--- a/train/IUT_TD_TP_2015.docx
+++ b/train/IUT_TD_TP_2015.docx
@@ -803,6 +803,13 @@
                                           <w:color w:val="404040" w:themeColor="text1" w:themeTint="BF"/>
                                         </w:rPr>
                                       </w:pPr>
+                                      <w:r>
+                                        <w:rPr>
+                                          <w:smallCaps/>
+                                          <w:color w:val="404040" w:themeColor="text1" w:themeTint="BF"/>
+                                        </w:rPr>
+                                        <w:t>Guitton</w:t>
+                                      </w:r>
                                     </w:p>
                                   </w:tc>
                                   <w:tc>
@@ -817,6 +824,13 @@
                                           <w:color w:val="404040" w:themeColor="text1" w:themeTint="BF"/>
                                         </w:rPr>
                                       </w:pPr>
+                                      <w:r>
+                                        <w:rPr>
+                                          <w:smallCaps/>
+                                          <w:color w:val="404040" w:themeColor="text1" w:themeTint="BF"/>
+                                        </w:rPr>
+                                        <w:t>Charles</w:t>
+                                      </w:r>
                                     </w:p>
                                   </w:tc>
                                   <w:tc>
@@ -831,6 +845,15 @@
                                           <w:color w:val="404040" w:themeColor="text1" w:themeTint="BF"/>
                                         </w:rPr>
                                       </w:pPr>
+                                      <w:hyperlink r:id="rId12" w:history="1">
+                                        <w:r>
+                                          <w:rPr>
+                                            <w:rStyle w:val="Lienhypertexte"/>
+                                            <w:smallCaps/>
+                                          </w:rPr>
+                                          <w:t>charles.guitton@u-psud.fr</w:t>
+                                        </w:r>
+                                      </w:hyperlink>
                                     </w:p>
                                   </w:tc>
                                   <w:tc>
@@ -845,6 +868,28 @@
                                           <w:color w:val="404040" w:themeColor="text1" w:themeTint="BF"/>
                                         </w:rPr>
                                       </w:pPr>
+                                      <w:r>
+                                        <w:rPr>
+                                          <w:smallCaps/>
+                                          <w:color w:val="404040" w:themeColor="text1" w:themeTint="BF"/>
+                                        </w:rPr>
+                                        <w:t>3</w:t>
+                                      </w:r>
+                                      <w:r>
+                                        <w:rPr>
+                                          <w:smallCaps/>
+                                          <w:color w:val="404040" w:themeColor="text1" w:themeTint="BF"/>
+                                          <w:vertAlign w:val="superscript"/>
+                                        </w:rPr>
+                                        <w:t>E</w:t>
+                                      </w:r>
+                                      <w:r>
+                                        <w:rPr>
+                                          <w:smallCaps/>
+                                          <w:color w:val="404040" w:themeColor="text1" w:themeTint="BF"/>
+                                        </w:rPr>
+                                        <w:t>2</w:t>
+                                      </w:r>
                                     </w:p>
                                   </w:tc>
                                 </w:tr>
@@ -864,6 +909,13 @@
                                           <w:color w:val="404040" w:themeColor="text1" w:themeTint="BF"/>
                                         </w:rPr>
                                       </w:pPr>
+                                      <w:r>
+                                        <w:rPr>
+                                          <w:smallCaps/>
+                                          <w:color w:val="404040" w:themeColor="text1" w:themeTint="BF"/>
+                                        </w:rPr>
+                                        <w:t xml:space="preserve">Mare </w:t>
+                                      </w:r>
                                     </w:p>
                                   </w:tc>
                                   <w:tc>
@@ -878,6 +930,13 @@
                                           <w:color w:val="404040" w:themeColor="text1" w:themeTint="BF"/>
                                         </w:rPr>
                                       </w:pPr>
+                                      <w:r>
+                                        <w:rPr>
+                                          <w:smallCaps/>
+                                          <w:color w:val="404040" w:themeColor="text1" w:themeTint="BF"/>
+                                        </w:rPr>
+                                        <w:t>Benjamin</w:t>
+                                      </w:r>
                                     </w:p>
                                   </w:tc>
                                   <w:tc>
@@ -892,6 +951,15 @@
                                           <w:color w:val="404040" w:themeColor="text1" w:themeTint="BF"/>
                                         </w:rPr>
                                       </w:pPr>
+                                      <w:hyperlink r:id="rId13" w:history="1">
+                                        <w:r>
+                                          <w:rPr>
+                                            <w:rStyle w:val="Lienhypertexte"/>
+                                            <w:smallCaps/>
+                                          </w:rPr>
+                                          <w:t>benjamin.mare@u-psud.fr</w:t>
+                                        </w:r>
+                                      </w:hyperlink>
                                     </w:p>
                                   </w:tc>
                                   <w:tc>
@@ -906,6 +974,28 @@
                                           <w:color w:val="404040" w:themeColor="text1" w:themeTint="BF"/>
                                         </w:rPr>
                                       </w:pPr>
+                                      <w:r>
+                                        <w:rPr>
+                                          <w:smallCaps/>
+                                          <w:color w:val="404040" w:themeColor="text1" w:themeTint="BF"/>
+                                        </w:rPr>
+                                        <w:t>3</w:t>
+                                      </w:r>
+                                      <w:r>
+                                        <w:rPr>
+                                          <w:smallCaps/>
+                                          <w:color w:val="404040" w:themeColor="text1" w:themeTint="BF"/>
+                                          <w:vertAlign w:val="superscript"/>
+                                        </w:rPr>
+                                        <w:t>e</w:t>
+                                      </w:r>
+                                      <w:r>
+                                        <w:rPr>
+                                          <w:smallCaps/>
+                                          <w:color w:val="404040" w:themeColor="text1" w:themeTint="BF"/>
+                                        </w:rPr>
+                                        <w:t>2</w:t>
+                                      </w:r>
                                     </w:p>
                                   </w:tc>
                                 </w:tr>
@@ -1171,6 +1261,13 @@
                                     <w:color w:val="404040" w:themeColor="text1" w:themeTint="BF"/>
                                   </w:rPr>
                                 </w:pPr>
+                                <w:r>
+                                  <w:rPr>
+                                    <w:smallCaps/>
+                                    <w:color w:val="404040" w:themeColor="text1" w:themeTint="BF"/>
+                                  </w:rPr>
+                                  <w:t>Guitton</w:t>
+                                </w:r>
                               </w:p>
                             </w:tc>
                             <w:tc>
@@ -1185,6 +1282,13 @@
                                     <w:color w:val="404040" w:themeColor="text1" w:themeTint="BF"/>
                                   </w:rPr>
                                 </w:pPr>
+                                <w:r>
+                                  <w:rPr>
+                                    <w:smallCaps/>
+                                    <w:color w:val="404040" w:themeColor="text1" w:themeTint="BF"/>
+                                  </w:rPr>
+                                  <w:t>Charles</w:t>
+                                </w:r>
                               </w:p>
                             </w:tc>
                             <w:tc>
@@ -1199,6 +1303,15 @@
                                     <w:color w:val="404040" w:themeColor="text1" w:themeTint="BF"/>
                                   </w:rPr>
                                 </w:pPr>
+                                <w:hyperlink r:id="rId14" w:history="1">
+                                  <w:r>
+                                    <w:rPr>
+                                      <w:rStyle w:val="Lienhypertexte"/>
+                                      <w:smallCaps/>
+                                    </w:rPr>
+                                    <w:t>charles.guitton@u-psud.fr</w:t>
+                                  </w:r>
+                                </w:hyperlink>
                               </w:p>
                             </w:tc>
                             <w:tc>
@@ -1213,6 +1326,28 @@
                                     <w:color w:val="404040" w:themeColor="text1" w:themeTint="BF"/>
                                   </w:rPr>
                                 </w:pPr>
+                                <w:r>
+                                  <w:rPr>
+                                    <w:smallCaps/>
+                                    <w:color w:val="404040" w:themeColor="text1" w:themeTint="BF"/>
+                                  </w:rPr>
+                                  <w:t>3</w:t>
+                                </w:r>
+                                <w:r>
+                                  <w:rPr>
+                                    <w:smallCaps/>
+                                    <w:color w:val="404040" w:themeColor="text1" w:themeTint="BF"/>
+                                    <w:vertAlign w:val="superscript"/>
+                                  </w:rPr>
+                                  <w:t>E</w:t>
+                                </w:r>
+                                <w:r>
+                                  <w:rPr>
+                                    <w:smallCaps/>
+                                    <w:color w:val="404040" w:themeColor="text1" w:themeTint="BF"/>
+                                  </w:rPr>
+                                  <w:t>2</w:t>
+                                </w:r>
                               </w:p>
                             </w:tc>
                           </w:tr>
@@ -1232,6 +1367,13 @@
                                     <w:color w:val="404040" w:themeColor="text1" w:themeTint="BF"/>
                                   </w:rPr>
                                 </w:pPr>
+                                <w:r>
+                                  <w:rPr>
+                                    <w:smallCaps/>
+                                    <w:color w:val="404040" w:themeColor="text1" w:themeTint="BF"/>
+                                  </w:rPr>
+                                  <w:t xml:space="preserve">Mare </w:t>
+                                </w:r>
                               </w:p>
                             </w:tc>
                             <w:tc>
@@ -1246,6 +1388,13 @@
                                     <w:color w:val="404040" w:themeColor="text1" w:themeTint="BF"/>
                                   </w:rPr>
                                 </w:pPr>
+                                <w:r>
+                                  <w:rPr>
+                                    <w:smallCaps/>
+                                    <w:color w:val="404040" w:themeColor="text1" w:themeTint="BF"/>
+                                  </w:rPr>
+                                  <w:t>Benjamin</w:t>
+                                </w:r>
                               </w:p>
                             </w:tc>
                             <w:tc>
@@ -1260,6 +1409,15 @@
                                     <w:color w:val="404040" w:themeColor="text1" w:themeTint="BF"/>
                                   </w:rPr>
                                 </w:pPr>
+                                <w:hyperlink r:id="rId15" w:history="1">
+                                  <w:r>
+                                    <w:rPr>
+                                      <w:rStyle w:val="Lienhypertexte"/>
+                                      <w:smallCaps/>
+                                    </w:rPr>
+                                    <w:t>benjamin.mare@u-psud.fr</w:t>
+                                  </w:r>
+                                </w:hyperlink>
                               </w:p>
                             </w:tc>
                             <w:tc>
@@ -1274,6 +1432,28 @@
                                     <w:color w:val="404040" w:themeColor="text1" w:themeTint="BF"/>
                                   </w:rPr>
                                 </w:pPr>
+                                <w:r>
+                                  <w:rPr>
+                                    <w:smallCaps/>
+                                    <w:color w:val="404040" w:themeColor="text1" w:themeTint="BF"/>
+                                  </w:rPr>
+                                  <w:t>3</w:t>
+                                </w:r>
+                                <w:r>
+                                  <w:rPr>
+                                    <w:smallCaps/>
+                                    <w:color w:val="404040" w:themeColor="text1" w:themeTint="BF"/>
+                                    <w:vertAlign w:val="superscript"/>
+                                  </w:rPr>
+                                  <w:t>e</w:t>
+                                </w:r>
+                                <w:r>
+                                  <w:rPr>
+                                    <w:smallCaps/>
+                                    <w:color w:val="404040" w:themeColor="text1" w:themeTint="BF"/>
+                                  </w:rPr>
+                                  <w:t>2</w:t>
+                                </w:r>
                               </w:p>
                             </w:tc>
                           </w:tr>
@@ -6334,6 +6514,7 @@
       </w:pPr>
       <w:bookmarkStart w:id="1" w:name="_Toc430965354"/>
       <w:r>
+        <w:lastRenderedPageBreak/>
         <w:t>Organisation</w:t>
       </w:r>
       <w:r>
@@ -6638,7 +6819,7 @@
             <wp:cNvGraphicFramePr/>
             <a:graphic xmlns:a="http://schemas.openxmlformats.org/drawingml/2006/main">
               <a:graphicData uri="http://schemas.openxmlformats.org/drawingml/2006/diagram">
-                <dgm:relIds xmlns:dgm="http://schemas.openxmlformats.org/drawingml/2006/diagram" xmlns:r="http://schemas.openxmlformats.org/officeDocument/2006/relationships" r:dm="rId12" r:lo="rId13" r:qs="rId14" r:cs="rId15"/>
+                <dgm:relIds xmlns:dgm="http://schemas.openxmlformats.org/drawingml/2006/diagram" xmlns:r="http://schemas.openxmlformats.org/officeDocument/2006/relationships" r:dm="rId16" r:lo="rId17" r:qs="rId18" r:cs="rId19"/>
               </a:graphicData>
             </a:graphic>
           </wp:inline>
@@ -7195,6 +7376,7 @@
         <w:rPr>
           <w:noProof/>
         </w:rPr>
+        <w:lastRenderedPageBreak/>
         <w:t xml:space="preserve">TD/TP 1 – </w:t>
       </w:r>
       <w:r>
@@ -9007,7 +9189,7 @@
       <w:r>
         <w:t xml:space="preserve">: </w:t>
       </w:r>
-      <w:hyperlink r:id="rId17" w:history="1">
+      <w:hyperlink r:id="rId21" w:history="1">
         <w:r>
           <w:rPr>
             <w:rStyle w:val="Lienhypertexte"/>
@@ -9605,6 +9787,17 @@
         <w:t>Description des travaux</w:t>
       </w:r>
       <w:bookmarkEnd w:id="21"/>
+      <w:r>
+        <w:t xml:space="preserve"> </w:t>
+      </w:r>
+    </w:p>
+    <w:p>
+      <w:pPr>
+        <w:pStyle w:val="Titre3"/>
+      </w:pPr>
+      <w:r>
+        <w:t>Ajout de l’internationalisation pour l’affichage de l’interface et des erreurs grâce a Locale</w:t>
+      </w:r>
     </w:p>
     <w:p>
       <w:pPr>
@@ -9622,7 +9815,21 @@
       <w:bookmarkEnd w:id="22"/>
     </w:p>
     <w:p/>
-    <w:p/>
+    <w:p>
+      <w:proofErr w:type="spellStart"/>
+      <w:r>
+        <w:t>Creation</w:t>
+      </w:r>
+      <w:proofErr w:type="spellEnd"/>
+      <w:r>
+        <w:t xml:space="preserve"> de test unit</w:t>
+      </w:r>
+      <w:bookmarkStart w:id="23" w:name="_GoBack"/>
+      <w:bookmarkEnd w:id="23"/>
+      <w:r>
+        <w:t>aire</w:t>
+      </w:r>
+    </w:p>
     <w:p>
       <w:pPr>
         <w:pStyle w:val="Titre2"/>
@@ -9642,11 +9849,12 @@
           <w:noProof/>
         </w:rPr>
       </w:pPr>
-      <w:bookmarkStart w:id="23" w:name="_Toc430965376"/>
+      <w:bookmarkStart w:id="24" w:name="_Toc430965376"/>
       <w:r>
         <w:rPr>
           <w:noProof/>
         </w:rPr>
+        <w:lastRenderedPageBreak/>
         <w:t>TD/TP 3 –</w:t>
       </w:r>
       <w:r>
@@ -9662,35 +9870,35 @@
         </w:rPr>
         <w:t>Design patterns</w:t>
       </w:r>
-      <w:bookmarkEnd w:id="23"/>
+      <w:bookmarkEnd w:id="24"/>
     </w:p>
     <w:p/>
     <w:p>
       <w:pPr>
         <w:pStyle w:val="Titre2"/>
       </w:pPr>
-      <w:bookmarkStart w:id="24" w:name="_Toc430965377"/>
+      <w:bookmarkStart w:id="25" w:name="_Toc430965377"/>
       <w:r>
         <w:t>Exercices</w:t>
-      </w:r>
-      <w:bookmarkEnd w:id="24"/>
-    </w:p>
-    <w:p>
-      <w:pPr>
-        <w:pStyle w:val="Titre3"/>
-      </w:pPr>
-    </w:p>
-    <w:p>
-      <w:pPr>
-        <w:pStyle w:val="Titre3"/>
-      </w:pPr>
-      <w:bookmarkStart w:id="25" w:name="_Toc430965378"/>
-      <w:r>
-        <w:t>Exercice 0</w:t>
       </w:r>
       <w:bookmarkEnd w:id="25"/>
     </w:p>
     <w:p>
+      <w:pPr>
+        <w:pStyle w:val="Titre3"/>
+      </w:pPr>
+    </w:p>
+    <w:p>
+      <w:pPr>
+        <w:pStyle w:val="Titre3"/>
+      </w:pPr>
+      <w:bookmarkStart w:id="26" w:name="_Toc430965378"/>
+      <w:r>
+        <w:t>Exercice 0</w:t>
+      </w:r>
+      <w:bookmarkEnd w:id="26"/>
+    </w:p>
+    <w:p>
       <w:r>
         <w:t xml:space="preserve">Pourquoi, dans le TP1, a-t-on créé un </w:t>
       </w:r>
@@ -9728,7 +9936,7 @@
       <w:pPr>
         <w:pStyle w:val="Titre3"/>
       </w:pPr>
-      <w:bookmarkStart w:id="26" w:name="_Toc430965379"/>
+      <w:bookmarkStart w:id="27" w:name="_Toc430965379"/>
       <w:r>
         <w:t xml:space="preserve">Exercice 1 : </w:t>
       </w:r>
@@ -9738,7 +9946,7 @@
       <w:r>
         <w:t xml:space="preserve"> – Création d’un lecteur d’arguments</w:t>
       </w:r>
-      <w:bookmarkEnd w:id="26"/>
+      <w:bookmarkEnd w:id="27"/>
       <w:r>
         <w:t xml:space="preserve"> </w:t>
       </w:r>
@@ -9892,7 +10100,7 @@
           <w:i/>
         </w:rPr>
       </w:pPr>
-      <w:bookmarkStart w:id="27" w:name="_Toc430965380"/>
+      <w:bookmarkStart w:id="28" w:name="_Toc430965380"/>
       <w:r>
         <w:t xml:space="preserve">Exercice 2 : </w:t>
       </w:r>
@@ -9926,7 +10134,7 @@
         </w:rPr>
         <w:t>vent</w:t>
       </w:r>
-      <w:bookmarkEnd w:id="27"/>
+      <w:bookmarkEnd w:id="28"/>
       <w:proofErr w:type="spellEnd"/>
     </w:p>
     <w:p>
@@ -10122,14 +10330,14 @@
       <w:pPr>
         <w:pStyle w:val="Titre3"/>
       </w:pPr>
-      <w:bookmarkStart w:id="28" w:name="_Toc430965381"/>
+      <w:bookmarkStart w:id="29" w:name="_Toc430965381"/>
       <w:r>
         <w:t xml:space="preserve">Exercice 3 : </w:t>
       </w:r>
       <w:r>
         <w:t>Design pattern</w:t>
       </w:r>
-      <w:bookmarkEnd w:id="28"/>
+      <w:bookmarkEnd w:id="29"/>
     </w:p>
     <w:p>
       <w:pPr>
@@ -10259,11 +10467,11 @@
       <w:pPr>
         <w:pStyle w:val="Titre3"/>
       </w:pPr>
-      <w:bookmarkStart w:id="29" w:name="_Toc430965382"/>
+      <w:bookmarkStart w:id="30" w:name="_Toc430965382"/>
       <w:r>
         <w:t>Exercice 4 : GUI – Menu</w:t>
       </w:r>
-      <w:bookmarkEnd w:id="29"/>
+      <w:bookmarkEnd w:id="30"/>
     </w:p>
     <w:p>
       <w:pPr>
@@ -10296,7 +10504,7 @@
             <wp:cNvGraphicFramePr/>
             <a:graphic xmlns:a="http://schemas.openxmlformats.org/drawingml/2006/main">
               <a:graphicData uri="http://schemas.openxmlformats.org/drawingml/2006/diagram">
-                <dgm:relIds xmlns:dgm="http://schemas.openxmlformats.org/drawingml/2006/diagram" xmlns:r="http://schemas.openxmlformats.org/officeDocument/2006/relationships" r:dm="rId18" r:lo="rId19" r:qs="rId20" r:cs="rId21"/>
+                <dgm:relIds xmlns:dgm="http://schemas.openxmlformats.org/drawingml/2006/diagram" xmlns:r="http://schemas.openxmlformats.org/officeDocument/2006/relationships" r:dm="rId22" r:lo="rId23" r:qs="rId24" r:cs="rId25"/>
               </a:graphicData>
             </a:graphic>
           </wp:inline>
@@ -10315,6 +10523,7 @@
         <w:rPr>
           <w:noProof/>
         </w:rPr>
+        <w:lastRenderedPageBreak/>
         <w:t xml:space="preserve">Implémenter les fonctionnalités du ‘menu’ </w:t>
       </w:r>
       <w:r>
@@ -10766,11 +10975,11 @@
       <w:pPr>
         <w:pStyle w:val="Titre2"/>
       </w:pPr>
-      <w:bookmarkStart w:id="30" w:name="_Toc430965383"/>
+      <w:bookmarkStart w:id="31" w:name="_Toc430965383"/>
       <w:r>
         <w:t>Aide</w:t>
       </w:r>
-      <w:bookmarkEnd w:id="30"/>
+      <w:bookmarkEnd w:id="31"/>
     </w:p>
     <w:p>
       <w:proofErr w:type="spellStart"/>
@@ -10790,7 +10999,7 @@
       <w:r>
         <w:t xml:space="preserve"> : </w:t>
       </w:r>
-      <w:hyperlink r:id="rId23" w:history="1">
+      <w:hyperlink r:id="rId27" w:history="1">
         <w:r>
           <w:rPr>
             <w:rStyle w:val="Lienhypertexte"/>
@@ -10809,7 +11018,7 @@
       <w:r>
         <w:t xml:space="preserve"> </w:t>
       </w:r>
-      <w:hyperlink r:id="rId24" w:history="1">
+      <w:hyperlink r:id="rId28" w:history="1">
         <w:r>
           <w:rPr>
             <w:rStyle w:val="Lienhypertexte"/>
@@ -10836,7 +11045,7 @@
       <w:r>
         <w:t xml:space="preserve"> </w:t>
       </w:r>
-      <w:hyperlink r:id="rId25" w:history="1">
+      <w:hyperlink r:id="rId29" w:history="1">
         <w:r>
           <w:rPr>
             <w:rStyle w:val="Lienhypertexte"/>
@@ -10856,18 +11065,18 @@
       <w:pPr>
         <w:pStyle w:val="Titre2"/>
       </w:pPr>
-      <w:bookmarkStart w:id="31" w:name="_Toc430965384"/>
+      <w:bookmarkStart w:id="32" w:name="_Toc430965384"/>
       <w:r>
         <w:t>Rapport</w:t>
       </w:r>
-      <w:bookmarkEnd w:id="31"/>
+      <w:bookmarkEnd w:id="32"/>
     </w:p>
     <w:p/>
     <w:p>
       <w:pPr>
         <w:pStyle w:val="Titre3"/>
       </w:pPr>
-      <w:bookmarkStart w:id="32" w:name="_Toc430965385"/>
+      <w:bookmarkStart w:id="33" w:name="_Toc430965385"/>
       <w:r>
         <w:t>Description des travaux</w:t>
       </w:r>
@@ -10879,49 +11088,50 @@
       </w:r>
       <w:r>
         <w:t>réponses aux questions)</w:t>
-      </w:r>
-      <w:bookmarkEnd w:id="32"/>
-    </w:p>
-    <w:p>
-      <w:pPr>
-        <w:pStyle w:val="Titre3"/>
-      </w:pPr>
-    </w:p>
-    <w:p>
-      <w:pPr>
-        <w:pStyle w:val="Titre3"/>
-      </w:pPr>
-      <w:bookmarkStart w:id="33" w:name="_Toc430965386"/>
-      <w:r>
-        <w:t>Difficultés rencontrées</w:t>
       </w:r>
       <w:bookmarkEnd w:id="33"/>
     </w:p>
     <w:p>
       <w:pPr>
-        <w:rPr>
-          <w:noProof/>
-        </w:rPr>
-      </w:pPr>
-      <w:r>
-        <w:rPr>
-          <w:noProof/>
-        </w:rPr>
-        <w:br w:type="page"/>
-      </w:r>
+        <w:pStyle w:val="Titre3"/>
+      </w:pPr>
     </w:p>
     <w:p>
       <w:pPr>
+        <w:pStyle w:val="Titre3"/>
+      </w:pPr>
+      <w:bookmarkStart w:id="34" w:name="_Toc430965386"/>
+      <w:r>
+        <w:t>Difficultés rencontrées</w:t>
+      </w:r>
+      <w:bookmarkEnd w:id="34"/>
+    </w:p>
+    <w:p>
+      <w:pPr>
+        <w:rPr>
+          <w:noProof/>
+        </w:rPr>
+      </w:pPr>
+      <w:r>
+        <w:rPr>
+          <w:noProof/>
+        </w:rPr>
+        <w:br w:type="page"/>
+      </w:r>
+    </w:p>
+    <w:p>
+      <w:pPr>
         <w:pStyle w:val="Titre1"/>
         <w:rPr>
           <w:noProof/>
         </w:rPr>
       </w:pPr>
-      <w:bookmarkStart w:id="34" w:name="_Toc430965387"/>
+      <w:bookmarkStart w:id="35" w:name="_Toc430965387"/>
       <w:r>
         <w:rPr>
           <w:noProof/>
         </w:rPr>
+        <w:lastRenderedPageBreak/>
         <w:t>TD/TP 4 –</w:t>
       </w:r>
       <w:r>
@@ -10930,18 +11140,18 @@
         </w:rPr>
         <w:t xml:space="preserve"> Les entrées / sorties</w:t>
       </w:r>
-      <w:bookmarkEnd w:id="34"/>
+      <w:bookmarkEnd w:id="35"/>
     </w:p>
     <w:p/>
     <w:p>
       <w:pPr>
         <w:pStyle w:val="Titre2"/>
       </w:pPr>
-      <w:bookmarkStart w:id="35" w:name="_Toc430965388"/>
+      <w:bookmarkStart w:id="36" w:name="_Toc430965388"/>
       <w:r>
         <w:t>Exercices</w:t>
       </w:r>
-      <w:bookmarkEnd w:id="35"/>
+      <w:bookmarkEnd w:id="36"/>
     </w:p>
     <w:p>
       <w:pPr>
@@ -10952,7 +11162,7 @@
       <w:pPr>
         <w:pStyle w:val="Titre3"/>
       </w:pPr>
-      <w:bookmarkStart w:id="36" w:name="_Toc430965389"/>
+      <w:bookmarkStart w:id="37" w:name="_Toc430965389"/>
       <w:r>
         <w:t xml:space="preserve">Exercice </w:t>
       </w:r>
@@ -10965,7 +11175,7 @@
       <w:r>
         <w:t>Lire &amp; écrire un fichier XML</w:t>
       </w:r>
-      <w:bookmarkEnd w:id="36"/>
+      <w:bookmarkEnd w:id="37"/>
     </w:p>
     <w:p>
       <w:pPr>
@@ -11041,11 +11251,11 @@
       <w:pPr>
         <w:pStyle w:val="Titre3"/>
       </w:pPr>
-      <w:bookmarkStart w:id="37" w:name="_Toc430965390"/>
+      <w:bookmarkStart w:id="38" w:name="_Toc430965390"/>
       <w:r>
         <w:t>Exercice 2: Créer et lire un fichier de configuration pour une application</w:t>
       </w:r>
-      <w:bookmarkEnd w:id="37"/>
+      <w:bookmarkEnd w:id="38"/>
     </w:p>
     <w:p>
       <w:pPr>
@@ -11128,14 +11338,14 @@
       <w:pPr>
         <w:pStyle w:val="Titre3"/>
       </w:pPr>
-      <w:bookmarkStart w:id="38" w:name="_Toc430965391"/>
+      <w:bookmarkStart w:id="39" w:name="_Toc430965391"/>
       <w:r>
         <w:t xml:space="preserve">Exercice 3 : </w:t>
       </w:r>
       <w:r>
         <w:t>Sauvegarder et charger l’état d’une application</w:t>
       </w:r>
-      <w:bookmarkEnd w:id="38"/>
+      <w:bookmarkEnd w:id="39"/>
     </w:p>
     <w:p>
       <w:r>
@@ -11153,11 +11363,11 @@
       <w:pPr>
         <w:pStyle w:val="Titre3"/>
       </w:pPr>
-      <w:bookmarkStart w:id="39" w:name="_Toc430965392"/>
+      <w:bookmarkStart w:id="40" w:name="_Toc430965392"/>
       <w:r>
         <w:t>Exercice 4 : GUI</w:t>
       </w:r>
-      <w:bookmarkEnd w:id="39"/>
+      <w:bookmarkEnd w:id="40"/>
     </w:p>
     <w:p>
       <w:pPr>
@@ -11247,8 +11457,6 @@
       <w:r>
         <w:t xml:space="preserve">Ajouter une interface permettant d’ajouter/modifier une personne (ces informations seront sauvegardées à part dans un fichier XML) </w:t>
       </w:r>
-      <w:bookmarkStart w:id="40" w:name="_GoBack"/>
-      <w:bookmarkEnd w:id="40"/>
     </w:p>
     <w:p/>
     <w:p>
@@ -11294,7 +11502,7 @@
       <w:r>
         <w:t xml:space="preserve">Afficher de l’HTML : </w:t>
       </w:r>
-      <w:hyperlink r:id="rId26" w:history="1">
+      <w:hyperlink r:id="rId30" w:history="1">
         <w:r>
           <w:rPr>
             <w:rStyle w:val="Lienhypertexte"/>
@@ -11324,7 +11532,7 @@
         </w:rPr>
         <w:t xml:space="preserve">Base de données : </w:t>
       </w:r>
-      <w:hyperlink r:id="rId27" w:history="1">
+      <w:hyperlink r:id="rId31" w:history="1">
         <w:r>
           <w:rPr>
             <w:rStyle w:val="Lienhypertexte"/>
@@ -11399,6 +11607,7 @@
         <w:rPr>
           <w:noProof/>
         </w:rPr>
+        <w:lastRenderedPageBreak/>
         <w:t>TD/TP 5 –</w:t>
       </w:r>
       <w:r>
@@ -12065,7 +12274,7 @@
       <w:r>
         <w:t xml:space="preserve"> : </w:t>
       </w:r>
-      <w:hyperlink r:id="rId28" w:history="1">
+      <w:hyperlink r:id="rId32" w:history="1">
         <w:r>
           <w:rPr>
             <w:rStyle w:val="Lienhypertexte"/>
@@ -12119,7 +12328,7 @@
       </w:pPr>
     </w:p>
     <w:sectPr>
-      <w:headerReference w:type="default" r:id="rId29"/>
+      <w:headerReference w:type="default" r:id="rId33"/>
       <w:pgSz w:w="11901" w:h="16817"/>
       <w:pgMar w:top="720" w:right="720" w:bottom="720" w:left="720" w:header="227" w:footer="284" w:gutter="0"/>
       <w:pgNumType w:start="0"/>
@@ -12334,7 +12543,7 @@
                                     <w:noProof/>
                                     <w:color w:val="FFFFFF" w:themeColor="background1"/>
                                   </w:rPr>
-                                  <w:t>10</w:t>
+                                  <w:t>8</w:t>
                                 </w:r>
                                 <w:r>
                                   <w:rPr>
@@ -12389,7 +12598,7 @@
                               <w:noProof/>
                               <w:color w:val="FFFFFF" w:themeColor="background1"/>
                             </w:rPr>
-                            <w:t>10</w:t>
+                            <w:t>8</w:t>
                           </w:r>
                           <w:r>
                             <w:rPr>
@@ -19716,117 +19925,117 @@
     </dgm:pt>
   </dgm:ptLst>
   <dgm:cxnLst>
-    <dgm:cxn modelId="{B141DD2E-B6C3-4211-B3A2-9B141B6697A8}" type="presOf" srcId="{90721A67-6AD1-4A80-A90E-9D77E7AD4E6D}" destId="{2D8842D7-E959-42FA-BA94-C6E6A8D46F08}" srcOrd="0" destOrd="0" presId="urn:microsoft.com/office/officeart/2005/8/layout/hierarchy2"/>
-    <dgm:cxn modelId="{249C07A1-B256-4248-8A69-50DF7B9B5BAE}" type="presOf" srcId="{0B7CF66D-0A27-42E3-AC6D-2DB726B0F1E6}" destId="{C296F982-F6F0-4728-ADF2-DC91F37071EA}" srcOrd="1" destOrd="0" presId="urn:microsoft.com/office/officeart/2005/8/layout/hierarchy2"/>
+    <dgm:cxn modelId="{32007FB9-CD6F-49D7-A542-5CD91B351C48}" type="presOf" srcId="{DD6977A0-3802-4240-88A2-691E7C2C48A6}" destId="{6F424515-AE64-4689-98CF-DEE19DC54531}" srcOrd="1" destOrd="0" presId="urn:microsoft.com/office/officeart/2005/8/layout/hierarchy2"/>
+    <dgm:cxn modelId="{74F5B5F9-4551-454F-9279-8AF10979FD57}" type="presOf" srcId="{559B25C1-457C-4CA8-A035-1849D9779D21}" destId="{858F7110-3310-4783-BBA8-7EC1E711C660}" srcOrd="0" destOrd="0" presId="urn:microsoft.com/office/officeart/2005/8/layout/hierarchy2"/>
     <dgm:cxn modelId="{49E69296-6243-4B23-BB27-A3D4BEF5529C}" srcId="{4D72C498-B5D7-4A5E-9949-13D4BDD70C79}" destId="{CFFF95AD-6A3E-4156-870B-74376FA448BF}" srcOrd="1" destOrd="0" parTransId="{139FBCB0-87C1-4D19-9898-BB48C99D5614}" sibTransId="{2D803B32-337B-4EAC-B215-13958E412DA9}"/>
-    <dgm:cxn modelId="{A01EC811-9AAF-41EC-B3C3-79EEF34E10A8}" type="presOf" srcId="{16244E34-B2A7-4CB0-B85E-995BCA75C3E6}" destId="{D91136A0-BBA5-4033-85D4-E551E48A4097}" srcOrd="0" destOrd="0" presId="urn:microsoft.com/office/officeart/2005/8/layout/hierarchy2"/>
-    <dgm:cxn modelId="{818FF2E6-4E79-4833-834E-92D7DA1AD1D6}" type="presOf" srcId="{C72AA88C-4AEE-412B-ABBF-33D17A0AD941}" destId="{C0DFBE07-132A-42A3-A5E2-F594000B2340}" srcOrd="1" destOrd="0" presId="urn:microsoft.com/office/officeart/2005/8/layout/hierarchy2"/>
-    <dgm:cxn modelId="{60C33779-113C-4794-BD02-322F8E2AC0DF}" type="presOf" srcId="{139FBCB0-87C1-4D19-9898-BB48C99D5614}" destId="{AEBC5B76-A737-49A2-B533-66F2022C87AD}" srcOrd="0" destOrd="0" presId="urn:microsoft.com/office/officeart/2005/8/layout/hierarchy2"/>
+    <dgm:cxn modelId="{171E7FD5-4B25-48B8-926D-3604B57844D3}" type="presOf" srcId="{24E98E51-90AC-468F-867A-C952D6FD5668}" destId="{37C38F7E-4D19-426C-A64E-1CBDFC363BB7}" srcOrd="0" destOrd="0" presId="urn:microsoft.com/office/officeart/2005/8/layout/hierarchy2"/>
+    <dgm:cxn modelId="{DFD64C2D-237E-4B9B-86A5-F9DF92715248}" type="presOf" srcId="{65626F29-AB7F-4A3E-92D9-6AFC55134C2D}" destId="{76D26D6D-EDAF-4C52-8B4D-841B0D968087}" srcOrd="0" destOrd="0" presId="urn:microsoft.com/office/officeart/2005/8/layout/hierarchy2"/>
+    <dgm:cxn modelId="{C256142B-D0A9-4D50-89C4-07D2914FF1FA}" type="presOf" srcId="{99F72719-26C5-43AC-9154-CEFFF5CEB37E}" destId="{A8464F86-5444-4B1D-8904-D5D84FB93A63}" srcOrd="0" destOrd="0" presId="urn:microsoft.com/office/officeart/2005/8/layout/hierarchy2"/>
+    <dgm:cxn modelId="{743E07AA-8C02-4436-9D22-2D0DC2676396}" type="presOf" srcId="{139FBCB0-87C1-4D19-9898-BB48C99D5614}" destId="{AEBC5B76-A737-49A2-B533-66F2022C87AD}" srcOrd="0" destOrd="0" presId="urn:microsoft.com/office/officeart/2005/8/layout/hierarchy2"/>
+    <dgm:cxn modelId="{8853F130-45EA-4DD3-8E89-8696B81DF60A}" type="presOf" srcId="{559D18E3-752D-4EE1-9939-C38FEFFAE5A4}" destId="{E36A5456-E43A-492B-ABAE-06F81987E8E0}" srcOrd="1" destOrd="0" presId="urn:microsoft.com/office/officeart/2005/8/layout/hierarchy2"/>
     <dgm:cxn modelId="{502FB9F7-55F9-4593-B1F2-FBE723CFF641}" srcId="{90721A67-6AD1-4A80-A90E-9D77E7AD4E6D}" destId="{AD7B3DA5-2EE7-42E6-A405-E9204AD083F8}" srcOrd="0" destOrd="0" parTransId="{0B7CF66D-0A27-42E3-AC6D-2DB726B0F1E6}" sibTransId="{4BBF8FF6-E72D-4A5B-A1FE-6EAB41BA4F5C}"/>
-    <dgm:cxn modelId="{14DED5C4-2F99-4B68-A9E1-757391B45E8F}" type="presOf" srcId="{3FE4910D-602C-4A72-BB9E-A3BE3A3A0E78}" destId="{F14A685D-1E0D-4B4F-8491-096DFB19D677}" srcOrd="1" destOrd="0" presId="urn:microsoft.com/office/officeart/2005/8/layout/hierarchy2"/>
+    <dgm:cxn modelId="{589692C2-9D31-4586-BD68-29846D58F036}" type="presOf" srcId="{B13E7694-BD7E-4ACD-8A25-288621413B33}" destId="{D36435EE-5DD9-4CB1-80E2-64E88C5269A2}" srcOrd="0" destOrd="0" presId="urn:microsoft.com/office/officeart/2005/8/layout/hierarchy2"/>
+    <dgm:cxn modelId="{52169B0B-F613-4761-8E3D-A41A256E81EE}" type="presOf" srcId="{1489036D-A9DA-40B5-957F-936B4A348264}" destId="{EBFADA6F-FD50-43FB-87CB-15B1D9AA94CD}" srcOrd="0" destOrd="0" presId="urn:microsoft.com/office/officeart/2005/8/layout/hierarchy2"/>
     <dgm:cxn modelId="{7176B68D-8377-4602-BE4C-B7D75F5D41A5}" srcId="{4D72C498-B5D7-4A5E-9949-13D4BDD70C79}" destId="{24E98E51-90AC-468F-867A-C952D6FD5668}" srcOrd="2" destOrd="0" parTransId="{559D18E3-752D-4EE1-9939-C38FEFFAE5A4}" sibTransId="{5A87DC0A-A2A4-49BC-8D66-8E04CC32771A}"/>
-    <dgm:cxn modelId="{2FD73D5B-A02C-4726-A6B3-D333AEDB7855}" type="presOf" srcId="{559B25C1-457C-4CA8-A035-1849D9779D21}" destId="{858F7110-3310-4783-BBA8-7EC1E711C660}" srcOrd="0" destOrd="0" presId="urn:microsoft.com/office/officeart/2005/8/layout/hierarchy2"/>
+    <dgm:cxn modelId="{3996883A-6BAE-4F94-B036-330EF32ED491}" type="presOf" srcId="{597EB83F-9AF9-4A72-80A3-732912F27C6D}" destId="{D955C53B-B716-4B38-9366-F9DF3D076BCB}" srcOrd="0" destOrd="0" presId="urn:microsoft.com/office/officeart/2005/8/layout/hierarchy2"/>
     <dgm:cxn modelId="{6E9F04CF-538C-49AC-B727-EE48AD00E24E}" srcId="{90721A67-6AD1-4A80-A90E-9D77E7AD4E6D}" destId="{6EAA9C23-3A78-4C27-AAC9-504C071FA2D8}" srcOrd="1" destOrd="0" parTransId="{99F72719-26C5-43AC-9154-CEFFF5CEB37E}" sibTransId="{9DE824F4-9157-4786-AD52-3E163FA3C3B4}"/>
-    <dgm:cxn modelId="{6EDC06B3-9975-4B30-B771-77491F9E1B66}" type="presOf" srcId="{99F72719-26C5-43AC-9154-CEFFF5CEB37E}" destId="{A8464F86-5444-4B1D-8904-D5D84FB93A63}" srcOrd="0" destOrd="0" presId="urn:microsoft.com/office/officeart/2005/8/layout/hierarchy2"/>
-    <dgm:cxn modelId="{C4C5B813-74F4-41D6-863C-1ADC889A1A80}" type="presOf" srcId="{597EB83F-9AF9-4A72-80A3-732912F27C6D}" destId="{D955C53B-B716-4B38-9366-F9DF3D076BCB}" srcOrd="0" destOrd="0" presId="urn:microsoft.com/office/officeart/2005/8/layout/hierarchy2"/>
-    <dgm:cxn modelId="{B14CE919-5B95-4051-ABEB-71EA1C438B49}" type="presOf" srcId="{6EAA9C23-3A78-4C27-AAC9-504C071FA2D8}" destId="{FFF314B7-9492-4462-8B1C-7BC33784FA0A}" srcOrd="0" destOrd="0" presId="urn:microsoft.com/office/officeart/2005/8/layout/hierarchy2"/>
-    <dgm:cxn modelId="{16A1D426-200F-452F-9F7D-E5DED401FC63}" type="presOf" srcId="{559D18E3-752D-4EE1-9939-C38FEFFAE5A4}" destId="{9EFBE792-9572-41CC-B394-D06BBCFDDEA7}" srcOrd="0" destOrd="0" presId="urn:microsoft.com/office/officeart/2005/8/layout/hierarchy2"/>
-    <dgm:cxn modelId="{22550BCB-1853-4415-9FCB-53B83D9395C5}" type="presOf" srcId="{B13E7694-BD7E-4ACD-8A25-288621413B33}" destId="{D36435EE-5DD9-4CB1-80E2-64E88C5269A2}" srcOrd="0" destOrd="0" presId="urn:microsoft.com/office/officeart/2005/8/layout/hierarchy2"/>
-    <dgm:cxn modelId="{5E5E4BC2-850C-432B-B100-95E96C12CBCC}" type="presOf" srcId="{DD6977A0-3802-4240-88A2-691E7C2C48A6}" destId="{6F424515-AE64-4689-98CF-DEE19DC54531}" srcOrd="1" destOrd="0" presId="urn:microsoft.com/office/officeart/2005/8/layout/hierarchy2"/>
-    <dgm:cxn modelId="{456F3CC5-98E1-4CDD-B7B7-D9B24074D112}" type="presOf" srcId="{597EB83F-9AF9-4A72-80A3-732912F27C6D}" destId="{1FDB852C-60D2-4512-8688-DBBE489C7C32}" srcOrd="1" destOrd="0" presId="urn:microsoft.com/office/officeart/2005/8/layout/hierarchy2"/>
+    <dgm:cxn modelId="{2AE2A059-483D-4E45-ABE9-0DA46156BFCC}" type="presOf" srcId="{1489036D-A9DA-40B5-957F-936B4A348264}" destId="{D2E89353-C1DC-4D8C-81F7-770019C69DEF}" srcOrd="1" destOrd="0" presId="urn:microsoft.com/office/officeart/2005/8/layout/hierarchy2"/>
+    <dgm:cxn modelId="{0F1853D9-2B2E-466A-9001-C2DB2A7E39E1}" type="presOf" srcId="{AD7B3DA5-2EE7-42E6-A405-E9204AD083F8}" destId="{B96A10A5-DFF5-46F1-944C-3675766C550F}" srcOrd="0" destOrd="0" presId="urn:microsoft.com/office/officeart/2005/8/layout/hierarchy2"/>
+    <dgm:cxn modelId="{9930C2A2-37D2-48B9-85B9-60C47818DBC9}" type="presOf" srcId="{DD6977A0-3802-4240-88A2-691E7C2C48A6}" destId="{968AF4BE-4974-4BD5-85C7-35A0B47C6F8A}" srcOrd="0" destOrd="0" presId="urn:microsoft.com/office/officeart/2005/8/layout/hierarchy2"/>
+    <dgm:cxn modelId="{707521AC-0695-4CC4-9176-F44A3CEB6CB8}" type="presOf" srcId="{0B7CF66D-0A27-42E3-AC6D-2DB726B0F1E6}" destId="{C296F982-F6F0-4728-ADF2-DC91F37071EA}" srcOrd="1" destOrd="0" presId="urn:microsoft.com/office/officeart/2005/8/layout/hierarchy2"/>
+    <dgm:cxn modelId="{2E14270A-D925-4EC9-B2C2-24A17626599F}" type="presOf" srcId="{495223E1-057C-40FA-B321-DB15D7B7BF1E}" destId="{98EDA116-065D-473B-983B-F7A1A4E0692D}" srcOrd="0" destOrd="0" presId="urn:microsoft.com/office/officeart/2005/8/layout/hierarchy2"/>
+    <dgm:cxn modelId="{E1C94F8D-8E08-4C38-8D07-86D26111682F}" type="presOf" srcId="{99F72719-26C5-43AC-9154-CEFFF5CEB37E}" destId="{ECBF6DD1-22FB-4942-9A69-C2E334F2B933}" srcOrd="1" destOrd="0" presId="urn:microsoft.com/office/officeart/2005/8/layout/hierarchy2"/>
+    <dgm:cxn modelId="{7D84BFA0-8DE6-4F3D-A45B-371663135F43}" type="presOf" srcId="{139FBCB0-87C1-4D19-9898-BB48C99D5614}" destId="{2D4C1DD3-7A1B-4669-AB42-72A65ACFF1A8}" srcOrd="1" destOrd="0" presId="urn:microsoft.com/office/officeart/2005/8/layout/hierarchy2"/>
+    <dgm:cxn modelId="{487084A1-640E-4133-BE1D-626094A553C1}" type="presOf" srcId="{B13E7694-BD7E-4ACD-8A25-288621413B33}" destId="{2FF43323-1B88-4D6E-A12C-28C1BD2304F7}" srcOrd="1" destOrd="0" presId="urn:microsoft.com/office/officeart/2005/8/layout/hierarchy2"/>
+    <dgm:cxn modelId="{9D5B85DB-9AAE-494C-8F25-A42E79488BB7}" type="presOf" srcId="{9E6B55FE-E53C-49DC-B515-C2397BEC2CAB}" destId="{288590B9-AA3F-44E1-86EF-EEFFCBA51BD5}" srcOrd="0" destOrd="0" presId="urn:microsoft.com/office/officeart/2005/8/layout/hierarchy2"/>
+    <dgm:cxn modelId="{40093D91-6F97-4C26-B8B1-7AD00EC8E4A5}" type="presOf" srcId="{F1D4A2FF-1ED4-48C6-8293-904F41872AF1}" destId="{881DB251-9FB1-4300-9BCC-5ED061EBD6BA}" srcOrd="1" destOrd="0" presId="urn:microsoft.com/office/officeart/2005/8/layout/hierarchy2"/>
+    <dgm:cxn modelId="{E7911861-6C4D-46F2-AC9B-946583358A1E}" type="presOf" srcId="{3FE4910D-602C-4A72-BB9E-A3BE3A3A0E78}" destId="{F14A685D-1E0D-4B4F-8491-096DFB19D677}" srcOrd="1" destOrd="0" presId="urn:microsoft.com/office/officeart/2005/8/layout/hierarchy2"/>
     <dgm:cxn modelId="{9F4D2FFF-97B0-4BDE-B2FE-9300A204E5EE}" srcId="{65626F29-AB7F-4A3E-92D9-6AFC55134C2D}" destId="{90721A67-6AD1-4A80-A90E-9D77E7AD4E6D}" srcOrd="0" destOrd="0" parTransId="{FD12DCE2-E0B7-4C60-87FD-DBDC9530217F}" sibTransId="{898BA68B-F5FB-436F-B345-A5FAFB505382}"/>
-    <dgm:cxn modelId="{449FB9B7-7F3B-437C-8B9D-E63D09DC3A56}" type="presOf" srcId="{F1D4A2FF-1ED4-48C6-8293-904F41872AF1}" destId="{215E04C8-8ADC-4870-8072-6C6871A934E8}" srcOrd="0" destOrd="0" presId="urn:microsoft.com/office/officeart/2005/8/layout/hierarchy2"/>
-    <dgm:cxn modelId="{C71BD52E-A6CF-4493-BEF2-8AE0D6EAC771}" type="presOf" srcId="{C72AA88C-4AEE-412B-ABBF-33D17A0AD941}" destId="{8E5DD861-D493-4A0A-B81E-EB2108ED9BB3}" srcOrd="0" destOrd="0" presId="urn:microsoft.com/office/officeart/2005/8/layout/hierarchy2"/>
-    <dgm:cxn modelId="{28EF065F-8087-4FB8-8804-5B6FDD209C14}" type="presOf" srcId="{AD7B3DA5-2EE7-42E6-A405-E9204AD083F8}" destId="{B96A10A5-DFF5-46F1-944C-3675766C550F}" srcOrd="0" destOrd="0" presId="urn:microsoft.com/office/officeart/2005/8/layout/hierarchy2"/>
-    <dgm:cxn modelId="{672EC4DE-6393-4902-B2E2-7547FF692899}" type="presOf" srcId="{4D72C498-B5D7-4A5E-9949-13D4BDD70C79}" destId="{3F3231AA-D37A-47E2-AA64-F3C7B7B2954D}" srcOrd="0" destOrd="0" presId="urn:microsoft.com/office/officeart/2005/8/layout/hierarchy2"/>
-    <dgm:cxn modelId="{1FA62FF7-02AB-4280-8219-5233E752DDE4}" type="presOf" srcId="{FDC9356B-5836-435E-BB19-C94DC8F3D3EF}" destId="{D63F150D-0E96-4C27-A427-95C317656D1D}" srcOrd="0" destOrd="0" presId="urn:microsoft.com/office/officeart/2005/8/layout/hierarchy2"/>
-    <dgm:cxn modelId="{CF787AC8-CCB4-42D7-9AB6-F9B56A5180E6}" type="presOf" srcId="{913E8ED9-5793-4239-BAD8-A00A3159E04D}" destId="{A21B35AB-A6E7-40B0-A48C-F2137E09EDE9}" srcOrd="0" destOrd="0" presId="urn:microsoft.com/office/officeart/2005/8/layout/hierarchy2"/>
-    <dgm:cxn modelId="{C784E1FF-5DFB-489D-ABC9-E797A5329674}" type="presOf" srcId="{3FE4910D-602C-4A72-BB9E-A3BE3A3A0E78}" destId="{C26101A3-172C-4AFD-8AA5-00EF71442597}" srcOrd="0" destOrd="0" presId="urn:microsoft.com/office/officeart/2005/8/layout/hierarchy2"/>
+    <dgm:cxn modelId="{A1B54B0D-01BC-4A24-A9D4-D70BA700ADA2}" type="presOf" srcId="{6EAA9C23-3A78-4C27-AAC9-504C071FA2D8}" destId="{FFF314B7-9492-4462-8B1C-7BC33784FA0A}" srcOrd="0" destOrd="0" presId="urn:microsoft.com/office/officeart/2005/8/layout/hierarchy2"/>
+    <dgm:cxn modelId="{96192624-F172-4E56-8E9E-979D65695C13}" type="presOf" srcId="{913E8ED9-5793-4239-BAD8-A00A3159E04D}" destId="{A21B35AB-A6E7-40B0-A48C-F2137E09EDE9}" srcOrd="0" destOrd="0" presId="urn:microsoft.com/office/officeart/2005/8/layout/hierarchy2"/>
     <dgm:cxn modelId="{64F301FB-A593-41C9-BDB6-F0EFA7C82324}" srcId="{6EAA9C23-3A78-4C27-AAC9-504C071FA2D8}" destId="{16244E34-B2A7-4CB0-B85E-995BCA75C3E6}" srcOrd="1" destOrd="0" parTransId="{B13E7694-BD7E-4ACD-8A25-288621413B33}" sibTransId="{A0EBF300-51DB-4610-8BD4-DE84A2AC4F9A}"/>
-    <dgm:cxn modelId="{49FE894B-2CDA-4615-A5D1-7AEC4F9C8E68}" type="presOf" srcId="{9E6B55FE-E53C-49DC-B515-C2397BEC2CAB}" destId="{288590B9-AA3F-44E1-86EF-EEFFCBA51BD5}" srcOrd="0" destOrd="0" presId="urn:microsoft.com/office/officeart/2005/8/layout/hierarchy2"/>
-    <dgm:cxn modelId="{1F5AE6D5-D04B-4E6B-8631-91D3963BF616}" type="presOf" srcId="{0B7CF66D-0A27-42E3-AC6D-2DB726B0F1E6}" destId="{F84282DA-A190-4AE4-80A2-887CA41C8DE9}" srcOrd="0" destOrd="0" presId="urn:microsoft.com/office/officeart/2005/8/layout/hierarchy2"/>
-    <dgm:cxn modelId="{BAD3D053-02C5-445D-B9E8-AB4F083B484F}" type="presOf" srcId="{F1D4A2FF-1ED4-48C6-8293-904F41872AF1}" destId="{881DB251-9FB1-4300-9BCC-5ED061EBD6BA}" srcOrd="1" destOrd="0" presId="urn:microsoft.com/office/officeart/2005/8/layout/hierarchy2"/>
+    <dgm:cxn modelId="{3184EB35-1773-4884-B865-FBE3292914E3}" type="presOf" srcId="{4D72C498-B5D7-4A5E-9949-13D4BDD70C79}" destId="{3F3231AA-D37A-47E2-AA64-F3C7B7B2954D}" srcOrd="0" destOrd="0" presId="urn:microsoft.com/office/officeart/2005/8/layout/hierarchy2"/>
+    <dgm:cxn modelId="{10CE9F13-11A2-4C49-9F72-D60EE63ED321}" type="presOf" srcId="{F1D4A2FF-1ED4-48C6-8293-904F41872AF1}" destId="{215E04C8-8ADC-4870-8072-6C6871A934E8}" srcOrd="0" destOrd="0" presId="urn:microsoft.com/office/officeart/2005/8/layout/hierarchy2"/>
     <dgm:cxn modelId="{D05732E0-8016-4300-94E0-4C5846D8338F}" srcId="{6EAA9C23-3A78-4C27-AAC9-504C071FA2D8}" destId="{495223E1-057C-40FA-B321-DB15D7B7BF1E}" srcOrd="3" destOrd="0" parTransId="{597EB83F-9AF9-4A72-80A3-732912F27C6D}" sibTransId="{3E875B8A-F119-494A-907D-67F8BC091872}"/>
-    <dgm:cxn modelId="{4AE7905E-FA44-44A2-81C7-6BD97D251A8A}" type="presOf" srcId="{B13E7694-BD7E-4ACD-8A25-288621413B33}" destId="{2FF43323-1B88-4D6E-A12C-28C1BD2304F7}" srcOrd="1" destOrd="0" presId="urn:microsoft.com/office/officeart/2005/8/layout/hierarchy2"/>
+    <dgm:cxn modelId="{8E612B9D-E1BB-4D42-B38A-3444FD3E26CE}" type="presOf" srcId="{90721A67-6AD1-4A80-A90E-9D77E7AD4E6D}" destId="{2D8842D7-E959-42FA-BA94-C6E6A8D46F08}" srcOrd="0" destOrd="0" presId="urn:microsoft.com/office/officeart/2005/8/layout/hierarchy2"/>
+    <dgm:cxn modelId="{DC1DB2F1-E816-4475-8E11-FA657A67093B}" type="presOf" srcId="{0B7CF66D-0A27-42E3-AC6D-2DB726B0F1E6}" destId="{F84282DA-A190-4AE4-80A2-887CA41C8DE9}" srcOrd="0" destOrd="0" presId="urn:microsoft.com/office/officeart/2005/8/layout/hierarchy2"/>
     <dgm:cxn modelId="{967F65B6-C47B-4EC0-ADE6-CAFBBE1F0516}" srcId="{CFFF95AD-6A3E-4156-870B-74376FA448BF}" destId="{559B25C1-457C-4CA8-A035-1849D9779D21}" srcOrd="0" destOrd="0" parTransId="{1489036D-A9DA-40B5-957F-936B4A348264}" sibTransId="{CA40A06D-5492-4390-8F79-91529B97C7E3}"/>
+    <dgm:cxn modelId="{4635B44D-DB67-4059-8332-7C8649919EBF}" type="presOf" srcId="{CFFF95AD-6A3E-4156-870B-74376FA448BF}" destId="{DE27DD97-4305-47FC-AFB0-35E1E791B27F}" srcOrd="0" destOrd="0" presId="urn:microsoft.com/office/officeart/2005/8/layout/hierarchy2"/>
     <dgm:cxn modelId="{D89F6048-F1B4-4787-B926-B49F52CB6F9B}" srcId="{AD7B3DA5-2EE7-42E6-A405-E9204AD083F8}" destId="{4D72C498-B5D7-4A5E-9949-13D4BDD70C79}" srcOrd="0" destOrd="0" parTransId="{3FE4910D-602C-4A72-BB9E-A3BE3A3A0E78}" sibTransId="{A5576FB7-9241-49DD-B403-195A5C6DB3B2}"/>
     <dgm:cxn modelId="{10820E9B-F692-4BF5-B197-3DDE2495C1CB}" srcId="{6EAA9C23-3A78-4C27-AAC9-504C071FA2D8}" destId="{913E8ED9-5793-4239-BAD8-A00A3159E04D}" srcOrd="0" destOrd="0" parTransId="{C72AA88C-4AEE-412B-ABBF-33D17A0AD941}" sibTransId="{E09A0026-5DBE-4A74-ADE4-A8C0FD11704F}"/>
-    <dgm:cxn modelId="{186F9F36-5961-4C71-909B-35359A1EF463}" type="presOf" srcId="{1489036D-A9DA-40B5-957F-936B4A348264}" destId="{D2E89353-C1DC-4D8C-81F7-770019C69DEF}" srcOrd="1" destOrd="0" presId="urn:microsoft.com/office/officeart/2005/8/layout/hierarchy2"/>
-    <dgm:cxn modelId="{DA2EDD32-D1C4-40F7-ACF8-1DD69A6FBEB6}" type="presOf" srcId="{1489036D-A9DA-40B5-957F-936B4A348264}" destId="{EBFADA6F-FD50-43FB-87CB-15B1D9AA94CD}" srcOrd="0" destOrd="0" presId="urn:microsoft.com/office/officeart/2005/8/layout/hierarchy2"/>
+    <dgm:cxn modelId="{30A4F9FB-0FE1-4D4F-B1BC-B54BFC26E3C2}" type="presOf" srcId="{C72AA88C-4AEE-412B-ABBF-33D17A0AD941}" destId="{C0DFBE07-132A-42A3-A5E2-F594000B2340}" srcOrd="1" destOrd="0" presId="urn:microsoft.com/office/officeart/2005/8/layout/hierarchy2"/>
     <dgm:cxn modelId="{5D66E035-8128-4BBA-84F0-1D671D2DE898}" srcId="{6EAA9C23-3A78-4C27-AAC9-504C071FA2D8}" destId="{9E6B55FE-E53C-49DC-B515-C2397BEC2CAB}" srcOrd="2" destOrd="0" parTransId="{F1D4A2FF-1ED4-48C6-8293-904F41872AF1}" sibTransId="{9DCC26EF-3D9C-4F2C-A2B6-405DE1FD371A}"/>
-    <dgm:cxn modelId="{FFFBEF66-3689-4405-825B-F0714780A2FB}" type="presOf" srcId="{24E98E51-90AC-468F-867A-C952D6FD5668}" destId="{37C38F7E-4D19-426C-A64E-1CBDFC363BB7}" srcOrd="0" destOrd="0" presId="urn:microsoft.com/office/officeart/2005/8/layout/hierarchy2"/>
+    <dgm:cxn modelId="{2B2A0172-E226-4D44-BD82-C253E695DA45}" type="presOf" srcId="{3FE4910D-602C-4A72-BB9E-A3BE3A3A0E78}" destId="{C26101A3-172C-4AFD-8AA5-00EF71442597}" srcOrd="0" destOrd="0" presId="urn:microsoft.com/office/officeart/2005/8/layout/hierarchy2"/>
     <dgm:cxn modelId="{FD18F822-929A-4822-AE96-7ADBA2A3C5CD}" srcId="{4D72C498-B5D7-4A5E-9949-13D4BDD70C79}" destId="{FDC9356B-5836-435E-BB19-C94DC8F3D3EF}" srcOrd="0" destOrd="0" parTransId="{DD6977A0-3802-4240-88A2-691E7C2C48A6}" sibTransId="{20A4AF65-9EE3-422E-A635-F5D68A4A881B}"/>
-    <dgm:cxn modelId="{C1F7DA57-0AA6-46C3-A086-29CF959931BC}" type="presOf" srcId="{99F72719-26C5-43AC-9154-CEFFF5CEB37E}" destId="{ECBF6DD1-22FB-4942-9A69-C2E334F2B933}" srcOrd="1" destOrd="0" presId="urn:microsoft.com/office/officeart/2005/8/layout/hierarchy2"/>
-    <dgm:cxn modelId="{B8968D8D-31F0-4597-BC82-40B7CC98D7BC}" type="presOf" srcId="{DD6977A0-3802-4240-88A2-691E7C2C48A6}" destId="{968AF4BE-4974-4BD5-85C7-35A0B47C6F8A}" srcOrd="0" destOrd="0" presId="urn:microsoft.com/office/officeart/2005/8/layout/hierarchy2"/>
-    <dgm:cxn modelId="{104B287C-C37B-41DB-9AF3-22BFAE962021}" type="presOf" srcId="{CFFF95AD-6A3E-4156-870B-74376FA448BF}" destId="{DE27DD97-4305-47FC-AFB0-35E1E791B27F}" srcOrd="0" destOrd="0" presId="urn:microsoft.com/office/officeart/2005/8/layout/hierarchy2"/>
-    <dgm:cxn modelId="{75E769A9-E4E9-4FA5-960E-C99C56E94D45}" type="presOf" srcId="{139FBCB0-87C1-4D19-9898-BB48C99D5614}" destId="{2D4C1DD3-7A1B-4669-AB42-72A65ACFF1A8}" srcOrd="1" destOrd="0" presId="urn:microsoft.com/office/officeart/2005/8/layout/hierarchy2"/>
-    <dgm:cxn modelId="{EAF03F52-468F-481C-A6B5-0457F98944EE}" type="presOf" srcId="{65626F29-AB7F-4A3E-92D9-6AFC55134C2D}" destId="{76D26D6D-EDAF-4C52-8B4D-841B0D968087}" srcOrd="0" destOrd="0" presId="urn:microsoft.com/office/officeart/2005/8/layout/hierarchy2"/>
-    <dgm:cxn modelId="{600E604D-EC0F-470C-B466-9273784EEA2F}" type="presOf" srcId="{559D18E3-752D-4EE1-9939-C38FEFFAE5A4}" destId="{E36A5456-E43A-492B-ABAE-06F81987E8E0}" srcOrd="1" destOrd="0" presId="urn:microsoft.com/office/officeart/2005/8/layout/hierarchy2"/>
-    <dgm:cxn modelId="{0A600EA0-EB83-49AC-9FDC-B0149D9A3DC7}" type="presOf" srcId="{495223E1-057C-40FA-B321-DB15D7B7BF1E}" destId="{98EDA116-065D-473B-983B-F7A1A4E0692D}" srcOrd="0" destOrd="0" presId="urn:microsoft.com/office/officeart/2005/8/layout/hierarchy2"/>
-    <dgm:cxn modelId="{7F99A8F5-9EA9-42C5-982C-D29732488E0B}" type="presParOf" srcId="{76D26D6D-EDAF-4C52-8B4D-841B0D968087}" destId="{F8FABF40-7E53-41D6-A584-A511DC78C1BE}" srcOrd="0" destOrd="0" presId="urn:microsoft.com/office/officeart/2005/8/layout/hierarchy2"/>
-    <dgm:cxn modelId="{A5590A39-2CF8-4199-90A2-1643365AADD9}" type="presParOf" srcId="{F8FABF40-7E53-41D6-A584-A511DC78C1BE}" destId="{2D8842D7-E959-42FA-BA94-C6E6A8D46F08}" srcOrd="0" destOrd="0" presId="urn:microsoft.com/office/officeart/2005/8/layout/hierarchy2"/>
-    <dgm:cxn modelId="{E1DFF11C-488F-4E51-8430-3A1BAB770584}" type="presParOf" srcId="{F8FABF40-7E53-41D6-A584-A511DC78C1BE}" destId="{BE75B47B-3650-4F5E-B461-4EF0A961DD5A}" srcOrd="1" destOrd="0" presId="urn:microsoft.com/office/officeart/2005/8/layout/hierarchy2"/>
-    <dgm:cxn modelId="{2CF31019-B113-4CBE-B403-BAB583D6AC2C}" type="presParOf" srcId="{BE75B47B-3650-4F5E-B461-4EF0A961DD5A}" destId="{F84282DA-A190-4AE4-80A2-887CA41C8DE9}" srcOrd="0" destOrd="0" presId="urn:microsoft.com/office/officeart/2005/8/layout/hierarchy2"/>
-    <dgm:cxn modelId="{C157EE95-47C0-45FB-A7D5-59274F17169B}" type="presParOf" srcId="{F84282DA-A190-4AE4-80A2-887CA41C8DE9}" destId="{C296F982-F6F0-4728-ADF2-DC91F37071EA}" srcOrd="0" destOrd="0" presId="urn:microsoft.com/office/officeart/2005/8/layout/hierarchy2"/>
-    <dgm:cxn modelId="{61E6FECB-4A71-4389-9D25-69031F2CE2B0}" type="presParOf" srcId="{BE75B47B-3650-4F5E-B461-4EF0A961DD5A}" destId="{CF42DF83-DDC9-476D-B33D-59E7CA944A5E}" srcOrd="1" destOrd="0" presId="urn:microsoft.com/office/officeart/2005/8/layout/hierarchy2"/>
-    <dgm:cxn modelId="{5109254B-8391-4E38-8C33-29E9230148AF}" type="presParOf" srcId="{CF42DF83-DDC9-476D-B33D-59E7CA944A5E}" destId="{B96A10A5-DFF5-46F1-944C-3675766C550F}" srcOrd="0" destOrd="0" presId="urn:microsoft.com/office/officeart/2005/8/layout/hierarchy2"/>
-    <dgm:cxn modelId="{DDB57903-0808-4C2A-BC30-D7A0D26DF31E}" type="presParOf" srcId="{CF42DF83-DDC9-476D-B33D-59E7CA944A5E}" destId="{4F298BFB-1885-4076-9A22-AC9C0889C64B}" srcOrd="1" destOrd="0" presId="urn:microsoft.com/office/officeart/2005/8/layout/hierarchy2"/>
-    <dgm:cxn modelId="{B4CF48E1-2DA6-49BF-94D4-70EBB82E0369}" type="presParOf" srcId="{4F298BFB-1885-4076-9A22-AC9C0889C64B}" destId="{C26101A3-172C-4AFD-8AA5-00EF71442597}" srcOrd="0" destOrd="0" presId="urn:microsoft.com/office/officeart/2005/8/layout/hierarchy2"/>
-    <dgm:cxn modelId="{68D04622-2217-41F6-950F-0B6BB0224E2E}" type="presParOf" srcId="{C26101A3-172C-4AFD-8AA5-00EF71442597}" destId="{F14A685D-1E0D-4B4F-8491-096DFB19D677}" srcOrd="0" destOrd="0" presId="urn:microsoft.com/office/officeart/2005/8/layout/hierarchy2"/>
-    <dgm:cxn modelId="{382D7AD6-6388-4F29-9461-BD4F2BD3F092}" type="presParOf" srcId="{4F298BFB-1885-4076-9A22-AC9C0889C64B}" destId="{F368639D-315F-4154-88B1-6A5B912D6526}" srcOrd="1" destOrd="0" presId="urn:microsoft.com/office/officeart/2005/8/layout/hierarchy2"/>
-    <dgm:cxn modelId="{7988E4F3-C409-4B66-9DB3-5ADE9642F541}" type="presParOf" srcId="{F368639D-315F-4154-88B1-6A5B912D6526}" destId="{3F3231AA-D37A-47E2-AA64-F3C7B7B2954D}" srcOrd="0" destOrd="0" presId="urn:microsoft.com/office/officeart/2005/8/layout/hierarchy2"/>
-    <dgm:cxn modelId="{6E10B78A-4C23-4F67-B8C5-FD07C2AB1489}" type="presParOf" srcId="{F368639D-315F-4154-88B1-6A5B912D6526}" destId="{397AEE95-8A0C-4187-A00A-9EB934AA598C}" srcOrd="1" destOrd="0" presId="urn:microsoft.com/office/officeart/2005/8/layout/hierarchy2"/>
-    <dgm:cxn modelId="{FA597853-0666-4A0F-8AFE-497C48BC0991}" type="presParOf" srcId="{397AEE95-8A0C-4187-A00A-9EB934AA598C}" destId="{968AF4BE-4974-4BD5-85C7-35A0B47C6F8A}" srcOrd="0" destOrd="0" presId="urn:microsoft.com/office/officeart/2005/8/layout/hierarchy2"/>
-    <dgm:cxn modelId="{527FDFB4-6B1E-44EE-B1DC-8269225021A1}" type="presParOf" srcId="{968AF4BE-4974-4BD5-85C7-35A0B47C6F8A}" destId="{6F424515-AE64-4689-98CF-DEE19DC54531}" srcOrd="0" destOrd="0" presId="urn:microsoft.com/office/officeart/2005/8/layout/hierarchy2"/>
-    <dgm:cxn modelId="{B58012E3-C2A7-43E7-A964-0B8C18D8FEAF}" type="presParOf" srcId="{397AEE95-8A0C-4187-A00A-9EB934AA598C}" destId="{EB924A49-A3F3-497C-ACC4-327EDE264F60}" srcOrd="1" destOrd="0" presId="urn:microsoft.com/office/officeart/2005/8/layout/hierarchy2"/>
-    <dgm:cxn modelId="{2DA64648-A3B9-49F4-B67F-6E141BA3F17C}" type="presParOf" srcId="{EB924A49-A3F3-497C-ACC4-327EDE264F60}" destId="{D63F150D-0E96-4C27-A427-95C317656D1D}" srcOrd="0" destOrd="0" presId="urn:microsoft.com/office/officeart/2005/8/layout/hierarchy2"/>
-    <dgm:cxn modelId="{9E06C7A9-DA2D-474A-A6C3-A6C898370077}" type="presParOf" srcId="{EB924A49-A3F3-497C-ACC4-327EDE264F60}" destId="{1491B2AE-5B55-45CE-B988-8E12BEB8BF55}" srcOrd="1" destOrd="0" presId="urn:microsoft.com/office/officeart/2005/8/layout/hierarchy2"/>
-    <dgm:cxn modelId="{A398F194-A8CB-42A0-8E53-B69CBD0732FB}" type="presParOf" srcId="{397AEE95-8A0C-4187-A00A-9EB934AA598C}" destId="{AEBC5B76-A737-49A2-B533-66F2022C87AD}" srcOrd="2" destOrd="0" presId="urn:microsoft.com/office/officeart/2005/8/layout/hierarchy2"/>
-    <dgm:cxn modelId="{CFF21343-E5D2-4F59-A15A-9D15078AE970}" type="presParOf" srcId="{AEBC5B76-A737-49A2-B533-66F2022C87AD}" destId="{2D4C1DD3-7A1B-4669-AB42-72A65ACFF1A8}" srcOrd="0" destOrd="0" presId="urn:microsoft.com/office/officeart/2005/8/layout/hierarchy2"/>
-    <dgm:cxn modelId="{E3F4A5A5-DFC8-4B22-8003-7ADCD9831F47}" type="presParOf" srcId="{397AEE95-8A0C-4187-A00A-9EB934AA598C}" destId="{9F7C6272-585E-4DDA-B1DC-EB4580AF2AB2}" srcOrd="3" destOrd="0" presId="urn:microsoft.com/office/officeart/2005/8/layout/hierarchy2"/>
-    <dgm:cxn modelId="{C8EAFA15-51BF-42A1-8146-C476EB0FFDC0}" type="presParOf" srcId="{9F7C6272-585E-4DDA-B1DC-EB4580AF2AB2}" destId="{DE27DD97-4305-47FC-AFB0-35E1E791B27F}" srcOrd="0" destOrd="0" presId="urn:microsoft.com/office/officeart/2005/8/layout/hierarchy2"/>
-    <dgm:cxn modelId="{4B0A6774-09B8-41FD-A6EC-52BF0F21EBB4}" type="presParOf" srcId="{9F7C6272-585E-4DDA-B1DC-EB4580AF2AB2}" destId="{4A028989-708D-4CC4-885B-928EC3B6636B}" srcOrd="1" destOrd="0" presId="urn:microsoft.com/office/officeart/2005/8/layout/hierarchy2"/>
-    <dgm:cxn modelId="{886D1097-12B1-4EBA-A356-BEB572532DDA}" type="presParOf" srcId="{4A028989-708D-4CC4-885B-928EC3B6636B}" destId="{EBFADA6F-FD50-43FB-87CB-15B1D9AA94CD}" srcOrd="0" destOrd="0" presId="urn:microsoft.com/office/officeart/2005/8/layout/hierarchy2"/>
-    <dgm:cxn modelId="{58E01882-0825-4D50-AE2F-071BC7988DD2}" type="presParOf" srcId="{EBFADA6F-FD50-43FB-87CB-15B1D9AA94CD}" destId="{D2E89353-C1DC-4D8C-81F7-770019C69DEF}" srcOrd="0" destOrd="0" presId="urn:microsoft.com/office/officeart/2005/8/layout/hierarchy2"/>
-    <dgm:cxn modelId="{F4CF8B97-909E-4A8B-9A9E-BB9736F34CE0}" type="presParOf" srcId="{4A028989-708D-4CC4-885B-928EC3B6636B}" destId="{CC9BC564-3787-4383-9FFC-61D9D0588B21}" srcOrd="1" destOrd="0" presId="urn:microsoft.com/office/officeart/2005/8/layout/hierarchy2"/>
-    <dgm:cxn modelId="{9B83221E-0961-4F0A-A169-B558F74FECC4}" type="presParOf" srcId="{CC9BC564-3787-4383-9FFC-61D9D0588B21}" destId="{858F7110-3310-4783-BBA8-7EC1E711C660}" srcOrd="0" destOrd="0" presId="urn:microsoft.com/office/officeart/2005/8/layout/hierarchy2"/>
-    <dgm:cxn modelId="{816D8150-C6CF-44DD-9182-4A89149ACEAC}" type="presParOf" srcId="{CC9BC564-3787-4383-9FFC-61D9D0588B21}" destId="{65C1A66E-C56C-4171-AB97-8297D46BDB88}" srcOrd="1" destOrd="0" presId="urn:microsoft.com/office/officeart/2005/8/layout/hierarchy2"/>
-    <dgm:cxn modelId="{56CBE983-682E-49FD-9F9B-163A5F947BB2}" type="presParOf" srcId="{397AEE95-8A0C-4187-A00A-9EB934AA598C}" destId="{9EFBE792-9572-41CC-B394-D06BBCFDDEA7}" srcOrd="4" destOrd="0" presId="urn:microsoft.com/office/officeart/2005/8/layout/hierarchy2"/>
-    <dgm:cxn modelId="{A0D82A05-1175-4A6F-8A59-90FDE7CD6F00}" type="presParOf" srcId="{9EFBE792-9572-41CC-B394-D06BBCFDDEA7}" destId="{E36A5456-E43A-492B-ABAE-06F81987E8E0}" srcOrd="0" destOrd="0" presId="urn:microsoft.com/office/officeart/2005/8/layout/hierarchy2"/>
-    <dgm:cxn modelId="{7ECEAA2E-691B-4A8F-8F63-6D5E0FA500D6}" type="presParOf" srcId="{397AEE95-8A0C-4187-A00A-9EB934AA598C}" destId="{6D225540-AFA0-415E-A130-ABE75225B256}" srcOrd="5" destOrd="0" presId="urn:microsoft.com/office/officeart/2005/8/layout/hierarchy2"/>
-    <dgm:cxn modelId="{FAEDC529-1B31-4507-900F-0EDCCC406D19}" type="presParOf" srcId="{6D225540-AFA0-415E-A130-ABE75225B256}" destId="{37C38F7E-4D19-426C-A64E-1CBDFC363BB7}" srcOrd="0" destOrd="0" presId="urn:microsoft.com/office/officeart/2005/8/layout/hierarchy2"/>
-    <dgm:cxn modelId="{C12D2A28-7BE5-4459-81D4-E8DD95F9A9BC}" type="presParOf" srcId="{6D225540-AFA0-415E-A130-ABE75225B256}" destId="{F4349A4C-5F5C-42E6-B925-D581139B19CA}" srcOrd="1" destOrd="0" presId="urn:microsoft.com/office/officeart/2005/8/layout/hierarchy2"/>
-    <dgm:cxn modelId="{A861E32E-9C16-4994-A39E-40237BCC382A}" type="presParOf" srcId="{BE75B47B-3650-4F5E-B461-4EF0A961DD5A}" destId="{A8464F86-5444-4B1D-8904-D5D84FB93A63}" srcOrd="2" destOrd="0" presId="urn:microsoft.com/office/officeart/2005/8/layout/hierarchy2"/>
-    <dgm:cxn modelId="{4A8281EB-7289-4010-B6A4-57886663969E}" type="presParOf" srcId="{A8464F86-5444-4B1D-8904-D5D84FB93A63}" destId="{ECBF6DD1-22FB-4942-9A69-C2E334F2B933}" srcOrd="0" destOrd="0" presId="urn:microsoft.com/office/officeart/2005/8/layout/hierarchy2"/>
-    <dgm:cxn modelId="{7ED810C6-878E-494D-BA70-4568F3FCB235}" type="presParOf" srcId="{BE75B47B-3650-4F5E-B461-4EF0A961DD5A}" destId="{E0C7B8DF-83A1-45D9-B9D9-9ED1C37E4CA4}" srcOrd="3" destOrd="0" presId="urn:microsoft.com/office/officeart/2005/8/layout/hierarchy2"/>
-    <dgm:cxn modelId="{04B56ABE-8ED6-4D4E-84B0-B1661BF27214}" type="presParOf" srcId="{E0C7B8DF-83A1-45D9-B9D9-9ED1C37E4CA4}" destId="{FFF314B7-9492-4462-8B1C-7BC33784FA0A}" srcOrd="0" destOrd="0" presId="urn:microsoft.com/office/officeart/2005/8/layout/hierarchy2"/>
-    <dgm:cxn modelId="{2016FE11-176B-4E0C-9F48-BA45D58CAD44}" type="presParOf" srcId="{E0C7B8DF-83A1-45D9-B9D9-9ED1C37E4CA4}" destId="{F4FA03A4-3DA6-47F7-9A77-3B374796CB77}" srcOrd="1" destOrd="0" presId="urn:microsoft.com/office/officeart/2005/8/layout/hierarchy2"/>
-    <dgm:cxn modelId="{0F160FC5-15D8-4A79-82DD-391C9780BF5F}" type="presParOf" srcId="{F4FA03A4-3DA6-47F7-9A77-3B374796CB77}" destId="{8E5DD861-D493-4A0A-B81E-EB2108ED9BB3}" srcOrd="0" destOrd="0" presId="urn:microsoft.com/office/officeart/2005/8/layout/hierarchy2"/>
-    <dgm:cxn modelId="{AB72E967-725D-4B47-AC15-DEB1AC7BE90A}" type="presParOf" srcId="{8E5DD861-D493-4A0A-B81E-EB2108ED9BB3}" destId="{C0DFBE07-132A-42A3-A5E2-F594000B2340}" srcOrd="0" destOrd="0" presId="urn:microsoft.com/office/officeart/2005/8/layout/hierarchy2"/>
-    <dgm:cxn modelId="{8B9FA3E2-92F8-4A0C-B7AD-C6E5BD002B8A}" type="presParOf" srcId="{F4FA03A4-3DA6-47F7-9A77-3B374796CB77}" destId="{D48AA310-08E8-41B2-9889-9054306545F3}" srcOrd="1" destOrd="0" presId="urn:microsoft.com/office/officeart/2005/8/layout/hierarchy2"/>
-    <dgm:cxn modelId="{72D7BCF2-3F36-4472-8D03-70379D2BA7A5}" type="presParOf" srcId="{D48AA310-08E8-41B2-9889-9054306545F3}" destId="{A21B35AB-A6E7-40B0-A48C-F2137E09EDE9}" srcOrd="0" destOrd="0" presId="urn:microsoft.com/office/officeart/2005/8/layout/hierarchy2"/>
-    <dgm:cxn modelId="{9A7236A9-5903-4390-9A30-823948EAE740}" type="presParOf" srcId="{D48AA310-08E8-41B2-9889-9054306545F3}" destId="{8B5CE3EF-0622-44C1-849C-2057D356BCBF}" srcOrd="1" destOrd="0" presId="urn:microsoft.com/office/officeart/2005/8/layout/hierarchy2"/>
-    <dgm:cxn modelId="{17394702-E6DD-4CE2-8B8B-D30BFF8F44D4}" type="presParOf" srcId="{F4FA03A4-3DA6-47F7-9A77-3B374796CB77}" destId="{D36435EE-5DD9-4CB1-80E2-64E88C5269A2}" srcOrd="2" destOrd="0" presId="urn:microsoft.com/office/officeart/2005/8/layout/hierarchy2"/>
-    <dgm:cxn modelId="{DDDE78C3-CBF0-490D-9D78-E440392E6259}" type="presParOf" srcId="{D36435EE-5DD9-4CB1-80E2-64E88C5269A2}" destId="{2FF43323-1B88-4D6E-A12C-28C1BD2304F7}" srcOrd="0" destOrd="0" presId="urn:microsoft.com/office/officeart/2005/8/layout/hierarchy2"/>
-    <dgm:cxn modelId="{FC8A8A28-F5D3-4947-ACF8-B0C01881D346}" type="presParOf" srcId="{F4FA03A4-3DA6-47F7-9A77-3B374796CB77}" destId="{36D12C6A-C33F-444D-985E-C87528F365EF}" srcOrd="3" destOrd="0" presId="urn:microsoft.com/office/officeart/2005/8/layout/hierarchy2"/>
-    <dgm:cxn modelId="{3CEBC994-64F0-4265-994D-BD839D8A3C89}" type="presParOf" srcId="{36D12C6A-C33F-444D-985E-C87528F365EF}" destId="{D91136A0-BBA5-4033-85D4-E551E48A4097}" srcOrd="0" destOrd="0" presId="urn:microsoft.com/office/officeart/2005/8/layout/hierarchy2"/>
-    <dgm:cxn modelId="{4A6DCE7C-ABD6-4736-8841-C824A760249A}" type="presParOf" srcId="{36D12C6A-C33F-444D-985E-C87528F365EF}" destId="{18A8A596-414D-45EC-82A0-4CE6CE2BCEAF}" srcOrd="1" destOrd="0" presId="urn:microsoft.com/office/officeart/2005/8/layout/hierarchy2"/>
-    <dgm:cxn modelId="{B03464CC-49B9-45E4-8BF3-FC2EF600689A}" type="presParOf" srcId="{F4FA03A4-3DA6-47F7-9A77-3B374796CB77}" destId="{215E04C8-8ADC-4870-8072-6C6871A934E8}" srcOrd="4" destOrd="0" presId="urn:microsoft.com/office/officeart/2005/8/layout/hierarchy2"/>
-    <dgm:cxn modelId="{E48BAB83-358C-4237-851F-C5DF48F29C64}" type="presParOf" srcId="{215E04C8-8ADC-4870-8072-6C6871A934E8}" destId="{881DB251-9FB1-4300-9BCC-5ED061EBD6BA}" srcOrd="0" destOrd="0" presId="urn:microsoft.com/office/officeart/2005/8/layout/hierarchy2"/>
-    <dgm:cxn modelId="{12F1791F-0681-4A93-9134-F65A264617DA}" type="presParOf" srcId="{F4FA03A4-3DA6-47F7-9A77-3B374796CB77}" destId="{99095670-E0F4-480E-9255-5D1CF51C2306}" srcOrd="5" destOrd="0" presId="urn:microsoft.com/office/officeart/2005/8/layout/hierarchy2"/>
-    <dgm:cxn modelId="{14BE7539-0D16-4468-9D12-10BC906C219B}" type="presParOf" srcId="{99095670-E0F4-480E-9255-5D1CF51C2306}" destId="{288590B9-AA3F-44E1-86EF-EEFFCBA51BD5}" srcOrd="0" destOrd="0" presId="urn:microsoft.com/office/officeart/2005/8/layout/hierarchy2"/>
-    <dgm:cxn modelId="{C692BFEF-B397-415D-9176-F109236EBC86}" type="presParOf" srcId="{99095670-E0F4-480E-9255-5D1CF51C2306}" destId="{C9ADEDFB-79EA-4185-B0EC-F6EC4D8F782E}" srcOrd="1" destOrd="0" presId="urn:microsoft.com/office/officeart/2005/8/layout/hierarchy2"/>
-    <dgm:cxn modelId="{D5EFED09-560A-4888-A6F4-BF4E1F64692B}" type="presParOf" srcId="{F4FA03A4-3DA6-47F7-9A77-3B374796CB77}" destId="{D955C53B-B716-4B38-9366-F9DF3D076BCB}" srcOrd="6" destOrd="0" presId="urn:microsoft.com/office/officeart/2005/8/layout/hierarchy2"/>
-    <dgm:cxn modelId="{2DD887D9-92E2-4B5C-889A-CA44AF11E0B4}" type="presParOf" srcId="{D955C53B-B716-4B38-9366-F9DF3D076BCB}" destId="{1FDB852C-60D2-4512-8688-DBBE489C7C32}" srcOrd="0" destOrd="0" presId="urn:microsoft.com/office/officeart/2005/8/layout/hierarchy2"/>
-    <dgm:cxn modelId="{FE23A3D5-D68C-4C2E-8443-F32DFEF2C98D}" type="presParOf" srcId="{F4FA03A4-3DA6-47F7-9A77-3B374796CB77}" destId="{4D2DD327-F21E-40DF-89CF-2531CE508332}" srcOrd="7" destOrd="0" presId="urn:microsoft.com/office/officeart/2005/8/layout/hierarchy2"/>
-    <dgm:cxn modelId="{2F70417C-1391-4CAA-A664-A3594674B4D5}" type="presParOf" srcId="{4D2DD327-F21E-40DF-89CF-2531CE508332}" destId="{98EDA116-065D-473B-983B-F7A1A4E0692D}" srcOrd="0" destOrd="0" presId="urn:microsoft.com/office/officeart/2005/8/layout/hierarchy2"/>
-    <dgm:cxn modelId="{DBC9998F-3DCD-4842-ABB5-9DDD432C9588}" type="presParOf" srcId="{4D2DD327-F21E-40DF-89CF-2531CE508332}" destId="{DF92D010-B557-4787-97CA-5DC4251ABFBB}" srcOrd="1" destOrd="0" presId="urn:microsoft.com/office/officeart/2005/8/layout/hierarchy2"/>
+    <dgm:cxn modelId="{F086D5B4-F3CD-485B-9E37-C3E9994AECF7}" type="presOf" srcId="{C72AA88C-4AEE-412B-ABBF-33D17A0AD941}" destId="{8E5DD861-D493-4A0A-B81E-EB2108ED9BB3}" srcOrd="0" destOrd="0" presId="urn:microsoft.com/office/officeart/2005/8/layout/hierarchy2"/>
+    <dgm:cxn modelId="{0683B4F4-829A-48A6-92F0-7CCDB4078A07}" type="presOf" srcId="{16244E34-B2A7-4CB0-B85E-995BCA75C3E6}" destId="{D91136A0-BBA5-4033-85D4-E551E48A4097}" srcOrd="0" destOrd="0" presId="urn:microsoft.com/office/officeart/2005/8/layout/hierarchy2"/>
+    <dgm:cxn modelId="{CF06A786-8AAC-4D3D-B261-4A1ED59E29B8}" type="presOf" srcId="{597EB83F-9AF9-4A72-80A3-732912F27C6D}" destId="{1FDB852C-60D2-4512-8688-DBBE489C7C32}" srcOrd="1" destOrd="0" presId="urn:microsoft.com/office/officeart/2005/8/layout/hierarchy2"/>
+    <dgm:cxn modelId="{C706FD22-071E-4234-8D0C-C85FB9F0B034}" type="presOf" srcId="{FDC9356B-5836-435E-BB19-C94DC8F3D3EF}" destId="{D63F150D-0E96-4C27-A427-95C317656D1D}" srcOrd="0" destOrd="0" presId="urn:microsoft.com/office/officeart/2005/8/layout/hierarchy2"/>
+    <dgm:cxn modelId="{93C23806-8933-4F9A-9BE7-37D3AFE9F9B1}" type="presOf" srcId="{559D18E3-752D-4EE1-9939-C38FEFFAE5A4}" destId="{9EFBE792-9572-41CC-B394-D06BBCFDDEA7}" srcOrd="0" destOrd="0" presId="urn:microsoft.com/office/officeart/2005/8/layout/hierarchy2"/>
+    <dgm:cxn modelId="{D24E6A57-4B26-496A-949D-E9C33B8ED04B}" type="presParOf" srcId="{76D26D6D-EDAF-4C52-8B4D-841B0D968087}" destId="{F8FABF40-7E53-41D6-A584-A511DC78C1BE}" srcOrd="0" destOrd="0" presId="urn:microsoft.com/office/officeart/2005/8/layout/hierarchy2"/>
+    <dgm:cxn modelId="{0FF1A50A-84A1-4868-ACB4-08367B92F25A}" type="presParOf" srcId="{F8FABF40-7E53-41D6-A584-A511DC78C1BE}" destId="{2D8842D7-E959-42FA-BA94-C6E6A8D46F08}" srcOrd="0" destOrd="0" presId="urn:microsoft.com/office/officeart/2005/8/layout/hierarchy2"/>
+    <dgm:cxn modelId="{1020CFCB-71AF-4ACA-853B-E2F1E1A6D5F1}" type="presParOf" srcId="{F8FABF40-7E53-41D6-A584-A511DC78C1BE}" destId="{BE75B47B-3650-4F5E-B461-4EF0A961DD5A}" srcOrd="1" destOrd="0" presId="urn:microsoft.com/office/officeart/2005/8/layout/hierarchy2"/>
+    <dgm:cxn modelId="{40539E6E-3D2C-4421-AFF2-0993506F662F}" type="presParOf" srcId="{BE75B47B-3650-4F5E-B461-4EF0A961DD5A}" destId="{F84282DA-A190-4AE4-80A2-887CA41C8DE9}" srcOrd="0" destOrd="0" presId="urn:microsoft.com/office/officeart/2005/8/layout/hierarchy2"/>
+    <dgm:cxn modelId="{CE1458E2-85AA-4CB8-B19E-A2D97788F566}" type="presParOf" srcId="{F84282DA-A190-4AE4-80A2-887CA41C8DE9}" destId="{C296F982-F6F0-4728-ADF2-DC91F37071EA}" srcOrd="0" destOrd="0" presId="urn:microsoft.com/office/officeart/2005/8/layout/hierarchy2"/>
+    <dgm:cxn modelId="{3392E70A-38AA-4390-9E27-A2AC3F191F42}" type="presParOf" srcId="{BE75B47B-3650-4F5E-B461-4EF0A961DD5A}" destId="{CF42DF83-DDC9-476D-B33D-59E7CA944A5E}" srcOrd="1" destOrd="0" presId="urn:microsoft.com/office/officeart/2005/8/layout/hierarchy2"/>
+    <dgm:cxn modelId="{7E5A6676-53F9-4ED7-9671-737023657AB1}" type="presParOf" srcId="{CF42DF83-DDC9-476D-B33D-59E7CA944A5E}" destId="{B96A10A5-DFF5-46F1-944C-3675766C550F}" srcOrd="0" destOrd="0" presId="urn:microsoft.com/office/officeart/2005/8/layout/hierarchy2"/>
+    <dgm:cxn modelId="{359EB9F1-2C5A-4E0E-AB44-8898A05441F1}" type="presParOf" srcId="{CF42DF83-DDC9-476D-B33D-59E7CA944A5E}" destId="{4F298BFB-1885-4076-9A22-AC9C0889C64B}" srcOrd="1" destOrd="0" presId="urn:microsoft.com/office/officeart/2005/8/layout/hierarchy2"/>
+    <dgm:cxn modelId="{F471FC71-7516-4F1F-9B1E-BF6FCF4CB6AB}" type="presParOf" srcId="{4F298BFB-1885-4076-9A22-AC9C0889C64B}" destId="{C26101A3-172C-4AFD-8AA5-00EF71442597}" srcOrd="0" destOrd="0" presId="urn:microsoft.com/office/officeart/2005/8/layout/hierarchy2"/>
+    <dgm:cxn modelId="{3FC4C7B1-D148-4E6F-B112-93C5E410182D}" type="presParOf" srcId="{C26101A3-172C-4AFD-8AA5-00EF71442597}" destId="{F14A685D-1E0D-4B4F-8491-096DFB19D677}" srcOrd="0" destOrd="0" presId="urn:microsoft.com/office/officeart/2005/8/layout/hierarchy2"/>
+    <dgm:cxn modelId="{19F42F82-C318-4B4D-8223-BA5914EA94C8}" type="presParOf" srcId="{4F298BFB-1885-4076-9A22-AC9C0889C64B}" destId="{F368639D-315F-4154-88B1-6A5B912D6526}" srcOrd="1" destOrd="0" presId="urn:microsoft.com/office/officeart/2005/8/layout/hierarchy2"/>
+    <dgm:cxn modelId="{9DF77CCD-9B18-4720-9CCB-269267883C20}" type="presParOf" srcId="{F368639D-315F-4154-88B1-6A5B912D6526}" destId="{3F3231AA-D37A-47E2-AA64-F3C7B7B2954D}" srcOrd="0" destOrd="0" presId="urn:microsoft.com/office/officeart/2005/8/layout/hierarchy2"/>
+    <dgm:cxn modelId="{52DF47CA-3F85-44C9-BDEE-098D566229A5}" type="presParOf" srcId="{F368639D-315F-4154-88B1-6A5B912D6526}" destId="{397AEE95-8A0C-4187-A00A-9EB934AA598C}" srcOrd="1" destOrd="0" presId="urn:microsoft.com/office/officeart/2005/8/layout/hierarchy2"/>
+    <dgm:cxn modelId="{8CF41B7A-9501-48FF-9D4C-A7B680B31714}" type="presParOf" srcId="{397AEE95-8A0C-4187-A00A-9EB934AA598C}" destId="{968AF4BE-4974-4BD5-85C7-35A0B47C6F8A}" srcOrd="0" destOrd="0" presId="urn:microsoft.com/office/officeart/2005/8/layout/hierarchy2"/>
+    <dgm:cxn modelId="{9D81360A-EE3B-4A57-89A0-00D2EFDC581B}" type="presParOf" srcId="{968AF4BE-4974-4BD5-85C7-35A0B47C6F8A}" destId="{6F424515-AE64-4689-98CF-DEE19DC54531}" srcOrd="0" destOrd="0" presId="urn:microsoft.com/office/officeart/2005/8/layout/hierarchy2"/>
+    <dgm:cxn modelId="{BCB0431B-A608-482B-ACE2-515E71F5E164}" type="presParOf" srcId="{397AEE95-8A0C-4187-A00A-9EB934AA598C}" destId="{EB924A49-A3F3-497C-ACC4-327EDE264F60}" srcOrd="1" destOrd="0" presId="urn:microsoft.com/office/officeart/2005/8/layout/hierarchy2"/>
+    <dgm:cxn modelId="{4ED31A38-0B07-4E92-8C07-415960789779}" type="presParOf" srcId="{EB924A49-A3F3-497C-ACC4-327EDE264F60}" destId="{D63F150D-0E96-4C27-A427-95C317656D1D}" srcOrd="0" destOrd="0" presId="urn:microsoft.com/office/officeart/2005/8/layout/hierarchy2"/>
+    <dgm:cxn modelId="{29CD55D0-1B17-454D-B530-27FF6588EC4B}" type="presParOf" srcId="{EB924A49-A3F3-497C-ACC4-327EDE264F60}" destId="{1491B2AE-5B55-45CE-B988-8E12BEB8BF55}" srcOrd="1" destOrd="0" presId="urn:microsoft.com/office/officeart/2005/8/layout/hierarchy2"/>
+    <dgm:cxn modelId="{8A329531-63F2-456D-9016-340E541365DE}" type="presParOf" srcId="{397AEE95-8A0C-4187-A00A-9EB934AA598C}" destId="{AEBC5B76-A737-49A2-B533-66F2022C87AD}" srcOrd="2" destOrd="0" presId="urn:microsoft.com/office/officeart/2005/8/layout/hierarchy2"/>
+    <dgm:cxn modelId="{CC3464EA-D477-4072-B751-2DDE63615320}" type="presParOf" srcId="{AEBC5B76-A737-49A2-B533-66F2022C87AD}" destId="{2D4C1DD3-7A1B-4669-AB42-72A65ACFF1A8}" srcOrd="0" destOrd="0" presId="urn:microsoft.com/office/officeart/2005/8/layout/hierarchy2"/>
+    <dgm:cxn modelId="{3FF5B27D-BA17-4D0E-B7D2-49988FCDDA9C}" type="presParOf" srcId="{397AEE95-8A0C-4187-A00A-9EB934AA598C}" destId="{9F7C6272-585E-4DDA-B1DC-EB4580AF2AB2}" srcOrd="3" destOrd="0" presId="urn:microsoft.com/office/officeart/2005/8/layout/hierarchy2"/>
+    <dgm:cxn modelId="{EF60D6FF-62C2-49D0-BBD2-7E1C85F89EA8}" type="presParOf" srcId="{9F7C6272-585E-4DDA-B1DC-EB4580AF2AB2}" destId="{DE27DD97-4305-47FC-AFB0-35E1E791B27F}" srcOrd="0" destOrd="0" presId="urn:microsoft.com/office/officeart/2005/8/layout/hierarchy2"/>
+    <dgm:cxn modelId="{0B2C9F1F-E54F-471B-83A4-2526019D8A5A}" type="presParOf" srcId="{9F7C6272-585E-4DDA-B1DC-EB4580AF2AB2}" destId="{4A028989-708D-4CC4-885B-928EC3B6636B}" srcOrd="1" destOrd="0" presId="urn:microsoft.com/office/officeart/2005/8/layout/hierarchy2"/>
+    <dgm:cxn modelId="{660E39C4-5A8E-4E78-8052-63F6FD8FC5EE}" type="presParOf" srcId="{4A028989-708D-4CC4-885B-928EC3B6636B}" destId="{EBFADA6F-FD50-43FB-87CB-15B1D9AA94CD}" srcOrd="0" destOrd="0" presId="urn:microsoft.com/office/officeart/2005/8/layout/hierarchy2"/>
+    <dgm:cxn modelId="{35F5D66A-2D20-4785-8AE6-4C617EC3B963}" type="presParOf" srcId="{EBFADA6F-FD50-43FB-87CB-15B1D9AA94CD}" destId="{D2E89353-C1DC-4D8C-81F7-770019C69DEF}" srcOrd="0" destOrd="0" presId="urn:microsoft.com/office/officeart/2005/8/layout/hierarchy2"/>
+    <dgm:cxn modelId="{AD6A5034-0965-40ED-B8E9-B1E943DD445A}" type="presParOf" srcId="{4A028989-708D-4CC4-885B-928EC3B6636B}" destId="{CC9BC564-3787-4383-9FFC-61D9D0588B21}" srcOrd="1" destOrd="0" presId="urn:microsoft.com/office/officeart/2005/8/layout/hierarchy2"/>
+    <dgm:cxn modelId="{525662DC-07C5-4DC9-B0AA-1AD75DD9AFB7}" type="presParOf" srcId="{CC9BC564-3787-4383-9FFC-61D9D0588B21}" destId="{858F7110-3310-4783-BBA8-7EC1E711C660}" srcOrd="0" destOrd="0" presId="urn:microsoft.com/office/officeart/2005/8/layout/hierarchy2"/>
+    <dgm:cxn modelId="{BF9F9D12-9D70-4181-9F19-F0C7DB0E1E09}" type="presParOf" srcId="{CC9BC564-3787-4383-9FFC-61D9D0588B21}" destId="{65C1A66E-C56C-4171-AB97-8297D46BDB88}" srcOrd="1" destOrd="0" presId="urn:microsoft.com/office/officeart/2005/8/layout/hierarchy2"/>
+    <dgm:cxn modelId="{A037F48C-970F-409E-A4E6-D990A2926888}" type="presParOf" srcId="{397AEE95-8A0C-4187-A00A-9EB934AA598C}" destId="{9EFBE792-9572-41CC-B394-D06BBCFDDEA7}" srcOrd="4" destOrd="0" presId="urn:microsoft.com/office/officeart/2005/8/layout/hierarchy2"/>
+    <dgm:cxn modelId="{0917AB84-2BC2-498C-8D63-1ADA10FFEEF7}" type="presParOf" srcId="{9EFBE792-9572-41CC-B394-D06BBCFDDEA7}" destId="{E36A5456-E43A-492B-ABAE-06F81987E8E0}" srcOrd="0" destOrd="0" presId="urn:microsoft.com/office/officeart/2005/8/layout/hierarchy2"/>
+    <dgm:cxn modelId="{ED720130-0BFA-4FD4-9A0D-4F8B03589394}" type="presParOf" srcId="{397AEE95-8A0C-4187-A00A-9EB934AA598C}" destId="{6D225540-AFA0-415E-A130-ABE75225B256}" srcOrd="5" destOrd="0" presId="urn:microsoft.com/office/officeart/2005/8/layout/hierarchy2"/>
+    <dgm:cxn modelId="{DD0C0089-5D33-4A10-A3B3-A9089CC6300E}" type="presParOf" srcId="{6D225540-AFA0-415E-A130-ABE75225B256}" destId="{37C38F7E-4D19-426C-A64E-1CBDFC363BB7}" srcOrd="0" destOrd="0" presId="urn:microsoft.com/office/officeart/2005/8/layout/hierarchy2"/>
+    <dgm:cxn modelId="{07D24E19-93BD-405F-834B-9792D3E6C401}" type="presParOf" srcId="{6D225540-AFA0-415E-A130-ABE75225B256}" destId="{F4349A4C-5F5C-42E6-B925-D581139B19CA}" srcOrd="1" destOrd="0" presId="urn:microsoft.com/office/officeart/2005/8/layout/hierarchy2"/>
+    <dgm:cxn modelId="{27D937DC-CF7E-4EA5-9B3C-503D9EBFF526}" type="presParOf" srcId="{BE75B47B-3650-4F5E-B461-4EF0A961DD5A}" destId="{A8464F86-5444-4B1D-8904-D5D84FB93A63}" srcOrd="2" destOrd="0" presId="urn:microsoft.com/office/officeart/2005/8/layout/hierarchy2"/>
+    <dgm:cxn modelId="{F92E1FED-C6F9-4DCD-BF67-65D812B784C5}" type="presParOf" srcId="{A8464F86-5444-4B1D-8904-D5D84FB93A63}" destId="{ECBF6DD1-22FB-4942-9A69-C2E334F2B933}" srcOrd="0" destOrd="0" presId="urn:microsoft.com/office/officeart/2005/8/layout/hierarchy2"/>
+    <dgm:cxn modelId="{6006DAED-963C-4B89-8543-ED71A0C464C0}" type="presParOf" srcId="{BE75B47B-3650-4F5E-B461-4EF0A961DD5A}" destId="{E0C7B8DF-83A1-45D9-B9D9-9ED1C37E4CA4}" srcOrd="3" destOrd="0" presId="urn:microsoft.com/office/officeart/2005/8/layout/hierarchy2"/>
+    <dgm:cxn modelId="{A380B723-4645-47E7-B106-A9195172A09F}" type="presParOf" srcId="{E0C7B8DF-83A1-45D9-B9D9-9ED1C37E4CA4}" destId="{FFF314B7-9492-4462-8B1C-7BC33784FA0A}" srcOrd="0" destOrd="0" presId="urn:microsoft.com/office/officeart/2005/8/layout/hierarchy2"/>
+    <dgm:cxn modelId="{B461ABC9-730A-4D5C-8589-267AE6D8FC53}" type="presParOf" srcId="{E0C7B8DF-83A1-45D9-B9D9-9ED1C37E4CA4}" destId="{F4FA03A4-3DA6-47F7-9A77-3B374796CB77}" srcOrd="1" destOrd="0" presId="urn:microsoft.com/office/officeart/2005/8/layout/hierarchy2"/>
+    <dgm:cxn modelId="{95ACE553-C250-4CAA-9D38-0A2048424B8E}" type="presParOf" srcId="{F4FA03A4-3DA6-47F7-9A77-3B374796CB77}" destId="{8E5DD861-D493-4A0A-B81E-EB2108ED9BB3}" srcOrd="0" destOrd="0" presId="urn:microsoft.com/office/officeart/2005/8/layout/hierarchy2"/>
+    <dgm:cxn modelId="{BF4BB344-F069-48A6-BE33-3DA3D0A114A5}" type="presParOf" srcId="{8E5DD861-D493-4A0A-B81E-EB2108ED9BB3}" destId="{C0DFBE07-132A-42A3-A5E2-F594000B2340}" srcOrd="0" destOrd="0" presId="urn:microsoft.com/office/officeart/2005/8/layout/hierarchy2"/>
+    <dgm:cxn modelId="{5B48358B-1A2B-429E-877C-C3F013919886}" type="presParOf" srcId="{F4FA03A4-3DA6-47F7-9A77-3B374796CB77}" destId="{D48AA310-08E8-41B2-9889-9054306545F3}" srcOrd="1" destOrd="0" presId="urn:microsoft.com/office/officeart/2005/8/layout/hierarchy2"/>
+    <dgm:cxn modelId="{C147B23D-C824-4C4A-9B3E-3C82260B5F5B}" type="presParOf" srcId="{D48AA310-08E8-41B2-9889-9054306545F3}" destId="{A21B35AB-A6E7-40B0-A48C-F2137E09EDE9}" srcOrd="0" destOrd="0" presId="urn:microsoft.com/office/officeart/2005/8/layout/hierarchy2"/>
+    <dgm:cxn modelId="{86F2E252-8DD3-4769-BF53-21C9C70697E8}" type="presParOf" srcId="{D48AA310-08E8-41B2-9889-9054306545F3}" destId="{8B5CE3EF-0622-44C1-849C-2057D356BCBF}" srcOrd="1" destOrd="0" presId="urn:microsoft.com/office/officeart/2005/8/layout/hierarchy2"/>
+    <dgm:cxn modelId="{1786340D-6128-44EB-A1D3-21818450CDFB}" type="presParOf" srcId="{F4FA03A4-3DA6-47F7-9A77-3B374796CB77}" destId="{D36435EE-5DD9-4CB1-80E2-64E88C5269A2}" srcOrd="2" destOrd="0" presId="urn:microsoft.com/office/officeart/2005/8/layout/hierarchy2"/>
+    <dgm:cxn modelId="{F5FB4331-345E-46DA-8941-C4A1BA184BA3}" type="presParOf" srcId="{D36435EE-5DD9-4CB1-80E2-64E88C5269A2}" destId="{2FF43323-1B88-4D6E-A12C-28C1BD2304F7}" srcOrd="0" destOrd="0" presId="urn:microsoft.com/office/officeart/2005/8/layout/hierarchy2"/>
+    <dgm:cxn modelId="{7A73BE29-51E2-470A-9270-31B09370E813}" type="presParOf" srcId="{F4FA03A4-3DA6-47F7-9A77-3B374796CB77}" destId="{36D12C6A-C33F-444D-985E-C87528F365EF}" srcOrd="3" destOrd="0" presId="urn:microsoft.com/office/officeart/2005/8/layout/hierarchy2"/>
+    <dgm:cxn modelId="{1D7197B1-8C16-4608-8D18-CE639AAE0D6B}" type="presParOf" srcId="{36D12C6A-C33F-444D-985E-C87528F365EF}" destId="{D91136A0-BBA5-4033-85D4-E551E48A4097}" srcOrd="0" destOrd="0" presId="urn:microsoft.com/office/officeart/2005/8/layout/hierarchy2"/>
+    <dgm:cxn modelId="{3D0F69FD-B759-4AB1-992F-DB4F73A028B2}" type="presParOf" srcId="{36D12C6A-C33F-444D-985E-C87528F365EF}" destId="{18A8A596-414D-45EC-82A0-4CE6CE2BCEAF}" srcOrd="1" destOrd="0" presId="urn:microsoft.com/office/officeart/2005/8/layout/hierarchy2"/>
+    <dgm:cxn modelId="{05608A2B-B78E-4FE6-9B8D-DB55D07BA655}" type="presParOf" srcId="{F4FA03A4-3DA6-47F7-9A77-3B374796CB77}" destId="{215E04C8-8ADC-4870-8072-6C6871A934E8}" srcOrd="4" destOrd="0" presId="urn:microsoft.com/office/officeart/2005/8/layout/hierarchy2"/>
+    <dgm:cxn modelId="{78426DB3-A551-49B0-8818-4423AED2CF2B}" type="presParOf" srcId="{215E04C8-8ADC-4870-8072-6C6871A934E8}" destId="{881DB251-9FB1-4300-9BCC-5ED061EBD6BA}" srcOrd="0" destOrd="0" presId="urn:microsoft.com/office/officeart/2005/8/layout/hierarchy2"/>
+    <dgm:cxn modelId="{1CB5319C-0AD1-45EA-B5AF-06A7C4533B18}" type="presParOf" srcId="{F4FA03A4-3DA6-47F7-9A77-3B374796CB77}" destId="{99095670-E0F4-480E-9255-5D1CF51C2306}" srcOrd="5" destOrd="0" presId="urn:microsoft.com/office/officeart/2005/8/layout/hierarchy2"/>
+    <dgm:cxn modelId="{E4F7317B-E19C-465D-B710-C35B26B36D17}" type="presParOf" srcId="{99095670-E0F4-480E-9255-5D1CF51C2306}" destId="{288590B9-AA3F-44E1-86EF-EEFFCBA51BD5}" srcOrd="0" destOrd="0" presId="urn:microsoft.com/office/officeart/2005/8/layout/hierarchy2"/>
+    <dgm:cxn modelId="{A16E2A9C-371D-4944-9D5E-6B3DC5A9C20C}" type="presParOf" srcId="{99095670-E0F4-480E-9255-5D1CF51C2306}" destId="{C9ADEDFB-79EA-4185-B0EC-F6EC4D8F782E}" srcOrd="1" destOrd="0" presId="urn:microsoft.com/office/officeart/2005/8/layout/hierarchy2"/>
+    <dgm:cxn modelId="{221474F0-3067-467F-B72C-585C0F4A0D5F}" type="presParOf" srcId="{F4FA03A4-3DA6-47F7-9A77-3B374796CB77}" destId="{D955C53B-B716-4B38-9366-F9DF3D076BCB}" srcOrd="6" destOrd="0" presId="urn:microsoft.com/office/officeart/2005/8/layout/hierarchy2"/>
+    <dgm:cxn modelId="{D51B45A1-EE13-457C-86B1-1BA2CBB4AE97}" type="presParOf" srcId="{D955C53B-B716-4B38-9366-F9DF3D076BCB}" destId="{1FDB852C-60D2-4512-8688-DBBE489C7C32}" srcOrd="0" destOrd="0" presId="urn:microsoft.com/office/officeart/2005/8/layout/hierarchy2"/>
+    <dgm:cxn modelId="{08E1B610-742E-455B-BB5C-FDD5DEED8F53}" type="presParOf" srcId="{F4FA03A4-3DA6-47F7-9A77-3B374796CB77}" destId="{4D2DD327-F21E-40DF-89CF-2531CE508332}" srcOrd="7" destOrd="0" presId="urn:microsoft.com/office/officeart/2005/8/layout/hierarchy2"/>
+    <dgm:cxn modelId="{4DA9BCE0-334A-44D9-AB18-059A59E25301}" type="presParOf" srcId="{4D2DD327-F21E-40DF-89CF-2531CE508332}" destId="{98EDA116-065D-473B-983B-F7A1A4E0692D}" srcOrd="0" destOrd="0" presId="urn:microsoft.com/office/officeart/2005/8/layout/hierarchy2"/>
+    <dgm:cxn modelId="{B893EB07-5825-4596-820E-575503F618B2}" type="presParOf" srcId="{4D2DD327-F21E-40DF-89CF-2531CE508332}" destId="{DF92D010-B557-4787-97CA-5DC4251ABFBB}" srcOrd="1" destOrd="0" presId="urn:microsoft.com/office/officeart/2005/8/layout/hierarchy2"/>
   </dgm:cxnLst>
   <dgm:bg/>
   <dgm:whole/>
   <dgm:extLst>
     <a:ext uri="http://schemas.microsoft.com/office/drawing/2008/diagram">
-      <dsp:dataModelExt xmlns:dsp="http://schemas.microsoft.com/office/drawing/2008/diagram" relId="rId16" minVer="http://schemas.openxmlformats.org/drawingml/2006/diagram"/>
+      <dsp:dataModelExt xmlns:dsp="http://schemas.microsoft.com/office/drawing/2008/diagram" relId="rId20" minVer="http://schemas.openxmlformats.org/drawingml/2006/diagram"/>
     </a:ext>
   </dgm:extLst>
 </dgm:dataModel>
@@ -20766,109 +20975,109 @@
     </dgm:pt>
   </dgm:ptLst>
   <dgm:cxnLst>
+    <dgm:cxn modelId="{0127FD1D-ED72-4A9B-95F5-2CFF5CF01703}" type="presOf" srcId="{753D8466-5B43-4022-9EA6-80697AD791EF}" destId="{A6341011-54EC-4E06-9306-EAF2DE56CD2C}" srcOrd="1" destOrd="0" presId="urn:microsoft.com/office/officeart/2005/8/layout/hierarchy2"/>
+    <dgm:cxn modelId="{F24A19AB-7775-484D-B62B-762429B1800E}" type="presOf" srcId="{B503AF60-5EB5-4190-8EFC-246E35833849}" destId="{F53448B5-447F-4F1A-81C6-1F0D19E192DD}" srcOrd="0" destOrd="0" presId="urn:microsoft.com/office/officeart/2005/8/layout/hierarchy2"/>
+    <dgm:cxn modelId="{7E9D2AE9-BB7A-4248-93EA-C0CCE196C406}" type="presOf" srcId="{9F4AA07C-F7C0-4EE0-B444-1A0A99B21C5A}" destId="{EB2274FC-15F8-41B7-935B-E389FD47AFD1}" srcOrd="0" destOrd="0" presId="urn:microsoft.com/office/officeart/2005/8/layout/hierarchy2"/>
+    <dgm:cxn modelId="{1CBB20D3-C777-42FB-B010-24440FA37B3B}" type="presOf" srcId="{BABCE05A-4544-49DE-A70D-EBD4C2932AA1}" destId="{12FD7525-DB42-46F9-B8FD-D33568A05731}" srcOrd="1" destOrd="0" presId="urn:microsoft.com/office/officeart/2005/8/layout/hierarchy2"/>
+    <dgm:cxn modelId="{B4AC2319-BF9C-46F3-A673-31034D77A38B}" type="presOf" srcId="{5AA90255-5B35-44C4-B702-E81F223BEFD8}" destId="{3985982F-35AF-48B0-84C6-0C8F1D9EF2FA}" srcOrd="0" destOrd="0" presId="urn:microsoft.com/office/officeart/2005/8/layout/hierarchy2"/>
+    <dgm:cxn modelId="{1699F34F-F5DC-4D21-80E4-7756EEE2123C}" type="presOf" srcId="{BABCE05A-4544-49DE-A70D-EBD4C2932AA1}" destId="{B4361C68-E191-4E89-B0BD-BAD091626B5B}" srcOrd="0" destOrd="0" presId="urn:microsoft.com/office/officeart/2005/8/layout/hierarchy2"/>
+    <dgm:cxn modelId="{D4445B13-46F9-4298-8EF3-3D7743530902}" srcId="{D4D9B399-9B7F-46DA-97B2-FED098F5DA6B}" destId="{86643E8D-F7CB-4F7B-B35A-FF26EACC433C}" srcOrd="1" destOrd="0" parTransId="{5E47499F-6F41-4F22-A420-01A675CE6103}" sibTransId="{DB2EC02B-535E-4B00-9144-23BE3F31800E}"/>
+    <dgm:cxn modelId="{18AC02A6-5B7C-49CD-8041-E6C61D1E2501}" type="presOf" srcId="{DC7A1CA0-5D34-4F3B-A580-15CFD66EA796}" destId="{368F1645-5A66-45DB-B296-C23315AB7E22}" srcOrd="0" destOrd="0" presId="urn:microsoft.com/office/officeart/2005/8/layout/hierarchy2"/>
+    <dgm:cxn modelId="{3FC42C37-3EC8-4E3A-B563-94034D70EA79}" type="presOf" srcId="{D4D9B399-9B7F-46DA-97B2-FED098F5DA6B}" destId="{6E6D9CAD-33D1-4ABE-986B-53D6D631EB94}" srcOrd="0" destOrd="0" presId="urn:microsoft.com/office/officeart/2005/8/layout/hierarchy2"/>
+    <dgm:cxn modelId="{1336CF12-E247-4F13-B50F-E48F795B476D}" type="presOf" srcId="{5E47499F-6F41-4F22-A420-01A675CE6103}" destId="{E11C7B6F-7180-43A5-992E-3EA5851F2391}" srcOrd="0" destOrd="0" presId="urn:microsoft.com/office/officeart/2005/8/layout/hierarchy2"/>
+    <dgm:cxn modelId="{0655F4A1-D05F-4253-BB78-73E8AA6F6C2C}" type="presOf" srcId="{96FC7229-231F-4CA5-9914-6E9A83756569}" destId="{1906A700-A645-429B-8F9F-2A4F59D4835E}" srcOrd="0" destOrd="0" presId="urn:microsoft.com/office/officeart/2005/8/layout/hierarchy2"/>
+    <dgm:cxn modelId="{2853D794-61F7-4525-8787-930902B6360D}" type="presOf" srcId="{753D8466-5B43-4022-9EA6-80697AD791EF}" destId="{2938BCE4-55BC-4FA7-8B13-8D7362E71CAD}" srcOrd="0" destOrd="0" presId="urn:microsoft.com/office/officeart/2005/8/layout/hierarchy2"/>
+    <dgm:cxn modelId="{F14138C1-A3B2-4AE2-A00B-7F7DE38EAA68}" srcId="{5AA90255-5B35-44C4-B702-E81F223BEFD8}" destId="{45CDA3C7-8713-4369-838A-8B5F475DA36B}" srcOrd="0" destOrd="0" parTransId="{139FABCB-F47A-4731-86FD-9DEB34D850B8}" sibTransId="{7D179423-A3B9-4F05-A55D-89D4307A11C9}"/>
+    <dgm:cxn modelId="{ED380544-7DB9-4E82-971A-C9C5ACCD9163}" type="presOf" srcId="{50BC2FEF-90AA-4887-A217-BCE929A4632A}" destId="{9F0B1A31-63BD-41F6-82FC-F5574A92E909}" srcOrd="1" destOrd="0" presId="urn:microsoft.com/office/officeart/2005/8/layout/hierarchy2"/>
+    <dgm:cxn modelId="{C353768D-EED9-4E80-8091-56483B0ECF51}" srcId="{D4D9B399-9B7F-46DA-97B2-FED098F5DA6B}" destId="{C3D618C2-BF81-4220-A584-D841429B7058}" srcOrd="0" destOrd="0" parTransId="{BABCE05A-4544-49DE-A70D-EBD4C2932AA1}" sibTransId="{C88A3667-CC99-4312-8DC1-79D7EC0A2D9C}"/>
+    <dgm:cxn modelId="{E5DFBCAA-6515-43BD-B0AF-AFABFA458D10}" type="presOf" srcId="{3958656D-BDA3-48B8-B715-8A44FDE6304E}" destId="{2AEF7D3A-FF38-45BC-9B3E-D40CCE847072}" srcOrd="0" destOrd="0" presId="urn:microsoft.com/office/officeart/2005/8/layout/hierarchy2"/>
+    <dgm:cxn modelId="{9C8FA312-63D8-47E8-A639-DB1F73F8A8B5}" type="presOf" srcId="{C3D618C2-BF81-4220-A584-D841429B7058}" destId="{CA6C5886-D1D3-4819-90BD-4BAC8F1EE87D}" srcOrd="0" destOrd="0" presId="urn:microsoft.com/office/officeart/2005/8/layout/hierarchy2"/>
+    <dgm:cxn modelId="{D1819B1C-F4B9-4470-91F4-7A701B7A5F8C}" type="presOf" srcId="{F20EDC0B-CCE5-4D9D-9982-89A201087390}" destId="{CAE1C8E1-FF9C-459C-820F-5A372E5B5202}" srcOrd="1" destOrd="0" presId="urn:microsoft.com/office/officeart/2005/8/layout/hierarchy2"/>
+    <dgm:cxn modelId="{2C3DD652-B1E1-4651-9ADC-A10FC2C5E924}" type="presOf" srcId="{7BC373CD-A346-4D76-9165-35DCB418DD6B}" destId="{4E10DB54-35ED-4D9F-B388-F6C78413B8E9}" srcOrd="0" destOrd="0" presId="urn:microsoft.com/office/officeart/2005/8/layout/hierarchy2"/>
+    <dgm:cxn modelId="{78ECA723-982D-4729-9FFF-77D7AEB73629}" type="presOf" srcId="{139FABCB-F47A-4731-86FD-9DEB34D850B8}" destId="{86416187-05A5-41DD-ADA2-C443892DABB2}" srcOrd="1" destOrd="0" presId="urn:microsoft.com/office/officeart/2005/8/layout/hierarchy2"/>
+    <dgm:cxn modelId="{A80A4F65-7375-4E8E-9CED-0483DD45593D}" srcId="{3958656D-BDA3-48B8-B715-8A44FDE6304E}" destId="{B503AF60-5EB5-4190-8EFC-246E35833849}" srcOrd="1" destOrd="0" parTransId="{9F4AA07C-F7C0-4EE0-B444-1A0A99B21C5A}" sibTransId="{97EEA01A-8995-4136-9B0E-B8636C2DDA04}"/>
+    <dgm:cxn modelId="{1CA88606-663D-4722-B797-FEA127B4BB47}" type="presOf" srcId="{50BC2FEF-90AA-4887-A217-BCE929A4632A}" destId="{FDA47220-895B-4A69-B2BB-8BF8C016FF4B}" srcOrd="0" destOrd="0" presId="urn:microsoft.com/office/officeart/2005/8/layout/hierarchy2"/>
     <dgm:cxn modelId="{32ABE36F-B84E-48F4-BC67-8F5D825C7F85}" srcId="{076B6350-4EE3-45E3-9904-173A771DF62A}" destId="{D4D9B399-9B7F-46DA-97B2-FED098F5DA6B}" srcOrd="0" destOrd="0" parTransId="{E6A38AA6-80D6-4020-A52C-B824CD5FBB0F}" sibTransId="{48A5178F-146C-4A23-8FF2-2E99B30882F8}"/>
-    <dgm:cxn modelId="{A80A4F65-7375-4E8E-9CED-0483DD45593D}" srcId="{3958656D-BDA3-48B8-B715-8A44FDE6304E}" destId="{B503AF60-5EB5-4190-8EFC-246E35833849}" srcOrd="1" destOrd="0" parTransId="{9F4AA07C-F7C0-4EE0-B444-1A0A99B21C5A}" sibTransId="{97EEA01A-8995-4136-9B0E-B8636C2DDA04}"/>
+    <dgm:cxn modelId="{183BBD8A-2FC5-4470-B6AE-DECA6A9CCA83}" type="presOf" srcId="{83FAD934-5D5B-40FC-B3CA-D6105DE3D322}" destId="{8F195852-041E-423A-B5DF-8945941EB406}" srcOrd="0" destOrd="0" presId="urn:microsoft.com/office/officeart/2005/8/layout/hierarchy2"/>
+    <dgm:cxn modelId="{74281CB1-F814-4AEA-981B-C16B364B9197}" type="presOf" srcId="{139FABCB-F47A-4731-86FD-9DEB34D850B8}" destId="{AB7C6CD4-FF75-4E23-A8C3-0A2318DBB1D6}" srcOrd="0" destOrd="0" presId="urn:microsoft.com/office/officeart/2005/8/layout/hierarchy2"/>
+    <dgm:cxn modelId="{CDF8F739-6216-44E3-9567-D8C2BF7388FF}" type="presOf" srcId="{83FAD934-5D5B-40FC-B3CA-D6105DE3D322}" destId="{19EBF599-727A-47CA-B105-7B4051DFB8C7}" srcOrd="1" destOrd="0" presId="urn:microsoft.com/office/officeart/2005/8/layout/hierarchy2"/>
+    <dgm:cxn modelId="{97CD5736-54C6-4ACB-8C56-28D4F8AF533A}" srcId="{076B6350-4EE3-45E3-9904-173A771DF62A}" destId="{3958656D-BDA3-48B8-B715-8A44FDE6304E}" srcOrd="2" destOrd="0" parTransId="{6990C93A-7D15-43F9-A3BA-EF955BCEFB0F}" sibTransId="{D8D28F1D-BA72-4B54-B03D-1B8F6862319E}"/>
+    <dgm:cxn modelId="{CD688725-DE90-4245-A4AA-E82D2275B325}" srcId="{45CDA3C7-8713-4369-838A-8B5F475DA36B}" destId="{DC7A1CA0-5D34-4F3B-A580-15CFD66EA796}" srcOrd="2" destOrd="0" parTransId="{753D8466-5B43-4022-9EA6-80697AD791EF}" sibTransId="{93D5BA25-8BAF-4D7D-969F-34AFD1EF368C}"/>
+    <dgm:cxn modelId="{7E3C541B-032F-416C-A1AC-7C1BD89D5BB5}" srcId="{45CDA3C7-8713-4369-838A-8B5F475DA36B}" destId="{96FC7229-231F-4CA5-9914-6E9A83756569}" srcOrd="1" destOrd="0" parTransId="{7BC373CD-A346-4D76-9165-35DCB418DD6B}" sibTransId="{2C4CAAAA-9463-4CC1-AF37-CEDDE9349C90}"/>
+    <dgm:cxn modelId="{C65B02FE-3FE9-4D48-80FE-7445E9E40159}" type="presOf" srcId="{076B6350-4EE3-45E3-9904-173A771DF62A}" destId="{BE306FCD-9806-4F30-B3B1-CA273857349C}" srcOrd="0" destOrd="0" presId="urn:microsoft.com/office/officeart/2005/8/layout/hierarchy2"/>
+    <dgm:cxn modelId="{75D4DB84-4414-4DEF-89A1-ECB044753778}" type="presOf" srcId="{9F4AA07C-F7C0-4EE0-B444-1A0A99B21C5A}" destId="{87E32AC2-4577-44E3-BD84-D5E3BD970540}" srcOrd="1" destOrd="0" presId="urn:microsoft.com/office/officeart/2005/8/layout/hierarchy2"/>
+    <dgm:cxn modelId="{E777A9CA-6A09-406C-90EE-8D68AFBA20A6}" type="presOf" srcId="{5E47499F-6F41-4F22-A420-01A675CE6103}" destId="{FB48A239-373B-4448-BD7F-C055FA9C8C48}" srcOrd="1" destOrd="0" presId="urn:microsoft.com/office/officeart/2005/8/layout/hierarchy2"/>
+    <dgm:cxn modelId="{F9B1644F-E249-48EB-97B5-22C2400DED34}" srcId="{D4D9B399-9B7F-46DA-97B2-FED098F5DA6B}" destId="{80D7FF03-79A4-410F-8B98-6A9724B85CBA}" srcOrd="2" destOrd="0" parTransId="{83FAD934-5D5B-40FC-B3CA-D6105DE3D322}" sibTransId="{30CB0A91-0FCE-45F8-A754-700AB3BFFDC6}"/>
+    <dgm:cxn modelId="{4CE301CD-89A8-41A8-9F17-DEC7FF5575CF}" srcId="{076B6350-4EE3-45E3-9904-173A771DF62A}" destId="{5AA90255-5B35-44C4-B702-E81F223BEFD8}" srcOrd="1" destOrd="0" parTransId="{2854FE16-3A46-47EE-A032-1136B67EB2C8}" sibTransId="{7B5E0C86-564B-4BB8-9398-E23143C8B801}"/>
+    <dgm:cxn modelId="{3064950A-2BDB-4E40-A291-8C77AF95AC81}" type="presOf" srcId="{8B8178A4-03D0-4F83-88CD-9E6E781603E6}" destId="{C0C8DC8E-72DB-4A2E-A50E-DA1CA06D79E3}" srcOrd="0" destOrd="0" presId="urn:microsoft.com/office/officeart/2005/8/layout/hierarchy2"/>
+    <dgm:cxn modelId="{7FB55B4B-D778-485E-80DB-622F39D1A15E}" srcId="{3958656D-BDA3-48B8-B715-8A44FDE6304E}" destId="{7B2890D2-36E9-4029-898C-FC7E72272380}" srcOrd="0" destOrd="0" parTransId="{F20EDC0B-CCE5-4D9D-9982-89A201087390}" sibTransId="{0DDB3E07-6F3E-4DE7-8E05-649EA4E9106B}"/>
+    <dgm:cxn modelId="{243E6C7C-1BF3-455E-9F5B-E56B5B72FFF0}" type="presOf" srcId="{7B2890D2-36E9-4029-898C-FC7E72272380}" destId="{497DB5E4-8EF3-40EA-9803-E80F51F19C35}" srcOrd="0" destOrd="0" presId="urn:microsoft.com/office/officeart/2005/8/layout/hierarchy2"/>
+    <dgm:cxn modelId="{A8F3C91C-AF86-497D-81BD-A5BB5D96A475}" type="presOf" srcId="{86643E8D-F7CB-4F7B-B35A-FF26EACC433C}" destId="{419BEB18-32F6-4B18-9238-A8818FE634FC}" srcOrd="0" destOrd="0" presId="urn:microsoft.com/office/officeart/2005/8/layout/hierarchy2"/>
+    <dgm:cxn modelId="{38704BCE-F841-4DFF-AE21-B678C7B2562C}" type="presOf" srcId="{80D7FF03-79A4-410F-8B98-6A9724B85CBA}" destId="{47ACED10-AF50-4A06-8AC5-32A97AE3B1C8}" srcOrd="0" destOrd="0" presId="urn:microsoft.com/office/officeart/2005/8/layout/hierarchy2"/>
+    <dgm:cxn modelId="{72A49C6F-8544-4A49-9132-4CD991C484ED}" type="presOf" srcId="{F20EDC0B-CCE5-4D9D-9982-89A201087390}" destId="{674BA392-5914-4B78-A520-EE26D65D05C8}" srcOrd="0" destOrd="0" presId="urn:microsoft.com/office/officeart/2005/8/layout/hierarchy2"/>
+    <dgm:cxn modelId="{31CFFD12-EE91-443F-B9A8-A038D96298E3}" type="presOf" srcId="{45CDA3C7-8713-4369-838A-8B5F475DA36B}" destId="{A1B1FB24-4A19-4073-B3DA-7D6FAFFD6611}" srcOrd="0" destOrd="0" presId="urn:microsoft.com/office/officeart/2005/8/layout/hierarchy2"/>
     <dgm:cxn modelId="{96C6A9B5-7C0D-453A-8D3D-838B1E47CC7C}" srcId="{45CDA3C7-8713-4369-838A-8B5F475DA36B}" destId="{8B8178A4-03D0-4F83-88CD-9E6E781603E6}" srcOrd="0" destOrd="0" parTransId="{50BC2FEF-90AA-4887-A217-BCE929A4632A}" sibTransId="{0B865DCC-B624-40ED-970E-B677A52C4467}"/>
-    <dgm:cxn modelId="{7F4668DD-B72A-4B6A-BE0A-4454AADBBB2B}" type="presOf" srcId="{45CDA3C7-8713-4369-838A-8B5F475DA36B}" destId="{A1B1FB24-4A19-4073-B3DA-7D6FAFFD6611}" srcOrd="0" destOrd="0" presId="urn:microsoft.com/office/officeart/2005/8/layout/hierarchy2"/>
-    <dgm:cxn modelId="{FB0BEAEA-19A0-4622-804C-A8CB93F52049}" type="presOf" srcId="{B503AF60-5EB5-4190-8EFC-246E35833849}" destId="{F53448B5-447F-4F1A-81C6-1F0D19E192DD}" srcOrd="0" destOrd="0" presId="urn:microsoft.com/office/officeart/2005/8/layout/hierarchy2"/>
-    <dgm:cxn modelId="{8DB5CA5A-38E3-4919-A85C-437D87CFB216}" type="presOf" srcId="{753D8466-5B43-4022-9EA6-80697AD791EF}" destId="{2938BCE4-55BC-4FA7-8B13-8D7362E71CAD}" srcOrd="0" destOrd="0" presId="urn:microsoft.com/office/officeart/2005/8/layout/hierarchy2"/>
-    <dgm:cxn modelId="{1699635D-E36F-4D39-8984-094864AEA10C}" type="presOf" srcId="{5E47499F-6F41-4F22-A420-01A675CE6103}" destId="{FB48A239-373B-4448-BD7F-C055FA9C8C48}" srcOrd="1" destOrd="0" presId="urn:microsoft.com/office/officeart/2005/8/layout/hierarchy2"/>
-    <dgm:cxn modelId="{4CE301CD-89A8-41A8-9F17-DEC7FF5575CF}" srcId="{076B6350-4EE3-45E3-9904-173A771DF62A}" destId="{5AA90255-5B35-44C4-B702-E81F223BEFD8}" srcOrd="1" destOrd="0" parTransId="{2854FE16-3A46-47EE-A032-1136B67EB2C8}" sibTransId="{7B5E0C86-564B-4BB8-9398-E23143C8B801}"/>
-    <dgm:cxn modelId="{F14138C1-A3B2-4AE2-A00B-7F7DE38EAA68}" srcId="{5AA90255-5B35-44C4-B702-E81F223BEFD8}" destId="{45CDA3C7-8713-4369-838A-8B5F475DA36B}" srcOrd="0" destOrd="0" parTransId="{139FABCB-F47A-4731-86FD-9DEB34D850B8}" sibTransId="{7D179423-A3B9-4F05-A55D-89D4307A11C9}"/>
-    <dgm:cxn modelId="{15FE2247-216E-4F4C-80E2-242806EE9B6C}" type="presOf" srcId="{83FAD934-5D5B-40FC-B3CA-D6105DE3D322}" destId="{19EBF599-727A-47CA-B105-7B4051DFB8C7}" srcOrd="1" destOrd="0" presId="urn:microsoft.com/office/officeart/2005/8/layout/hierarchy2"/>
-    <dgm:cxn modelId="{E266D530-408C-4BE3-B088-41DD7A387490}" type="presOf" srcId="{F20EDC0B-CCE5-4D9D-9982-89A201087390}" destId="{CAE1C8E1-FF9C-459C-820F-5A372E5B5202}" srcOrd="1" destOrd="0" presId="urn:microsoft.com/office/officeart/2005/8/layout/hierarchy2"/>
-    <dgm:cxn modelId="{E74F2783-F5E8-4A97-8981-108A2E888C01}" type="presOf" srcId="{BABCE05A-4544-49DE-A70D-EBD4C2932AA1}" destId="{12FD7525-DB42-46F9-B8FD-D33568A05731}" srcOrd="1" destOrd="0" presId="urn:microsoft.com/office/officeart/2005/8/layout/hierarchy2"/>
-    <dgm:cxn modelId="{BACFA4C3-FB6C-479A-A84B-D78DC82509DF}" type="presOf" srcId="{9F4AA07C-F7C0-4EE0-B444-1A0A99B21C5A}" destId="{87E32AC2-4577-44E3-BD84-D5E3BD970540}" srcOrd="1" destOrd="0" presId="urn:microsoft.com/office/officeart/2005/8/layout/hierarchy2"/>
-    <dgm:cxn modelId="{B0303C80-7909-4F3D-B0F3-774DC9F97AE2}" type="presOf" srcId="{86643E8D-F7CB-4F7B-B35A-FF26EACC433C}" destId="{419BEB18-32F6-4B18-9238-A8818FE634FC}" srcOrd="0" destOrd="0" presId="urn:microsoft.com/office/officeart/2005/8/layout/hierarchy2"/>
-    <dgm:cxn modelId="{89DB460E-474C-462A-A7A9-CC3E36A3A65C}" type="presOf" srcId="{7BC373CD-A346-4D76-9165-35DCB418DD6B}" destId="{4E10DB54-35ED-4D9F-B388-F6C78413B8E9}" srcOrd="0" destOrd="0" presId="urn:microsoft.com/office/officeart/2005/8/layout/hierarchy2"/>
-    <dgm:cxn modelId="{686041E9-CCA3-4E04-AC59-67B89D6D9837}" type="presOf" srcId="{80D7FF03-79A4-410F-8B98-6A9724B85CBA}" destId="{47ACED10-AF50-4A06-8AC5-32A97AE3B1C8}" srcOrd="0" destOrd="0" presId="urn:microsoft.com/office/officeart/2005/8/layout/hierarchy2"/>
-    <dgm:cxn modelId="{BC66E5DD-452F-4E18-A23B-E819D91C85E5}" type="presOf" srcId="{076B6350-4EE3-45E3-9904-173A771DF62A}" destId="{BE306FCD-9806-4F30-B3B1-CA273857349C}" srcOrd="0" destOrd="0" presId="urn:microsoft.com/office/officeart/2005/8/layout/hierarchy2"/>
-    <dgm:cxn modelId="{7FB55B4B-D778-485E-80DB-622F39D1A15E}" srcId="{3958656D-BDA3-48B8-B715-8A44FDE6304E}" destId="{7B2890D2-36E9-4029-898C-FC7E72272380}" srcOrd="0" destOrd="0" parTransId="{F20EDC0B-CCE5-4D9D-9982-89A201087390}" sibTransId="{0DDB3E07-6F3E-4DE7-8E05-649EA4E9106B}"/>
-    <dgm:cxn modelId="{C353768D-EED9-4E80-8091-56483B0ECF51}" srcId="{D4D9B399-9B7F-46DA-97B2-FED098F5DA6B}" destId="{C3D618C2-BF81-4220-A584-D841429B7058}" srcOrd="0" destOrd="0" parTransId="{BABCE05A-4544-49DE-A70D-EBD4C2932AA1}" sibTransId="{C88A3667-CC99-4312-8DC1-79D7EC0A2D9C}"/>
-    <dgm:cxn modelId="{F9B1644F-E249-48EB-97B5-22C2400DED34}" srcId="{D4D9B399-9B7F-46DA-97B2-FED098F5DA6B}" destId="{80D7FF03-79A4-410F-8B98-6A9724B85CBA}" srcOrd="2" destOrd="0" parTransId="{83FAD934-5D5B-40FC-B3CA-D6105DE3D322}" sibTransId="{30CB0A91-0FCE-45F8-A754-700AB3BFFDC6}"/>
-    <dgm:cxn modelId="{272824D5-A267-48F6-8072-7A2D96137693}" type="presOf" srcId="{F20EDC0B-CCE5-4D9D-9982-89A201087390}" destId="{674BA392-5914-4B78-A520-EE26D65D05C8}" srcOrd="0" destOrd="0" presId="urn:microsoft.com/office/officeart/2005/8/layout/hierarchy2"/>
-    <dgm:cxn modelId="{7E3C541B-032F-416C-A1AC-7C1BD89D5BB5}" srcId="{45CDA3C7-8713-4369-838A-8B5F475DA36B}" destId="{96FC7229-231F-4CA5-9914-6E9A83756569}" srcOrd="1" destOrd="0" parTransId="{7BC373CD-A346-4D76-9165-35DCB418DD6B}" sibTransId="{2C4CAAAA-9463-4CC1-AF37-CEDDE9349C90}"/>
-    <dgm:cxn modelId="{E248F26E-055A-440E-A89A-75812E9BF24B}" type="presOf" srcId="{50BC2FEF-90AA-4887-A217-BCE929A4632A}" destId="{9F0B1A31-63BD-41F6-82FC-F5574A92E909}" srcOrd="1" destOrd="0" presId="urn:microsoft.com/office/officeart/2005/8/layout/hierarchy2"/>
-    <dgm:cxn modelId="{F4F7C4AA-7B3E-465A-8208-2773B96AC0B2}" type="presOf" srcId="{BABCE05A-4544-49DE-A70D-EBD4C2932AA1}" destId="{B4361C68-E191-4E89-B0BD-BAD091626B5B}" srcOrd="0" destOrd="0" presId="urn:microsoft.com/office/officeart/2005/8/layout/hierarchy2"/>
-    <dgm:cxn modelId="{0CFD8AC7-C2F1-4AB4-9940-1B4E188971F7}" type="presOf" srcId="{C3D618C2-BF81-4220-A584-D841429B7058}" destId="{CA6C5886-D1D3-4819-90BD-4BAC8F1EE87D}" srcOrd="0" destOrd="0" presId="urn:microsoft.com/office/officeart/2005/8/layout/hierarchy2"/>
-    <dgm:cxn modelId="{E0597BEB-446C-4F1F-A362-7C9996414F1A}" type="presOf" srcId="{8B8178A4-03D0-4F83-88CD-9E6E781603E6}" destId="{C0C8DC8E-72DB-4A2E-A50E-DA1CA06D79E3}" srcOrd="0" destOrd="0" presId="urn:microsoft.com/office/officeart/2005/8/layout/hierarchy2"/>
-    <dgm:cxn modelId="{BD8F7D93-6112-427C-AA55-C1FFC62E5B3A}" type="presOf" srcId="{DC7A1CA0-5D34-4F3B-A580-15CFD66EA796}" destId="{368F1645-5A66-45DB-B296-C23315AB7E22}" srcOrd="0" destOrd="0" presId="urn:microsoft.com/office/officeart/2005/8/layout/hierarchy2"/>
-    <dgm:cxn modelId="{F1C38E61-44D7-45ED-B0BD-3DA2C0364E6A}" type="presOf" srcId="{96FC7229-231F-4CA5-9914-6E9A83756569}" destId="{1906A700-A645-429B-8F9F-2A4F59D4835E}" srcOrd="0" destOrd="0" presId="urn:microsoft.com/office/officeart/2005/8/layout/hierarchy2"/>
-    <dgm:cxn modelId="{5ACA9E39-DCB1-4ED5-88DA-92479161AA86}" type="presOf" srcId="{139FABCB-F47A-4731-86FD-9DEB34D850B8}" destId="{86416187-05A5-41DD-ADA2-C443892DABB2}" srcOrd="1" destOrd="0" presId="urn:microsoft.com/office/officeart/2005/8/layout/hierarchy2"/>
-    <dgm:cxn modelId="{0B7FAD6F-0AF8-4320-B958-D8DBC6864972}" type="presOf" srcId="{9F4AA07C-F7C0-4EE0-B444-1A0A99B21C5A}" destId="{EB2274FC-15F8-41B7-935B-E389FD47AFD1}" srcOrd="0" destOrd="0" presId="urn:microsoft.com/office/officeart/2005/8/layout/hierarchy2"/>
-    <dgm:cxn modelId="{363C8C05-B024-47C3-BEEC-906ECF7C30FE}" type="presOf" srcId="{139FABCB-F47A-4731-86FD-9DEB34D850B8}" destId="{AB7C6CD4-FF75-4E23-A8C3-0A2318DBB1D6}" srcOrd="0" destOrd="0" presId="urn:microsoft.com/office/officeart/2005/8/layout/hierarchy2"/>
-    <dgm:cxn modelId="{5B8F6313-D1C0-4C50-A7EC-8AF232FBA33D}" type="presOf" srcId="{753D8466-5B43-4022-9EA6-80697AD791EF}" destId="{A6341011-54EC-4E06-9306-EAF2DE56CD2C}" srcOrd="1" destOrd="0" presId="urn:microsoft.com/office/officeart/2005/8/layout/hierarchy2"/>
-    <dgm:cxn modelId="{4A089497-001C-4093-8315-18655F5F7D48}" type="presOf" srcId="{5E47499F-6F41-4F22-A420-01A675CE6103}" destId="{E11C7B6F-7180-43A5-992E-3EA5851F2391}" srcOrd="0" destOrd="0" presId="urn:microsoft.com/office/officeart/2005/8/layout/hierarchy2"/>
-    <dgm:cxn modelId="{D4445B13-46F9-4298-8EF3-3D7743530902}" srcId="{D4D9B399-9B7F-46DA-97B2-FED098F5DA6B}" destId="{86643E8D-F7CB-4F7B-B35A-FF26EACC433C}" srcOrd="1" destOrd="0" parTransId="{5E47499F-6F41-4F22-A420-01A675CE6103}" sibTransId="{DB2EC02B-535E-4B00-9144-23BE3F31800E}"/>
-    <dgm:cxn modelId="{CD688725-DE90-4245-A4AA-E82D2275B325}" srcId="{45CDA3C7-8713-4369-838A-8B5F475DA36B}" destId="{DC7A1CA0-5D34-4F3B-A580-15CFD66EA796}" srcOrd="2" destOrd="0" parTransId="{753D8466-5B43-4022-9EA6-80697AD791EF}" sibTransId="{93D5BA25-8BAF-4D7D-969F-34AFD1EF368C}"/>
-    <dgm:cxn modelId="{74C81BDE-B845-4AFB-8D71-D272C980AB25}" type="presOf" srcId="{7B2890D2-36E9-4029-898C-FC7E72272380}" destId="{497DB5E4-8EF3-40EA-9803-E80F51F19C35}" srcOrd="0" destOrd="0" presId="urn:microsoft.com/office/officeart/2005/8/layout/hierarchy2"/>
-    <dgm:cxn modelId="{2A9E4AA1-E9A4-4EC2-8E27-9DFCBA0B55A9}" type="presOf" srcId="{50BC2FEF-90AA-4887-A217-BCE929A4632A}" destId="{FDA47220-895B-4A69-B2BB-8BF8C016FF4B}" srcOrd="0" destOrd="0" presId="urn:microsoft.com/office/officeart/2005/8/layout/hierarchy2"/>
-    <dgm:cxn modelId="{C9ED2648-05E1-4665-AA9D-D926BCA115CE}" type="presOf" srcId="{5AA90255-5B35-44C4-B702-E81F223BEFD8}" destId="{3985982F-35AF-48B0-84C6-0C8F1D9EF2FA}" srcOrd="0" destOrd="0" presId="urn:microsoft.com/office/officeart/2005/8/layout/hierarchy2"/>
-    <dgm:cxn modelId="{A51C64B0-C9CA-40C2-8ECA-BB3CE975FF1D}" type="presOf" srcId="{3958656D-BDA3-48B8-B715-8A44FDE6304E}" destId="{2AEF7D3A-FF38-45BC-9B3E-D40CCE847072}" srcOrd="0" destOrd="0" presId="urn:microsoft.com/office/officeart/2005/8/layout/hierarchy2"/>
-    <dgm:cxn modelId="{50506088-6875-482B-A49F-6FEB9BE46B75}" type="presOf" srcId="{83FAD934-5D5B-40FC-B3CA-D6105DE3D322}" destId="{8F195852-041E-423A-B5DF-8945941EB406}" srcOrd="0" destOrd="0" presId="urn:microsoft.com/office/officeart/2005/8/layout/hierarchy2"/>
-    <dgm:cxn modelId="{2F4DC5FE-834E-4416-8FF7-75480648FF94}" type="presOf" srcId="{D4D9B399-9B7F-46DA-97B2-FED098F5DA6B}" destId="{6E6D9CAD-33D1-4ABE-986B-53D6D631EB94}" srcOrd="0" destOrd="0" presId="urn:microsoft.com/office/officeart/2005/8/layout/hierarchy2"/>
-    <dgm:cxn modelId="{D0728DA1-D2E0-472F-B738-B3F3DA6606A5}" type="presOf" srcId="{7BC373CD-A346-4D76-9165-35DCB418DD6B}" destId="{F67B909A-A307-4E9B-9469-45A779E59A51}" srcOrd="1" destOrd="0" presId="urn:microsoft.com/office/officeart/2005/8/layout/hierarchy2"/>
-    <dgm:cxn modelId="{97CD5736-54C6-4ACB-8C56-28D4F8AF533A}" srcId="{076B6350-4EE3-45E3-9904-173A771DF62A}" destId="{3958656D-BDA3-48B8-B715-8A44FDE6304E}" srcOrd="2" destOrd="0" parTransId="{6990C93A-7D15-43F9-A3BA-EF955BCEFB0F}" sibTransId="{D8D28F1D-BA72-4B54-B03D-1B8F6862319E}"/>
-    <dgm:cxn modelId="{A2B289CF-BFED-4081-BB71-BEB4F2ACF81B}" type="presParOf" srcId="{BE306FCD-9806-4F30-B3B1-CA273857349C}" destId="{BC89B9CD-5E6C-4475-ADF6-F7C2D7A5A353}" srcOrd="0" destOrd="0" presId="urn:microsoft.com/office/officeart/2005/8/layout/hierarchy2"/>
-    <dgm:cxn modelId="{362104E3-6470-4626-811B-C1E4021157D7}" type="presParOf" srcId="{BC89B9CD-5E6C-4475-ADF6-F7C2D7A5A353}" destId="{6E6D9CAD-33D1-4ABE-986B-53D6D631EB94}" srcOrd="0" destOrd="0" presId="urn:microsoft.com/office/officeart/2005/8/layout/hierarchy2"/>
-    <dgm:cxn modelId="{9531CBCA-3C02-4478-9FB1-192978C08E23}" type="presParOf" srcId="{BC89B9CD-5E6C-4475-ADF6-F7C2D7A5A353}" destId="{47C7FA5F-116D-41D5-BE1E-63389D526519}" srcOrd="1" destOrd="0" presId="urn:microsoft.com/office/officeart/2005/8/layout/hierarchy2"/>
-    <dgm:cxn modelId="{CFF87431-ABAD-4751-9071-D5E1FB26D662}" type="presParOf" srcId="{47C7FA5F-116D-41D5-BE1E-63389D526519}" destId="{B4361C68-E191-4E89-B0BD-BAD091626B5B}" srcOrd="0" destOrd="0" presId="urn:microsoft.com/office/officeart/2005/8/layout/hierarchy2"/>
-    <dgm:cxn modelId="{0C94A79A-9EA9-49EF-BDE0-6578A0B50BCA}" type="presParOf" srcId="{B4361C68-E191-4E89-B0BD-BAD091626B5B}" destId="{12FD7525-DB42-46F9-B8FD-D33568A05731}" srcOrd="0" destOrd="0" presId="urn:microsoft.com/office/officeart/2005/8/layout/hierarchy2"/>
-    <dgm:cxn modelId="{0886DD06-D652-4AC1-B5D8-6086894AFC65}" type="presParOf" srcId="{47C7FA5F-116D-41D5-BE1E-63389D526519}" destId="{8D4B9DA0-8352-443E-AB23-4081880753A9}" srcOrd="1" destOrd="0" presId="urn:microsoft.com/office/officeart/2005/8/layout/hierarchy2"/>
-    <dgm:cxn modelId="{89253FF9-2377-4C39-8B35-B88F6F7DFE9B}" type="presParOf" srcId="{8D4B9DA0-8352-443E-AB23-4081880753A9}" destId="{CA6C5886-D1D3-4819-90BD-4BAC8F1EE87D}" srcOrd="0" destOrd="0" presId="urn:microsoft.com/office/officeart/2005/8/layout/hierarchy2"/>
-    <dgm:cxn modelId="{7097D582-4DB7-46AA-AF1F-6BBCB52061BA}" type="presParOf" srcId="{8D4B9DA0-8352-443E-AB23-4081880753A9}" destId="{9192797A-2A70-45CD-83CD-8CC844391943}" srcOrd="1" destOrd="0" presId="urn:microsoft.com/office/officeart/2005/8/layout/hierarchy2"/>
-    <dgm:cxn modelId="{46342CEA-929C-4B18-B7EA-ADBF74BF19EE}" type="presParOf" srcId="{47C7FA5F-116D-41D5-BE1E-63389D526519}" destId="{E11C7B6F-7180-43A5-992E-3EA5851F2391}" srcOrd="2" destOrd="0" presId="urn:microsoft.com/office/officeart/2005/8/layout/hierarchy2"/>
-    <dgm:cxn modelId="{55944CA4-15BB-475D-8798-57BD9E3E9716}" type="presParOf" srcId="{E11C7B6F-7180-43A5-992E-3EA5851F2391}" destId="{FB48A239-373B-4448-BD7F-C055FA9C8C48}" srcOrd="0" destOrd="0" presId="urn:microsoft.com/office/officeart/2005/8/layout/hierarchy2"/>
-    <dgm:cxn modelId="{F66E9B58-424A-44E2-BA19-66ACC0309130}" type="presParOf" srcId="{47C7FA5F-116D-41D5-BE1E-63389D526519}" destId="{49833578-BD56-4B76-A7B4-93C083AE7440}" srcOrd="3" destOrd="0" presId="urn:microsoft.com/office/officeart/2005/8/layout/hierarchy2"/>
-    <dgm:cxn modelId="{323CD237-E0BB-4577-9BCC-5B8BEF6ED9E7}" type="presParOf" srcId="{49833578-BD56-4B76-A7B4-93C083AE7440}" destId="{419BEB18-32F6-4B18-9238-A8818FE634FC}" srcOrd="0" destOrd="0" presId="urn:microsoft.com/office/officeart/2005/8/layout/hierarchy2"/>
-    <dgm:cxn modelId="{0EAE853F-0275-4D16-8EC6-38E5AC3BBE23}" type="presParOf" srcId="{49833578-BD56-4B76-A7B4-93C083AE7440}" destId="{9606F08B-4F70-4EB6-983D-ED46C176903C}" srcOrd="1" destOrd="0" presId="urn:microsoft.com/office/officeart/2005/8/layout/hierarchy2"/>
-    <dgm:cxn modelId="{1AEBB9D5-01F0-44A0-A2D9-E1667F032C06}" type="presParOf" srcId="{47C7FA5F-116D-41D5-BE1E-63389D526519}" destId="{8F195852-041E-423A-B5DF-8945941EB406}" srcOrd="4" destOrd="0" presId="urn:microsoft.com/office/officeart/2005/8/layout/hierarchy2"/>
-    <dgm:cxn modelId="{E5DA9B7B-F8F8-40A3-931D-C39C1C89320B}" type="presParOf" srcId="{8F195852-041E-423A-B5DF-8945941EB406}" destId="{19EBF599-727A-47CA-B105-7B4051DFB8C7}" srcOrd="0" destOrd="0" presId="urn:microsoft.com/office/officeart/2005/8/layout/hierarchy2"/>
-    <dgm:cxn modelId="{0E41D192-289E-4F3E-8907-9ADBBE8C3421}" type="presParOf" srcId="{47C7FA5F-116D-41D5-BE1E-63389D526519}" destId="{5B0C94E8-6047-4A9D-A59D-4243CA01023B}" srcOrd="5" destOrd="0" presId="urn:microsoft.com/office/officeart/2005/8/layout/hierarchy2"/>
-    <dgm:cxn modelId="{7C51383E-241B-491D-9A59-F53DF8D94E95}" type="presParOf" srcId="{5B0C94E8-6047-4A9D-A59D-4243CA01023B}" destId="{47ACED10-AF50-4A06-8AC5-32A97AE3B1C8}" srcOrd="0" destOrd="0" presId="urn:microsoft.com/office/officeart/2005/8/layout/hierarchy2"/>
-    <dgm:cxn modelId="{FE1006B1-67DF-4603-836D-6129B9DF0902}" type="presParOf" srcId="{5B0C94E8-6047-4A9D-A59D-4243CA01023B}" destId="{51C9AA23-5208-47C4-9495-ED7DF43D7949}" srcOrd="1" destOrd="0" presId="urn:microsoft.com/office/officeart/2005/8/layout/hierarchy2"/>
-    <dgm:cxn modelId="{2F99572D-8F0E-49CC-B206-4CBC8393D656}" type="presParOf" srcId="{BE306FCD-9806-4F30-B3B1-CA273857349C}" destId="{8658F2C1-2E33-4716-96CE-BB95A05DA53A}" srcOrd="1" destOrd="0" presId="urn:microsoft.com/office/officeart/2005/8/layout/hierarchy2"/>
-    <dgm:cxn modelId="{5CAD6A1A-8D7E-4932-813A-02B1E2D11443}" type="presParOf" srcId="{8658F2C1-2E33-4716-96CE-BB95A05DA53A}" destId="{3985982F-35AF-48B0-84C6-0C8F1D9EF2FA}" srcOrd="0" destOrd="0" presId="urn:microsoft.com/office/officeart/2005/8/layout/hierarchy2"/>
-    <dgm:cxn modelId="{67DEE8D9-ABC7-4789-904B-5C6338F9E6CD}" type="presParOf" srcId="{8658F2C1-2E33-4716-96CE-BB95A05DA53A}" destId="{E962D45F-3934-4127-B852-040B19CBBED4}" srcOrd="1" destOrd="0" presId="urn:microsoft.com/office/officeart/2005/8/layout/hierarchy2"/>
-    <dgm:cxn modelId="{C872107A-E07C-4301-9B68-099A1ED5CA8E}" type="presParOf" srcId="{E962D45F-3934-4127-B852-040B19CBBED4}" destId="{AB7C6CD4-FF75-4E23-A8C3-0A2318DBB1D6}" srcOrd="0" destOrd="0" presId="urn:microsoft.com/office/officeart/2005/8/layout/hierarchy2"/>
-    <dgm:cxn modelId="{B4F751DA-2FE2-42B4-9C6E-CB80522C9A92}" type="presParOf" srcId="{AB7C6CD4-FF75-4E23-A8C3-0A2318DBB1D6}" destId="{86416187-05A5-41DD-ADA2-C443892DABB2}" srcOrd="0" destOrd="0" presId="urn:microsoft.com/office/officeart/2005/8/layout/hierarchy2"/>
-    <dgm:cxn modelId="{74249B6B-50D0-4E8F-9695-4ADD4A82BCDB}" type="presParOf" srcId="{E962D45F-3934-4127-B852-040B19CBBED4}" destId="{F5141415-821F-4342-AEDF-E9BC97E8B75D}" srcOrd="1" destOrd="0" presId="urn:microsoft.com/office/officeart/2005/8/layout/hierarchy2"/>
-    <dgm:cxn modelId="{70DA68C9-173C-4CDF-B2D1-6CC624C8D105}" type="presParOf" srcId="{F5141415-821F-4342-AEDF-E9BC97E8B75D}" destId="{A1B1FB24-4A19-4073-B3DA-7D6FAFFD6611}" srcOrd="0" destOrd="0" presId="urn:microsoft.com/office/officeart/2005/8/layout/hierarchy2"/>
-    <dgm:cxn modelId="{E1583872-4123-4E8E-AB94-8D5742E91F72}" type="presParOf" srcId="{F5141415-821F-4342-AEDF-E9BC97E8B75D}" destId="{1AAB8F11-CB53-4E23-8DA2-6135C0475A27}" srcOrd="1" destOrd="0" presId="urn:microsoft.com/office/officeart/2005/8/layout/hierarchy2"/>
-    <dgm:cxn modelId="{8A217ECB-3685-4F1A-9969-24B6005CDF56}" type="presParOf" srcId="{1AAB8F11-CB53-4E23-8DA2-6135C0475A27}" destId="{FDA47220-895B-4A69-B2BB-8BF8C016FF4B}" srcOrd="0" destOrd="0" presId="urn:microsoft.com/office/officeart/2005/8/layout/hierarchy2"/>
-    <dgm:cxn modelId="{CF49921D-6C5D-4A53-96F5-928B2C627F66}" type="presParOf" srcId="{FDA47220-895B-4A69-B2BB-8BF8C016FF4B}" destId="{9F0B1A31-63BD-41F6-82FC-F5574A92E909}" srcOrd="0" destOrd="0" presId="urn:microsoft.com/office/officeart/2005/8/layout/hierarchy2"/>
-    <dgm:cxn modelId="{5EEE753C-55B8-4580-A80E-A3354BBEDD36}" type="presParOf" srcId="{1AAB8F11-CB53-4E23-8DA2-6135C0475A27}" destId="{519D71D9-AD17-481A-BC45-95647664C32A}" srcOrd="1" destOrd="0" presId="urn:microsoft.com/office/officeart/2005/8/layout/hierarchy2"/>
-    <dgm:cxn modelId="{E4CBB34E-2BF0-4271-B8F2-8A5E62BCAC5F}" type="presParOf" srcId="{519D71D9-AD17-481A-BC45-95647664C32A}" destId="{C0C8DC8E-72DB-4A2E-A50E-DA1CA06D79E3}" srcOrd="0" destOrd="0" presId="urn:microsoft.com/office/officeart/2005/8/layout/hierarchy2"/>
-    <dgm:cxn modelId="{E81E62CD-B701-4D29-B6CE-8F7B1612D02B}" type="presParOf" srcId="{519D71D9-AD17-481A-BC45-95647664C32A}" destId="{98B01CE3-DDD6-4A2E-A4D8-B0F413861D6D}" srcOrd="1" destOrd="0" presId="urn:microsoft.com/office/officeart/2005/8/layout/hierarchy2"/>
-    <dgm:cxn modelId="{C5ABFE5E-C3E4-476C-8AC9-FC5A740A7FFD}" type="presParOf" srcId="{1AAB8F11-CB53-4E23-8DA2-6135C0475A27}" destId="{4E10DB54-35ED-4D9F-B388-F6C78413B8E9}" srcOrd="2" destOrd="0" presId="urn:microsoft.com/office/officeart/2005/8/layout/hierarchy2"/>
-    <dgm:cxn modelId="{FDA0C136-7BEF-4A06-8C0F-273C984844BA}" type="presParOf" srcId="{4E10DB54-35ED-4D9F-B388-F6C78413B8E9}" destId="{F67B909A-A307-4E9B-9469-45A779E59A51}" srcOrd="0" destOrd="0" presId="urn:microsoft.com/office/officeart/2005/8/layout/hierarchy2"/>
-    <dgm:cxn modelId="{0AE09DA0-7997-4DB5-99F2-A5FC1A120289}" type="presParOf" srcId="{1AAB8F11-CB53-4E23-8DA2-6135C0475A27}" destId="{14714887-E966-470C-860D-96908FD88E18}" srcOrd="3" destOrd="0" presId="urn:microsoft.com/office/officeart/2005/8/layout/hierarchy2"/>
-    <dgm:cxn modelId="{5BAF89FB-9D97-4ACC-A3DF-18B957F89F45}" type="presParOf" srcId="{14714887-E966-470C-860D-96908FD88E18}" destId="{1906A700-A645-429B-8F9F-2A4F59D4835E}" srcOrd="0" destOrd="0" presId="urn:microsoft.com/office/officeart/2005/8/layout/hierarchy2"/>
-    <dgm:cxn modelId="{33C7F6EF-378E-4EE3-A54C-F43FF1C7AA66}" type="presParOf" srcId="{14714887-E966-470C-860D-96908FD88E18}" destId="{9E21E745-5CA6-4C1A-A097-7D4CFAE8952B}" srcOrd="1" destOrd="0" presId="urn:microsoft.com/office/officeart/2005/8/layout/hierarchy2"/>
-    <dgm:cxn modelId="{E87E9430-F278-4CE7-8D01-A3A2D2244EA6}" type="presParOf" srcId="{1AAB8F11-CB53-4E23-8DA2-6135C0475A27}" destId="{2938BCE4-55BC-4FA7-8B13-8D7362E71CAD}" srcOrd="4" destOrd="0" presId="urn:microsoft.com/office/officeart/2005/8/layout/hierarchy2"/>
-    <dgm:cxn modelId="{14ACE990-67DB-4EB9-93FA-71730A4B7905}" type="presParOf" srcId="{2938BCE4-55BC-4FA7-8B13-8D7362E71CAD}" destId="{A6341011-54EC-4E06-9306-EAF2DE56CD2C}" srcOrd="0" destOrd="0" presId="urn:microsoft.com/office/officeart/2005/8/layout/hierarchy2"/>
-    <dgm:cxn modelId="{D484F2CE-A60F-4CB7-A19D-2FB324D271D5}" type="presParOf" srcId="{1AAB8F11-CB53-4E23-8DA2-6135C0475A27}" destId="{A0A8C24A-B549-4DD3-A86B-5C27239361DA}" srcOrd="5" destOrd="0" presId="urn:microsoft.com/office/officeart/2005/8/layout/hierarchy2"/>
-    <dgm:cxn modelId="{7EE2FA29-0022-4A4B-9F17-304F3E526D03}" type="presParOf" srcId="{A0A8C24A-B549-4DD3-A86B-5C27239361DA}" destId="{368F1645-5A66-45DB-B296-C23315AB7E22}" srcOrd="0" destOrd="0" presId="urn:microsoft.com/office/officeart/2005/8/layout/hierarchy2"/>
-    <dgm:cxn modelId="{58C7238F-2FDC-49D1-8171-6EC6973BA1ED}" type="presParOf" srcId="{A0A8C24A-B549-4DD3-A86B-5C27239361DA}" destId="{AAB70EE2-6F5D-4397-9BEA-BD14754644EA}" srcOrd="1" destOrd="0" presId="urn:microsoft.com/office/officeart/2005/8/layout/hierarchy2"/>
-    <dgm:cxn modelId="{BD1E8EB5-5A07-47C1-B2B8-56FA9C48F20D}" type="presParOf" srcId="{BE306FCD-9806-4F30-B3B1-CA273857349C}" destId="{3EC8FEA1-FACA-4B7A-ACC4-B6309011D501}" srcOrd="2" destOrd="0" presId="urn:microsoft.com/office/officeart/2005/8/layout/hierarchy2"/>
-    <dgm:cxn modelId="{6306F8F3-EE7C-4DB0-87C7-6743348868CE}" type="presParOf" srcId="{3EC8FEA1-FACA-4B7A-ACC4-B6309011D501}" destId="{2AEF7D3A-FF38-45BC-9B3E-D40CCE847072}" srcOrd="0" destOrd="0" presId="urn:microsoft.com/office/officeart/2005/8/layout/hierarchy2"/>
-    <dgm:cxn modelId="{F5ABC2C2-9633-41D9-89D4-85CCD26D6474}" type="presParOf" srcId="{3EC8FEA1-FACA-4B7A-ACC4-B6309011D501}" destId="{2E81C92C-CE54-4B34-8AD9-23F5F8E60BCB}" srcOrd="1" destOrd="0" presId="urn:microsoft.com/office/officeart/2005/8/layout/hierarchy2"/>
-    <dgm:cxn modelId="{E0AAD3AC-A588-4EB1-8027-ABC4A5DCADB9}" type="presParOf" srcId="{2E81C92C-CE54-4B34-8AD9-23F5F8E60BCB}" destId="{674BA392-5914-4B78-A520-EE26D65D05C8}" srcOrd="0" destOrd="0" presId="urn:microsoft.com/office/officeart/2005/8/layout/hierarchy2"/>
-    <dgm:cxn modelId="{350CC31A-10B4-4A12-BA29-4E03CC9791C9}" type="presParOf" srcId="{674BA392-5914-4B78-A520-EE26D65D05C8}" destId="{CAE1C8E1-FF9C-459C-820F-5A372E5B5202}" srcOrd="0" destOrd="0" presId="urn:microsoft.com/office/officeart/2005/8/layout/hierarchy2"/>
-    <dgm:cxn modelId="{6E0E6554-A8B7-4A42-9D0B-99D87BE737B8}" type="presParOf" srcId="{2E81C92C-CE54-4B34-8AD9-23F5F8E60BCB}" destId="{905C17AD-FE93-4469-8609-EDCF89529AA2}" srcOrd="1" destOrd="0" presId="urn:microsoft.com/office/officeart/2005/8/layout/hierarchy2"/>
-    <dgm:cxn modelId="{087E7810-95BC-401E-9ADA-DF831F5F3311}" type="presParOf" srcId="{905C17AD-FE93-4469-8609-EDCF89529AA2}" destId="{497DB5E4-8EF3-40EA-9803-E80F51F19C35}" srcOrd="0" destOrd="0" presId="urn:microsoft.com/office/officeart/2005/8/layout/hierarchy2"/>
-    <dgm:cxn modelId="{0FD54DD7-E862-430B-B763-BA1906B9590A}" type="presParOf" srcId="{905C17AD-FE93-4469-8609-EDCF89529AA2}" destId="{A54907F9-77D3-493A-BD14-6183BAA27BA4}" srcOrd="1" destOrd="0" presId="urn:microsoft.com/office/officeart/2005/8/layout/hierarchy2"/>
-    <dgm:cxn modelId="{A9B5A03B-9375-4380-889D-586C39B047F2}" type="presParOf" srcId="{2E81C92C-CE54-4B34-8AD9-23F5F8E60BCB}" destId="{EB2274FC-15F8-41B7-935B-E389FD47AFD1}" srcOrd="2" destOrd="0" presId="urn:microsoft.com/office/officeart/2005/8/layout/hierarchy2"/>
-    <dgm:cxn modelId="{227289CA-AA5D-4CC4-92F2-58E9D2797810}" type="presParOf" srcId="{EB2274FC-15F8-41B7-935B-E389FD47AFD1}" destId="{87E32AC2-4577-44E3-BD84-D5E3BD970540}" srcOrd="0" destOrd="0" presId="urn:microsoft.com/office/officeart/2005/8/layout/hierarchy2"/>
-    <dgm:cxn modelId="{9CDA792D-3EC6-4CB2-8F42-B3CC313A7A7F}" type="presParOf" srcId="{2E81C92C-CE54-4B34-8AD9-23F5F8E60BCB}" destId="{9076073A-94D7-4B3A-BEDD-A7CFB249D472}" srcOrd="3" destOrd="0" presId="urn:microsoft.com/office/officeart/2005/8/layout/hierarchy2"/>
-    <dgm:cxn modelId="{B0C90DD9-2F7F-4A63-88D3-0319FDBA0D4F}" type="presParOf" srcId="{9076073A-94D7-4B3A-BEDD-A7CFB249D472}" destId="{F53448B5-447F-4F1A-81C6-1F0D19E192DD}" srcOrd="0" destOrd="0" presId="urn:microsoft.com/office/officeart/2005/8/layout/hierarchy2"/>
-    <dgm:cxn modelId="{C571E4C9-8E14-4520-9667-570A389208D8}" type="presParOf" srcId="{9076073A-94D7-4B3A-BEDD-A7CFB249D472}" destId="{9771CB1D-2BA5-42D9-9957-3E7E79F8490A}" srcOrd="1" destOrd="0" presId="urn:microsoft.com/office/officeart/2005/8/layout/hierarchy2"/>
+    <dgm:cxn modelId="{9DB27297-CA8D-49F2-B4E2-598ECA636003}" type="presOf" srcId="{7BC373CD-A346-4D76-9165-35DCB418DD6B}" destId="{F67B909A-A307-4E9B-9469-45A779E59A51}" srcOrd="1" destOrd="0" presId="urn:microsoft.com/office/officeart/2005/8/layout/hierarchy2"/>
+    <dgm:cxn modelId="{9C6FE895-502D-41F9-855C-8521F31C2048}" type="presParOf" srcId="{BE306FCD-9806-4F30-B3B1-CA273857349C}" destId="{BC89B9CD-5E6C-4475-ADF6-F7C2D7A5A353}" srcOrd="0" destOrd="0" presId="urn:microsoft.com/office/officeart/2005/8/layout/hierarchy2"/>
+    <dgm:cxn modelId="{54BF4BE7-2BD8-48A0-AF9D-1B667A045826}" type="presParOf" srcId="{BC89B9CD-5E6C-4475-ADF6-F7C2D7A5A353}" destId="{6E6D9CAD-33D1-4ABE-986B-53D6D631EB94}" srcOrd="0" destOrd="0" presId="urn:microsoft.com/office/officeart/2005/8/layout/hierarchy2"/>
+    <dgm:cxn modelId="{F2A96A8F-152F-4748-8CC5-D47B6D891C76}" type="presParOf" srcId="{BC89B9CD-5E6C-4475-ADF6-F7C2D7A5A353}" destId="{47C7FA5F-116D-41D5-BE1E-63389D526519}" srcOrd="1" destOrd="0" presId="urn:microsoft.com/office/officeart/2005/8/layout/hierarchy2"/>
+    <dgm:cxn modelId="{1311A3E7-7919-4EB3-A9AF-824F1EDC9613}" type="presParOf" srcId="{47C7FA5F-116D-41D5-BE1E-63389D526519}" destId="{B4361C68-E191-4E89-B0BD-BAD091626B5B}" srcOrd="0" destOrd="0" presId="urn:microsoft.com/office/officeart/2005/8/layout/hierarchy2"/>
+    <dgm:cxn modelId="{30DF0BC0-8DEE-4C5D-B77C-0386FA7E16C7}" type="presParOf" srcId="{B4361C68-E191-4E89-B0BD-BAD091626B5B}" destId="{12FD7525-DB42-46F9-B8FD-D33568A05731}" srcOrd="0" destOrd="0" presId="urn:microsoft.com/office/officeart/2005/8/layout/hierarchy2"/>
+    <dgm:cxn modelId="{ABD4175A-0226-4DA6-9975-A661B25B6BAE}" type="presParOf" srcId="{47C7FA5F-116D-41D5-BE1E-63389D526519}" destId="{8D4B9DA0-8352-443E-AB23-4081880753A9}" srcOrd="1" destOrd="0" presId="urn:microsoft.com/office/officeart/2005/8/layout/hierarchy2"/>
+    <dgm:cxn modelId="{7CC50A3B-DDD9-47D6-AD8E-C039711DF61F}" type="presParOf" srcId="{8D4B9DA0-8352-443E-AB23-4081880753A9}" destId="{CA6C5886-D1D3-4819-90BD-4BAC8F1EE87D}" srcOrd="0" destOrd="0" presId="urn:microsoft.com/office/officeart/2005/8/layout/hierarchy2"/>
+    <dgm:cxn modelId="{0AB35EB5-BF95-4921-97A8-4504171A0714}" type="presParOf" srcId="{8D4B9DA0-8352-443E-AB23-4081880753A9}" destId="{9192797A-2A70-45CD-83CD-8CC844391943}" srcOrd="1" destOrd="0" presId="urn:microsoft.com/office/officeart/2005/8/layout/hierarchy2"/>
+    <dgm:cxn modelId="{5A12B712-0C19-48C6-B828-4E79BE8F8A7B}" type="presParOf" srcId="{47C7FA5F-116D-41D5-BE1E-63389D526519}" destId="{E11C7B6F-7180-43A5-992E-3EA5851F2391}" srcOrd="2" destOrd="0" presId="urn:microsoft.com/office/officeart/2005/8/layout/hierarchy2"/>
+    <dgm:cxn modelId="{B910B717-BEFF-4B02-811C-5C7D16CB3B08}" type="presParOf" srcId="{E11C7B6F-7180-43A5-992E-3EA5851F2391}" destId="{FB48A239-373B-4448-BD7F-C055FA9C8C48}" srcOrd="0" destOrd="0" presId="urn:microsoft.com/office/officeart/2005/8/layout/hierarchy2"/>
+    <dgm:cxn modelId="{C9A3DB02-C15A-4FE8-82FB-1E6EF72705CE}" type="presParOf" srcId="{47C7FA5F-116D-41D5-BE1E-63389D526519}" destId="{49833578-BD56-4B76-A7B4-93C083AE7440}" srcOrd="3" destOrd="0" presId="urn:microsoft.com/office/officeart/2005/8/layout/hierarchy2"/>
+    <dgm:cxn modelId="{6AF6BD4F-DB59-481F-8B18-C2B1D0A834B7}" type="presParOf" srcId="{49833578-BD56-4B76-A7B4-93C083AE7440}" destId="{419BEB18-32F6-4B18-9238-A8818FE634FC}" srcOrd="0" destOrd="0" presId="urn:microsoft.com/office/officeart/2005/8/layout/hierarchy2"/>
+    <dgm:cxn modelId="{604D92A3-24D9-4C3F-BC4E-497588B94A42}" type="presParOf" srcId="{49833578-BD56-4B76-A7B4-93C083AE7440}" destId="{9606F08B-4F70-4EB6-983D-ED46C176903C}" srcOrd="1" destOrd="0" presId="urn:microsoft.com/office/officeart/2005/8/layout/hierarchy2"/>
+    <dgm:cxn modelId="{61A368A7-B614-4FC2-8963-14F663939203}" type="presParOf" srcId="{47C7FA5F-116D-41D5-BE1E-63389D526519}" destId="{8F195852-041E-423A-B5DF-8945941EB406}" srcOrd="4" destOrd="0" presId="urn:microsoft.com/office/officeart/2005/8/layout/hierarchy2"/>
+    <dgm:cxn modelId="{54EB0B8D-EDE3-4608-B583-80F8CBD4C09A}" type="presParOf" srcId="{8F195852-041E-423A-B5DF-8945941EB406}" destId="{19EBF599-727A-47CA-B105-7B4051DFB8C7}" srcOrd="0" destOrd="0" presId="urn:microsoft.com/office/officeart/2005/8/layout/hierarchy2"/>
+    <dgm:cxn modelId="{BEB64618-0712-4A95-AE99-6FF8D6BF8076}" type="presParOf" srcId="{47C7FA5F-116D-41D5-BE1E-63389D526519}" destId="{5B0C94E8-6047-4A9D-A59D-4243CA01023B}" srcOrd="5" destOrd="0" presId="urn:microsoft.com/office/officeart/2005/8/layout/hierarchy2"/>
+    <dgm:cxn modelId="{9644CC27-A6AB-4858-A0CC-57B2DC632C69}" type="presParOf" srcId="{5B0C94E8-6047-4A9D-A59D-4243CA01023B}" destId="{47ACED10-AF50-4A06-8AC5-32A97AE3B1C8}" srcOrd="0" destOrd="0" presId="urn:microsoft.com/office/officeart/2005/8/layout/hierarchy2"/>
+    <dgm:cxn modelId="{A8F7F328-B52E-4C91-9DE4-B8680DC727D5}" type="presParOf" srcId="{5B0C94E8-6047-4A9D-A59D-4243CA01023B}" destId="{51C9AA23-5208-47C4-9495-ED7DF43D7949}" srcOrd="1" destOrd="0" presId="urn:microsoft.com/office/officeart/2005/8/layout/hierarchy2"/>
+    <dgm:cxn modelId="{570E5ADC-9ADA-40D3-8530-7EDD8844702A}" type="presParOf" srcId="{BE306FCD-9806-4F30-B3B1-CA273857349C}" destId="{8658F2C1-2E33-4716-96CE-BB95A05DA53A}" srcOrd="1" destOrd="0" presId="urn:microsoft.com/office/officeart/2005/8/layout/hierarchy2"/>
+    <dgm:cxn modelId="{27AF40F0-FF7F-4EF4-AD04-2352F8A12EA9}" type="presParOf" srcId="{8658F2C1-2E33-4716-96CE-BB95A05DA53A}" destId="{3985982F-35AF-48B0-84C6-0C8F1D9EF2FA}" srcOrd="0" destOrd="0" presId="urn:microsoft.com/office/officeart/2005/8/layout/hierarchy2"/>
+    <dgm:cxn modelId="{60E283CE-C822-4266-A793-66C193AC6A4A}" type="presParOf" srcId="{8658F2C1-2E33-4716-96CE-BB95A05DA53A}" destId="{E962D45F-3934-4127-B852-040B19CBBED4}" srcOrd="1" destOrd="0" presId="urn:microsoft.com/office/officeart/2005/8/layout/hierarchy2"/>
+    <dgm:cxn modelId="{CEBD562C-2F72-4EAA-8D20-DA17EF27BDBD}" type="presParOf" srcId="{E962D45F-3934-4127-B852-040B19CBBED4}" destId="{AB7C6CD4-FF75-4E23-A8C3-0A2318DBB1D6}" srcOrd="0" destOrd="0" presId="urn:microsoft.com/office/officeart/2005/8/layout/hierarchy2"/>
+    <dgm:cxn modelId="{A24B38E0-80BE-4161-9DE3-F475C2E0274C}" type="presParOf" srcId="{AB7C6CD4-FF75-4E23-A8C3-0A2318DBB1D6}" destId="{86416187-05A5-41DD-ADA2-C443892DABB2}" srcOrd="0" destOrd="0" presId="urn:microsoft.com/office/officeart/2005/8/layout/hierarchy2"/>
+    <dgm:cxn modelId="{11C8B4B4-58F7-4CFD-B7B3-E2E827625A11}" type="presParOf" srcId="{E962D45F-3934-4127-B852-040B19CBBED4}" destId="{F5141415-821F-4342-AEDF-E9BC97E8B75D}" srcOrd="1" destOrd="0" presId="urn:microsoft.com/office/officeart/2005/8/layout/hierarchy2"/>
+    <dgm:cxn modelId="{019EDC76-70F9-46A3-9F92-F32F139AD671}" type="presParOf" srcId="{F5141415-821F-4342-AEDF-E9BC97E8B75D}" destId="{A1B1FB24-4A19-4073-B3DA-7D6FAFFD6611}" srcOrd="0" destOrd="0" presId="urn:microsoft.com/office/officeart/2005/8/layout/hierarchy2"/>
+    <dgm:cxn modelId="{1DAC5DA7-9BEE-41A4-8CF9-DB3B60C4171C}" type="presParOf" srcId="{F5141415-821F-4342-AEDF-E9BC97E8B75D}" destId="{1AAB8F11-CB53-4E23-8DA2-6135C0475A27}" srcOrd="1" destOrd="0" presId="urn:microsoft.com/office/officeart/2005/8/layout/hierarchy2"/>
+    <dgm:cxn modelId="{9346840F-5B9F-47C5-A7CE-87A56C945BB4}" type="presParOf" srcId="{1AAB8F11-CB53-4E23-8DA2-6135C0475A27}" destId="{FDA47220-895B-4A69-B2BB-8BF8C016FF4B}" srcOrd="0" destOrd="0" presId="urn:microsoft.com/office/officeart/2005/8/layout/hierarchy2"/>
+    <dgm:cxn modelId="{99BE6FD2-523E-4D34-9786-647FE4FC8007}" type="presParOf" srcId="{FDA47220-895B-4A69-B2BB-8BF8C016FF4B}" destId="{9F0B1A31-63BD-41F6-82FC-F5574A92E909}" srcOrd="0" destOrd="0" presId="urn:microsoft.com/office/officeart/2005/8/layout/hierarchy2"/>
+    <dgm:cxn modelId="{9C14A759-FC64-4142-AEDA-09529F659424}" type="presParOf" srcId="{1AAB8F11-CB53-4E23-8DA2-6135C0475A27}" destId="{519D71D9-AD17-481A-BC45-95647664C32A}" srcOrd="1" destOrd="0" presId="urn:microsoft.com/office/officeart/2005/8/layout/hierarchy2"/>
+    <dgm:cxn modelId="{219FDD1A-FFF7-4EE9-A2D4-4900BEE13F7B}" type="presParOf" srcId="{519D71D9-AD17-481A-BC45-95647664C32A}" destId="{C0C8DC8E-72DB-4A2E-A50E-DA1CA06D79E3}" srcOrd="0" destOrd="0" presId="urn:microsoft.com/office/officeart/2005/8/layout/hierarchy2"/>
+    <dgm:cxn modelId="{7E4BCCDE-A81B-410D-A55E-04051C8CB442}" type="presParOf" srcId="{519D71D9-AD17-481A-BC45-95647664C32A}" destId="{98B01CE3-DDD6-4A2E-A4D8-B0F413861D6D}" srcOrd="1" destOrd="0" presId="urn:microsoft.com/office/officeart/2005/8/layout/hierarchy2"/>
+    <dgm:cxn modelId="{56E7B81E-6151-464B-93AD-B2EB063E9D49}" type="presParOf" srcId="{1AAB8F11-CB53-4E23-8DA2-6135C0475A27}" destId="{4E10DB54-35ED-4D9F-B388-F6C78413B8E9}" srcOrd="2" destOrd="0" presId="urn:microsoft.com/office/officeart/2005/8/layout/hierarchy2"/>
+    <dgm:cxn modelId="{D0E38D75-5874-4D5B-8795-BD6A9EBEA947}" type="presParOf" srcId="{4E10DB54-35ED-4D9F-B388-F6C78413B8E9}" destId="{F67B909A-A307-4E9B-9469-45A779E59A51}" srcOrd="0" destOrd="0" presId="urn:microsoft.com/office/officeart/2005/8/layout/hierarchy2"/>
+    <dgm:cxn modelId="{F7F38DED-9545-4F3F-8169-92048DEDBB4E}" type="presParOf" srcId="{1AAB8F11-CB53-4E23-8DA2-6135C0475A27}" destId="{14714887-E966-470C-860D-96908FD88E18}" srcOrd="3" destOrd="0" presId="urn:microsoft.com/office/officeart/2005/8/layout/hierarchy2"/>
+    <dgm:cxn modelId="{4C744275-4EFB-41DB-848D-D5BB1B39ECD2}" type="presParOf" srcId="{14714887-E966-470C-860D-96908FD88E18}" destId="{1906A700-A645-429B-8F9F-2A4F59D4835E}" srcOrd="0" destOrd="0" presId="urn:microsoft.com/office/officeart/2005/8/layout/hierarchy2"/>
+    <dgm:cxn modelId="{994D182B-A5F4-4BDC-B453-46AE32D886C9}" type="presParOf" srcId="{14714887-E966-470C-860D-96908FD88E18}" destId="{9E21E745-5CA6-4C1A-A097-7D4CFAE8952B}" srcOrd="1" destOrd="0" presId="urn:microsoft.com/office/officeart/2005/8/layout/hierarchy2"/>
+    <dgm:cxn modelId="{2CFA4B02-C0F3-4A0B-BAF9-B170BC6B5596}" type="presParOf" srcId="{1AAB8F11-CB53-4E23-8DA2-6135C0475A27}" destId="{2938BCE4-55BC-4FA7-8B13-8D7362E71CAD}" srcOrd="4" destOrd="0" presId="urn:microsoft.com/office/officeart/2005/8/layout/hierarchy2"/>
+    <dgm:cxn modelId="{B04614CA-7B0B-4F09-9AAC-79062CDE4455}" type="presParOf" srcId="{2938BCE4-55BC-4FA7-8B13-8D7362E71CAD}" destId="{A6341011-54EC-4E06-9306-EAF2DE56CD2C}" srcOrd="0" destOrd="0" presId="urn:microsoft.com/office/officeart/2005/8/layout/hierarchy2"/>
+    <dgm:cxn modelId="{07481F38-1F54-4EA5-9186-C7EEEFCF4E4B}" type="presParOf" srcId="{1AAB8F11-CB53-4E23-8DA2-6135C0475A27}" destId="{A0A8C24A-B549-4DD3-A86B-5C27239361DA}" srcOrd="5" destOrd="0" presId="urn:microsoft.com/office/officeart/2005/8/layout/hierarchy2"/>
+    <dgm:cxn modelId="{FF787409-0B34-4F0D-BF8F-827FDA1B11C7}" type="presParOf" srcId="{A0A8C24A-B549-4DD3-A86B-5C27239361DA}" destId="{368F1645-5A66-45DB-B296-C23315AB7E22}" srcOrd="0" destOrd="0" presId="urn:microsoft.com/office/officeart/2005/8/layout/hierarchy2"/>
+    <dgm:cxn modelId="{475783AF-26A7-4FC0-BFF2-D565FA8020BD}" type="presParOf" srcId="{A0A8C24A-B549-4DD3-A86B-5C27239361DA}" destId="{AAB70EE2-6F5D-4397-9BEA-BD14754644EA}" srcOrd="1" destOrd="0" presId="urn:microsoft.com/office/officeart/2005/8/layout/hierarchy2"/>
+    <dgm:cxn modelId="{87E094AE-9294-4D47-9A53-AE842D27C360}" type="presParOf" srcId="{BE306FCD-9806-4F30-B3B1-CA273857349C}" destId="{3EC8FEA1-FACA-4B7A-ACC4-B6309011D501}" srcOrd="2" destOrd="0" presId="urn:microsoft.com/office/officeart/2005/8/layout/hierarchy2"/>
+    <dgm:cxn modelId="{4651D013-3C67-4792-BCC7-C05479EFF3B3}" type="presParOf" srcId="{3EC8FEA1-FACA-4B7A-ACC4-B6309011D501}" destId="{2AEF7D3A-FF38-45BC-9B3E-D40CCE847072}" srcOrd="0" destOrd="0" presId="urn:microsoft.com/office/officeart/2005/8/layout/hierarchy2"/>
+    <dgm:cxn modelId="{A51667F1-7020-42DB-AFA2-2D6790D1F997}" type="presParOf" srcId="{3EC8FEA1-FACA-4B7A-ACC4-B6309011D501}" destId="{2E81C92C-CE54-4B34-8AD9-23F5F8E60BCB}" srcOrd="1" destOrd="0" presId="urn:microsoft.com/office/officeart/2005/8/layout/hierarchy2"/>
+    <dgm:cxn modelId="{1A355663-3E65-4EE7-927E-D783C61DA3C9}" type="presParOf" srcId="{2E81C92C-CE54-4B34-8AD9-23F5F8E60BCB}" destId="{674BA392-5914-4B78-A520-EE26D65D05C8}" srcOrd="0" destOrd="0" presId="urn:microsoft.com/office/officeart/2005/8/layout/hierarchy2"/>
+    <dgm:cxn modelId="{5A608813-5194-4E3F-884C-51B8DCE1023F}" type="presParOf" srcId="{674BA392-5914-4B78-A520-EE26D65D05C8}" destId="{CAE1C8E1-FF9C-459C-820F-5A372E5B5202}" srcOrd="0" destOrd="0" presId="urn:microsoft.com/office/officeart/2005/8/layout/hierarchy2"/>
+    <dgm:cxn modelId="{EB9F2485-FBA9-4699-8268-A8793C7111F2}" type="presParOf" srcId="{2E81C92C-CE54-4B34-8AD9-23F5F8E60BCB}" destId="{905C17AD-FE93-4469-8609-EDCF89529AA2}" srcOrd="1" destOrd="0" presId="urn:microsoft.com/office/officeart/2005/8/layout/hierarchy2"/>
+    <dgm:cxn modelId="{B1AD1042-47D9-4179-8EFF-F4DCD89D1BE6}" type="presParOf" srcId="{905C17AD-FE93-4469-8609-EDCF89529AA2}" destId="{497DB5E4-8EF3-40EA-9803-E80F51F19C35}" srcOrd="0" destOrd="0" presId="urn:microsoft.com/office/officeart/2005/8/layout/hierarchy2"/>
+    <dgm:cxn modelId="{A8BA3894-E8FF-4B74-9225-2834A16D9F8E}" type="presParOf" srcId="{905C17AD-FE93-4469-8609-EDCF89529AA2}" destId="{A54907F9-77D3-493A-BD14-6183BAA27BA4}" srcOrd="1" destOrd="0" presId="urn:microsoft.com/office/officeart/2005/8/layout/hierarchy2"/>
+    <dgm:cxn modelId="{B051EEBE-C5EE-4D73-B39E-1E7CADB7FFFF}" type="presParOf" srcId="{2E81C92C-CE54-4B34-8AD9-23F5F8E60BCB}" destId="{EB2274FC-15F8-41B7-935B-E389FD47AFD1}" srcOrd="2" destOrd="0" presId="urn:microsoft.com/office/officeart/2005/8/layout/hierarchy2"/>
+    <dgm:cxn modelId="{93280DD7-55CF-4058-98CD-6FD9B44595E0}" type="presParOf" srcId="{EB2274FC-15F8-41B7-935B-E389FD47AFD1}" destId="{87E32AC2-4577-44E3-BD84-D5E3BD970540}" srcOrd="0" destOrd="0" presId="urn:microsoft.com/office/officeart/2005/8/layout/hierarchy2"/>
+    <dgm:cxn modelId="{388489E9-70CA-428F-8EA8-4F43C9C8177F}" type="presParOf" srcId="{2E81C92C-CE54-4B34-8AD9-23F5F8E60BCB}" destId="{9076073A-94D7-4B3A-BEDD-A7CFB249D472}" srcOrd="3" destOrd="0" presId="urn:microsoft.com/office/officeart/2005/8/layout/hierarchy2"/>
+    <dgm:cxn modelId="{9921BEE4-62E5-4EE0-BB4F-EF50E254F1EE}" type="presParOf" srcId="{9076073A-94D7-4B3A-BEDD-A7CFB249D472}" destId="{F53448B5-447F-4F1A-81C6-1F0D19E192DD}" srcOrd="0" destOrd="0" presId="urn:microsoft.com/office/officeart/2005/8/layout/hierarchy2"/>
+    <dgm:cxn modelId="{5FEB801E-FC46-4494-98D5-05EC57A0DB5F}" type="presParOf" srcId="{9076073A-94D7-4B3A-BEDD-A7CFB249D472}" destId="{9771CB1D-2BA5-42D9-9957-3E7E79F8490A}" srcOrd="1" destOrd="0" presId="urn:microsoft.com/office/officeart/2005/8/layout/hierarchy2"/>
   </dgm:cxnLst>
   <dgm:bg/>
   <dgm:whole/>
   <dgm:extLst>
     <a:ext uri="http://schemas.microsoft.com/office/drawing/2008/diagram">
-      <dsp:dataModelExt xmlns:dsp="http://schemas.microsoft.com/office/drawing/2008/diagram" relId="rId22" minVer="http://schemas.openxmlformats.org/drawingml/2006/diagram"/>
+      <dsp:dataModelExt xmlns:dsp="http://schemas.microsoft.com/office/drawing/2008/diagram" relId="rId26" minVer="http://schemas.openxmlformats.org/drawingml/2006/diagram"/>
     </a:ext>
   </dgm:extLst>
 </dgm:dataModel>
@@ -27285,7 +27494,7 @@
 </file>
 
 <file path=customXml/itemProps3.xml><?xml version="1.0" encoding="utf-8"?>
-<ds:datastoreItem xmlns:ds="http://schemas.openxmlformats.org/officeDocument/2006/customXml" ds:itemID="{01BD795D-8CE2-4F2D-B1A5-22C47D8BC6AF}">
+<ds:datastoreItem xmlns:ds="http://schemas.openxmlformats.org/officeDocument/2006/customXml" ds:itemID="{D532F1F0-2EB0-403F-AD25-27136E68383D}">
   <ds:schemaRefs>
     <ds:schemaRef ds:uri="http://schemas.openxmlformats.org/officeDocument/2006/bibliography"/>
   </ds:schemaRefs>

--- a/train/IUT_TD_TP_2015.docx
+++ b/train/IUT_TD_TP_2015.docx
@@ -9224,6 +9224,38 @@
       <w:pPr>
         <w:pStyle w:val="Titre3"/>
       </w:pPr>
+      <w:r>
+        <w:t>Création des trois vues (</w:t>
+      </w:r>
+      <w:proofErr w:type="spellStart"/>
+      <w:r>
+        <w:t>WeekPanel</w:t>
+      </w:r>
+      <w:proofErr w:type="gramStart"/>
+      <w:r>
+        <w:t>,DayPanel</w:t>
+      </w:r>
+      <w:proofErr w:type="spellEnd"/>
+      <w:proofErr w:type="gramEnd"/>
+      <w:r>
+        <w:t xml:space="preserve"> et </w:t>
+      </w:r>
+      <w:proofErr w:type="spellStart"/>
+      <w:r>
+        <w:t>MonthPanel</w:t>
+      </w:r>
+      <w:proofErr w:type="spellEnd"/>
+      <w:r>
+        <w:t xml:space="preserve">), gestion des erreurs, et </w:t>
+      </w:r>
+      <w:proofErr w:type="spellStart"/>
+      <w:r>
+        <w:t>creation</w:t>
+      </w:r>
+      <w:proofErr w:type="spellEnd"/>
+      <w:r>
+        <w:t>/gestion de messages.</w:t>
+      </w:r>
     </w:p>
     <w:p>
       <w:pPr>
@@ -9234,6 +9266,30 @@
         <w:t>Difficultés rencontrées</w:t>
       </w:r>
       <w:bookmarkEnd w:id="12"/>
+    </w:p>
+    <w:p>
+      <w:pPr>
+        <w:pStyle w:val="Titre3"/>
+      </w:pPr>
+      <w:r>
+        <w:t xml:space="preserve">Compréhension du fonctionnement de l’internationalisation  et des lignes </w:t>
+      </w:r>
+      <w:proofErr w:type="gramStart"/>
+      <w:r>
+        <w:t>a</w:t>
+      </w:r>
+      <w:proofErr w:type="gramEnd"/>
+      <w:r>
+        <w:t xml:space="preserve"> compléter au début du </w:t>
+      </w:r>
+      <w:proofErr w:type="spellStart"/>
+      <w:r>
+        <w:t>tp</w:t>
+      </w:r>
+      <w:proofErr w:type="spellEnd"/>
+      <w:r>
+        <w:t>.</w:t>
+      </w:r>
     </w:p>
     <w:p>
       <w:pPr>
@@ -9796,7 +9852,24 @@
         <w:pStyle w:val="Titre3"/>
       </w:pPr>
       <w:r>
-        <w:t>Ajout de l’internationalisation pour l’affichage de l’interface et des erreurs grâce a Locale</w:t>
+        <w:t xml:space="preserve">Ajout de l’internationalisation pour l’affichage de l’interface et des erreurs grâce </w:t>
+      </w:r>
+      <w:r>
+        <w:t>à</w:t>
+      </w:r>
+      <w:r>
+        <w:t xml:space="preserve"> Locale</w:t>
+      </w:r>
+      <w:r>
+        <w:t xml:space="preserve"> et débogage des erreurs insérées dans le </w:t>
+      </w:r>
+      <w:proofErr w:type="spellStart"/>
+      <w:r>
+        <w:t>tp</w:t>
+      </w:r>
+      <w:proofErr w:type="spellEnd"/>
+      <w:r>
+        <w:t xml:space="preserve"> 2.</w:t>
       </w:r>
     </w:p>
     <w:p>
@@ -9813,24 +9886,17 @@
         <w:t>Difficultés rencontrées</w:t>
       </w:r>
       <w:bookmarkEnd w:id="22"/>
+    </w:p>
+    <w:p>
+      <w:pPr>
+        <w:pStyle w:val="Titre3"/>
+      </w:pPr>
+      <w:r>
+        <w:t>Création de test unitaires pour les classes non graphique</w:t>
+      </w:r>
     </w:p>
     <w:p/>
     <w:p>
-      <w:proofErr w:type="spellStart"/>
-      <w:r>
-        <w:t>Creation</w:t>
-      </w:r>
-      <w:proofErr w:type="spellEnd"/>
-      <w:r>
-        <w:t xml:space="preserve"> de test unit</w:t>
-      </w:r>
-      <w:bookmarkStart w:id="23" w:name="_GoBack"/>
-      <w:bookmarkEnd w:id="23"/>
-      <w:r>
-        <w:t>aire</w:t>
-      </w:r>
-    </w:p>
-    <w:p>
       <w:pPr>
         <w:pStyle w:val="Titre2"/>
       </w:pPr>
@@ -9849,7 +9915,7 @@
           <w:noProof/>
         </w:rPr>
       </w:pPr>
-      <w:bookmarkStart w:id="24" w:name="_Toc430965376"/>
+      <w:bookmarkStart w:id="23" w:name="_Toc430965376"/>
       <w:r>
         <w:rPr>
           <w:noProof/>
@@ -9870,35 +9936,35 @@
         </w:rPr>
         <w:t>Design patterns</w:t>
       </w:r>
-      <w:bookmarkEnd w:id="24"/>
+      <w:bookmarkEnd w:id="23"/>
     </w:p>
     <w:p/>
     <w:p>
       <w:pPr>
         <w:pStyle w:val="Titre2"/>
       </w:pPr>
-      <w:bookmarkStart w:id="25" w:name="_Toc430965377"/>
+      <w:bookmarkStart w:id="24" w:name="_Toc430965377"/>
       <w:r>
         <w:t>Exercices</w:t>
+      </w:r>
+      <w:bookmarkEnd w:id="24"/>
+    </w:p>
+    <w:p>
+      <w:pPr>
+        <w:pStyle w:val="Titre3"/>
+      </w:pPr>
+    </w:p>
+    <w:p>
+      <w:pPr>
+        <w:pStyle w:val="Titre3"/>
+      </w:pPr>
+      <w:bookmarkStart w:id="25" w:name="_Toc430965378"/>
+      <w:r>
+        <w:t>Exercice 0</w:t>
       </w:r>
       <w:bookmarkEnd w:id="25"/>
     </w:p>
     <w:p>
-      <w:pPr>
-        <w:pStyle w:val="Titre3"/>
-      </w:pPr>
-    </w:p>
-    <w:p>
-      <w:pPr>
-        <w:pStyle w:val="Titre3"/>
-      </w:pPr>
-      <w:bookmarkStart w:id="26" w:name="_Toc430965378"/>
-      <w:r>
-        <w:t>Exercice 0</w:t>
-      </w:r>
-      <w:bookmarkEnd w:id="26"/>
-    </w:p>
-    <w:p>
       <w:r>
         <w:t xml:space="preserve">Pourquoi, dans le TP1, a-t-on créé un </w:t>
       </w:r>
@@ -9936,7 +10002,7 @@
       <w:pPr>
         <w:pStyle w:val="Titre3"/>
       </w:pPr>
-      <w:bookmarkStart w:id="27" w:name="_Toc430965379"/>
+      <w:bookmarkStart w:id="26" w:name="_Toc430965379"/>
       <w:r>
         <w:t xml:space="preserve">Exercice 1 : </w:t>
       </w:r>
@@ -9946,7 +10012,7 @@
       <w:r>
         <w:t xml:space="preserve"> – Création d’un lecteur d’arguments</w:t>
       </w:r>
-      <w:bookmarkEnd w:id="27"/>
+      <w:bookmarkEnd w:id="26"/>
       <w:r>
         <w:t xml:space="preserve"> </w:t>
       </w:r>
@@ -10100,7 +10166,7 @@
           <w:i/>
         </w:rPr>
       </w:pPr>
-      <w:bookmarkStart w:id="28" w:name="_Toc430965380"/>
+      <w:bookmarkStart w:id="27" w:name="_Toc430965380"/>
       <w:r>
         <w:t xml:space="preserve">Exercice 2 : </w:t>
       </w:r>
@@ -10134,7 +10200,7 @@
         </w:rPr>
         <w:t>vent</w:t>
       </w:r>
-      <w:bookmarkEnd w:id="28"/>
+      <w:bookmarkEnd w:id="27"/>
       <w:proofErr w:type="spellEnd"/>
     </w:p>
     <w:p>
@@ -10330,14 +10396,14 @@
       <w:pPr>
         <w:pStyle w:val="Titre3"/>
       </w:pPr>
-      <w:bookmarkStart w:id="29" w:name="_Toc430965381"/>
+      <w:bookmarkStart w:id="28" w:name="_Toc430965381"/>
       <w:r>
         <w:t xml:space="preserve">Exercice 3 : </w:t>
       </w:r>
       <w:r>
         <w:t>Design pattern</w:t>
       </w:r>
-      <w:bookmarkEnd w:id="29"/>
+      <w:bookmarkEnd w:id="28"/>
     </w:p>
     <w:p>
       <w:pPr>
@@ -10467,11 +10533,11 @@
       <w:pPr>
         <w:pStyle w:val="Titre3"/>
       </w:pPr>
-      <w:bookmarkStart w:id="30" w:name="_Toc430965382"/>
+      <w:bookmarkStart w:id="29" w:name="_Toc430965382"/>
       <w:r>
         <w:t>Exercice 4 : GUI – Menu</w:t>
       </w:r>
-      <w:bookmarkEnd w:id="30"/>
+      <w:bookmarkEnd w:id="29"/>
     </w:p>
     <w:p>
       <w:pPr>
@@ -10975,11 +11041,11 @@
       <w:pPr>
         <w:pStyle w:val="Titre2"/>
       </w:pPr>
-      <w:bookmarkStart w:id="31" w:name="_Toc430965383"/>
+      <w:bookmarkStart w:id="30" w:name="_Toc430965383"/>
       <w:r>
         <w:t>Aide</w:t>
       </w:r>
-      <w:bookmarkEnd w:id="31"/>
+      <w:bookmarkEnd w:id="30"/>
     </w:p>
     <w:p>
       <w:proofErr w:type="spellStart"/>
@@ -11065,18 +11131,18 @@
       <w:pPr>
         <w:pStyle w:val="Titre2"/>
       </w:pPr>
-      <w:bookmarkStart w:id="32" w:name="_Toc430965384"/>
+      <w:bookmarkStart w:id="31" w:name="_Toc430965384"/>
       <w:r>
         <w:t>Rapport</w:t>
       </w:r>
-      <w:bookmarkEnd w:id="32"/>
+      <w:bookmarkEnd w:id="31"/>
     </w:p>
     <w:p/>
     <w:p>
       <w:pPr>
         <w:pStyle w:val="Titre3"/>
       </w:pPr>
-      <w:bookmarkStart w:id="33" w:name="_Toc430965385"/>
+      <w:bookmarkStart w:id="32" w:name="_Toc430965385"/>
       <w:r>
         <w:t>Description des travaux</w:t>
       </w:r>
@@ -11089,12 +11155,77 @@
       <w:r>
         <w:t>réponses aux questions)</w:t>
       </w:r>
-      <w:bookmarkEnd w:id="33"/>
+      <w:bookmarkEnd w:id="32"/>
     </w:p>
     <w:p>
       <w:pPr>
         <w:pStyle w:val="Titre3"/>
       </w:pPr>
+      <w:r>
+        <w:t xml:space="preserve">Le singleton </w:t>
+      </w:r>
+      <w:proofErr w:type="spellStart"/>
+      <w:r>
+        <w:t>ApplicationSession</w:t>
+      </w:r>
+      <w:proofErr w:type="spellEnd"/>
+      <w:r>
+        <w:t xml:space="preserve"> s</w:t>
+      </w:r>
+      <w:r>
+        <w:t>e</w:t>
+      </w:r>
+      <w:r>
+        <w:t>rt</w:t>
+      </w:r>
+      <w:r>
+        <w:t xml:space="preserve"> à Voir qui est </w:t>
+      </w:r>
+      <w:proofErr w:type="spellStart"/>
+      <w:r>
+        <w:t>logger</w:t>
+      </w:r>
+      <w:proofErr w:type="spellEnd"/>
+      <w:r>
+        <w:t xml:space="preserve"> et les paramètres pour Locale afin de</w:t>
+      </w:r>
+      <w:bookmarkStart w:id="33" w:name="_GoBack"/>
+      <w:bookmarkEnd w:id="33"/>
+      <w:r>
+        <w:t xml:space="preserve"> voir la langue à afficher.</w:t>
+      </w:r>
+    </w:p>
+    <w:p>
+      <w:pPr>
+        <w:pStyle w:val="Titre3"/>
+      </w:pPr>
+      <w:r>
+        <w:t xml:space="preserve">Création du </w:t>
+      </w:r>
+      <w:proofErr w:type="spellStart"/>
+      <w:r>
+        <w:t>spinner</w:t>
+      </w:r>
+      <w:proofErr w:type="spellEnd"/>
+      <w:r>
+        <w:t xml:space="preserve"> et des </w:t>
+      </w:r>
+      <w:proofErr w:type="spellStart"/>
+      <w:r>
+        <w:t>combobox</w:t>
+      </w:r>
+      <w:proofErr w:type="spellEnd"/>
+      <w:r>
+        <w:t xml:space="preserve"> ainsi que de la collection d’</w:t>
+      </w:r>
+      <w:proofErr w:type="spellStart"/>
+      <w:r>
+        <w:t>ExamEvent</w:t>
+      </w:r>
+      <w:proofErr w:type="spellEnd"/>
+      <w:r>
+        <w:t>.</w:t>
+      </w:r>
     </w:p>
     <w:p>
       <w:pPr>
@@ -11108,15 +11239,18 @@
     </w:p>
     <w:p>
       <w:pPr>
-        <w:rPr>
-          <w:noProof/>
-        </w:rPr>
-      </w:pPr>
-      <w:r>
-        <w:rPr>
-          <w:noProof/>
-        </w:rPr>
-        <w:br w:type="page"/>
+        <w:pStyle w:val="Titre3"/>
+      </w:pPr>
+      <w:r>
+        <w:t xml:space="preserve">Filtres, widgets, problèmes lors de l’affichage du </w:t>
+      </w:r>
+      <w:proofErr w:type="spellStart"/>
+      <w:r>
+        <w:t>layout</w:t>
+      </w:r>
+      <w:proofErr w:type="spellEnd"/>
+      <w:r>
+        <w:t xml:space="preserve"> (pas d’onglets +choix seulement du dernier élément ajouter au panel).</w:t>
       </w:r>
     </w:p>
     <w:p>
@@ -11131,7 +11265,6 @@
         <w:rPr>
           <w:noProof/>
         </w:rPr>
-        <w:lastRenderedPageBreak/>
         <w:t>TD/TP 4 –</w:t>
       </w:r>
       <w:r>
@@ -12543,7 +12676,7 @@
                                     <w:noProof/>
                                     <w:color w:val="FFFFFF" w:themeColor="background1"/>
                                   </w:rPr>
-                                  <w:t>8</w:t>
+                                  <w:t>10</w:t>
                                 </w:r>
                                 <w:r>
                                   <w:rPr>
@@ -12598,7 +12731,7 @@
                               <w:noProof/>
                               <w:color w:val="FFFFFF" w:themeColor="background1"/>
                             </w:rPr>
-                            <w:t>8</w:t>
+                            <w:t>10</w:t>
                           </w:r>
                           <w:r>
                             <w:rPr>
@@ -19925,111 +20058,111 @@
     </dgm:pt>
   </dgm:ptLst>
   <dgm:cxnLst>
-    <dgm:cxn modelId="{32007FB9-CD6F-49D7-A542-5CD91B351C48}" type="presOf" srcId="{DD6977A0-3802-4240-88A2-691E7C2C48A6}" destId="{6F424515-AE64-4689-98CF-DEE19DC54531}" srcOrd="1" destOrd="0" presId="urn:microsoft.com/office/officeart/2005/8/layout/hierarchy2"/>
-    <dgm:cxn modelId="{74F5B5F9-4551-454F-9279-8AF10979FD57}" type="presOf" srcId="{559B25C1-457C-4CA8-A035-1849D9779D21}" destId="{858F7110-3310-4783-BBA8-7EC1E711C660}" srcOrd="0" destOrd="0" presId="urn:microsoft.com/office/officeart/2005/8/layout/hierarchy2"/>
+    <dgm:cxn modelId="{B40F6A74-DB7A-426A-9FC4-B8EFC461A084}" type="presOf" srcId="{65626F29-AB7F-4A3E-92D9-6AFC55134C2D}" destId="{76D26D6D-EDAF-4C52-8B4D-841B0D968087}" srcOrd="0" destOrd="0" presId="urn:microsoft.com/office/officeart/2005/8/layout/hierarchy2"/>
+    <dgm:cxn modelId="{5A491BA9-BF0D-4355-B47F-691E2BCD256C}" type="presOf" srcId="{0B7CF66D-0A27-42E3-AC6D-2DB726B0F1E6}" destId="{F84282DA-A190-4AE4-80A2-887CA41C8DE9}" srcOrd="0" destOrd="0" presId="urn:microsoft.com/office/officeart/2005/8/layout/hierarchy2"/>
+    <dgm:cxn modelId="{107767F1-9205-460B-A3DB-521868A94E82}" type="presOf" srcId="{559D18E3-752D-4EE1-9939-C38FEFFAE5A4}" destId="{9EFBE792-9572-41CC-B394-D06BBCFDDEA7}" srcOrd="0" destOrd="0" presId="urn:microsoft.com/office/officeart/2005/8/layout/hierarchy2"/>
+    <dgm:cxn modelId="{C940C01A-CFFB-47C1-9BC4-170941F11E15}" type="presOf" srcId="{559D18E3-752D-4EE1-9939-C38FEFFAE5A4}" destId="{E36A5456-E43A-492B-ABAE-06F81987E8E0}" srcOrd="1" destOrd="0" presId="urn:microsoft.com/office/officeart/2005/8/layout/hierarchy2"/>
     <dgm:cxn modelId="{49E69296-6243-4B23-BB27-A3D4BEF5529C}" srcId="{4D72C498-B5D7-4A5E-9949-13D4BDD70C79}" destId="{CFFF95AD-6A3E-4156-870B-74376FA448BF}" srcOrd="1" destOrd="0" parTransId="{139FBCB0-87C1-4D19-9898-BB48C99D5614}" sibTransId="{2D803B32-337B-4EAC-B215-13958E412DA9}"/>
-    <dgm:cxn modelId="{171E7FD5-4B25-48B8-926D-3604B57844D3}" type="presOf" srcId="{24E98E51-90AC-468F-867A-C952D6FD5668}" destId="{37C38F7E-4D19-426C-A64E-1CBDFC363BB7}" srcOrd="0" destOrd="0" presId="urn:microsoft.com/office/officeart/2005/8/layout/hierarchy2"/>
-    <dgm:cxn modelId="{DFD64C2D-237E-4B9B-86A5-F9DF92715248}" type="presOf" srcId="{65626F29-AB7F-4A3E-92D9-6AFC55134C2D}" destId="{76D26D6D-EDAF-4C52-8B4D-841B0D968087}" srcOrd="0" destOrd="0" presId="urn:microsoft.com/office/officeart/2005/8/layout/hierarchy2"/>
-    <dgm:cxn modelId="{C256142B-D0A9-4D50-89C4-07D2914FF1FA}" type="presOf" srcId="{99F72719-26C5-43AC-9154-CEFFF5CEB37E}" destId="{A8464F86-5444-4B1D-8904-D5D84FB93A63}" srcOrd="0" destOrd="0" presId="urn:microsoft.com/office/officeart/2005/8/layout/hierarchy2"/>
-    <dgm:cxn modelId="{743E07AA-8C02-4436-9D22-2D0DC2676396}" type="presOf" srcId="{139FBCB0-87C1-4D19-9898-BB48C99D5614}" destId="{AEBC5B76-A737-49A2-B533-66F2022C87AD}" srcOrd="0" destOrd="0" presId="urn:microsoft.com/office/officeart/2005/8/layout/hierarchy2"/>
-    <dgm:cxn modelId="{8853F130-45EA-4DD3-8E89-8696B81DF60A}" type="presOf" srcId="{559D18E3-752D-4EE1-9939-C38FEFFAE5A4}" destId="{E36A5456-E43A-492B-ABAE-06F81987E8E0}" srcOrd="1" destOrd="0" presId="urn:microsoft.com/office/officeart/2005/8/layout/hierarchy2"/>
+    <dgm:cxn modelId="{50711990-83E0-42FC-82C5-80842480FD01}" type="presOf" srcId="{DD6977A0-3802-4240-88A2-691E7C2C48A6}" destId="{968AF4BE-4974-4BD5-85C7-35A0B47C6F8A}" srcOrd="0" destOrd="0" presId="urn:microsoft.com/office/officeart/2005/8/layout/hierarchy2"/>
+    <dgm:cxn modelId="{819B3DBD-FA85-4A66-A13C-05DB42D7C1F0}" type="presOf" srcId="{6EAA9C23-3A78-4C27-AAC9-504C071FA2D8}" destId="{FFF314B7-9492-4462-8B1C-7BC33784FA0A}" srcOrd="0" destOrd="0" presId="urn:microsoft.com/office/officeart/2005/8/layout/hierarchy2"/>
+    <dgm:cxn modelId="{B215284B-D5EF-4EAB-A902-708273706884}" type="presOf" srcId="{0B7CF66D-0A27-42E3-AC6D-2DB726B0F1E6}" destId="{C296F982-F6F0-4728-ADF2-DC91F37071EA}" srcOrd="1" destOrd="0" presId="urn:microsoft.com/office/officeart/2005/8/layout/hierarchy2"/>
     <dgm:cxn modelId="{502FB9F7-55F9-4593-B1F2-FBE723CFF641}" srcId="{90721A67-6AD1-4A80-A90E-9D77E7AD4E6D}" destId="{AD7B3DA5-2EE7-42E6-A405-E9204AD083F8}" srcOrd="0" destOrd="0" parTransId="{0B7CF66D-0A27-42E3-AC6D-2DB726B0F1E6}" sibTransId="{4BBF8FF6-E72D-4A5B-A1FE-6EAB41BA4F5C}"/>
-    <dgm:cxn modelId="{589692C2-9D31-4586-BD68-29846D58F036}" type="presOf" srcId="{B13E7694-BD7E-4ACD-8A25-288621413B33}" destId="{D36435EE-5DD9-4CB1-80E2-64E88C5269A2}" srcOrd="0" destOrd="0" presId="urn:microsoft.com/office/officeart/2005/8/layout/hierarchy2"/>
-    <dgm:cxn modelId="{52169B0B-F613-4761-8E3D-A41A256E81EE}" type="presOf" srcId="{1489036D-A9DA-40B5-957F-936B4A348264}" destId="{EBFADA6F-FD50-43FB-87CB-15B1D9AA94CD}" srcOrd="0" destOrd="0" presId="urn:microsoft.com/office/officeart/2005/8/layout/hierarchy2"/>
+    <dgm:cxn modelId="{AF1A76D3-1EE1-4A91-A17B-BA4FB231A152}" type="presOf" srcId="{597EB83F-9AF9-4A72-80A3-732912F27C6D}" destId="{1FDB852C-60D2-4512-8688-DBBE489C7C32}" srcOrd="1" destOrd="0" presId="urn:microsoft.com/office/officeart/2005/8/layout/hierarchy2"/>
+    <dgm:cxn modelId="{09CA7725-A3DD-411B-8847-021FE912655E}" type="presOf" srcId="{F1D4A2FF-1ED4-48C6-8293-904F41872AF1}" destId="{215E04C8-8ADC-4870-8072-6C6871A934E8}" srcOrd="0" destOrd="0" presId="urn:microsoft.com/office/officeart/2005/8/layout/hierarchy2"/>
     <dgm:cxn modelId="{7176B68D-8377-4602-BE4C-B7D75F5D41A5}" srcId="{4D72C498-B5D7-4A5E-9949-13D4BDD70C79}" destId="{24E98E51-90AC-468F-867A-C952D6FD5668}" srcOrd="2" destOrd="0" parTransId="{559D18E3-752D-4EE1-9939-C38FEFFAE5A4}" sibTransId="{5A87DC0A-A2A4-49BC-8D66-8E04CC32771A}"/>
-    <dgm:cxn modelId="{3996883A-6BAE-4F94-B036-330EF32ED491}" type="presOf" srcId="{597EB83F-9AF9-4A72-80A3-732912F27C6D}" destId="{D955C53B-B716-4B38-9366-F9DF3D076BCB}" srcOrd="0" destOrd="0" presId="urn:microsoft.com/office/officeart/2005/8/layout/hierarchy2"/>
     <dgm:cxn modelId="{6E9F04CF-538C-49AC-B727-EE48AD00E24E}" srcId="{90721A67-6AD1-4A80-A90E-9D77E7AD4E6D}" destId="{6EAA9C23-3A78-4C27-AAC9-504C071FA2D8}" srcOrd="1" destOrd="0" parTransId="{99F72719-26C5-43AC-9154-CEFFF5CEB37E}" sibTransId="{9DE824F4-9157-4786-AD52-3E163FA3C3B4}"/>
-    <dgm:cxn modelId="{2AE2A059-483D-4E45-ABE9-0DA46156BFCC}" type="presOf" srcId="{1489036D-A9DA-40B5-957F-936B4A348264}" destId="{D2E89353-C1DC-4D8C-81F7-770019C69DEF}" srcOrd="1" destOrd="0" presId="urn:microsoft.com/office/officeart/2005/8/layout/hierarchy2"/>
-    <dgm:cxn modelId="{0F1853D9-2B2E-466A-9001-C2DB2A7E39E1}" type="presOf" srcId="{AD7B3DA5-2EE7-42E6-A405-E9204AD083F8}" destId="{B96A10A5-DFF5-46F1-944C-3675766C550F}" srcOrd="0" destOrd="0" presId="urn:microsoft.com/office/officeart/2005/8/layout/hierarchy2"/>
-    <dgm:cxn modelId="{9930C2A2-37D2-48B9-85B9-60C47818DBC9}" type="presOf" srcId="{DD6977A0-3802-4240-88A2-691E7C2C48A6}" destId="{968AF4BE-4974-4BD5-85C7-35A0B47C6F8A}" srcOrd="0" destOrd="0" presId="urn:microsoft.com/office/officeart/2005/8/layout/hierarchy2"/>
-    <dgm:cxn modelId="{707521AC-0695-4CC4-9176-F44A3CEB6CB8}" type="presOf" srcId="{0B7CF66D-0A27-42E3-AC6D-2DB726B0F1E6}" destId="{C296F982-F6F0-4728-ADF2-DC91F37071EA}" srcOrd="1" destOrd="0" presId="urn:microsoft.com/office/officeart/2005/8/layout/hierarchy2"/>
-    <dgm:cxn modelId="{2E14270A-D925-4EC9-B2C2-24A17626599F}" type="presOf" srcId="{495223E1-057C-40FA-B321-DB15D7B7BF1E}" destId="{98EDA116-065D-473B-983B-F7A1A4E0692D}" srcOrd="0" destOrd="0" presId="urn:microsoft.com/office/officeart/2005/8/layout/hierarchy2"/>
-    <dgm:cxn modelId="{E1C94F8D-8E08-4C38-8D07-86D26111682F}" type="presOf" srcId="{99F72719-26C5-43AC-9154-CEFFF5CEB37E}" destId="{ECBF6DD1-22FB-4942-9A69-C2E334F2B933}" srcOrd="1" destOrd="0" presId="urn:microsoft.com/office/officeart/2005/8/layout/hierarchy2"/>
-    <dgm:cxn modelId="{7D84BFA0-8DE6-4F3D-A45B-371663135F43}" type="presOf" srcId="{139FBCB0-87C1-4D19-9898-BB48C99D5614}" destId="{2D4C1DD3-7A1B-4669-AB42-72A65ACFF1A8}" srcOrd="1" destOrd="0" presId="urn:microsoft.com/office/officeart/2005/8/layout/hierarchy2"/>
-    <dgm:cxn modelId="{487084A1-640E-4133-BE1D-626094A553C1}" type="presOf" srcId="{B13E7694-BD7E-4ACD-8A25-288621413B33}" destId="{2FF43323-1B88-4D6E-A12C-28C1BD2304F7}" srcOrd="1" destOrd="0" presId="urn:microsoft.com/office/officeart/2005/8/layout/hierarchy2"/>
-    <dgm:cxn modelId="{9D5B85DB-9AAE-494C-8F25-A42E79488BB7}" type="presOf" srcId="{9E6B55FE-E53C-49DC-B515-C2397BEC2CAB}" destId="{288590B9-AA3F-44E1-86EF-EEFFCBA51BD5}" srcOrd="0" destOrd="0" presId="urn:microsoft.com/office/officeart/2005/8/layout/hierarchy2"/>
-    <dgm:cxn modelId="{40093D91-6F97-4C26-B8B1-7AD00EC8E4A5}" type="presOf" srcId="{F1D4A2FF-1ED4-48C6-8293-904F41872AF1}" destId="{881DB251-9FB1-4300-9BCC-5ED061EBD6BA}" srcOrd="1" destOrd="0" presId="urn:microsoft.com/office/officeart/2005/8/layout/hierarchy2"/>
-    <dgm:cxn modelId="{E7911861-6C4D-46F2-AC9B-946583358A1E}" type="presOf" srcId="{3FE4910D-602C-4A72-BB9E-A3BE3A3A0E78}" destId="{F14A685D-1E0D-4B4F-8491-096DFB19D677}" srcOrd="1" destOrd="0" presId="urn:microsoft.com/office/officeart/2005/8/layout/hierarchy2"/>
+    <dgm:cxn modelId="{B7BB2D96-78E4-4E06-9784-1F28B58002CA}" type="presOf" srcId="{F1D4A2FF-1ED4-48C6-8293-904F41872AF1}" destId="{881DB251-9FB1-4300-9BCC-5ED061EBD6BA}" srcOrd="1" destOrd="0" presId="urn:microsoft.com/office/officeart/2005/8/layout/hierarchy2"/>
+    <dgm:cxn modelId="{8377E9EA-9644-40CA-8399-649DDFB34F77}" type="presOf" srcId="{913E8ED9-5793-4239-BAD8-A00A3159E04D}" destId="{A21B35AB-A6E7-40B0-A48C-F2137E09EDE9}" srcOrd="0" destOrd="0" presId="urn:microsoft.com/office/officeart/2005/8/layout/hierarchy2"/>
+    <dgm:cxn modelId="{7F69478F-87B5-48C8-B0ED-AD69741F2392}" type="presOf" srcId="{559B25C1-457C-4CA8-A035-1849D9779D21}" destId="{858F7110-3310-4783-BBA8-7EC1E711C660}" srcOrd="0" destOrd="0" presId="urn:microsoft.com/office/officeart/2005/8/layout/hierarchy2"/>
+    <dgm:cxn modelId="{6E1E7B41-A3D5-479C-9036-F048E2CBB6D0}" type="presOf" srcId="{C72AA88C-4AEE-412B-ABBF-33D17A0AD941}" destId="{8E5DD861-D493-4A0A-B81E-EB2108ED9BB3}" srcOrd="0" destOrd="0" presId="urn:microsoft.com/office/officeart/2005/8/layout/hierarchy2"/>
+    <dgm:cxn modelId="{DC8ACE30-17C7-4FD1-A8BA-5E53A91035D2}" type="presOf" srcId="{9E6B55FE-E53C-49DC-B515-C2397BEC2CAB}" destId="{288590B9-AA3F-44E1-86EF-EEFFCBA51BD5}" srcOrd="0" destOrd="0" presId="urn:microsoft.com/office/officeart/2005/8/layout/hierarchy2"/>
+    <dgm:cxn modelId="{D103BD22-E484-4F92-9F37-EB088B9DA72A}" type="presOf" srcId="{99F72719-26C5-43AC-9154-CEFFF5CEB37E}" destId="{A8464F86-5444-4B1D-8904-D5D84FB93A63}" srcOrd="0" destOrd="0" presId="urn:microsoft.com/office/officeart/2005/8/layout/hierarchy2"/>
+    <dgm:cxn modelId="{664C2EF0-190E-4407-9CA5-455BB9B948C8}" type="presOf" srcId="{3FE4910D-602C-4A72-BB9E-A3BE3A3A0E78}" destId="{F14A685D-1E0D-4B4F-8491-096DFB19D677}" srcOrd="1" destOrd="0" presId="urn:microsoft.com/office/officeart/2005/8/layout/hierarchy2"/>
+    <dgm:cxn modelId="{B7D14103-9199-41D5-8540-3E0CCAC46B7D}" type="presOf" srcId="{FDC9356B-5836-435E-BB19-C94DC8F3D3EF}" destId="{D63F150D-0E96-4C27-A427-95C317656D1D}" srcOrd="0" destOrd="0" presId="urn:microsoft.com/office/officeart/2005/8/layout/hierarchy2"/>
+    <dgm:cxn modelId="{C4B3AB5F-D979-4EC9-AEAB-76B3235B558F}" type="presOf" srcId="{99F72719-26C5-43AC-9154-CEFFF5CEB37E}" destId="{ECBF6DD1-22FB-4942-9A69-C2E334F2B933}" srcOrd="1" destOrd="0" presId="urn:microsoft.com/office/officeart/2005/8/layout/hierarchy2"/>
+    <dgm:cxn modelId="{5836B716-F94E-4523-AFAC-9177B75B28B1}" type="presOf" srcId="{3FE4910D-602C-4A72-BB9E-A3BE3A3A0E78}" destId="{C26101A3-172C-4AFD-8AA5-00EF71442597}" srcOrd="0" destOrd="0" presId="urn:microsoft.com/office/officeart/2005/8/layout/hierarchy2"/>
+    <dgm:cxn modelId="{D8A73764-2898-48FD-95F7-588EF9FCC148}" type="presOf" srcId="{B13E7694-BD7E-4ACD-8A25-288621413B33}" destId="{2FF43323-1B88-4D6E-A12C-28C1BD2304F7}" srcOrd="1" destOrd="0" presId="urn:microsoft.com/office/officeart/2005/8/layout/hierarchy2"/>
     <dgm:cxn modelId="{9F4D2FFF-97B0-4BDE-B2FE-9300A204E5EE}" srcId="{65626F29-AB7F-4A3E-92D9-6AFC55134C2D}" destId="{90721A67-6AD1-4A80-A90E-9D77E7AD4E6D}" srcOrd="0" destOrd="0" parTransId="{FD12DCE2-E0B7-4C60-87FD-DBDC9530217F}" sibTransId="{898BA68B-F5FB-436F-B345-A5FAFB505382}"/>
-    <dgm:cxn modelId="{A1B54B0D-01BC-4A24-A9D4-D70BA700ADA2}" type="presOf" srcId="{6EAA9C23-3A78-4C27-AAC9-504C071FA2D8}" destId="{FFF314B7-9492-4462-8B1C-7BC33784FA0A}" srcOrd="0" destOrd="0" presId="urn:microsoft.com/office/officeart/2005/8/layout/hierarchy2"/>
-    <dgm:cxn modelId="{96192624-F172-4E56-8E9E-979D65695C13}" type="presOf" srcId="{913E8ED9-5793-4239-BAD8-A00A3159E04D}" destId="{A21B35AB-A6E7-40B0-A48C-F2137E09EDE9}" srcOrd="0" destOrd="0" presId="urn:microsoft.com/office/officeart/2005/8/layout/hierarchy2"/>
     <dgm:cxn modelId="{64F301FB-A593-41C9-BDB6-F0EFA7C82324}" srcId="{6EAA9C23-3A78-4C27-AAC9-504C071FA2D8}" destId="{16244E34-B2A7-4CB0-B85E-995BCA75C3E6}" srcOrd="1" destOrd="0" parTransId="{B13E7694-BD7E-4ACD-8A25-288621413B33}" sibTransId="{A0EBF300-51DB-4610-8BD4-DE84A2AC4F9A}"/>
-    <dgm:cxn modelId="{3184EB35-1773-4884-B865-FBE3292914E3}" type="presOf" srcId="{4D72C498-B5D7-4A5E-9949-13D4BDD70C79}" destId="{3F3231AA-D37A-47E2-AA64-F3C7B7B2954D}" srcOrd="0" destOrd="0" presId="urn:microsoft.com/office/officeart/2005/8/layout/hierarchy2"/>
-    <dgm:cxn modelId="{10CE9F13-11A2-4C49-9F72-D60EE63ED321}" type="presOf" srcId="{F1D4A2FF-1ED4-48C6-8293-904F41872AF1}" destId="{215E04C8-8ADC-4870-8072-6C6871A934E8}" srcOrd="0" destOrd="0" presId="urn:microsoft.com/office/officeart/2005/8/layout/hierarchy2"/>
+    <dgm:cxn modelId="{ACF5D478-B57D-45F1-94BC-D78EA3EE999F}" type="presOf" srcId="{1489036D-A9DA-40B5-957F-936B4A348264}" destId="{D2E89353-C1DC-4D8C-81F7-770019C69DEF}" srcOrd="1" destOrd="0" presId="urn:microsoft.com/office/officeart/2005/8/layout/hierarchy2"/>
+    <dgm:cxn modelId="{4AFC3C6A-7B96-4C08-A21D-1BA3C250BD1B}" type="presOf" srcId="{90721A67-6AD1-4A80-A90E-9D77E7AD4E6D}" destId="{2D8842D7-E959-42FA-BA94-C6E6A8D46F08}" srcOrd="0" destOrd="0" presId="urn:microsoft.com/office/officeart/2005/8/layout/hierarchy2"/>
     <dgm:cxn modelId="{D05732E0-8016-4300-94E0-4C5846D8338F}" srcId="{6EAA9C23-3A78-4C27-AAC9-504C071FA2D8}" destId="{495223E1-057C-40FA-B321-DB15D7B7BF1E}" srcOrd="3" destOrd="0" parTransId="{597EB83F-9AF9-4A72-80A3-732912F27C6D}" sibTransId="{3E875B8A-F119-494A-907D-67F8BC091872}"/>
-    <dgm:cxn modelId="{8E612B9D-E1BB-4D42-B38A-3444FD3E26CE}" type="presOf" srcId="{90721A67-6AD1-4A80-A90E-9D77E7AD4E6D}" destId="{2D8842D7-E959-42FA-BA94-C6E6A8D46F08}" srcOrd="0" destOrd="0" presId="urn:microsoft.com/office/officeart/2005/8/layout/hierarchy2"/>
-    <dgm:cxn modelId="{DC1DB2F1-E816-4475-8E11-FA657A67093B}" type="presOf" srcId="{0B7CF66D-0A27-42E3-AC6D-2DB726B0F1E6}" destId="{F84282DA-A190-4AE4-80A2-887CA41C8DE9}" srcOrd="0" destOrd="0" presId="urn:microsoft.com/office/officeart/2005/8/layout/hierarchy2"/>
+    <dgm:cxn modelId="{C13EDF3A-1F40-44FB-BE48-DBB1EEA49EA2}" type="presOf" srcId="{24E98E51-90AC-468F-867A-C952D6FD5668}" destId="{37C38F7E-4D19-426C-A64E-1CBDFC363BB7}" srcOrd="0" destOrd="0" presId="urn:microsoft.com/office/officeart/2005/8/layout/hierarchy2"/>
     <dgm:cxn modelId="{967F65B6-C47B-4EC0-ADE6-CAFBBE1F0516}" srcId="{CFFF95AD-6A3E-4156-870B-74376FA448BF}" destId="{559B25C1-457C-4CA8-A035-1849D9779D21}" srcOrd="0" destOrd="0" parTransId="{1489036D-A9DA-40B5-957F-936B4A348264}" sibTransId="{CA40A06D-5492-4390-8F79-91529B97C7E3}"/>
-    <dgm:cxn modelId="{4635B44D-DB67-4059-8332-7C8649919EBF}" type="presOf" srcId="{CFFF95AD-6A3E-4156-870B-74376FA448BF}" destId="{DE27DD97-4305-47FC-AFB0-35E1E791B27F}" srcOrd="0" destOrd="0" presId="urn:microsoft.com/office/officeart/2005/8/layout/hierarchy2"/>
     <dgm:cxn modelId="{D89F6048-F1B4-4787-B926-B49F52CB6F9B}" srcId="{AD7B3DA5-2EE7-42E6-A405-E9204AD083F8}" destId="{4D72C498-B5D7-4A5E-9949-13D4BDD70C79}" srcOrd="0" destOrd="0" parTransId="{3FE4910D-602C-4A72-BB9E-A3BE3A3A0E78}" sibTransId="{A5576FB7-9241-49DD-B403-195A5C6DB3B2}"/>
     <dgm:cxn modelId="{10820E9B-F692-4BF5-B197-3DDE2495C1CB}" srcId="{6EAA9C23-3A78-4C27-AAC9-504C071FA2D8}" destId="{913E8ED9-5793-4239-BAD8-A00A3159E04D}" srcOrd="0" destOrd="0" parTransId="{C72AA88C-4AEE-412B-ABBF-33D17A0AD941}" sibTransId="{E09A0026-5DBE-4A74-ADE4-A8C0FD11704F}"/>
-    <dgm:cxn modelId="{30A4F9FB-0FE1-4D4F-B1BC-B54BFC26E3C2}" type="presOf" srcId="{C72AA88C-4AEE-412B-ABBF-33D17A0AD941}" destId="{C0DFBE07-132A-42A3-A5E2-F594000B2340}" srcOrd="1" destOrd="0" presId="urn:microsoft.com/office/officeart/2005/8/layout/hierarchy2"/>
+    <dgm:cxn modelId="{EDDB4785-C8D9-49AB-8455-321002FFECA2}" type="presOf" srcId="{139FBCB0-87C1-4D19-9898-BB48C99D5614}" destId="{2D4C1DD3-7A1B-4669-AB42-72A65ACFF1A8}" srcOrd="1" destOrd="0" presId="urn:microsoft.com/office/officeart/2005/8/layout/hierarchy2"/>
+    <dgm:cxn modelId="{7108231B-701C-477E-BA7C-C5FA63DC4A72}" type="presOf" srcId="{B13E7694-BD7E-4ACD-8A25-288621413B33}" destId="{D36435EE-5DD9-4CB1-80E2-64E88C5269A2}" srcOrd="0" destOrd="0" presId="urn:microsoft.com/office/officeart/2005/8/layout/hierarchy2"/>
+    <dgm:cxn modelId="{645E4676-F767-4E9B-A78D-EAB1155E0D10}" type="presOf" srcId="{16244E34-B2A7-4CB0-B85E-995BCA75C3E6}" destId="{D91136A0-BBA5-4033-85D4-E551E48A4097}" srcOrd="0" destOrd="0" presId="urn:microsoft.com/office/officeart/2005/8/layout/hierarchy2"/>
+    <dgm:cxn modelId="{72AF8FE1-811E-4BE2-8E29-65E7B3EA7ED0}" type="presOf" srcId="{1489036D-A9DA-40B5-957F-936B4A348264}" destId="{EBFADA6F-FD50-43FB-87CB-15B1D9AA94CD}" srcOrd="0" destOrd="0" presId="urn:microsoft.com/office/officeart/2005/8/layout/hierarchy2"/>
+    <dgm:cxn modelId="{3145F409-BEEF-48BC-BB52-337191CEBD62}" type="presOf" srcId="{C72AA88C-4AEE-412B-ABBF-33D17A0AD941}" destId="{C0DFBE07-132A-42A3-A5E2-F594000B2340}" srcOrd="1" destOrd="0" presId="urn:microsoft.com/office/officeart/2005/8/layout/hierarchy2"/>
     <dgm:cxn modelId="{5D66E035-8128-4BBA-84F0-1D671D2DE898}" srcId="{6EAA9C23-3A78-4C27-AAC9-504C071FA2D8}" destId="{9E6B55FE-E53C-49DC-B515-C2397BEC2CAB}" srcOrd="2" destOrd="0" parTransId="{F1D4A2FF-1ED4-48C6-8293-904F41872AF1}" sibTransId="{9DCC26EF-3D9C-4F2C-A2B6-405DE1FD371A}"/>
-    <dgm:cxn modelId="{2B2A0172-E226-4D44-BD82-C253E695DA45}" type="presOf" srcId="{3FE4910D-602C-4A72-BB9E-A3BE3A3A0E78}" destId="{C26101A3-172C-4AFD-8AA5-00EF71442597}" srcOrd="0" destOrd="0" presId="urn:microsoft.com/office/officeart/2005/8/layout/hierarchy2"/>
     <dgm:cxn modelId="{FD18F822-929A-4822-AE96-7ADBA2A3C5CD}" srcId="{4D72C498-B5D7-4A5E-9949-13D4BDD70C79}" destId="{FDC9356B-5836-435E-BB19-C94DC8F3D3EF}" srcOrd="0" destOrd="0" parTransId="{DD6977A0-3802-4240-88A2-691E7C2C48A6}" sibTransId="{20A4AF65-9EE3-422E-A635-F5D68A4A881B}"/>
-    <dgm:cxn modelId="{F086D5B4-F3CD-485B-9E37-C3E9994AECF7}" type="presOf" srcId="{C72AA88C-4AEE-412B-ABBF-33D17A0AD941}" destId="{8E5DD861-D493-4A0A-B81E-EB2108ED9BB3}" srcOrd="0" destOrd="0" presId="urn:microsoft.com/office/officeart/2005/8/layout/hierarchy2"/>
-    <dgm:cxn modelId="{0683B4F4-829A-48A6-92F0-7CCDB4078A07}" type="presOf" srcId="{16244E34-B2A7-4CB0-B85E-995BCA75C3E6}" destId="{D91136A0-BBA5-4033-85D4-E551E48A4097}" srcOrd="0" destOrd="0" presId="urn:microsoft.com/office/officeart/2005/8/layout/hierarchy2"/>
-    <dgm:cxn modelId="{CF06A786-8AAC-4D3D-B261-4A1ED59E29B8}" type="presOf" srcId="{597EB83F-9AF9-4A72-80A3-732912F27C6D}" destId="{1FDB852C-60D2-4512-8688-DBBE489C7C32}" srcOrd="1" destOrd="0" presId="urn:microsoft.com/office/officeart/2005/8/layout/hierarchy2"/>
-    <dgm:cxn modelId="{C706FD22-071E-4234-8D0C-C85FB9F0B034}" type="presOf" srcId="{FDC9356B-5836-435E-BB19-C94DC8F3D3EF}" destId="{D63F150D-0E96-4C27-A427-95C317656D1D}" srcOrd="0" destOrd="0" presId="urn:microsoft.com/office/officeart/2005/8/layout/hierarchy2"/>
-    <dgm:cxn modelId="{93C23806-8933-4F9A-9BE7-37D3AFE9F9B1}" type="presOf" srcId="{559D18E3-752D-4EE1-9939-C38FEFFAE5A4}" destId="{9EFBE792-9572-41CC-B394-D06BBCFDDEA7}" srcOrd="0" destOrd="0" presId="urn:microsoft.com/office/officeart/2005/8/layout/hierarchy2"/>
-    <dgm:cxn modelId="{D24E6A57-4B26-496A-949D-E9C33B8ED04B}" type="presParOf" srcId="{76D26D6D-EDAF-4C52-8B4D-841B0D968087}" destId="{F8FABF40-7E53-41D6-A584-A511DC78C1BE}" srcOrd="0" destOrd="0" presId="urn:microsoft.com/office/officeart/2005/8/layout/hierarchy2"/>
-    <dgm:cxn modelId="{0FF1A50A-84A1-4868-ACB4-08367B92F25A}" type="presParOf" srcId="{F8FABF40-7E53-41D6-A584-A511DC78C1BE}" destId="{2D8842D7-E959-42FA-BA94-C6E6A8D46F08}" srcOrd="0" destOrd="0" presId="urn:microsoft.com/office/officeart/2005/8/layout/hierarchy2"/>
-    <dgm:cxn modelId="{1020CFCB-71AF-4ACA-853B-E2F1E1A6D5F1}" type="presParOf" srcId="{F8FABF40-7E53-41D6-A584-A511DC78C1BE}" destId="{BE75B47B-3650-4F5E-B461-4EF0A961DD5A}" srcOrd="1" destOrd="0" presId="urn:microsoft.com/office/officeart/2005/8/layout/hierarchy2"/>
-    <dgm:cxn modelId="{40539E6E-3D2C-4421-AFF2-0993506F662F}" type="presParOf" srcId="{BE75B47B-3650-4F5E-B461-4EF0A961DD5A}" destId="{F84282DA-A190-4AE4-80A2-887CA41C8DE9}" srcOrd="0" destOrd="0" presId="urn:microsoft.com/office/officeart/2005/8/layout/hierarchy2"/>
-    <dgm:cxn modelId="{CE1458E2-85AA-4CB8-B19E-A2D97788F566}" type="presParOf" srcId="{F84282DA-A190-4AE4-80A2-887CA41C8DE9}" destId="{C296F982-F6F0-4728-ADF2-DC91F37071EA}" srcOrd="0" destOrd="0" presId="urn:microsoft.com/office/officeart/2005/8/layout/hierarchy2"/>
-    <dgm:cxn modelId="{3392E70A-38AA-4390-9E27-A2AC3F191F42}" type="presParOf" srcId="{BE75B47B-3650-4F5E-B461-4EF0A961DD5A}" destId="{CF42DF83-DDC9-476D-B33D-59E7CA944A5E}" srcOrd="1" destOrd="0" presId="urn:microsoft.com/office/officeart/2005/8/layout/hierarchy2"/>
-    <dgm:cxn modelId="{7E5A6676-53F9-4ED7-9671-737023657AB1}" type="presParOf" srcId="{CF42DF83-DDC9-476D-B33D-59E7CA944A5E}" destId="{B96A10A5-DFF5-46F1-944C-3675766C550F}" srcOrd="0" destOrd="0" presId="urn:microsoft.com/office/officeart/2005/8/layout/hierarchy2"/>
-    <dgm:cxn modelId="{359EB9F1-2C5A-4E0E-AB44-8898A05441F1}" type="presParOf" srcId="{CF42DF83-DDC9-476D-B33D-59E7CA944A5E}" destId="{4F298BFB-1885-4076-9A22-AC9C0889C64B}" srcOrd="1" destOrd="0" presId="urn:microsoft.com/office/officeart/2005/8/layout/hierarchy2"/>
-    <dgm:cxn modelId="{F471FC71-7516-4F1F-9B1E-BF6FCF4CB6AB}" type="presParOf" srcId="{4F298BFB-1885-4076-9A22-AC9C0889C64B}" destId="{C26101A3-172C-4AFD-8AA5-00EF71442597}" srcOrd="0" destOrd="0" presId="urn:microsoft.com/office/officeart/2005/8/layout/hierarchy2"/>
-    <dgm:cxn modelId="{3FC4C7B1-D148-4E6F-B112-93C5E410182D}" type="presParOf" srcId="{C26101A3-172C-4AFD-8AA5-00EF71442597}" destId="{F14A685D-1E0D-4B4F-8491-096DFB19D677}" srcOrd="0" destOrd="0" presId="urn:microsoft.com/office/officeart/2005/8/layout/hierarchy2"/>
-    <dgm:cxn modelId="{19F42F82-C318-4B4D-8223-BA5914EA94C8}" type="presParOf" srcId="{4F298BFB-1885-4076-9A22-AC9C0889C64B}" destId="{F368639D-315F-4154-88B1-6A5B912D6526}" srcOrd="1" destOrd="0" presId="urn:microsoft.com/office/officeart/2005/8/layout/hierarchy2"/>
-    <dgm:cxn modelId="{9DF77CCD-9B18-4720-9CCB-269267883C20}" type="presParOf" srcId="{F368639D-315F-4154-88B1-6A5B912D6526}" destId="{3F3231AA-D37A-47E2-AA64-F3C7B7B2954D}" srcOrd="0" destOrd="0" presId="urn:microsoft.com/office/officeart/2005/8/layout/hierarchy2"/>
-    <dgm:cxn modelId="{52DF47CA-3F85-44C9-BDEE-098D566229A5}" type="presParOf" srcId="{F368639D-315F-4154-88B1-6A5B912D6526}" destId="{397AEE95-8A0C-4187-A00A-9EB934AA598C}" srcOrd="1" destOrd="0" presId="urn:microsoft.com/office/officeart/2005/8/layout/hierarchy2"/>
-    <dgm:cxn modelId="{8CF41B7A-9501-48FF-9D4C-A7B680B31714}" type="presParOf" srcId="{397AEE95-8A0C-4187-A00A-9EB934AA598C}" destId="{968AF4BE-4974-4BD5-85C7-35A0B47C6F8A}" srcOrd="0" destOrd="0" presId="urn:microsoft.com/office/officeart/2005/8/layout/hierarchy2"/>
-    <dgm:cxn modelId="{9D81360A-EE3B-4A57-89A0-00D2EFDC581B}" type="presParOf" srcId="{968AF4BE-4974-4BD5-85C7-35A0B47C6F8A}" destId="{6F424515-AE64-4689-98CF-DEE19DC54531}" srcOrd="0" destOrd="0" presId="urn:microsoft.com/office/officeart/2005/8/layout/hierarchy2"/>
-    <dgm:cxn modelId="{BCB0431B-A608-482B-ACE2-515E71F5E164}" type="presParOf" srcId="{397AEE95-8A0C-4187-A00A-9EB934AA598C}" destId="{EB924A49-A3F3-497C-ACC4-327EDE264F60}" srcOrd="1" destOrd="0" presId="urn:microsoft.com/office/officeart/2005/8/layout/hierarchy2"/>
-    <dgm:cxn modelId="{4ED31A38-0B07-4E92-8C07-415960789779}" type="presParOf" srcId="{EB924A49-A3F3-497C-ACC4-327EDE264F60}" destId="{D63F150D-0E96-4C27-A427-95C317656D1D}" srcOrd="0" destOrd="0" presId="urn:microsoft.com/office/officeart/2005/8/layout/hierarchy2"/>
-    <dgm:cxn modelId="{29CD55D0-1B17-454D-B530-27FF6588EC4B}" type="presParOf" srcId="{EB924A49-A3F3-497C-ACC4-327EDE264F60}" destId="{1491B2AE-5B55-45CE-B988-8E12BEB8BF55}" srcOrd="1" destOrd="0" presId="urn:microsoft.com/office/officeart/2005/8/layout/hierarchy2"/>
-    <dgm:cxn modelId="{8A329531-63F2-456D-9016-340E541365DE}" type="presParOf" srcId="{397AEE95-8A0C-4187-A00A-9EB934AA598C}" destId="{AEBC5B76-A737-49A2-B533-66F2022C87AD}" srcOrd="2" destOrd="0" presId="urn:microsoft.com/office/officeart/2005/8/layout/hierarchy2"/>
-    <dgm:cxn modelId="{CC3464EA-D477-4072-B751-2DDE63615320}" type="presParOf" srcId="{AEBC5B76-A737-49A2-B533-66F2022C87AD}" destId="{2D4C1DD3-7A1B-4669-AB42-72A65ACFF1A8}" srcOrd="0" destOrd="0" presId="urn:microsoft.com/office/officeart/2005/8/layout/hierarchy2"/>
-    <dgm:cxn modelId="{3FF5B27D-BA17-4D0E-B7D2-49988FCDDA9C}" type="presParOf" srcId="{397AEE95-8A0C-4187-A00A-9EB934AA598C}" destId="{9F7C6272-585E-4DDA-B1DC-EB4580AF2AB2}" srcOrd="3" destOrd="0" presId="urn:microsoft.com/office/officeart/2005/8/layout/hierarchy2"/>
-    <dgm:cxn modelId="{EF60D6FF-62C2-49D0-BBD2-7E1C85F89EA8}" type="presParOf" srcId="{9F7C6272-585E-4DDA-B1DC-EB4580AF2AB2}" destId="{DE27DD97-4305-47FC-AFB0-35E1E791B27F}" srcOrd="0" destOrd="0" presId="urn:microsoft.com/office/officeart/2005/8/layout/hierarchy2"/>
-    <dgm:cxn modelId="{0B2C9F1F-E54F-471B-83A4-2526019D8A5A}" type="presParOf" srcId="{9F7C6272-585E-4DDA-B1DC-EB4580AF2AB2}" destId="{4A028989-708D-4CC4-885B-928EC3B6636B}" srcOrd="1" destOrd="0" presId="urn:microsoft.com/office/officeart/2005/8/layout/hierarchy2"/>
-    <dgm:cxn modelId="{660E39C4-5A8E-4E78-8052-63F6FD8FC5EE}" type="presParOf" srcId="{4A028989-708D-4CC4-885B-928EC3B6636B}" destId="{EBFADA6F-FD50-43FB-87CB-15B1D9AA94CD}" srcOrd="0" destOrd="0" presId="urn:microsoft.com/office/officeart/2005/8/layout/hierarchy2"/>
-    <dgm:cxn modelId="{35F5D66A-2D20-4785-8AE6-4C617EC3B963}" type="presParOf" srcId="{EBFADA6F-FD50-43FB-87CB-15B1D9AA94CD}" destId="{D2E89353-C1DC-4D8C-81F7-770019C69DEF}" srcOrd="0" destOrd="0" presId="urn:microsoft.com/office/officeart/2005/8/layout/hierarchy2"/>
-    <dgm:cxn modelId="{AD6A5034-0965-40ED-B8E9-B1E943DD445A}" type="presParOf" srcId="{4A028989-708D-4CC4-885B-928EC3B6636B}" destId="{CC9BC564-3787-4383-9FFC-61D9D0588B21}" srcOrd="1" destOrd="0" presId="urn:microsoft.com/office/officeart/2005/8/layout/hierarchy2"/>
-    <dgm:cxn modelId="{525662DC-07C5-4DC9-B0AA-1AD75DD9AFB7}" type="presParOf" srcId="{CC9BC564-3787-4383-9FFC-61D9D0588B21}" destId="{858F7110-3310-4783-BBA8-7EC1E711C660}" srcOrd="0" destOrd="0" presId="urn:microsoft.com/office/officeart/2005/8/layout/hierarchy2"/>
-    <dgm:cxn modelId="{BF9F9D12-9D70-4181-9F19-F0C7DB0E1E09}" type="presParOf" srcId="{CC9BC564-3787-4383-9FFC-61D9D0588B21}" destId="{65C1A66E-C56C-4171-AB97-8297D46BDB88}" srcOrd="1" destOrd="0" presId="urn:microsoft.com/office/officeart/2005/8/layout/hierarchy2"/>
-    <dgm:cxn modelId="{A037F48C-970F-409E-A4E6-D990A2926888}" type="presParOf" srcId="{397AEE95-8A0C-4187-A00A-9EB934AA598C}" destId="{9EFBE792-9572-41CC-B394-D06BBCFDDEA7}" srcOrd="4" destOrd="0" presId="urn:microsoft.com/office/officeart/2005/8/layout/hierarchy2"/>
-    <dgm:cxn modelId="{0917AB84-2BC2-498C-8D63-1ADA10FFEEF7}" type="presParOf" srcId="{9EFBE792-9572-41CC-B394-D06BBCFDDEA7}" destId="{E36A5456-E43A-492B-ABAE-06F81987E8E0}" srcOrd="0" destOrd="0" presId="urn:microsoft.com/office/officeart/2005/8/layout/hierarchy2"/>
-    <dgm:cxn modelId="{ED720130-0BFA-4FD4-9A0D-4F8B03589394}" type="presParOf" srcId="{397AEE95-8A0C-4187-A00A-9EB934AA598C}" destId="{6D225540-AFA0-415E-A130-ABE75225B256}" srcOrd="5" destOrd="0" presId="urn:microsoft.com/office/officeart/2005/8/layout/hierarchy2"/>
-    <dgm:cxn modelId="{DD0C0089-5D33-4A10-A3B3-A9089CC6300E}" type="presParOf" srcId="{6D225540-AFA0-415E-A130-ABE75225B256}" destId="{37C38F7E-4D19-426C-A64E-1CBDFC363BB7}" srcOrd="0" destOrd="0" presId="urn:microsoft.com/office/officeart/2005/8/layout/hierarchy2"/>
-    <dgm:cxn modelId="{07D24E19-93BD-405F-834B-9792D3E6C401}" type="presParOf" srcId="{6D225540-AFA0-415E-A130-ABE75225B256}" destId="{F4349A4C-5F5C-42E6-B925-D581139B19CA}" srcOrd="1" destOrd="0" presId="urn:microsoft.com/office/officeart/2005/8/layout/hierarchy2"/>
-    <dgm:cxn modelId="{27D937DC-CF7E-4EA5-9B3C-503D9EBFF526}" type="presParOf" srcId="{BE75B47B-3650-4F5E-B461-4EF0A961DD5A}" destId="{A8464F86-5444-4B1D-8904-D5D84FB93A63}" srcOrd="2" destOrd="0" presId="urn:microsoft.com/office/officeart/2005/8/layout/hierarchy2"/>
-    <dgm:cxn modelId="{F92E1FED-C6F9-4DCD-BF67-65D812B784C5}" type="presParOf" srcId="{A8464F86-5444-4B1D-8904-D5D84FB93A63}" destId="{ECBF6DD1-22FB-4942-9A69-C2E334F2B933}" srcOrd="0" destOrd="0" presId="urn:microsoft.com/office/officeart/2005/8/layout/hierarchy2"/>
-    <dgm:cxn modelId="{6006DAED-963C-4B89-8543-ED71A0C464C0}" type="presParOf" srcId="{BE75B47B-3650-4F5E-B461-4EF0A961DD5A}" destId="{E0C7B8DF-83A1-45D9-B9D9-9ED1C37E4CA4}" srcOrd="3" destOrd="0" presId="urn:microsoft.com/office/officeart/2005/8/layout/hierarchy2"/>
-    <dgm:cxn modelId="{A380B723-4645-47E7-B106-A9195172A09F}" type="presParOf" srcId="{E0C7B8DF-83A1-45D9-B9D9-9ED1C37E4CA4}" destId="{FFF314B7-9492-4462-8B1C-7BC33784FA0A}" srcOrd="0" destOrd="0" presId="urn:microsoft.com/office/officeart/2005/8/layout/hierarchy2"/>
-    <dgm:cxn modelId="{B461ABC9-730A-4D5C-8589-267AE6D8FC53}" type="presParOf" srcId="{E0C7B8DF-83A1-45D9-B9D9-9ED1C37E4CA4}" destId="{F4FA03A4-3DA6-47F7-9A77-3B374796CB77}" srcOrd="1" destOrd="0" presId="urn:microsoft.com/office/officeart/2005/8/layout/hierarchy2"/>
-    <dgm:cxn modelId="{95ACE553-C250-4CAA-9D38-0A2048424B8E}" type="presParOf" srcId="{F4FA03A4-3DA6-47F7-9A77-3B374796CB77}" destId="{8E5DD861-D493-4A0A-B81E-EB2108ED9BB3}" srcOrd="0" destOrd="0" presId="urn:microsoft.com/office/officeart/2005/8/layout/hierarchy2"/>
-    <dgm:cxn modelId="{BF4BB344-F069-48A6-BE33-3DA3D0A114A5}" type="presParOf" srcId="{8E5DD861-D493-4A0A-B81E-EB2108ED9BB3}" destId="{C0DFBE07-132A-42A3-A5E2-F594000B2340}" srcOrd="0" destOrd="0" presId="urn:microsoft.com/office/officeart/2005/8/layout/hierarchy2"/>
-    <dgm:cxn modelId="{5B48358B-1A2B-429E-877C-C3F013919886}" type="presParOf" srcId="{F4FA03A4-3DA6-47F7-9A77-3B374796CB77}" destId="{D48AA310-08E8-41B2-9889-9054306545F3}" srcOrd="1" destOrd="0" presId="urn:microsoft.com/office/officeart/2005/8/layout/hierarchy2"/>
-    <dgm:cxn modelId="{C147B23D-C824-4C4A-9B3E-3C82260B5F5B}" type="presParOf" srcId="{D48AA310-08E8-41B2-9889-9054306545F3}" destId="{A21B35AB-A6E7-40B0-A48C-F2137E09EDE9}" srcOrd="0" destOrd="0" presId="urn:microsoft.com/office/officeart/2005/8/layout/hierarchy2"/>
-    <dgm:cxn modelId="{86F2E252-8DD3-4769-BF53-21C9C70697E8}" type="presParOf" srcId="{D48AA310-08E8-41B2-9889-9054306545F3}" destId="{8B5CE3EF-0622-44C1-849C-2057D356BCBF}" srcOrd="1" destOrd="0" presId="urn:microsoft.com/office/officeart/2005/8/layout/hierarchy2"/>
-    <dgm:cxn modelId="{1786340D-6128-44EB-A1D3-21818450CDFB}" type="presParOf" srcId="{F4FA03A4-3DA6-47F7-9A77-3B374796CB77}" destId="{D36435EE-5DD9-4CB1-80E2-64E88C5269A2}" srcOrd="2" destOrd="0" presId="urn:microsoft.com/office/officeart/2005/8/layout/hierarchy2"/>
-    <dgm:cxn modelId="{F5FB4331-345E-46DA-8941-C4A1BA184BA3}" type="presParOf" srcId="{D36435EE-5DD9-4CB1-80E2-64E88C5269A2}" destId="{2FF43323-1B88-4D6E-A12C-28C1BD2304F7}" srcOrd="0" destOrd="0" presId="urn:microsoft.com/office/officeart/2005/8/layout/hierarchy2"/>
-    <dgm:cxn modelId="{7A73BE29-51E2-470A-9270-31B09370E813}" type="presParOf" srcId="{F4FA03A4-3DA6-47F7-9A77-3B374796CB77}" destId="{36D12C6A-C33F-444D-985E-C87528F365EF}" srcOrd="3" destOrd="0" presId="urn:microsoft.com/office/officeart/2005/8/layout/hierarchy2"/>
-    <dgm:cxn modelId="{1D7197B1-8C16-4608-8D18-CE639AAE0D6B}" type="presParOf" srcId="{36D12C6A-C33F-444D-985E-C87528F365EF}" destId="{D91136A0-BBA5-4033-85D4-E551E48A4097}" srcOrd="0" destOrd="0" presId="urn:microsoft.com/office/officeart/2005/8/layout/hierarchy2"/>
-    <dgm:cxn modelId="{3D0F69FD-B759-4AB1-992F-DB4F73A028B2}" type="presParOf" srcId="{36D12C6A-C33F-444D-985E-C87528F365EF}" destId="{18A8A596-414D-45EC-82A0-4CE6CE2BCEAF}" srcOrd="1" destOrd="0" presId="urn:microsoft.com/office/officeart/2005/8/layout/hierarchy2"/>
-    <dgm:cxn modelId="{05608A2B-B78E-4FE6-9B8D-DB55D07BA655}" type="presParOf" srcId="{F4FA03A4-3DA6-47F7-9A77-3B374796CB77}" destId="{215E04C8-8ADC-4870-8072-6C6871A934E8}" srcOrd="4" destOrd="0" presId="urn:microsoft.com/office/officeart/2005/8/layout/hierarchy2"/>
-    <dgm:cxn modelId="{78426DB3-A551-49B0-8818-4423AED2CF2B}" type="presParOf" srcId="{215E04C8-8ADC-4870-8072-6C6871A934E8}" destId="{881DB251-9FB1-4300-9BCC-5ED061EBD6BA}" srcOrd="0" destOrd="0" presId="urn:microsoft.com/office/officeart/2005/8/layout/hierarchy2"/>
-    <dgm:cxn modelId="{1CB5319C-0AD1-45EA-B5AF-06A7C4533B18}" type="presParOf" srcId="{F4FA03A4-3DA6-47F7-9A77-3B374796CB77}" destId="{99095670-E0F4-480E-9255-5D1CF51C2306}" srcOrd="5" destOrd="0" presId="urn:microsoft.com/office/officeart/2005/8/layout/hierarchy2"/>
-    <dgm:cxn modelId="{E4F7317B-E19C-465D-B710-C35B26B36D17}" type="presParOf" srcId="{99095670-E0F4-480E-9255-5D1CF51C2306}" destId="{288590B9-AA3F-44E1-86EF-EEFFCBA51BD5}" srcOrd="0" destOrd="0" presId="urn:microsoft.com/office/officeart/2005/8/layout/hierarchy2"/>
-    <dgm:cxn modelId="{A16E2A9C-371D-4944-9D5E-6B3DC5A9C20C}" type="presParOf" srcId="{99095670-E0F4-480E-9255-5D1CF51C2306}" destId="{C9ADEDFB-79EA-4185-B0EC-F6EC4D8F782E}" srcOrd="1" destOrd="0" presId="urn:microsoft.com/office/officeart/2005/8/layout/hierarchy2"/>
-    <dgm:cxn modelId="{221474F0-3067-467F-B72C-585C0F4A0D5F}" type="presParOf" srcId="{F4FA03A4-3DA6-47F7-9A77-3B374796CB77}" destId="{D955C53B-B716-4B38-9366-F9DF3D076BCB}" srcOrd="6" destOrd="0" presId="urn:microsoft.com/office/officeart/2005/8/layout/hierarchy2"/>
-    <dgm:cxn modelId="{D51B45A1-EE13-457C-86B1-1BA2CBB4AE97}" type="presParOf" srcId="{D955C53B-B716-4B38-9366-F9DF3D076BCB}" destId="{1FDB852C-60D2-4512-8688-DBBE489C7C32}" srcOrd="0" destOrd="0" presId="urn:microsoft.com/office/officeart/2005/8/layout/hierarchy2"/>
-    <dgm:cxn modelId="{08E1B610-742E-455B-BB5C-FDD5DEED8F53}" type="presParOf" srcId="{F4FA03A4-3DA6-47F7-9A77-3B374796CB77}" destId="{4D2DD327-F21E-40DF-89CF-2531CE508332}" srcOrd="7" destOrd="0" presId="urn:microsoft.com/office/officeart/2005/8/layout/hierarchy2"/>
-    <dgm:cxn modelId="{4DA9BCE0-334A-44D9-AB18-059A59E25301}" type="presParOf" srcId="{4D2DD327-F21E-40DF-89CF-2531CE508332}" destId="{98EDA116-065D-473B-983B-F7A1A4E0692D}" srcOrd="0" destOrd="0" presId="urn:microsoft.com/office/officeart/2005/8/layout/hierarchy2"/>
-    <dgm:cxn modelId="{B893EB07-5825-4596-820E-575503F618B2}" type="presParOf" srcId="{4D2DD327-F21E-40DF-89CF-2531CE508332}" destId="{DF92D010-B557-4787-97CA-5DC4251ABFBB}" srcOrd="1" destOrd="0" presId="urn:microsoft.com/office/officeart/2005/8/layout/hierarchy2"/>
+    <dgm:cxn modelId="{7177603E-863F-4FE0-A95D-49A2B3877EE5}" type="presOf" srcId="{DD6977A0-3802-4240-88A2-691E7C2C48A6}" destId="{6F424515-AE64-4689-98CF-DEE19DC54531}" srcOrd="1" destOrd="0" presId="urn:microsoft.com/office/officeart/2005/8/layout/hierarchy2"/>
+    <dgm:cxn modelId="{C33CC7EC-5E8B-4E43-95B8-A23524E0F430}" type="presOf" srcId="{AD7B3DA5-2EE7-42E6-A405-E9204AD083F8}" destId="{B96A10A5-DFF5-46F1-944C-3675766C550F}" srcOrd="0" destOrd="0" presId="urn:microsoft.com/office/officeart/2005/8/layout/hierarchy2"/>
+    <dgm:cxn modelId="{F08F1C77-DDA1-4EBB-806F-DBF5F7755138}" type="presOf" srcId="{495223E1-057C-40FA-B321-DB15D7B7BF1E}" destId="{98EDA116-065D-473B-983B-F7A1A4E0692D}" srcOrd="0" destOrd="0" presId="urn:microsoft.com/office/officeart/2005/8/layout/hierarchy2"/>
+    <dgm:cxn modelId="{9CBD24DC-3AD7-4796-835D-20D965FE56C8}" type="presOf" srcId="{CFFF95AD-6A3E-4156-870B-74376FA448BF}" destId="{DE27DD97-4305-47FC-AFB0-35E1E791B27F}" srcOrd="0" destOrd="0" presId="urn:microsoft.com/office/officeart/2005/8/layout/hierarchy2"/>
+    <dgm:cxn modelId="{06433C98-BAC3-49CA-A72A-ADB3476CFA3C}" type="presOf" srcId="{597EB83F-9AF9-4A72-80A3-732912F27C6D}" destId="{D955C53B-B716-4B38-9366-F9DF3D076BCB}" srcOrd="0" destOrd="0" presId="urn:microsoft.com/office/officeart/2005/8/layout/hierarchy2"/>
+    <dgm:cxn modelId="{D7C2D2D0-DBD9-49ED-8AE7-5FB42562A8E5}" type="presOf" srcId="{4D72C498-B5D7-4A5E-9949-13D4BDD70C79}" destId="{3F3231AA-D37A-47E2-AA64-F3C7B7B2954D}" srcOrd="0" destOrd="0" presId="urn:microsoft.com/office/officeart/2005/8/layout/hierarchy2"/>
+    <dgm:cxn modelId="{D134E53B-D6EB-4A2F-9058-76DD01823E5A}" type="presOf" srcId="{139FBCB0-87C1-4D19-9898-BB48C99D5614}" destId="{AEBC5B76-A737-49A2-B533-66F2022C87AD}" srcOrd="0" destOrd="0" presId="urn:microsoft.com/office/officeart/2005/8/layout/hierarchy2"/>
+    <dgm:cxn modelId="{59A0C54E-BD54-4B94-8190-D27848BC4CFF}" type="presParOf" srcId="{76D26D6D-EDAF-4C52-8B4D-841B0D968087}" destId="{F8FABF40-7E53-41D6-A584-A511DC78C1BE}" srcOrd="0" destOrd="0" presId="urn:microsoft.com/office/officeart/2005/8/layout/hierarchy2"/>
+    <dgm:cxn modelId="{5FE3ED91-8142-4F11-9337-05737823B32D}" type="presParOf" srcId="{F8FABF40-7E53-41D6-A584-A511DC78C1BE}" destId="{2D8842D7-E959-42FA-BA94-C6E6A8D46F08}" srcOrd="0" destOrd="0" presId="urn:microsoft.com/office/officeart/2005/8/layout/hierarchy2"/>
+    <dgm:cxn modelId="{526E6179-8B39-4104-B4E1-15CAE40BE69D}" type="presParOf" srcId="{F8FABF40-7E53-41D6-A584-A511DC78C1BE}" destId="{BE75B47B-3650-4F5E-B461-4EF0A961DD5A}" srcOrd="1" destOrd="0" presId="urn:microsoft.com/office/officeart/2005/8/layout/hierarchy2"/>
+    <dgm:cxn modelId="{9C69A41D-BF6B-4A4A-A6FE-A10A3CDC2DAD}" type="presParOf" srcId="{BE75B47B-3650-4F5E-B461-4EF0A961DD5A}" destId="{F84282DA-A190-4AE4-80A2-887CA41C8DE9}" srcOrd="0" destOrd="0" presId="urn:microsoft.com/office/officeart/2005/8/layout/hierarchy2"/>
+    <dgm:cxn modelId="{B40B8E8E-D99F-4053-8CD1-E20D913A2B69}" type="presParOf" srcId="{F84282DA-A190-4AE4-80A2-887CA41C8DE9}" destId="{C296F982-F6F0-4728-ADF2-DC91F37071EA}" srcOrd="0" destOrd="0" presId="urn:microsoft.com/office/officeart/2005/8/layout/hierarchy2"/>
+    <dgm:cxn modelId="{932E402F-393F-4066-B698-EAC58BA1300F}" type="presParOf" srcId="{BE75B47B-3650-4F5E-B461-4EF0A961DD5A}" destId="{CF42DF83-DDC9-476D-B33D-59E7CA944A5E}" srcOrd="1" destOrd="0" presId="urn:microsoft.com/office/officeart/2005/8/layout/hierarchy2"/>
+    <dgm:cxn modelId="{2EA76B86-4922-4227-BF06-FEAA56680A09}" type="presParOf" srcId="{CF42DF83-DDC9-476D-B33D-59E7CA944A5E}" destId="{B96A10A5-DFF5-46F1-944C-3675766C550F}" srcOrd="0" destOrd="0" presId="urn:microsoft.com/office/officeart/2005/8/layout/hierarchy2"/>
+    <dgm:cxn modelId="{6D42B903-EAD4-4C15-A060-A529EF5FFCCF}" type="presParOf" srcId="{CF42DF83-DDC9-476D-B33D-59E7CA944A5E}" destId="{4F298BFB-1885-4076-9A22-AC9C0889C64B}" srcOrd="1" destOrd="0" presId="urn:microsoft.com/office/officeart/2005/8/layout/hierarchy2"/>
+    <dgm:cxn modelId="{0C4B798B-C895-46DF-B80F-FD032819C4CA}" type="presParOf" srcId="{4F298BFB-1885-4076-9A22-AC9C0889C64B}" destId="{C26101A3-172C-4AFD-8AA5-00EF71442597}" srcOrd="0" destOrd="0" presId="urn:microsoft.com/office/officeart/2005/8/layout/hierarchy2"/>
+    <dgm:cxn modelId="{6C4D56DC-C955-4163-91D2-8EAA42D833D9}" type="presParOf" srcId="{C26101A3-172C-4AFD-8AA5-00EF71442597}" destId="{F14A685D-1E0D-4B4F-8491-096DFB19D677}" srcOrd="0" destOrd="0" presId="urn:microsoft.com/office/officeart/2005/8/layout/hierarchy2"/>
+    <dgm:cxn modelId="{E84CD958-F1D9-469A-9602-4206A4CDD356}" type="presParOf" srcId="{4F298BFB-1885-4076-9A22-AC9C0889C64B}" destId="{F368639D-315F-4154-88B1-6A5B912D6526}" srcOrd="1" destOrd="0" presId="urn:microsoft.com/office/officeart/2005/8/layout/hierarchy2"/>
+    <dgm:cxn modelId="{6EAA5365-5010-433A-B84B-619FB751AC53}" type="presParOf" srcId="{F368639D-315F-4154-88B1-6A5B912D6526}" destId="{3F3231AA-D37A-47E2-AA64-F3C7B7B2954D}" srcOrd="0" destOrd="0" presId="urn:microsoft.com/office/officeart/2005/8/layout/hierarchy2"/>
+    <dgm:cxn modelId="{0DC222C6-62D9-4E62-A85B-BE72F04D2EC1}" type="presParOf" srcId="{F368639D-315F-4154-88B1-6A5B912D6526}" destId="{397AEE95-8A0C-4187-A00A-9EB934AA598C}" srcOrd="1" destOrd="0" presId="urn:microsoft.com/office/officeart/2005/8/layout/hierarchy2"/>
+    <dgm:cxn modelId="{6484EDEC-5BA2-4BD4-BDF6-81C15DC8B257}" type="presParOf" srcId="{397AEE95-8A0C-4187-A00A-9EB934AA598C}" destId="{968AF4BE-4974-4BD5-85C7-35A0B47C6F8A}" srcOrd="0" destOrd="0" presId="urn:microsoft.com/office/officeart/2005/8/layout/hierarchy2"/>
+    <dgm:cxn modelId="{87E95F30-0FB5-49E8-A749-06E2B7BBE5C7}" type="presParOf" srcId="{968AF4BE-4974-4BD5-85C7-35A0B47C6F8A}" destId="{6F424515-AE64-4689-98CF-DEE19DC54531}" srcOrd="0" destOrd="0" presId="urn:microsoft.com/office/officeart/2005/8/layout/hierarchy2"/>
+    <dgm:cxn modelId="{CEF1979D-A245-46D6-8D26-B7086A9370EF}" type="presParOf" srcId="{397AEE95-8A0C-4187-A00A-9EB934AA598C}" destId="{EB924A49-A3F3-497C-ACC4-327EDE264F60}" srcOrd="1" destOrd="0" presId="urn:microsoft.com/office/officeart/2005/8/layout/hierarchy2"/>
+    <dgm:cxn modelId="{D1C19DE3-FE11-423F-A470-0194EE91A088}" type="presParOf" srcId="{EB924A49-A3F3-497C-ACC4-327EDE264F60}" destId="{D63F150D-0E96-4C27-A427-95C317656D1D}" srcOrd="0" destOrd="0" presId="urn:microsoft.com/office/officeart/2005/8/layout/hierarchy2"/>
+    <dgm:cxn modelId="{AA89AD4F-4562-43AB-A027-DF514195521C}" type="presParOf" srcId="{EB924A49-A3F3-497C-ACC4-327EDE264F60}" destId="{1491B2AE-5B55-45CE-B988-8E12BEB8BF55}" srcOrd="1" destOrd="0" presId="urn:microsoft.com/office/officeart/2005/8/layout/hierarchy2"/>
+    <dgm:cxn modelId="{F93BDB7F-36CE-4A94-9EC1-7B52310C9772}" type="presParOf" srcId="{397AEE95-8A0C-4187-A00A-9EB934AA598C}" destId="{AEBC5B76-A737-49A2-B533-66F2022C87AD}" srcOrd="2" destOrd="0" presId="urn:microsoft.com/office/officeart/2005/8/layout/hierarchy2"/>
+    <dgm:cxn modelId="{5BF7A716-4B0A-4D2D-AAA6-18BB36525420}" type="presParOf" srcId="{AEBC5B76-A737-49A2-B533-66F2022C87AD}" destId="{2D4C1DD3-7A1B-4669-AB42-72A65ACFF1A8}" srcOrd="0" destOrd="0" presId="urn:microsoft.com/office/officeart/2005/8/layout/hierarchy2"/>
+    <dgm:cxn modelId="{D1FD1A8C-D789-4DDA-8872-DCCB8004BCCB}" type="presParOf" srcId="{397AEE95-8A0C-4187-A00A-9EB934AA598C}" destId="{9F7C6272-585E-4DDA-B1DC-EB4580AF2AB2}" srcOrd="3" destOrd="0" presId="urn:microsoft.com/office/officeart/2005/8/layout/hierarchy2"/>
+    <dgm:cxn modelId="{463D2538-368C-436A-B92F-96F8377757B2}" type="presParOf" srcId="{9F7C6272-585E-4DDA-B1DC-EB4580AF2AB2}" destId="{DE27DD97-4305-47FC-AFB0-35E1E791B27F}" srcOrd="0" destOrd="0" presId="urn:microsoft.com/office/officeart/2005/8/layout/hierarchy2"/>
+    <dgm:cxn modelId="{02DAD91F-1F0F-473C-9BD3-41EF9BCB221D}" type="presParOf" srcId="{9F7C6272-585E-4DDA-B1DC-EB4580AF2AB2}" destId="{4A028989-708D-4CC4-885B-928EC3B6636B}" srcOrd="1" destOrd="0" presId="urn:microsoft.com/office/officeart/2005/8/layout/hierarchy2"/>
+    <dgm:cxn modelId="{A6D70C27-FD64-4292-AFC0-2750645B0FD9}" type="presParOf" srcId="{4A028989-708D-4CC4-885B-928EC3B6636B}" destId="{EBFADA6F-FD50-43FB-87CB-15B1D9AA94CD}" srcOrd="0" destOrd="0" presId="urn:microsoft.com/office/officeart/2005/8/layout/hierarchy2"/>
+    <dgm:cxn modelId="{D5A98B16-BE36-4400-A713-C4E177048402}" type="presParOf" srcId="{EBFADA6F-FD50-43FB-87CB-15B1D9AA94CD}" destId="{D2E89353-C1DC-4D8C-81F7-770019C69DEF}" srcOrd="0" destOrd="0" presId="urn:microsoft.com/office/officeart/2005/8/layout/hierarchy2"/>
+    <dgm:cxn modelId="{ABFBECB3-FE6A-401C-940D-BF2835177701}" type="presParOf" srcId="{4A028989-708D-4CC4-885B-928EC3B6636B}" destId="{CC9BC564-3787-4383-9FFC-61D9D0588B21}" srcOrd="1" destOrd="0" presId="urn:microsoft.com/office/officeart/2005/8/layout/hierarchy2"/>
+    <dgm:cxn modelId="{2BDF20E3-AA3A-4242-AF82-BF153F4A627A}" type="presParOf" srcId="{CC9BC564-3787-4383-9FFC-61D9D0588B21}" destId="{858F7110-3310-4783-BBA8-7EC1E711C660}" srcOrd="0" destOrd="0" presId="urn:microsoft.com/office/officeart/2005/8/layout/hierarchy2"/>
+    <dgm:cxn modelId="{F7B3A0F2-345C-47C1-A17C-378B1F9F3756}" type="presParOf" srcId="{CC9BC564-3787-4383-9FFC-61D9D0588B21}" destId="{65C1A66E-C56C-4171-AB97-8297D46BDB88}" srcOrd="1" destOrd="0" presId="urn:microsoft.com/office/officeart/2005/8/layout/hierarchy2"/>
+    <dgm:cxn modelId="{D69CEF36-F258-4357-8DC5-3B608060F986}" type="presParOf" srcId="{397AEE95-8A0C-4187-A00A-9EB934AA598C}" destId="{9EFBE792-9572-41CC-B394-D06BBCFDDEA7}" srcOrd="4" destOrd="0" presId="urn:microsoft.com/office/officeart/2005/8/layout/hierarchy2"/>
+    <dgm:cxn modelId="{016F398A-05F5-4BEE-850B-8B4FAE977FF6}" type="presParOf" srcId="{9EFBE792-9572-41CC-B394-D06BBCFDDEA7}" destId="{E36A5456-E43A-492B-ABAE-06F81987E8E0}" srcOrd="0" destOrd="0" presId="urn:microsoft.com/office/officeart/2005/8/layout/hierarchy2"/>
+    <dgm:cxn modelId="{3096EC9C-754C-482F-8F5B-842157F675A4}" type="presParOf" srcId="{397AEE95-8A0C-4187-A00A-9EB934AA598C}" destId="{6D225540-AFA0-415E-A130-ABE75225B256}" srcOrd="5" destOrd="0" presId="urn:microsoft.com/office/officeart/2005/8/layout/hierarchy2"/>
+    <dgm:cxn modelId="{D446B7B3-33C8-4906-8F58-3DBAFA7F0D43}" type="presParOf" srcId="{6D225540-AFA0-415E-A130-ABE75225B256}" destId="{37C38F7E-4D19-426C-A64E-1CBDFC363BB7}" srcOrd="0" destOrd="0" presId="urn:microsoft.com/office/officeart/2005/8/layout/hierarchy2"/>
+    <dgm:cxn modelId="{779B3AAD-EDB9-485B-A904-FE377FB72A50}" type="presParOf" srcId="{6D225540-AFA0-415E-A130-ABE75225B256}" destId="{F4349A4C-5F5C-42E6-B925-D581139B19CA}" srcOrd="1" destOrd="0" presId="urn:microsoft.com/office/officeart/2005/8/layout/hierarchy2"/>
+    <dgm:cxn modelId="{4119ADE8-560D-4B83-8E4C-170797A7C86C}" type="presParOf" srcId="{BE75B47B-3650-4F5E-B461-4EF0A961DD5A}" destId="{A8464F86-5444-4B1D-8904-D5D84FB93A63}" srcOrd="2" destOrd="0" presId="urn:microsoft.com/office/officeart/2005/8/layout/hierarchy2"/>
+    <dgm:cxn modelId="{C4C55B88-7694-47C0-92BF-32D02F62C3C0}" type="presParOf" srcId="{A8464F86-5444-4B1D-8904-D5D84FB93A63}" destId="{ECBF6DD1-22FB-4942-9A69-C2E334F2B933}" srcOrd="0" destOrd="0" presId="urn:microsoft.com/office/officeart/2005/8/layout/hierarchy2"/>
+    <dgm:cxn modelId="{4B29B9B8-AC4E-4929-A048-E892D2091EF5}" type="presParOf" srcId="{BE75B47B-3650-4F5E-B461-4EF0A961DD5A}" destId="{E0C7B8DF-83A1-45D9-B9D9-9ED1C37E4CA4}" srcOrd="3" destOrd="0" presId="urn:microsoft.com/office/officeart/2005/8/layout/hierarchy2"/>
+    <dgm:cxn modelId="{1FEB253F-A8EC-4DF9-B04F-60DEE0466039}" type="presParOf" srcId="{E0C7B8DF-83A1-45D9-B9D9-9ED1C37E4CA4}" destId="{FFF314B7-9492-4462-8B1C-7BC33784FA0A}" srcOrd="0" destOrd="0" presId="urn:microsoft.com/office/officeart/2005/8/layout/hierarchy2"/>
+    <dgm:cxn modelId="{28D737FE-25BB-47F1-B2FE-2ECBF1C960C6}" type="presParOf" srcId="{E0C7B8DF-83A1-45D9-B9D9-9ED1C37E4CA4}" destId="{F4FA03A4-3DA6-47F7-9A77-3B374796CB77}" srcOrd="1" destOrd="0" presId="urn:microsoft.com/office/officeart/2005/8/layout/hierarchy2"/>
+    <dgm:cxn modelId="{0A14E4EA-4FA9-4CD7-B858-5C63F03BFB05}" type="presParOf" srcId="{F4FA03A4-3DA6-47F7-9A77-3B374796CB77}" destId="{8E5DD861-D493-4A0A-B81E-EB2108ED9BB3}" srcOrd="0" destOrd="0" presId="urn:microsoft.com/office/officeart/2005/8/layout/hierarchy2"/>
+    <dgm:cxn modelId="{746CD648-6FF2-4A6E-A289-53EE9634ADFB}" type="presParOf" srcId="{8E5DD861-D493-4A0A-B81E-EB2108ED9BB3}" destId="{C0DFBE07-132A-42A3-A5E2-F594000B2340}" srcOrd="0" destOrd="0" presId="urn:microsoft.com/office/officeart/2005/8/layout/hierarchy2"/>
+    <dgm:cxn modelId="{B77509CA-C88F-470E-938D-2392C44E0A23}" type="presParOf" srcId="{F4FA03A4-3DA6-47F7-9A77-3B374796CB77}" destId="{D48AA310-08E8-41B2-9889-9054306545F3}" srcOrd="1" destOrd="0" presId="urn:microsoft.com/office/officeart/2005/8/layout/hierarchy2"/>
+    <dgm:cxn modelId="{6CF878E7-6983-44A8-BF12-B9504BDDCF33}" type="presParOf" srcId="{D48AA310-08E8-41B2-9889-9054306545F3}" destId="{A21B35AB-A6E7-40B0-A48C-F2137E09EDE9}" srcOrd="0" destOrd="0" presId="urn:microsoft.com/office/officeart/2005/8/layout/hierarchy2"/>
+    <dgm:cxn modelId="{AA0A22FB-5CAB-4B86-B819-DB5F29F4DEBE}" type="presParOf" srcId="{D48AA310-08E8-41B2-9889-9054306545F3}" destId="{8B5CE3EF-0622-44C1-849C-2057D356BCBF}" srcOrd="1" destOrd="0" presId="urn:microsoft.com/office/officeart/2005/8/layout/hierarchy2"/>
+    <dgm:cxn modelId="{44AB3885-A021-43AE-B1A6-321EB6C7AE81}" type="presParOf" srcId="{F4FA03A4-3DA6-47F7-9A77-3B374796CB77}" destId="{D36435EE-5DD9-4CB1-80E2-64E88C5269A2}" srcOrd="2" destOrd="0" presId="urn:microsoft.com/office/officeart/2005/8/layout/hierarchy2"/>
+    <dgm:cxn modelId="{D000A7BB-2045-4F22-8125-92EE8DD29CDD}" type="presParOf" srcId="{D36435EE-5DD9-4CB1-80E2-64E88C5269A2}" destId="{2FF43323-1B88-4D6E-A12C-28C1BD2304F7}" srcOrd="0" destOrd="0" presId="urn:microsoft.com/office/officeart/2005/8/layout/hierarchy2"/>
+    <dgm:cxn modelId="{E4DFBD50-373E-4E71-849A-137AAB34739B}" type="presParOf" srcId="{F4FA03A4-3DA6-47F7-9A77-3B374796CB77}" destId="{36D12C6A-C33F-444D-985E-C87528F365EF}" srcOrd="3" destOrd="0" presId="urn:microsoft.com/office/officeart/2005/8/layout/hierarchy2"/>
+    <dgm:cxn modelId="{85B9FC84-6980-46D3-88FF-2D0BFA56FE3F}" type="presParOf" srcId="{36D12C6A-C33F-444D-985E-C87528F365EF}" destId="{D91136A0-BBA5-4033-85D4-E551E48A4097}" srcOrd="0" destOrd="0" presId="urn:microsoft.com/office/officeart/2005/8/layout/hierarchy2"/>
+    <dgm:cxn modelId="{CD9195CD-8FF3-489A-8A32-3617FEF0A983}" type="presParOf" srcId="{36D12C6A-C33F-444D-985E-C87528F365EF}" destId="{18A8A596-414D-45EC-82A0-4CE6CE2BCEAF}" srcOrd="1" destOrd="0" presId="urn:microsoft.com/office/officeart/2005/8/layout/hierarchy2"/>
+    <dgm:cxn modelId="{9504E367-0B58-4B81-B1A8-0ACEFC7DBD73}" type="presParOf" srcId="{F4FA03A4-3DA6-47F7-9A77-3B374796CB77}" destId="{215E04C8-8ADC-4870-8072-6C6871A934E8}" srcOrd="4" destOrd="0" presId="urn:microsoft.com/office/officeart/2005/8/layout/hierarchy2"/>
+    <dgm:cxn modelId="{BDD23A95-FD73-4270-9873-E65F9A2A2BEB}" type="presParOf" srcId="{215E04C8-8ADC-4870-8072-6C6871A934E8}" destId="{881DB251-9FB1-4300-9BCC-5ED061EBD6BA}" srcOrd="0" destOrd="0" presId="urn:microsoft.com/office/officeart/2005/8/layout/hierarchy2"/>
+    <dgm:cxn modelId="{573F219D-66FA-41D0-B78E-CA113363543C}" type="presParOf" srcId="{F4FA03A4-3DA6-47F7-9A77-3B374796CB77}" destId="{99095670-E0F4-480E-9255-5D1CF51C2306}" srcOrd="5" destOrd="0" presId="urn:microsoft.com/office/officeart/2005/8/layout/hierarchy2"/>
+    <dgm:cxn modelId="{7371390A-CB79-4D7F-89AF-CEA97476DDB9}" type="presParOf" srcId="{99095670-E0F4-480E-9255-5D1CF51C2306}" destId="{288590B9-AA3F-44E1-86EF-EEFFCBA51BD5}" srcOrd="0" destOrd="0" presId="urn:microsoft.com/office/officeart/2005/8/layout/hierarchy2"/>
+    <dgm:cxn modelId="{FA9A3817-0779-449C-A004-E3788467C854}" type="presParOf" srcId="{99095670-E0F4-480E-9255-5D1CF51C2306}" destId="{C9ADEDFB-79EA-4185-B0EC-F6EC4D8F782E}" srcOrd="1" destOrd="0" presId="urn:microsoft.com/office/officeart/2005/8/layout/hierarchy2"/>
+    <dgm:cxn modelId="{6484A67D-C386-40A7-BD9C-59382625247C}" type="presParOf" srcId="{F4FA03A4-3DA6-47F7-9A77-3B374796CB77}" destId="{D955C53B-B716-4B38-9366-F9DF3D076BCB}" srcOrd="6" destOrd="0" presId="urn:microsoft.com/office/officeart/2005/8/layout/hierarchy2"/>
+    <dgm:cxn modelId="{8CC9C800-94DC-4B23-9645-29237FCCD5D0}" type="presParOf" srcId="{D955C53B-B716-4B38-9366-F9DF3D076BCB}" destId="{1FDB852C-60D2-4512-8688-DBBE489C7C32}" srcOrd="0" destOrd="0" presId="urn:microsoft.com/office/officeart/2005/8/layout/hierarchy2"/>
+    <dgm:cxn modelId="{0B113022-AECA-41DC-A8F2-F65EB18EC9AF}" type="presParOf" srcId="{F4FA03A4-3DA6-47F7-9A77-3B374796CB77}" destId="{4D2DD327-F21E-40DF-89CF-2531CE508332}" srcOrd="7" destOrd="0" presId="urn:microsoft.com/office/officeart/2005/8/layout/hierarchy2"/>
+    <dgm:cxn modelId="{7788F146-6870-4181-8873-2F0F4438EA12}" type="presParOf" srcId="{4D2DD327-F21E-40DF-89CF-2531CE508332}" destId="{98EDA116-065D-473B-983B-F7A1A4E0692D}" srcOrd="0" destOrd="0" presId="urn:microsoft.com/office/officeart/2005/8/layout/hierarchy2"/>
+    <dgm:cxn modelId="{E582EB8B-41B5-4A26-A06B-8BD75F726FFA}" type="presParOf" srcId="{4D2DD327-F21E-40DF-89CF-2531CE508332}" destId="{DF92D010-B557-4787-97CA-5DC4251ABFBB}" srcOrd="1" destOrd="0" presId="urn:microsoft.com/office/officeart/2005/8/layout/hierarchy2"/>
   </dgm:cxnLst>
   <dgm:bg/>
   <dgm:whole/>
@@ -20975,103 +21108,103 @@
     </dgm:pt>
   </dgm:ptLst>
   <dgm:cxnLst>
-    <dgm:cxn modelId="{0127FD1D-ED72-4A9B-95F5-2CFF5CF01703}" type="presOf" srcId="{753D8466-5B43-4022-9EA6-80697AD791EF}" destId="{A6341011-54EC-4E06-9306-EAF2DE56CD2C}" srcOrd="1" destOrd="0" presId="urn:microsoft.com/office/officeart/2005/8/layout/hierarchy2"/>
-    <dgm:cxn modelId="{F24A19AB-7775-484D-B62B-762429B1800E}" type="presOf" srcId="{B503AF60-5EB5-4190-8EFC-246E35833849}" destId="{F53448B5-447F-4F1A-81C6-1F0D19E192DD}" srcOrd="0" destOrd="0" presId="urn:microsoft.com/office/officeart/2005/8/layout/hierarchy2"/>
-    <dgm:cxn modelId="{7E9D2AE9-BB7A-4248-93EA-C0CCE196C406}" type="presOf" srcId="{9F4AA07C-F7C0-4EE0-B444-1A0A99B21C5A}" destId="{EB2274FC-15F8-41B7-935B-E389FD47AFD1}" srcOrd="0" destOrd="0" presId="urn:microsoft.com/office/officeart/2005/8/layout/hierarchy2"/>
-    <dgm:cxn modelId="{1CBB20D3-C777-42FB-B010-24440FA37B3B}" type="presOf" srcId="{BABCE05A-4544-49DE-A70D-EBD4C2932AA1}" destId="{12FD7525-DB42-46F9-B8FD-D33568A05731}" srcOrd="1" destOrd="0" presId="urn:microsoft.com/office/officeart/2005/8/layout/hierarchy2"/>
-    <dgm:cxn modelId="{B4AC2319-BF9C-46F3-A673-31034D77A38B}" type="presOf" srcId="{5AA90255-5B35-44C4-B702-E81F223BEFD8}" destId="{3985982F-35AF-48B0-84C6-0C8F1D9EF2FA}" srcOrd="0" destOrd="0" presId="urn:microsoft.com/office/officeart/2005/8/layout/hierarchy2"/>
-    <dgm:cxn modelId="{1699F34F-F5DC-4D21-80E4-7756EEE2123C}" type="presOf" srcId="{BABCE05A-4544-49DE-A70D-EBD4C2932AA1}" destId="{B4361C68-E191-4E89-B0BD-BAD091626B5B}" srcOrd="0" destOrd="0" presId="urn:microsoft.com/office/officeart/2005/8/layout/hierarchy2"/>
+    <dgm:cxn modelId="{CBCAA6F3-7C71-4EA0-BEDA-E46682DC92FD}" type="presOf" srcId="{8B8178A4-03D0-4F83-88CD-9E6E781603E6}" destId="{C0C8DC8E-72DB-4A2E-A50E-DA1CA06D79E3}" srcOrd="0" destOrd="0" presId="urn:microsoft.com/office/officeart/2005/8/layout/hierarchy2"/>
+    <dgm:cxn modelId="{37E2C71B-2F9F-4CDE-AF58-A679203D2714}" type="presOf" srcId="{96FC7229-231F-4CA5-9914-6E9A83756569}" destId="{1906A700-A645-429B-8F9F-2A4F59D4835E}" srcOrd="0" destOrd="0" presId="urn:microsoft.com/office/officeart/2005/8/layout/hierarchy2"/>
+    <dgm:cxn modelId="{82D4A574-A749-470F-A99D-870A5F52FE28}" type="presOf" srcId="{DC7A1CA0-5D34-4F3B-A580-15CFD66EA796}" destId="{368F1645-5A66-45DB-B296-C23315AB7E22}" srcOrd="0" destOrd="0" presId="urn:microsoft.com/office/officeart/2005/8/layout/hierarchy2"/>
     <dgm:cxn modelId="{D4445B13-46F9-4298-8EF3-3D7743530902}" srcId="{D4D9B399-9B7F-46DA-97B2-FED098F5DA6B}" destId="{86643E8D-F7CB-4F7B-B35A-FF26EACC433C}" srcOrd="1" destOrd="0" parTransId="{5E47499F-6F41-4F22-A420-01A675CE6103}" sibTransId="{DB2EC02B-535E-4B00-9144-23BE3F31800E}"/>
-    <dgm:cxn modelId="{18AC02A6-5B7C-49CD-8041-E6C61D1E2501}" type="presOf" srcId="{DC7A1CA0-5D34-4F3B-A580-15CFD66EA796}" destId="{368F1645-5A66-45DB-B296-C23315AB7E22}" srcOrd="0" destOrd="0" presId="urn:microsoft.com/office/officeart/2005/8/layout/hierarchy2"/>
-    <dgm:cxn modelId="{3FC42C37-3EC8-4E3A-B563-94034D70EA79}" type="presOf" srcId="{D4D9B399-9B7F-46DA-97B2-FED098F5DA6B}" destId="{6E6D9CAD-33D1-4ABE-986B-53D6D631EB94}" srcOrd="0" destOrd="0" presId="urn:microsoft.com/office/officeart/2005/8/layout/hierarchy2"/>
-    <dgm:cxn modelId="{1336CF12-E247-4F13-B50F-E48F795B476D}" type="presOf" srcId="{5E47499F-6F41-4F22-A420-01A675CE6103}" destId="{E11C7B6F-7180-43A5-992E-3EA5851F2391}" srcOrd="0" destOrd="0" presId="urn:microsoft.com/office/officeart/2005/8/layout/hierarchy2"/>
-    <dgm:cxn modelId="{0655F4A1-D05F-4253-BB78-73E8AA6F6C2C}" type="presOf" srcId="{96FC7229-231F-4CA5-9914-6E9A83756569}" destId="{1906A700-A645-429B-8F9F-2A4F59D4835E}" srcOrd="0" destOrd="0" presId="urn:microsoft.com/office/officeart/2005/8/layout/hierarchy2"/>
-    <dgm:cxn modelId="{2853D794-61F7-4525-8787-930902B6360D}" type="presOf" srcId="{753D8466-5B43-4022-9EA6-80697AD791EF}" destId="{2938BCE4-55BC-4FA7-8B13-8D7362E71CAD}" srcOrd="0" destOrd="0" presId="urn:microsoft.com/office/officeart/2005/8/layout/hierarchy2"/>
+    <dgm:cxn modelId="{E1EF7E43-A0EE-44AB-B6A9-C87F61E310FA}" type="presOf" srcId="{50BC2FEF-90AA-4887-A217-BCE929A4632A}" destId="{9F0B1A31-63BD-41F6-82FC-F5574A92E909}" srcOrd="1" destOrd="0" presId="urn:microsoft.com/office/officeart/2005/8/layout/hierarchy2"/>
+    <dgm:cxn modelId="{B16120E5-71AC-4497-9D97-C345340FD89F}" type="presOf" srcId="{753D8466-5B43-4022-9EA6-80697AD791EF}" destId="{2938BCE4-55BC-4FA7-8B13-8D7362E71CAD}" srcOrd="0" destOrd="0" presId="urn:microsoft.com/office/officeart/2005/8/layout/hierarchy2"/>
     <dgm:cxn modelId="{F14138C1-A3B2-4AE2-A00B-7F7DE38EAA68}" srcId="{5AA90255-5B35-44C4-B702-E81F223BEFD8}" destId="{45CDA3C7-8713-4369-838A-8B5F475DA36B}" srcOrd="0" destOrd="0" parTransId="{139FABCB-F47A-4731-86FD-9DEB34D850B8}" sibTransId="{7D179423-A3B9-4F05-A55D-89D4307A11C9}"/>
-    <dgm:cxn modelId="{ED380544-7DB9-4E82-971A-C9C5ACCD9163}" type="presOf" srcId="{50BC2FEF-90AA-4887-A217-BCE929A4632A}" destId="{9F0B1A31-63BD-41F6-82FC-F5574A92E909}" srcOrd="1" destOrd="0" presId="urn:microsoft.com/office/officeart/2005/8/layout/hierarchy2"/>
     <dgm:cxn modelId="{C353768D-EED9-4E80-8091-56483B0ECF51}" srcId="{D4D9B399-9B7F-46DA-97B2-FED098F5DA6B}" destId="{C3D618C2-BF81-4220-A584-D841429B7058}" srcOrd="0" destOrd="0" parTransId="{BABCE05A-4544-49DE-A70D-EBD4C2932AA1}" sibTransId="{C88A3667-CC99-4312-8DC1-79D7EC0A2D9C}"/>
-    <dgm:cxn modelId="{E5DFBCAA-6515-43BD-B0AF-AFABFA458D10}" type="presOf" srcId="{3958656D-BDA3-48B8-B715-8A44FDE6304E}" destId="{2AEF7D3A-FF38-45BC-9B3E-D40CCE847072}" srcOrd="0" destOrd="0" presId="urn:microsoft.com/office/officeart/2005/8/layout/hierarchy2"/>
-    <dgm:cxn modelId="{9C8FA312-63D8-47E8-A639-DB1F73F8A8B5}" type="presOf" srcId="{C3D618C2-BF81-4220-A584-D841429B7058}" destId="{CA6C5886-D1D3-4819-90BD-4BAC8F1EE87D}" srcOrd="0" destOrd="0" presId="urn:microsoft.com/office/officeart/2005/8/layout/hierarchy2"/>
-    <dgm:cxn modelId="{D1819B1C-F4B9-4470-91F4-7A701B7A5F8C}" type="presOf" srcId="{F20EDC0B-CCE5-4D9D-9982-89A201087390}" destId="{CAE1C8E1-FF9C-459C-820F-5A372E5B5202}" srcOrd="1" destOrd="0" presId="urn:microsoft.com/office/officeart/2005/8/layout/hierarchy2"/>
-    <dgm:cxn modelId="{2C3DD652-B1E1-4651-9ADC-A10FC2C5E924}" type="presOf" srcId="{7BC373CD-A346-4D76-9165-35DCB418DD6B}" destId="{4E10DB54-35ED-4D9F-B388-F6C78413B8E9}" srcOrd="0" destOrd="0" presId="urn:microsoft.com/office/officeart/2005/8/layout/hierarchy2"/>
-    <dgm:cxn modelId="{78ECA723-982D-4729-9FFF-77D7AEB73629}" type="presOf" srcId="{139FABCB-F47A-4731-86FD-9DEB34D850B8}" destId="{86416187-05A5-41DD-ADA2-C443892DABB2}" srcOrd="1" destOrd="0" presId="urn:microsoft.com/office/officeart/2005/8/layout/hierarchy2"/>
+    <dgm:cxn modelId="{CF27CC06-1962-419F-8D0D-5A9B00E61A03}" type="presOf" srcId="{D4D9B399-9B7F-46DA-97B2-FED098F5DA6B}" destId="{6E6D9CAD-33D1-4ABE-986B-53D6D631EB94}" srcOrd="0" destOrd="0" presId="urn:microsoft.com/office/officeart/2005/8/layout/hierarchy2"/>
+    <dgm:cxn modelId="{1CF59BCC-AE85-4E14-918B-33A61C20C95C}" type="presOf" srcId="{C3D618C2-BF81-4220-A584-D841429B7058}" destId="{CA6C5886-D1D3-4819-90BD-4BAC8F1EE87D}" srcOrd="0" destOrd="0" presId="urn:microsoft.com/office/officeart/2005/8/layout/hierarchy2"/>
+    <dgm:cxn modelId="{5CCEE837-E870-4248-AAAA-53B0423F1815}" type="presOf" srcId="{9F4AA07C-F7C0-4EE0-B444-1A0A99B21C5A}" destId="{EB2274FC-15F8-41B7-935B-E389FD47AFD1}" srcOrd="0" destOrd="0" presId="urn:microsoft.com/office/officeart/2005/8/layout/hierarchy2"/>
+    <dgm:cxn modelId="{B9E9B9CC-3D97-49BA-8743-709EAE3352A9}" type="presOf" srcId="{83FAD934-5D5B-40FC-B3CA-D6105DE3D322}" destId="{8F195852-041E-423A-B5DF-8945941EB406}" srcOrd="0" destOrd="0" presId="urn:microsoft.com/office/officeart/2005/8/layout/hierarchy2"/>
+    <dgm:cxn modelId="{6D1D7890-D881-442E-AC22-3D308B209D80}" type="presOf" srcId="{139FABCB-F47A-4731-86FD-9DEB34D850B8}" destId="{86416187-05A5-41DD-ADA2-C443892DABB2}" srcOrd="1" destOrd="0" presId="urn:microsoft.com/office/officeart/2005/8/layout/hierarchy2"/>
     <dgm:cxn modelId="{A80A4F65-7375-4E8E-9CED-0483DD45593D}" srcId="{3958656D-BDA3-48B8-B715-8A44FDE6304E}" destId="{B503AF60-5EB5-4190-8EFC-246E35833849}" srcOrd="1" destOrd="0" parTransId="{9F4AA07C-F7C0-4EE0-B444-1A0A99B21C5A}" sibTransId="{97EEA01A-8995-4136-9B0E-B8636C2DDA04}"/>
-    <dgm:cxn modelId="{1CA88606-663D-4722-B797-FEA127B4BB47}" type="presOf" srcId="{50BC2FEF-90AA-4887-A217-BCE929A4632A}" destId="{FDA47220-895B-4A69-B2BB-8BF8C016FF4B}" srcOrd="0" destOrd="0" presId="urn:microsoft.com/office/officeart/2005/8/layout/hierarchy2"/>
     <dgm:cxn modelId="{32ABE36F-B84E-48F4-BC67-8F5D825C7F85}" srcId="{076B6350-4EE3-45E3-9904-173A771DF62A}" destId="{D4D9B399-9B7F-46DA-97B2-FED098F5DA6B}" srcOrd="0" destOrd="0" parTransId="{E6A38AA6-80D6-4020-A52C-B824CD5FBB0F}" sibTransId="{48A5178F-146C-4A23-8FF2-2E99B30882F8}"/>
-    <dgm:cxn modelId="{183BBD8A-2FC5-4470-B6AE-DECA6A9CCA83}" type="presOf" srcId="{83FAD934-5D5B-40FC-B3CA-D6105DE3D322}" destId="{8F195852-041E-423A-B5DF-8945941EB406}" srcOrd="0" destOrd="0" presId="urn:microsoft.com/office/officeart/2005/8/layout/hierarchy2"/>
-    <dgm:cxn modelId="{74281CB1-F814-4AEA-981B-C16B364B9197}" type="presOf" srcId="{139FABCB-F47A-4731-86FD-9DEB34D850B8}" destId="{AB7C6CD4-FF75-4E23-A8C3-0A2318DBB1D6}" srcOrd="0" destOrd="0" presId="urn:microsoft.com/office/officeart/2005/8/layout/hierarchy2"/>
-    <dgm:cxn modelId="{CDF8F739-6216-44E3-9567-D8C2BF7388FF}" type="presOf" srcId="{83FAD934-5D5B-40FC-B3CA-D6105DE3D322}" destId="{19EBF599-727A-47CA-B105-7B4051DFB8C7}" srcOrd="1" destOrd="0" presId="urn:microsoft.com/office/officeart/2005/8/layout/hierarchy2"/>
+    <dgm:cxn modelId="{A06D5FD0-FAC3-4A9B-9B65-068A5000BBEC}" type="presOf" srcId="{45CDA3C7-8713-4369-838A-8B5F475DA36B}" destId="{A1B1FB24-4A19-4073-B3DA-7D6FAFFD6611}" srcOrd="0" destOrd="0" presId="urn:microsoft.com/office/officeart/2005/8/layout/hierarchy2"/>
+    <dgm:cxn modelId="{8A1DB6EC-8DC7-4DAF-BC8A-6B9437F6F5DB}" type="presOf" srcId="{139FABCB-F47A-4731-86FD-9DEB34D850B8}" destId="{AB7C6CD4-FF75-4E23-A8C3-0A2318DBB1D6}" srcOrd="0" destOrd="0" presId="urn:microsoft.com/office/officeart/2005/8/layout/hierarchy2"/>
     <dgm:cxn modelId="{97CD5736-54C6-4ACB-8C56-28D4F8AF533A}" srcId="{076B6350-4EE3-45E3-9904-173A771DF62A}" destId="{3958656D-BDA3-48B8-B715-8A44FDE6304E}" srcOrd="2" destOrd="0" parTransId="{6990C93A-7D15-43F9-A3BA-EF955BCEFB0F}" sibTransId="{D8D28F1D-BA72-4B54-B03D-1B8F6862319E}"/>
     <dgm:cxn modelId="{CD688725-DE90-4245-A4AA-E82D2275B325}" srcId="{45CDA3C7-8713-4369-838A-8B5F475DA36B}" destId="{DC7A1CA0-5D34-4F3B-A580-15CFD66EA796}" srcOrd="2" destOrd="0" parTransId="{753D8466-5B43-4022-9EA6-80697AD791EF}" sibTransId="{93D5BA25-8BAF-4D7D-969F-34AFD1EF368C}"/>
+    <dgm:cxn modelId="{B2A871BE-4146-43D6-A0ED-8521F022044B}" type="presOf" srcId="{B503AF60-5EB5-4190-8EFC-246E35833849}" destId="{F53448B5-447F-4F1A-81C6-1F0D19E192DD}" srcOrd="0" destOrd="0" presId="urn:microsoft.com/office/officeart/2005/8/layout/hierarchy2"/>
     <dgm:cxn modelId="{7E3C541B-032F-416C-A1AC-7C1BD89D5BB5}" srcId="{45CDA3C7-8713-4369-838A-8B5F475DA36B}" destId="{96FC7229-231F-4CA5-9914-6E9A83756569}" srcOrd="1" destOrd="0" parTransId="{7BC373CD-A346-4D76-9165-35DCB418DD6B}" sibTransId="{2C4CAAAA-9463-4CC1-AF37-CEDDE9349C90}"/>
-    <dgm:cxn modelId="{C65B02FE-3FE9-4D48-80FE-7445E9E40159}" type="presOf" srcId="{076B6350-4EE3-45E3-9904-173A771DF62A}" destId="{BE306FCD-9806-4F30-B3B1-CA273857349C}" srcOrd="0" destOrd="0" presId="urn:microsoft.com/office/officeart/2005/8/layout/hierarchy2"/>
-    <dgm:cxn modelId="{75D4DB84-4414-4DEF-89A1-ECB044753778}" type="presOf" srcId="{9F4AA07C-F7C0-4EE0-B444-1A0A99B21C5A}" destId="{87E32AC2-4577-44E3-BD84-D5E3BD970540}" srcOrd="1" destOrd="0" presId="urn:microsoft.com/office/officeart/2005/8/layout/hierarchy2"/>
-    <dgm:cxn modelId="{E777A9CA-6A09-406C-90EE-8D68AFBA20A6}" type="presOf" srcId="{5E47499F-6F41-4F22-A420-01A675CE6103}" destId="{FB48A239-373B-4448-BD7F-C055FA9C8C48}" srcOrd="1" destOrd="0" presId="urn:microsoft.com/office/officeart/2005/8/layout/hierarchy2"/>
+    <dgm:cxn modelId="{426F45D1-1D39-42D8-A59E-848DC938AA08}" type="presOf" srcId="{753D8466-5B43-4022-9EA6-80697AD791EF}" destId="{A6341011-54EC-4E06-9306-EAF2DE56CD2C}" srcOrd="1" destOrd="0" presId="urn:microsoft.com/office/officeart/2005/8/layout/hierarchy2"/>
+    <dgm:cxn modelId="{269C328E-E985-45FA-87E7-87C61928750F}" type="presOf" srcId="{7B2890D2-36E9-4029-898C-FC7E72272380}" destId="{497DB5E4-8EF3-40EA-9803-E80F51F19C35}" srcOrd="0" destOrd="0" presId="urn:microsoft.com/office/officeart/2005/8/layout/hierarchy2"/>
+    <dgm:cxn modelId="{04AA2897-A9A6-41A1-BA81-F9D47053BB49}" type="presOf" srcId="{5AA90255-5B35-44C4-B702-E81F223BEFD8}" destId="{3985982F-35AF-48B0-84C6-0C8F1D9EF2FA}" srcOrd="0" destOrd="0" presId="urn:microsoft.com/office/officeart/2005/8/layout/hierarchy2"/>
+    <dgm:cxn modelId="{FE047CA8-BBA6-419B-9F73-659687AD2914}" type="presOf" srcId="{F20EDC0B-CCE5-4D9D-9982-89A201087390}" destId="{674BA392-5914-4B78-A520-EE26D65D05C8}" srcOrd="0" destOrd="0" presId="urn:microsoft.com/office/officeart/2005/8/layout/hierarchy2"/>
+    <dgm:cxn modelId="{02C3494E-6423-45D3-8723-0992C59B593D}" type="presOf" srcId="{3958656D-BDA3-48B8-B715-8A44FDE6304E}" destId="{2AEF7D3A-FF38-45BC-9B3E-D40CCE847072}" srcOrd="0" destOrd="0" presId="urn:microsoft.com/office/officeart/2005/8/layout/hierarchy2"/>
+    <dgm:cxn modelId="{F1AC2D8A-5783-42F4-BBEE-0434902E90CB}" type="presOf" srcId="{86643E8D-F7CB-4F7B-B35A-FF26EACC433C}" destId="{419BEB18-32F6-4B18-9238-A8818FE634FC}" srcOrd="0" destOrd="0" presId="urn:microsoft.com/office/officeart/2005/8/layout/hierarchy2"/>
+    <dgm:cxn modelId="{51020A04-C65F-4231-A5A3-EF2BC31A5C2D}" type="presOf" srcId="{BABCE05A-4544-49DE-A70D-EBD4C2932AA1}" destId="{12FD7525-DB42-46F9-B8FD-D33568A05731}" srcOrd="1" destOrd="0" presId="urn:microsoft.com/office/officeart/2005/8/layout/hierarchy2"/>
+    <dgm:cxn modelId="{B9C0362D-A8A4-4B38-9601-9791F74DF8C5}" type="presOf" srcId="{076B6350-4EE3-45E3-9904-173A771DF62A}" destId="{BE306FCD-9806-4F30-B3B1-CA273857349C}" srcOrd="0" destOrd="0" presId="urn:microsoft.com/office/officeart/2005/8/layout/hierarchy2"/>
+    <dgm:cxn modelId="{05FBD10D-D5B8-4D65-B0E6-2CBE4E0BC898}" type="presOf" srcId="{5E47499F-6F41-4F22-A420-01A675CE6103}" destId="{FB48A239-373B-4448-BD7F-C055FA9C8C48}" srcOrd="1" destOrd="0" presId="urn:microsoft.com/office/officeart/2005/8/layout/hierarchy2"/>
     <dgm:cxn modelId="{F9B1644F-E249-48EB-97B5-22C2400DED34}" srcId="{D4D9B399-9B7F-46DA-97B2-FED098F5DA6B}" destId="{80D7FF03-79A4-410F-8B98-6A9724B85CBA}" srcOrd="2" destOrd="0" parTransId="{83FAD934-5D5B-40FC-B3CA-D6105DE3D322}" sibTransId="{30CB0A91-0FCE-45F8-A754-700AB3BFFDC6}"/>
+    <dgm:cxn modelId="{5F29AEA4-59E5-4473-AD2A-DA8C69A669E0}" type="presOf" srcId="{5E47499F-6F41-4F22-A420-01A675CE6103}" destId="{E11C7B6F-7180-43A5-992E-3EA5851F2391}" srcOrd="0" destOrd="0" presId="urn:microsoft.com/office/officeart/2005/8/layout/hierarchy2"/>
     <dgm:cxn modelId="{4CE301CD-89A8-41A8-9F17-DEC7FF5575CF}" srcId="{076B6350-4EE3-45E3-9904-173A771DF62A}" destId="{5AA90255-5B35-44C4-B702-E81F223BEFD8}" srcOrd="1" destOrd="0" parTransId="{2854FE16-3A46-47EE-A032-1136B67EB2C8}" sibTransId="{7B5E0C86-564B-4BB8-9398-E23143C8B801}"/>
-    <dgm:cxn modelId="{3064950A-2BDB-4E40-A291-8C77AF95AC81}" type="presOf" srcId="{8B8178A4-03D0-4F83-88CD-9E6E781603E6}" destId="{C0C8DC8E-72DB-4A2E-A50E-DA1CA06D79E3}" srcOrd="0" destOrd="0" presId="urn:microsoft.com/office/officeart/2005/8/layout/hierarchy2"/>
     <dgm:cxn modelId="{7FB55B4B-D778-485E-80DB-622F39D1A15E}" srcId="{3958656D-BDA3-48B8-B715-8A44FDE6304E}" destId="{7B2890D2-36E9-4029-898C-FC7E72272380}" srcOrd="0" destOrd="0" parTransId="{F20EDC0B-CCE5-4D9D-9982-89A201087390}" sibTransId="{0DDB3E07-6F3E-4DE7-8E05-649EA4E9106B}"/>
-    <dgm:cxn modelId="{243E6C7C-1BF3-455E-9F5B-E56B5B72FFF0}" type="presOf" srcId="{7B2890D2-36E9-4029-898C-FC7E72272380}" destId="{497DB5E4-8EF3-40EA-9803-E80F51F19C35}" srcOrd="0" destOrd="0" presId="urn:microsoft.com/office/officeart/2005/8/layout/hierarchy2"/>
-    <dgm:cxn modelId="{A8F3C91C-AF86-497D-81BD-A5BB5D96A475}" type="presOf" srcId="{86643E8D-F7CB-4F7B-B35A-FF26EACC433C}" destId="{419BEB18-32F6-4B18-9238-A8818FE634FC}" srcOrd="0" destOrd="0" presId="urn:microsoft.com/office/officeart/2005/8/layout/hierarchy2"/>
-    <dgm:cxn modelId="{38704BCE-F841-4DFF-AE21-B678C7B2562C}" type="presOf" srcId="{80D7FF03-79A4-410F-8B98-6A9724B85CBA}" destId="{47ACED10-AF50-4A06-8AC5-32A97AE3B1C8}" srcOrd="0" destOrd="0" presId="urn:microsoft.com/office/officeart/2005/8/layout/hierarchy2"/>
-    <dgm:cxn modelId="{72A49C6F-8544-4A49-9132-4CD991C484ED}" type="presOf" srcId="{F20EDC0B-CCE5-4D9D-9982-89A201087390}" destId="{674BA392-5914-4B78-A520-EE26D65D05C8}" srcOrd="0" destOrd="0" presId="urn:microsoft.com/office/officeart/2005/8/layout/hierarchy2"/>
-    <dgm:cxn modelId="{31CFFD12-EE91-443F-B9A8-A038D96298E3}" type="presOf" srcId="{45CDA3C7-8713-4369-838A-8B5F475DA36B}" destId="{A1B1FB24-4A19-4073-B3DA-7D6FAFFD6611}" srcOrd="0" destOrd="0" presId="urn:microsoft.com/office/officeart/2005/8/layout/hierarchy2"/>
+    <dgm:cxn modelId="{E4A75084-39BE-4998-8DB3-7BFDBFAFD856}" type="presOf" srcId="{50BC2FEF-90AA-4887-A217-BCE929A4632A}" destId="{FDA47220-895B-4A69-B2BB-8BF8C016FF4B}" srcOrd="0" destOrd="0" presId="urn:microsoft.com/office/officeart/2005/8/layout/hierarchy2"/>
+    <dgm:cxn modelId="{01A767F3-DA70-47B3-B319-4FEA9A6D9013}" type="presOf" srcId="{83FAD934-5D5B-40FC-B3CA-D6105DE3D322}" destId="{19EBF599-727A-47CA-B105-7B4051DFB8C7}" srcOrd="1" destOrd="0" presId="urn:microsoft.com/office/officeart/2005/8/layout/hierarchy2"/>
+    <dgm:cxn modelId="{2A1E6903-0E6F-48AE-9F1F-FCF14F7F88B2}" type="presOf" srcId="{7BC373CD-A346-4D76-9165-35DCB418DD6B}" destId="{4E10DB54-35ED-4D9F-B388-F6C78413B8E9}" srcOrd="0" destOrd="0" presId="urn:microsoft.com/office/officeart/2005/8/layout/hierarchy2"/>
+    <dgm:cxn modelId="{F655A7E1-C77E-4490-B643-B4F4E5A30580}" type="presOf" srcId="{7BC373CD-A346-4D76-9165-35DCB418DD6B}" destId="{F67B909A-A307-4E9B-9469-45A779E59A51}" srcOrd="1" destOrd="0" presId="urn:microsoft.com/office/officeart/2005/8/layout/hierarchy2"/>
+    <dgm:cxn modelId="{457ECD6D-A5FF-4672-A26E-5694B6EE81F8}" type="presOf" srcId="{BABCE05A-4544-49DE-A70D-EBD4C2932AA1}" destId="{B4361C68-E191-4E89-B0BD-BAD091626B5B}" srcOrd="0" destOrd="0" presId="urn:microsoft.com/office/officeart/2005/8/layout/hierarchy2"/>
+    <dgm:cxn modelId="{796B8D19-86F4-49EB-9B67-64C6660A44F6}" type="presOf" srcId="{9F4AA07C-F7C0-4EE0-B444-1A0A99B21C5A}" destId="{87E32AC2-4577-44E3-BD84-D5E3BD970540}" srcOrd="1" destOrd="0" presId="urn:microsoft.com/office/officeart/2005/8/layout/hierarchy2"/>
     <dgm:cxn modelId="{96C6A9B5-7C0D-453A-8D3D-838B1E47CC7C}" srcId="{45CDA3C7-8713-4369-838A-8B5F475DA36B}" destId="{8B8178A4-03D0-4F83-88CD-9E6E781603E6}" srcOrd="0" destOrd="0" parTransId="{50BC2FEF-90AA-4887-A217-BCE929A4632A}" sibTransId="{0B865DCC-B624-40ED-970E-B677A52C4467}"/>
-    <dgm:cxn modelId="{9DB27297-CA8D-49F2-B4E2-598ECA636003}" type="presOf" srcId="{7BC373CD-A346-4D76-9165-35DCB418DD6B}" destId="{F67B909A-A307-4E9B-9469-45A779E59A51}" srcOrd="1" destOrd="0" presId="urn:microsoft.com/office/officeart/2005/8/layout/hierarchy2"/>
-    <dgm:cxn modelId="{9C6FE895-502D-41F9-855C-8521F31C2048}" type="presParOf" srcId="{BE306FCD-9806-4F30-B3B1-CA273857349C}" destId="{BC89B9CD-5E6C-4475-ADF6-F7C2D7A5A353}" srcOrd="0" destOrd="0" presId="urn:microsoft.com/office/officeart/2005/8/layout/hierarchy2"/>
-    <dgm:cxn modelId="{54BF4BE7-2BD8-48A0-AF9D-1B667A045826}" type="presParOf" srcId="{BC89B9CD-5E6C-4475-ADF6-F7C2D7A5A353}" destId="{6E6D9CAD-33D1-4ABE-986B-53D6D631EB94}" srcOrd="0" destOrd="0" presId="urn:microsoft.com/office/officeart/2005/8/layout/hierarchy2"/>
-    <dgm:cxn modelId="{F2A96A8F-152F-4748-8CC5-D47B6D891C76}" type="presParOf" srcId="{BC89B9CD-5E6C-4475-ADF6-F7C2D7A5A353}" destId="{47C7FA5F-116D-41D5-BE1E-63389D526519}" srcOrd="1" destOrd="0" presId="urn:microsoft.com/office/officeart/2005/8/layout/hierarchy2"/>
-    <dgm:cxn modelId="{1311A3E7-7919-4EB3-A9AF-824F1EDC9613}" type="presParOf" srcId="{47C7FA5F-116D-41D5-BE1E-63389D526519}" destId="{B4361C68-E191-4E89-B0BD-BAD091626B5B}" srcOrd="0" destOrd="0" presId="urn:microsoft.com/office/officeart/2005/8/layout/hierarchy2"/>
-    <dgm:cxn modelId="{30DF0BC0-8DEE-4C5D-B77C-0386FA7E16C7}" type="presParOf" srcId="{B4361C68-E191-4E89-B0BD-BAD091626B5B}" destId="{12FD7525-DB42-46F9-B8FD-D33568A05731}" srcOrd="0" destOrd="0" presId="urn:microsoft.com/office/officeart/2005/8/layout/hierarchy2"/>
-    <dgm:cxn modelId="{ABD4175A-0226-4DA6-9975-A661B25B6BAE}" type="presParOf" srcId="{47C7FA5F-116D-41D5-BE1E-63389D526519}" destId="{8D4B9DA0-8352-443E-AB23-4081880753A9}" srcOrd="1" destOrd="0" presId="urn:microsoft.com/office/officeart/2005/8/layout/hierarchy2"/>
-    <dgm:cxn modelId="{7CC50A3B-DDD9-47D6-AD8E-C039711DF61F}" type="presParOf" srcId="{8D4B9DA0-8352-443E-AB23-4081880753A9}" destId="{CA6C5886-D1D3-4819-90BD-4BAC8F1EE87D}" srcOrd="0" destOrd="0" presId="urn:microsoft.com/office/officeart/2005/8/layout/hierarchy2"/>
-    <dgm:cxn modelId="{0AB35EB5-BF95-4921-97A8-4504171A0714}" type="presParOf" srcId="{8D4B9DA0-8352-443E-AB23-4081880753A9}" destId="{9192797A-2A70-45CD-83CD-8CC844391943}" srcOrd="1" destOrd="0" presId="urn:microsoft.com/office/officeart/2005/8/layout/hierarchy2"/>
-    <dgm:cxn modelId="{5A12B712-0C19-48C6-B828-4E79BE8F8A7B}" type="presParOf" srcId="{47C7FA5F-116D-41D5-BE1E-63389D526519}" destId="{E11C7B6F-7180-43A5-992E-3EA5851F2391}" srcOrd="2" destOrd="0" presId="urn:microsoft.com/office/officeart/2005/8/layout/hierarchy2"/>
-    <dgm:cxn modelId="{B910B717-BEFF-4B02-811C-5C7D16CB3B08}" type="presParOf" srcId="{E11C7B6F-7180-43A5-992E-3EA5851F2391}" destId="{FB48A239-373B-4448-BD7F-C055FA9C8C48}" srcOrd="0" destOrd="0" presId="urn:microsoft.com/office/officeart/2005/8/layout/hierarchy2"/>
-    <dgm:cxn modelId="{C9A3DB02-C15A-4FE8-82FB-1E6EF72705CE}" type="presParOf" srcId="{47C7FA5F-116D-41D5-BE1E-63389D526519}" destId="{49833578-BD56-4B76-A7B4-93C083AE7440}" srcOrd="3" destOrd="0" presId="urn:microsoft.com/office/officeart/2005/8/layout/hierarchy2"/>
-    <dgm:cxn modelId="{6AF6BD4F-DB59-481F-8B18-C2B1D0A834B7}" type="presParOf" srcId="{49833578-BD56-4B76-A7B4-93C083AE7440}" destId="{419BEB18-32F6-4B18-9238-A8818FE634FC}" srcOrd="0" destOrd="0" presId="urn:microsoft.com/office/officeart/2005/8/layout/hierarchy2"/>
-    <dgm:cxn modelId="{604D92A3-24D9-4C3F-BC4E-497588B94A42}" type="presParOf" srcId="{49833578-BD56-4B76-A7B4-93C083AE7440}" destId="{9606F08B-4F70-4EB6-983D-ED46C176903C}" srcOrd="1" destOrd="0" presId="urn:microsoft.com/office/officeart/2005/8/layout/hierarchy2"/>
-    <dgm:cxn modelId="{61A368A7-B614-4FC2-8963-14F663939203}" type="presParOf" srcId="{47C7FA5F-116D-41D5-BE1E-63389D526519}" destId="{8F195852-041E-423A-B5DF-8945941EB406}" srcOrd="4" destOrd="0" presId="urn:microsoft.com/office/officeart/2005/8/layout/hierarchy2"/>
-    <dgm:cxn modelId="{54EB0B8D-EDE3-4608-B583-80F8CBD4C09A}" type="presParOf" srcId="{8F195852-041E-423A-B5DF-8945941EB406}" destId="{19EBF599-727A-47CA-B105-7B4051DFB8C7}" srcOrd="0" destOrd="0" presId="urn:microsoft.com/office/officeart/2005/8/layout/hierarchy2"/>
-    <dgm:cxn modelId="{BEB64618-0712-4A95-AE99-6FF8D6BF8076}" type="presParOf" srcId="{47C7FA5F-116D-41D5-BE1E-63389D526519}" destId="{5B0C94E8-6047-4A9D-A59D-4243CA01023B}" srcOrd="5" destOrd="0" presId="urn:microsoft.com/office/officeart/2005/8/layout/hierarchy2"/>
-    <dgm:cxn modelId="{9644CC27-A6AB-4858-A0CC-57B2DC632C69}" type="presParOf" srcId="{5B0C94E8-6047-4A9D-A59D-4243CA01023B}" destId="{47ACED10-AF50-4A06-8AC5-32A97AE3B1C8}" srcOrd="0" destOrd="0" presId="urn:microsoft.com/office/officeart/2005/8/layout/hierarchy2"/>
-    <dgm:cxn modelId="{A8F7F328-B52E-4C91-9DE4-B8680DC727D5}" type="presParOf" srcId="{5B0C94E8-6047-4A9D-A59D-4243CA01023B}" destId="{51C9AA23-5208-47C4-9495-ED7DF43D7949}" srcOrd="1" destOrd="0" presId="urn:microsoft.com/office/officeart/2005/8/layout/hierarchy2"/>
-    <dgm:cxn modelId="{570E5ADC-9ADA-40D3-8530-7EDD8844702A}" type="presParOf" srcId="{BE306FCD-9806-4F30-B3B1-CA273857349C}" destId="{8658F2C1-2E33-4716-96CE-BB95A05DA53A}" srcOrd="1" destOrd="0" presId="urn:microsoft.com/office/officeart/2005/8/layout/hierarchy2"/>
-    <dgm:cxn modelId="{27AF40F0-FF7F-4EF4-AD04-2352F8A12EA9}" type="presParOf" srcId="{8658F2C1-2E33-4716-96CE-BB95A05DA53A}" destId="{3985982F-35AF-48B0-84C6-0C8F1D9EF2FA}" srcOrd="0" destOrd="0" presId="urn:microsoft.com/office/officeart/2005/8/layout/hierarchy2"/>
-    <dgm:cxn modelId="{60E283CE-C822-4266-A793-66C193AC6A4A}" type="presParOf" srcId="{8658F2C1-2E33-4716-96CE-BB95A05DA53A}" destId="{E962D45F-3934-4127-B852-040B19CBBED4}" srcOrd="1" destOrd="0" presId="urn:microsoft.com/office/officeart/2005/8/layout/hierarchy2"/>
-    <dgm:cxn modelId="{CEBD562C-2F72-4EAA-8D20-DA17EF27BDBD}" type="presParOf" srcId="{E962D45F-3934-4127-B852-040B19CBBED4}" destId="{AB7C6CD4-FF75-4E23-A8C3-0A2318DBB1D6}" srcOrd="0" destOrd="0" presId="urn:microsoft.com/office/officeart/2005/8/layout/hierarchy2"/>
-    <dgm:cxn modelId="{A24B38E0-80BE-4161-9DE3-F475C2E0274C}" type="presParOf" srcId="{AB7C6CD4-FF75-4E23-A8C3-0A2318DBB1D6}" destId="{86416187-05A5-41DD-ADA2-C443892DABB2}" srcOrd="0" destOrd="0" presId="urn:microsoft.com/office/officeart/2005/8/layout/hierarchy2"/>
-    <dgm:cxn modelId="{11C8B4B4-58F7-4CFD-B7B3-E2E827625A11}" type="presParOf" srcId="{E962D45F-3934-4127-B852-040B19CBBED4}" destId="{F5141415-821F-4342-AEDF-E9BC97E8B75D}" srcOrd="1" destOrd="0" presId="urn:microsoft.com/office/officeart/2005/8/layout/hierarchy2"/>
-    <dgm:cxn modelId="{019EDC76-70F9-46A3-9F92-F32F139AD671}" type="presParOf" srcId="{F5141415-821F-4342-AEDF-E9BC97E8B75D}" destId="{A1B1FB24-4A19-4073-B3DA-7D6FAFFD6611}" srcOrd="0" destOrd="0" presId="urn:microsoft.com/office/officeart/2005/8/layout/hierarchy2"/>
-    <dgm:cxn modelId="{1DAC5DA7-9BEE-41A4-8CF9-DB3B60C4171C}" type="presParOf" srcId="{F5141415-821F-4342-AEDF-E9BC97E8B75D}" destId="{1AAB8F11-CB53-4E23-8DA2-6135C0475A27}" srcOrd="1" destOrd="0" presId="urn:microsoft.com/office/officeart/2005/8/layout/hierarchy2"/>
-    <dgm:cxn modelId="{9346840F-5B9F-47C5-A7CE-87A56C945BB4}" type="presParOf" srcId="{1AAB8F11-CB53-4E23-8DA2-6135C0475A27}" destId="{FDA47220-895B-4A69-B2BB-8BF8C016FF4B}" srcOrd="0" destOrd="0" presId="urn:microsoft.com/office/officeart/2005/8/layout/hierarchy2"/>
-    <dgm:cxn modelId="{99BE6FD2-523E-4D34-9786-647FE4FC8007}" type="presParOf" srcId="{FDA47220-895B-4A69-B2BB-8BF8C016FF4B}" destId="{9F0B1A31-63BD-41F6-82FC-F5574A92E909}" srcOrd="0" destOrd="0" presId="urn:microsoft.com/office/officeart/2005/8/layout/hierarchy2"/>
-    <dgm:cxn modelId="{9C14A759-FC64-4142-AEDA-09529F659424}" type="presParOf" srcId="{1AAB8F11-CB53-4E23-8DA2-6135C0475A27}" destId="{519D71D9-AD17-481A-BC45-95647664C32A}" srcOrd="1" destOrd="0" presId="urn:microsoft.com/office/officeart/2005/8/layout/hierarchy2"/>
-    <dgm:cxn modelId="{219FDD1A-FFF7-4EE9-A2D4-4900BEE13F7B}" type="presParOf" srcId="{519D71D9-AD17-481A-BC45-95647664C32A}" destId="{C0C8DC8E-72DB-4A2E-A50E-DA1CA06D79E3}" srcOrd="0" destOrd="0" presId="urn:microsoft.com/office/officeart/2005/8/layout/hierarchy2"/>
-    <dgm:cxn modelId="{7E4BCCDE-A81B-410D-A55E-04051C8CB442}" type="presParOf" srcId="{519D71D9-AD17-481A-BC45-95647664C32A}" destId="{98B01CE3-DDD6-4A2E-A4D8-B0F413861D6D}" srcOrd="1" destOrd="0" presId="urn:microsoft.com/office/officeart/2005/8/layout/hierarchy2"/>
-    <dgm:cxn modelId="{56E7B81E-6151-464B-93AD-B2EB063E9D49}" type="presParOf" srcId="{1AAB8F11-CB53-4E23-8DA2-6135C0475A27}" destId="{4E10DB54-35ED-4D9F-B388-F6C78413B8E9}" srcOrd="2" destOrd="0" presId="urn:microsoft.com/office/officeart/2005/8/layout/hierarchy2"/>
-    <dgm:cxn modelId="{D0E38D75-5874-4D5B-8795-BD6A9EBEA947}" type="presParOf" srcId="{4E10DB54-35ED-4D9F-B388-F6C78413B8E9}" destId="{F67B909A-A307-4E9B-9469-45A779E59A51}" srcOrd="0" destOrd="0" presId="urn:microsoft.com/office/officeart/2005/8/layout/hierarchy2"/>
-    <dgm:cxn modelId="{F7F38DED-9545-4F3F-8169-92048DEDBB4E}" type="presParOf" srcId="{1AAB8F11-CB53-4E23-8DA2-6135C0475A27}" destId="{14714887-E966-470C-860D-96908FD88E18}" srcOrd="3" destOrd="0" presId="urn:microsoft.com/office/officeart/2005/8/layout/hierarchy2"/>
-    <dgm:cxn modelId="{4C744275-4EFB-41DB-848D-D5BB1B39ECD2}" type="presParOf" srcId="{14714887-E966-470C-860D-96908FD88E18}" destId="{1906A700-A645-429B-8F9F-2A4F59D4835E}" srcOrd="0" destOrd="0" presId="urn:microsoft.com/office/officeart/2005/8/layout/hierarchy2"/>
-    <dgm:cxn modelId="{994D182B-A5F4-4BDC-B453-46AE32D886C9}" type="presParOf" srcId="{14714887-E966-470C-860D-96908FD88E18}" destId="{9E21E745-5CA6-4C1A-A097-7D4CFAE8952B}" srcOrd="1" destOrd="0" presId="urn:microsoft.com/office/officeart/2005/8/layout/hierarchy2"/>
-    <dgm:cxn modelId="{2CFA4B02-C0F3-4A0B-BAF9-B170BC6B5596}" type="presParOf" srcId="{1AAB8F11-CB53-4E23-8DA2-6135C0475A27}" destId="{2938BCE4-55BC-4FA7-8B13-8D7362E71CAD}" srcOrd="4" destOrd="0" presId="urn:microsoft.com/office/officeart/2005/8/layout/hierarchy2"/>
-    <dgm:cxn modelId="{B04614CA-7B0B-4F09-9AAC-79062CDE4455}" type="presParOf" srcId="{2938BCE4-55BC-4FA7-8B13-8D7362E71CAD}" destId="{A6341011-54EC-4E06-9306-EAF2DE56CD2C}" srcOrd="0" destOrd="0" presId="urn:microsoft.com/office/officeart/2005/8/layout/hierarchy2"/>
-    <dgm:cxn modelId="{07481F38-1F54-4EA5-9186-C7EEEFCF4E4B}" type="presParOf" srcId="{1AAB8F11-CB53-4E23-8DA2-6135C0475A27}" destId="{A0A8C24A-B549-4DD3-A86B-5C27239361DA}" srcOrd="5" destOrd="0" presId="urn:microsoft.com/office/officeart/2005/8/layout/hierarchy2"/>
-    <dgm:cxn modelId="{FF787409-0B34-4F0D-BF8F-827FDA1B11C7}" type="presParOf" srcId="{A0A8C24A-B549-4DD3-A86B-5C27239361DA}" destId="{368F1645-5A66-45DB-B296-C23315AB7E22}" srcOrd="0" destOrd="0" presId="urn:microsoft.com/office/officeart/2005/8/layout/hierarchy2"/>
-    <dgm:cxn modelId="{475783AF-26A7-4FC0-BFF2-D565FA8020BD}" type="presParOf" srcId="{A0A8C24A-B549-4DD3-A86B-5C27239361DA}" destId="{AAB70EE2-6F5D-4397-9BEA-BD14754644EA}" srcOrd="1" destOrd="0" presId="urn:microsoft.com/office/officeart/2005/8/layout/hierarchy2"/>
-    <dgm:cxn modelId="{87E094AE-9294-4D47-9A53-AE842D27C360}" type="presParOf" srcId="{BE306FCD-9806-4F30-B3B1-CA273857349C}" destId="{3EC8FEA1-FACA-4B7A-ACC4-B6309011D501}" srcOrd="2" destOrd="0" presId="urn:microsoft.com/office/officeart/2005/8/layout/hierarchy2"/>
-    <dgm:cxn modelId="{4651D013-3C67-4792-BCC7-C05479EFF3B3}" type="presParOf" srcId="{3EC8FEA1-FACA-4B7A-ACC4-B6309011D501}" destId="{2AEF7D3A-FF38-45BC-9B3E-D40CCE847072}" srcOrd="0" destOrd="0" presId="urn:microsoft.com/office/officeart/2005/8/layout/hierarchy2"/>
-    <dgm:cxn modelId="{A51667F1-7020-42DB-AFA2-2D6790D1F997}" type="presParOf" srcId="{3EC8FEA1-FACA-4B7A-ACC4-B6309011D501}" destId="{2E81C92C-CE54-4B34-8AD9-23F5F8E60BCB}" srcOrd="1" destOrd="0" presId="urn:microsoft.com/office/officeart/2005/8/layout/hierarchy2"/>
-    <dgm:cxn modelId="{1A355663-3E65-4EE7-927E-D783C61DA3C9}" type="presParOf" srcId="{2E81C92C-CE54-4B34-8AD9-23F5F8E60BCB}" destId="{674BA392-5914-4B78-A520-EE26D65D05C8}" srcOrd="0" destOrd="0" presId="urn:microsoft.com/office/officeart/2005/8/layout/hierarchy2"/>
-    <dgm:cxn modelId="{5A608813-5194-4E3F-884C-51B8DCE1023F}" type="presParOf" srcId="{674BA392-5914-4B78-A520-EE26D65D05C8}" destId="{CAE1C8E1-FF9C-459C-820F-5A372E5B5202}" srcOrd="0" destOrd="0" presId="urn:microsoft.com/office/officeart/2005/8/layout/hierarchy2"/>
-    <dgm:cxn modelId="{EB9F2485-FBA9-4699-8268-A8793C7111F2}" type="presParOf" srcId="{2E81C92C-CE54-4B34-8AD9-23F5F8E60BCB}" destId="{905C17AD-FE93-4469-8609-EDCF89529AA2}" srcOrd="1" destOrd="0" presId="urn:microsoft.com/office/officeart/2005/8/layout/hierarchy2"/>
-    <dgm:cxn modelId="{B1AD1042-47D9-4179-8EFF-F4DCD89D1BE6}" type="presParOf" srcId="{905C17AD-FE93-4469-8609-EDCF89529AA2}" destId="{497DB5E4-8EF3-40EA-9803-E80F51F19C35}" srcOrd="0" destOrd="0" presId="urn:microsoft.com/office/officeart/2005/8/layout/hierarchy2"/>
-    <dgm:cxn modelId="{A8BA3894-E8FF-4B74-9225-2834A16D9F8E}" type="presParOf" srcId="{905C17AD-FE93-4469-8609-EDCF89529AA2}" destId="{A54907F9-77D3-493A-BD14-6183BAA27BA4}" srcOrd="1" destOrd="0" presId="urn:microsoft.com/office/officeart/2005/8/layout/hierarchy2"/>
-    <dgm:cxn modelId="{B051EEBE-C5EE-4D73-B39E-1E7CADB7FFFF}" type="presParOf" srcId="{2E81C92C-CE54-4B34-8AD9-23F5F8E60BCB}" destId="{EB2274FC-15F8-41B7-935B-E389FD47AFD1}" srcOrd="2" destOrd="0" presId="urn:microsoft.com/office/officeart/2005/8/layout/hierarchy2"/>
-    <dgm:cxn modelId="{93280DD7-55CF-4058-98CD-6FD9B44595E0}" type="presParOf" srcId="{EB2274FC-15F8-41B7-935B-E389FD47AFD1}" destId="{87E32AC2-4577-44E3-BD84-D5E3BD970540}" srcOrd="0" destOrd="0" presId="urn:microsoft.com/office/officeart/2005/8/layout/hierarchy2"/>
-    <dgm:cxn modelId="{388489E9-70CA-428F-8EA8-4F43C9C8177F}" type="presParOf" srcId="{2E81C92C-CE54-4B34-8AD9-23F5F8E60BCB}" destId="{9076073A-94D7-4B3A-BEDD-A7CFB249D472}" srcOrd="3" destOrd="0" presId="urn:microsoft.com/office/officeart/2005/8/layout/hierarchy2"/>
-    <dgm:cxn modelId="{9921BEE4-62E5-4EE0-BB4F-EF50E254F1EE}" type="presParOf" srcId="{9076073A-94D7-4B3A-BEDD-A7CFB249D472}" destId="{F53448B5-447F-4F1A-81C6-1F0D19E192DD}" srcOrd="0" destOrd="0" presId="urn:microsoft.com/office/officeart/2005/8/layout/hierarchy2"/>
-    <dgm:cxn modelId="{5FEB801E-FC46-4494-98D5-05EC57A0DB5F}" type="presParOf" srcId="{9076073A-94D7-4B3A-BEDD-A7CFB249D472}" destId="{9771CB1D-2BA5-42D9-9957-3E7E79F8490A}" srcOrd="1" destOrd="0" presId="urn:microsoft.com/office/officeart/2005/8/layout/hierarchy2"/>
+    <dgm:cxn modelId="{1A49263F-6051-4A44-AB3C-9C30C8EF22DE}" type="presOf" srcId="{F20EDC0B-CCE5-4D9D-9982-89A201087390}" destId="{CAE1C8E1-FF9C-459C-820F-5A372E5B5202}" srcOrd="1" destOrd="0" presId="urn:microsoft.com/office/officeart/2005/8/layout/hierarchy2"/>
+    <dgm:cxn modelId="{AFE0A03A-3BE6-4784-8322-952CB5145CFD}" type="presOf" srcId="{80D7FF03-79A4-410F-8B98-6A9724B85CBA}" destId="{47ACED10-AF50-4A06-8AC5-32A97AE3B1C8}" srcOrd="0" destOrd="0" presId="urn:microsoft.com/office/officeart/2005/8/layout/hierarchy2"/>
+    <dgm:cxn modelId="{F407F828-685E-4A33-9D13-54118D6A04E9}" type="presParOf" srcId="{BE306FCD-9806-4F30-B3B1-CA273857349C}" destId="{BC89B9CD-5E6C-4475-ADF6-F7C2D7A5A353}" srcOrd="0" destOrd="0" presId="urn:microsoft.com/office/officeart/2005/8/layout/hierarchy2"/>
+    <dgm:cxn modelId="{647F680F-5700-4DC8-829C-FE212C38BB7E}" type="presParOf" srcId="{BC89B9CD-5E6C-4475-ADF6-F7C2D7A5A353}" destId="{6E6D9CAD-33D1-4ABE-986B-53D6D631EB94}" srcOrd="0" destOrd="0" presId="urn:microsoft.com/office/officeart/2005/8/layout/hierarchy2"/>
+    <dgm:cxn modelId="{D52B2773-443A-4B0B-9E5E-1CE1B71E4FCB}" type="presParOf" srcId="{BC89B9CD-5E6C-4475-ADF6-F7C2D7A5A353}" destId="{47C7FA5F-116D-41D5-BE1E-63389D526519}" srcOrd="1" destOrd="0" presId="urn:microsoft.com/office/officeart/2005/8/layout/hierarchy2"/>
+    <dgm:cxn modelId="{82475133-856D-4C1F-B6C3-3FFE66E72EE5}" type="presParOf" srcId="{47C7FA5F-116D-41D5-BE1E-63389D526519}" destId="{B4361C68-E191-4E89-B0BD-BAD091626B5B}" srcOrd="0" destOrd="0" presId="urn:microsoft.com/office/officeart/2005/8/layout/hierarchy2"/>
+    <dgm:cxn modelId="{897CA23D-D184-4FAB-ACEB-F028FC926213}" type="presParOf" srcId="{B4361C68-E191-4E89-B0BD-BAD091626B5B}" destId="{12FD7525-DB42-46F9-B8FD-D33568A05731}" srcOrd="0" destOrd="0" presId="urn:microsoft.com/office/officeart/2005/8/layout/hierarchy2"/>
+    <dgm:cxn modelId="{75DED21F-4BF3-45F1-B3CB-027B7CAC98D8}" type="presParOf" srcId="{47C7FA5F-116D-41D5-BE1E-63389D526519}" destId="{8D4B9DA0-8352-443E-AB23-4081880753A9}" srcOrd="1" destOrd="0" presId="urn:microsoft.com/office/officeart/2005/8/layout/hierarchy2"/>
+    <dgm:cxn modelId="{6147D7AA-5057-4D20-BAAE-54FC10351EDA}" type="presParOf" srcId="{8D4B9DA0-8352-443E-AB23-4081880753A9}" destId="{CA6C5886-D1D3-4819-90BD-4BAC8F1EE87D}" srcOrd="0" destOrd="0" presId="urn:microsoft.com/office/officeart/2005/8/layout/hierarchy2"/>
+    <dgm:cxn modelId="{D3E7DC16-0BD3-4B20-ABF4-B4537FB00C5F}" type="presParOf" srcId="{8D4B9DA0-8352-443E-AB23-4081880753A9}" destId="{9192797A-2A70-45CD-83CD-8CC844391943}" srcOrd="1" destOrd="0" presId="urn:microsoft.com/office/officeart/2005/8/layout/hierarchy2"/>
+    <dgm:cxn modelId="{C196CA04-E6C3-461C-BA9A-5AA4E55A3884}" type="presParOf" srcId="{47C7FA5F-116D-41D5-BE1E-63389D526519}" destId="{E11C7B6F-7180-43A5-992E-3EA5851F2391}" srcOrd="2" destOrd="0" presId="urn:microsoft.com/office/officeart/2005/8/layout/hierarchy2"/>
+    <dgm:cxn modelId="{442B0287-A4A5-406B-9ACF-BCB50E20482F}" type="presParOf" srcId="{E11C7B6F-7180-43A5-992E-3EA5851F2391}" destId="{FB48A239-373B-4448-BD7F-C055FA9C8C48}" srcOrd="0" destOrd="0" presId="urn:microsoft.com/office/officeart/2005/8/layout/hierarchy2"/>
+    <dgm:cxn modelId="{35DCF471-B078-4508-815C-719CD988AB29}" type="presParOf" srcId="{47C7FA5F-116D-41D5-BE1E-63389D526519}" destId="{49833578-BD56-4B76-A7B4-93C083AE7440}" srcOrd="3" destOrd="0" presId="urn:microsoft.com/office/officeart/2005/8/layout/hierarchy2"/>
+    <dgm:cxn modelId="{6D614E38-7E0F-40B8-A51A-8291DD50507B}" type="presParOf" srcId="{49833578-BD56-4B76-A7B4-93C083AE7440}" destId="{419BEB18-32F6-4B18-9238-A8818FE634FC}" srcOrd="0" destOrd="0" presId="urn:microsoft.com/office/officeart/2005/8/layout/hierarchy2"/>
+    <dgm:cxn modelId="{71C3A5F4-BB9E-4574-AC04-62378A535F50}" type="presParOf" srcId="{49833578-BD56-4B76-A7B4-93C083AE7440}" destId="{9606F08B-4F70-4EB6-983D-ED46C176903C}" srcOrd="1" destOrd="0" presId="urn:microsoft.com/office/officeart/2005/8/layout/hierarchy2"/>
+    <dgm:cxn modelId="{B44F75A4-DF4B-4219-89A2-3970A0214862}" type="presParOf" srcId="{47C7FA5F-116D-41D5-BE1E-63389D526519}" destId="{8F195852-041E-423A-B5DF-8945941EB406}" srcOrd="4" destOrd="0" presId="urn:microsoft.com/office/officeart/2005/8/layout/hierarchy2"/>
+    <dgm:cxn modelId="{8FF371E6-F420-4A93-84E6-379F38F46459}" type="presParOf" srcId="{8F195852-041E-423A-B5DF-8945941EB406}" destId="{19EBF599-727A-47CA-B105-7B4051DFB8C7}" srcOrd="0" destOrd="0" presId="urn:microsoft.com/office/officeart/2005/8/layout/hierarchy2"/>
+    <dgm:cxn modelId="{851452E8-0BE6-4655-B320-E78A2D60402C}" type="presParOf" srcId="{47C7FA5F-116D-41D5-BE1E-63389D526519}" destId="{5B0C94E8-6047-4A9D-A59D-4243CA01023B}" srcOrd="5" destOrd="0" presId="urn:microsoft.com/office/officeart/2005/8/layout/hierarchy2"/>
+    <dgm:cxn modelId="{7D2DD3DA-5577-4003-8450-B5A8F75C1CB9}" type="presParOf" srcId="{5B0C94E8-6047-4A9D-A59D-4243CA01023B}" destId="{47ACED10-AF50-4A06-8AC5-32A97AE3B1C8}" srcOrd="0" destOrd="0" presId="urn:microsoft.com/office/officeart/2005/8/layout/hierarchy2"/>
+    <dgm:cxn modelId="{EC96D86B-7B37-41AB-AD93-099235D36DDE}" type="presParOf" srcId="{5B0C94E8-6047-4A9D-A59D-4243CA01023B}" destId="{51C9AA23-5208-47C4-9495-ED7DF43D7949}" srcOrd="1" destOrd="0" presId="urn:microsoft.com/office/officeart/2005/8/layout/hierarchy2"/>
+    <dgm:cxn modelId="{FDFB81A6-FB06-47BC-91E7-E1C342FB0F6A}" type="presParOf" srcId="{BE306FCD-9806-4F30-B3B1-CA273857349C}" destId="{8658F2C1-2E33-4716-96CE-BB95A05DA53A}" srcOrd="1" destOrd="0" presId="urn:microsoft.com/office/officeart/2005/8/layout/hierarchy2"/>
+    <dgm:cxn modelId="{8B83C91B-30F4-4600-A231-3857E0E883D0}" type="presParOf" srcId="{8658F2C1-2E33-4716-96CE-BB95A05DA53A}" destId="{3985982F-35AF-48B0-84C6-0C8F1D9EF2FA}" srcOrd="0" destOrd="0" presId="urn:microsoft.com/office/officeart/2005/8/layout/hierarchy2"/>
+    <dgm:cxn modelId="{8BC27C4B-34F4-42E7-9BFD-8EEF60AC2139}" type="presParOf" srcId="{8658F2C1-2E33-4716-96CE-BB95A05DA53A}" destId="{E962D45F-3934-4127-B852-040B19CBBED4}" srcOrd="1" destOrd="0" presId="urn:microsoft.com/office/officeart/2005/8/layout/hierarchy2"/>
+    <dgm:cxn modelId="{B284A1F6-DB8B-4BCB-8057-F1DC58AF2BA5}" type="presParOf" srcId="{E962D45F-3934-4127-B852-040B19CBBED4}" destId="{AB7C6CD4-FF75-4E23-A8C3-0A2318DBB1D6}" srcOrd="0" destOrd="0" presId="urn:microsoft.com/office/officeart/2005/8/layout/hierarchy2"/>
+    <dgm:cxn modelId="{0CD73E70-E25F-4FCD-AF19-751129AB63FD}" type="presParOf" srcId="{AB7C6CD4-FF75-4E23-A8C3-0A2318DBB1D6}" destId="{86416187-05A5-41DD-ADA2-C443892DABB2}" srcOrd="0" destOrd="0" presId="urn:microsoft.com/office/officeart/2005/8/layout/hierarchy2"/>
+    <dgm:cxn modelId="{C2F94503-D802-4762-8605-5CD15D84F9A7}" type="presParOf" srcId="{E962D45F-3934-4127-B852-040B19CBBED4}" destId="{F5141415-821F-4342-AEDF-E9BC97E8B75D}" srcOrd="1" destOrd="0" presId="urn:microsoft.com/office/officeart/2005/8/layout/hierarchy2"/>
+    <dgm:cxn modelId="{A42F8BA9-24C3-4FBB-8C7F-55B131229956}" type="presParOf" srcId="{F5141415-821F-4342-AEDF-E9BC97E8B75D}" destId="{A1B1FB24-4A19-4073-B3DA-7D6FAFFD6611}" srcOrd="0" destOrd="0" presId="urn:microsoft.com/office/officeart/2005/8/layout/hierarchy2"/>
+    <dgm:cxn modelId="{D11DCD4F-30EB-4407-A7AD-BC578718AA85}" type="presParOf" srcId="{F5141415-821F-4342-AEDF-E9BC97E8B75D}" destId="{1AAB8F11-CB53-4E23-8DA2-6135C0475A27}" srcOrd="1" destOrd="0" presId="urn:microsoft.com/office/officeart/2005/8/layout/hierarchy2"/>
+    <dgm:cxn modelId="{6152501D-456A-4DC0-8BFA-56A59590D668}" type="presParOf" srcId="{1AAB8F11-CB53-4E23-8DA2-6135C0475A27}" destId="{FDA47220-895B-4A69-B2BB-8BF8C016FF4B}" srcOrd="0" destOrd="0" presId="urn:microsoft.com/office/officeart/2005/8/layout/hierarchy2"/>
+    <dgm:cxn modelId="{84B39926-931A-4FF5-83A4-C54FC44F7A9D}" type="presParOf" srcId="{FDA47220-895B-4A69-B2BB-8BF8C016FF4B}" destId="{9F0B1A31-63BD-41F6-82FC-F5574A92E909}" srcOrd="0" destOrd="0" presId="urn:microsoft.com/office/officeart/2005/8/layout/hierarchy2"/>
+    <dgm:cxn modelId="{41996AC8-E557-4A24-93B3-D620627A92AE}" type="presParOf" srcId="{1AAB8F11-CB53-4E23-8DA2-6135C0475A27}" destId="{519D71D9-AD17-481A-BC45-95647664C32A}" srcOrd="1" destOrd="0" presId="urn:microsoft.com/office/officeart/2005/8/layout/hierarchy2"/>
+    <dgm:cxn modelId="{02B39DC3-F446-49FF-9E53-BEC9462C3CF1}" type="presParOf" srcId="{519D71D9-AD17-481A-BC45-95647664C32A}" destId="{C0C8DC8E-72DB-4A2E-A50E-DA1CA06D79E3}" srcOrd="0" destOrd="0" presId="urn:microsoft.com/office/officeart/2005/8/layout/hierarchy2"/>
+    <dgm:cxn modelId="{7F57A1F8-EDBA-4E41-870B-A4671172BDFB}" type="presParOf" srcId="{519D71D9-AD17-481A-BC45-95647664C32A}" destId="{98B01CE3-DDD6-4A2E-A4D8-B0F413861D6D}" srcOrd="1" destOrd="0" presId="urn:microsoft.com/office/officeart/2005/8/layout/hierarchy2"/>
+    <dgm:cxn modelId="{4FBAD984-B93B-45D6-BA3D-ECB05C77E8C9}" type="presParOf" srcId="{1AAB8F11-CB53-4E23-8DA2-6135C0475A27}" destId="{4E10DB54-35ED-4D9F-B388-F6C78413B8E9}" srcOrd="2" destOrd="0" presId="urn:microsoft.com/office/officeart/2005/8/layout/hierarchy2"/>
+    <dgm:cxn modelId="{2BD676BD-EC46-4A93-B6B5-B0AEF00A2DE2}" type="presParOf" srcId="{4E10DB54-35ED-4D9F-B388-F6C78413B8E9}" destId="{F67B909A-A307-4E9B-9469-45A779E59A51}" srcOrd="0" destOrd="0" presId="urn:microsoft.com/office/officeart/2005/8/layout/hierarchy2"/>
+    <dgm:cxn modelId="{641C705C-2F19-4982-9BDD-83EAB5B12D90}" type="presParOf" srcId="{1AAB8F11-CB53-4E23-8DA2-6135C0475A27}" destId="{14714887-E966-470C-860D-96908FD88E18}" srcOrd="3" destOrd="0" presId="urn:microsoft.com/office/officeart/2005/8/layout/hierarchy2"/>
+    <dgm:cxn modelId="{5B22B8F9-665B-46D2-AB2D-65E7414FACC1}" type="presParOf" srcId="{14714887-E966-470C-860D-96908FD88E18}" destId="{1906A700-A645-429B-8F9F-2A4F59D4835E}" srcOrd="0" destOrd="0" presId="urn:microsoft.com/office/officeart/2005/8/layout/hierarchy2"/>
+    <dgm:cxn modelId="{54FEDE37-6206-444E-AC98-3F18DED633B3}" type="presParOf" srcId="{14714887-E966-470C-860D-96908FD88E18}" destId="{9E21E745-5CA6-4C1A-A097-7D4CFAE8952B}" srcOrd="1" destOrd="0" presId="urn:microsoft.com/office/officeart/2005/8/layout/hierarchy2"/>
+    <dgm:cxn modelId="{48A33835-DBC3-4DE8-BE33-BB620EEB43BB}" type="presParOf" srcId="{1AAB8F11-CB53-4E23-8DA2-6135C0475A27}" destId="{2938BCE4-55BC-4FA7-8B13-8D7362E71CAD}" srcOrd="4" destOrd="0" presId="urn:microsoft.com/office/officeart/2005/8/layout/hierarchy2"/>
+    <dgm:cxn modelId="{839CF846-24C8-4F58-8D72-54D21DBC0B07}" type="presParOf" srcId="{2938BCE4-55BC-4FA7-8B13-8D7362E71CAD}" destId="{A6341011-54EC-4E06-9306-EAF2DE56CD2C}" srcOrd="0" destOrd="0" presId="urn:microsoft.com/office/officeart/2005/8/layout/hierarchy2"/>
+    <dgm:cxn modelId="{A1403504-C6A3-4D86-97F0-1D8AEC9CAE17}" type="presParOf" srcId="{1AAB8F11-CB53-4E23-8DA2-6135C0475A27}" destId="{A0A8C24A-B549-4DD3-A86B-5C27239361DA}" srcOrd="5" destOrd="0" presId="urn:microsoft.com/office/officeart/2005/8/layout/hierarchy2"/>
+    <dgm:cxn modelId="{97BCCE5E-505F-4B6F-B014-98A8C4265B7C}" type="presParOf" srcId="{A0A8C24A-B549-4DD3-A86B-5C27239361DA}" destId="{368F1645-5A66-45DB-B296-C23315AB7E22}" srcOrd="0" destOrd="0" presId="urn:microsoft.com/office/officeart/2005/8/layout/hierarchy2"/>
+    <dgm:cxn modelId="{C014167C-6516-452C-B869-AE1F01897E6C}" type="presParOf" srcId="{A0A8C24A-B549-4DD3-A86B-5C27239361DA}" destId="{AAB70EE2-6F5D-4397-9BEA-BD14754644EA}" srcOrd="1" destOrd="0" presId="urn:microsoft.com/office/officeart/2005/8/layout/hierarchy2"/>
+    <dgm:cxn modelId="{1E201D7B-4967-4261-851B-66ED4C2D0278}" type="presParOf" srcId="{BE306FCD-9806-4F30-B3B1-CA273857349C}" destId="{3EC8FEA1-FACA-4B7A-ACC4-B6309011D501}" srcOrd="2" destOrd="0" presId="urn:microsoft.com/office/officeart/2005/8/layout/hierarchy2"/>
+    <dgm:cxn modelId="{F2FE5B76-DDEB-4B35-97B9-1636A3FD4A1E}" type="presParOf" srcId="{3EC8FEA1-FACA-4B7A-ACC4-B6309011D501}" destId="{2AEF7D3A-FF38-45BC-9B3E-D40CCE847072}" srcOrd="0" destOrd="0" presId="urn:microsoft.com/office/officeart/2005/8/layout/hierarchy2"/>
+    <dgm:cxn modelId="{CBA68796-F86D-4A4C-B56A-C7E670060F8E}" type="presParOf" srcId="{3EC8FEA1-FACA-4B7A-ACC4-B6309011D501}" destId="{2E81C92C-CE54-4B34-8AD9-23F5F8E60BCB}" srcOrd="1" destOrd="0" presId="urn:microsoft.com/office/officeart/2005/8/layout/hierarchy2"/>
+    <dgm:cxn modelId="{AF84F2FF-488C-463B-AC6C-9C24B2F87C63}" type="presParOf" srcId="{2E81C92C-CE54-4B34-8AD9-23F5F8E60BCB}" destId="{674BA392-5914-4B78-A520-EE26D65D05C8}" srcOrd="0" destOrd="0" presId="urn:microsoft.com/office/officeart/2005/8/layout/hierarchy2"/>
+    <dgm:cxn modelId="{18482B92-A320-4065-A691-56414E656AC8}" type="presParOf" srcId="{674BA392-5914-4B78-A520-EE26D65D05C8}" destId="{CAE1C8E1-FF9C-459C-820F-5A372E5B5202}" srcOrd="0" destOrd="0" presId="urn:microsoft.com/office/officeart/2005/8/layout/hierarchy2"/>
+    <dgm:cxn modelId="{8EE3D720-598C-458C-8EBB-3C6E5853138C}" type="presParOf" srcId="{2E81C92C-CE54-4B34-8AD9-23F5F8E60BCB}" destId="{905C17AD-FE93-4469-8609-EDCF89529AA2}" srcOrd="1" destOrd="0" presId="urn:microsoft.com/office/officeart/2005/8/layout/hierarchy2"/>
+    <dgm:cxn modelId="{F814A2CB-5D2D-4A5A-B14D-C508E61EC4C7}" type="presParOf" srcId="{905C17AD-FE93-4469-8609-EDCF89529AA2}" destId="{497DB5E4-8EF3-40EA-9803-E80F51F19C35}" srcOrd="0" destOrd="0" presId="urn:microsoft.com/office/officeart/2005/8/layout/hierarchy2"/>
+    <dgm:cxn modelId="{2938E271-4FA0-47D1-AE28-DF6A17F8FC6C}" type="presParOf" srcId="{905C17AD-FE93-4469-8609-EDCF89529AA2}" destId="{A54907F9-77D3-493A-BD14-6183BAA27BA4}" srcOrd="1" destOrd="0" presId="urn:microsoft.com/office/officeart/2005/8/layout/hierarchy2"/>
+    <dgm:cxn modelId="{DEE0EAB7-4D3F-4E23-9F97-0061CA2DF179}" type="presParOf" srcId="{2E81C92C-CE54-4B34-8AD9-23F5F8E60BCB}" destId="{EB2274FC-15F8-41B7-935B-E389FD47AFD1}" srcOrd="2" destOrd="0" presId="urn:microsoft.com/office/officeart/2005/8/layout/hierarchy2"/>
+    <dgm:cxn modelId="{07AB01F7-728C-44A4-AD1B-9DB1A1B41517}" type="presParOf" srcId="{EB2274FC-15F8-41B7-935B-E389FD47AFD1}" destId="{87E32AC2-4577-44E3-BD84-D5E3BD970540}" srcOrd="0" destOrd="0" presId="urn:microsoft.com/office/officeart/2005/8/layout/hierarchy2"/>
+    <dgm:cxn modelId="{A156B656-1AE6-428E-B2BF-074E35FA9824}" type="presParOf" srcId="{2E81C92C-CE54-4B34-8AD9-23F5F8E60BCB}" destId="{9076073A-94D7-4B3A-BEDD-A7CFB249D472}" srcOrd="3" destOrd="0" presId="urn:microsoft.com/office/officeart/2005/8/layout/hierarchy2"/>
+    <dgm:cxn modelId="{91734BEB-661F-4F1B-8A51-829FF11D5544}" type="presParOf" srcId="{9076073A-94D7-4B3A-BEDD-A7CFB249D472}" destId="{F53448B5-447F-4F1A-81C6-1F0D19E192DD}" srcOrd="0" destOrd="0" presId="urn:microsoft.com/office/officeart/2005/8/layout/hierarchy2"/>
+    <dgm:cxn modelId="{A87C5870-2B3A-473B-803E-C14AF23AA529}" type="presParOf" srcId="{9076073A-94D7-4B3A-BEDD-A7CFB249D472}" destId="{9771CB1D-2BA5-42D9-9957-3E7E79F8490A}" srcOrd="1" destOrd="0" presId="urn:microsoft.com/office/officeart/2005/8/layout/hierarchy2"/>
   </dgm:cxnLst>
   <dgm:bg/>
   <dgm:whole/>
@@ -27494,7 +27627,7 @@
 </file>
 
 <file path=customXml/itemProps3.xml><?xml version="1.0" encoding="utf-8"?>
-<ds:datastoreItem xmlns:ds="http://schemas.openxmlformats.org/officeDocument/2006/customXml" ds:itemID="{D532F1F0-2EB0-403F-AD25-27136E68383D}">
+<ds:datastoreItem xmlns:ds="http://schemas.openxmlformats.org/officeDocument/2006/customXml" ds:itemID="{E54D7AF7-A586-4E95-BB8A-E8332E47B082}">
   <ds:schemaRefs>
     <ds:schemaRef ds:uri="http://schemas.openxmlformats.org/officeDocument/2006/bibliography"/>
   </ds:schemaRefs>

--- a/train/IUT_TD_TP_2015.docx
+++ b/train/IUT_TD_TP_2015.docx
@@ -13,6 +13,7 @@
           <w:docPartUnique/>
         </w:docPartObj>
       </w:sdtPr>
+      <w:sdtEndPr/>
       <w:sdtContent>
         <w:p>
           <w:pPr>
@@ -367,6 +368,7 @@
                                   <w:dataBinding w:prefixMappings="xmlns:ns0='http://purl.org/dc/elements/1.1/' xmlns:ns1='http://schemas.openxmlformats.org/package/2006/metadata/core-properties' " w:xpath="/ns1:coreProperties[1]/ns0:creator[1]" w:storeItemID="{6C3C8BC8-F283-45AE-878A-BAB7291924A1}"/>
                                   <w:text/>
                                 </w:sdtPr>
+                                <w:sdtEndPr/>
                                 <w:sdtContent>
                                   <w:p>
                                     <w:pPr>
@@ -413,6 +415,7 @@
                                     <w:dataBinding w:prefixMappings="xmlns:ns0='http://schemas.microsoft.com/office/2006/coverPageProps' " w:xpath="/ns0:CoverPageProperties[1]/ns0:CompanyEmail[1]" w:storeItemID="{55AF091B-3C7A-41E3-B477-F2FDAA23CFDA}"/>
                                     <w:text/>
                                   </w:sdtPr>
+                                  <w:sdtEndPr/>
                                   <w:sdtContent>
                                     <w:r>
                                       <w:rPr>
@@ -658,6 +661,7 @@
                                     <w:dataBinding w:prefixMappings="xmlns:ns0='http://purl.org/dc/elements/1.1/' xmlns:ns1='http://schemas.openxmlformats.org/package/2006/metadata/core-properties' " w:xpath="/ns1:coreProperties[1]/ns0:subject[1]" w:storeItemID="{6C3C8BC8-F283-45AE-878A-BAB7291924A1}"/>
                                     <w:text/>
                                   </w:sdtPr>
+                                  <w:sdtEndPr/>
                                   <w:sdtContent>
                                     <w:r>
                                       <w:rPr>
@@ -1067,7 +1071,11 @@
               </mc:Choice>
               <mc:Fallback>
                 <w:pict>
-                  <v:shape w14:anchorId="7356C6FB" id="Zone de texte 154" o:spid="_x0000_s1027" type="#_x0000_t202" style="position:absolute;margin-left:17.3pt;margin-top:154.95pt;width:8in;height:533.35pt;z-index:251661312;visibility:visible;mso-wrap-style:square;mso-width-percent:941;mso-height-percent:0;mso-wrap-distance-left:9pt;mso-wrap-distance-top:0;mso-wrap-distance-right:9pt;mso-wrap-distance-bottom:0;mso-position-horizontal:absolute;mso-position-horizontal-relative:page;mso-position-vertical:absolute;mso-position-vertical-relative:page;mso-width-percent:941;mso-height-percent:0;mso-width-relative:page;mso-height-relative:page;v-text-anchor:bottom" o:gfxdata="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" filled="f" stroked="f" strokeweight=".5pt">
+                  <v:shapetype w14:anchorId="7356C6FB" id="_x0000_t202" coordsize="21600,21600" o:spt="202" path="m,l,21600r21600,l21600,xe">
+                    <v:stroke joinstyle="miter"/>
+                    <v:path gradientshapeok="t" o:connecttype="rect"/>
+                  </v:shapetype>
+                  <v:shape id="Zone de texte 154" o:spid="_x0000_s1027" type="#_x0000_t202" style="position:absolute;margin-left:17.3pt;margin-top:154.95pt;width:8in;height:533.35pt;z-index:251661312;visibility:visible;mso-wrap-style:square;mso-width-percent:941;mso-height-percent:0;mso-wrap-distance-left:9pt;mso-wrap-distance-top:0;mso-wrap-distance-right:9pt;mso-wrap-distance-bottom:0;mso-position-horizontal:absolute;mso-position-horizontal-relative:page;mso-position-vertical:absolute;mso-position-vertical-relative:page;mso-width-percent:941;mso-height-percent:0;mso-width-relative:page;mso-height-relative:page;v-text-anchor:bottom" o:gfxdata="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" filled="f" stroked="f" strokeweight=".5pt">
                     <v:textbox inset="126pt,0,54pt,0">
                       <w:txbxContent>
                         <w:p>
@@ -1116,6 +1124,7 @@
                               <w:dataBinding w:prefixMappings="xmlns:ns0='http://purl.org/dc/elements/1.1/' xmlns:ns1='http://schemas.openxmlformats.org/package/2006/metadata/core-properties' " w:xpath="/ns1:coreProperties[1]/ns0:subject[1]" w:storeItemID="{6C3C8BC8-F283-45AE-878A-BAB7291924A1}"/>
                               <w:text/>
                             </w:sdtPr>
+                            <w:sdtEndPr/>
                             <w:sdtContent>
                               <w:r>
                                 <w:rPr>
@@ -6004,17 +6013,8 @@
                 <w:smallCaps/>
                 <w:color w:val="404040" w:themeColor="text1" w:themeTint="BF"/>
               </w:rPr>
-              <w:t>td /</w:t>
+              <w:t>td /tp</w:t>
             </w:r>
-            <w:proofErr w:type="spellStart"/>
-            <w:r>
-              <w:rPr>
-                <w:smallCaps/>
-                <w:color w:val="404040" w:themeColor="text1" w:themeTint="BF"/>
-              </w:rPr>
-              <w:t>tp</w:t>
-            </w:r>
-            <w:proofErr w:type="spellEnd"/>
           </w:p>
         </w:tc>
         <w:tc>
@@ -6083,17 +6083,8 @@
                 <w:smallCaps/>
                 <w:color w:val="404040" w:themeColor="text1" w:themeTint="BF"/>
               </w:rPr>
-              <w:t xml:space="preserve">0 - </w:t>
+              <w:t>0 - Github</w:t>
             </w:r>
-            <w:proofErr w:type="spellStart"/>
-            <w:r>
-              <w:rPr>
-                <w:smallCaps/>
-                <w:color w:val="404040" w:themeColor="text1" w:themeTint="BF"/>
-              </w:rPr>
-              <w:t>Github</w:t>
-            </w:r>
-            <w:proofErr w:type="spellEnd"/>
           </w:p>
         </w:tc>
         <w:tc>
@@ -6595,14 +6586,12 @@
       <w:r>
         <w:t xml:space="preserve"> de créer un compte </w:t>
       </w:r>
-      <w:proofErr w:type="spellStart"/>
       <w:r>
         <w:rPr>
           <w:b/>
         </w:rPr>
         <w:t>GitHub</w:t>
       </w:r>
-      <w:proofErr w:type="spellEnd"/>
       <w:r>
         <w:t xml:space="preserve"> (</w:t>
       </w:r>
@@ -6659,14 +6648,12 @@
       <w:r>
         <w:t xml:space="preserve">La documentation de </w:t>
       </w:r>
-      <w:proofErr w:type="spellStart"/>
       <w:r>
         <w:rPr>
           <w:b/>
         </w:rPr>
         <w:t>GitHub</w:t>
       </w:r>
-      <w:proofErr w:type="spellEnd"/>
       <w:r>
         <w:t xml:space="preserve"> est disponible sur </w:t>
       </w:r>
@@ -6726,14 +6713,12 @@
       <w:r>
         <w:t xml:space="preserve"> et </w:t>
       </w:r>
-      <w:proofErr w:type="spellStart"/>
       <w:r>
         <w:rPr>
           <w:i/>
         </w:rPr>
         <w:t>versionné</w:t>
       </w:r>
-      <w:proofErr w:type="spellEnd"/>
       <w:r>
         <w:t xml:space="preserve"> au même titre que vos travaux.</w:t>
       </w:r>
@@ -6752,7 +6737,6 @@
       <w:r>
         <w:t>La hiérarchie de dossiers (</w:t>
       </w:r>
-      <w:proofErr w:type="spellStart"/>
       <w:r>
         <w:rPr>
           <w:i/>
@@ -6765,7 +6749,6 @@
         </w:rPr>
         <w:t>es</w:t>
       </w:r>
-      <w:proofErr w:type="spellEnd"/>
       <w:r>
         <w:t>) devra être la suivante</w:t>
       </w:r>
@@ -6778,14 +6761,12 @@
       <w:r>
         <w:t xml:space="preserve"> cette hiérarchie, il suffira de </w:t>
       </w:r>
-      <w:proofErr w:type="spellStart"/>
       <w:r>
         <w:rPr>
           <w:i/>
         </w:rPr>
         <w:t>versionner</w:t>
       </w:r>
-      <w:proofErr w:type="spellEnd"/>
       <w:r>
         <w:rPr>
           <w:i/>
@@ -6991,7 +6972,6 @@
           </mc:Fallback>
         </mc:AlternateContent>
       </w:r>
-      <w:proofErr w:type="spellStart"/>
       <w:r>
         <w:rPr>
           <w:b/>
@@ -6999,17 +6979,7 @@
           <w:sz w:val="24"/>
           <w:szCs w:val="24"/>
         </w:rPr>
-        <w:t>Workspace</w:t>
-      </w:r>
-      <w:proofErr w:type="spellEnd"/>
-      <w:r>
-        <w:rPr>
-          <w:b/>
-          <w:i/>
-          <w:sz w:val="24"/>
-          <w:szCs w:val="24"/>
-        </w:rPr>
-        <w:t xml:space="preserve"> Eclipse</w:t>
+        <w:t>Workspace Eclipse</w:t>
       </w:r>
     </w:p>
     <w:p>
@@ -7162,7 +7132,6 @@
       <w:r>
         <w:t xml:space="preserve"> en </w:t>
       </w:r>
-      <w:proofErr w:type="spellStart"/>
       <w:r>
         <w:rPr>
           <w:b/>
@@ -7170,7 +7139,6 @@
         </w:rPr>
         <w:t>JavaDoc</w:t>
       </w:r>
-      <w:proofErr w:type="spellEnd"/>
       <w:r>
         <w:t xml:space="preserve"> et </w:t>
       </w:r>
@@ -7316,7 +7284,6 @@
       <w:r>
         <w:t xml:space="preserve">Tous les TP sont basés sur le même code : chaque TP est donc une amélioration du TP précédent. Sur votre compte </w:t>
       </w:r>
-      <w:proofErr w:type="spellStart"/>
       <w:r>
         <w:rPr>
           <w:b/>
@@ -7324,7 +7291,6 @@
         </w:rPr>
         <w:t>GitHub</w:t>
       </w:r>
-      <w:proofErr w:type="spellEnd"/>
       <w:r>
         <w:t>, il sera inutile de faire un dossier par TP, vous compléterez l’existant</w:t>
       </w:r>
@@ -7434,7 +7400,6 @@
       <w:r>
         <w:t xml:space="preserve"> </w:t>
       </w:r>
-      <w:proofErr w:type="spellStart"/>
       <w:r>
         <w:rPr>
           <w:b/>
@@ -7442,7 +7407,6 @@
         </w:rPr>
         <w:t>edu.iut.app</w:t>
       </w:r>
-      <w:proofErr w:type="spellEnd"/>
       <w:r>
         <w:rPr>
           <w:b/>
@@ -7456,7 +7420,6 @@
       <w:r>
         <w:t xml:space="preserve"> </w:t>
       </w:r>
-      <w:proofErr w:type="spellStart"/>
       <w:r>
         <w:rPr>
           <w:b/>
@@ -7471,7 +7434,6 @@
         </w:rPr>
         <w:t>gui.listeners</w:t>
       </w:r>
-      <w:proofErr w:type="spellEnd"/>
     </w:p>
     <w:p>
       <w:pPr>
@@ -7496,7 +7458,6 @@
       <w:r>
         <w:t xml:space="preserve">interface </w:t>
       </w:r>
-      <w:proofErr w:type="spellStart"/>
       <w:r>
         <w:rPr>
           <w:b/>
@@ -7504,66 +7465,22 @@
         </w:rPr>
         <w:t>IApplicationLogListener</w:t>
       </w:r>
-      <w:proofErr w:type="spellEnd"/>
       <w:r>
         <w:t xml:space="preserve"> ayant une méthode </w:t>
       </w:r>
-      <w:proofErr w:type="spellStart"/>
       <w:r>
         <w:rPr>
           <w:b/>
           <w:i/>
         </w:rPr>
-        <w:t>void</w:t>
-      </w:r>
-      <w:proofErr w:type="spellEnd"/>
+        <w:t>void newMessage(</w:t>
+      </w:r>
       <w:r>
         <w:rPr>
           <w:b/>
           <w:i/>
         </w:rPr>
-        <w:t xml:space="preserve"> </w:t>
-      </w:r>
-      <w:proofErr w:type="spellStart"/>
-      <w:proofErr w:type="gramStart"/>
-      <w:r>
-        <w:rPr>
-          <w:b/>
-          <w:i/>
-        </w:rPr>
-        <w:t>newMessage</w:t>
-      </w:r>
-      <w:proofErr w:type="spellEnd"/>
-      <w:r>
-        <w:rPr>
-          <w:b/>
-          <w:i/>
-        </w:rPr>
-        <w:t>(</w:t>
-      </w:r>
-      <w:proofErr w:type="gramEnd"/>
-      <w:r>
-        <w:rPr>
-          <w:b/>
-          <w:i/>
-        </w:rPr>
-        <w:t xml:space="preserve">String </w:t>
-      </w:r>
-      <w:proofErr w:type="spellStart"/>
-      <w:r>
-        <w:rPr>
-          <w:b/>
-          <w:i/>
-        </w:rPr>
-        <w:t>level</w:t>
-      </w:r>
-      <w:proofErr w:type="spellEnd"/>
-      <w:r>
-        <w:rPr>
-          <w:b/>
-          <w:i/>
-        </w:rPr>
-        <w:t xml:space="preserve">, </w:t>
+        <w:t xml:space="preserve">String level, </w:t>
       </w:r>
       <w:r>
         <w:rPr>
@@ -7587,7 +7504,6 @@
       <w:r>
         <w:t xml:space="preserve"> une interface </w:t>
       </w:r>
-      <w:proofErr w:type="spellStart"/>
       <w:r>
         <w:rPr>
           <w:b/>
@@ -7595,7 +7511,6 @@
         </w:rPr>
         <w:t>IApplicationLog</w:t>
       </w:r>
-      <w:proofErr w:type="spellEnd"/>
       <w:r>
         <w:t xml:space="preserve"> ayant </w:t>
       </w:r>
@@ -7618,46 +7533,12 @@
           <w:i/>
         </w:rPr>
       </w:pPr>
-      <w:proofErr w:type="spellStart"/>
       <w:r>
         <w:rPr>
           <w:b/>
           <w:i/>
         </w:rPr>
-        <w:t>void</w:t>
-      </w:r>
-      <w:proofErr w:type="spellEnd"/>
-      <w:r>
-        <w:rPr>
-          <w:b/>
-          <w:i/>
-        </w:rPr>
-        <w:t xml:space="preserve"> </w:t>
-      </w:r>
-      <w:proofErr w:type="spellStart"/>
-      <w:proofErr w:type="gramStart"/>
-      <w:r>
-        <w:rPr>
-          <w:b/>
-          <w:i/>
-        </w:rPr>
-        <w:t>setMessage</w:t>
-      </w:r>
-      <w:proofErr w:type="spellEnd"/>
-      <w:r>
-        <w:rPr>
-          <w:b/>
-          <w:i/>
-        </w:rPr>
-        <w:t>(</w:t>
-      </w:r>
-      <w:proofErr w:type="gramEnd"/>
-      <w:r>
-        <w:rPr>
-          <w:b/>
-          <w:i/>
-        </w:rPr>
-        <w:t>String message)</w:t>
+        <w:t>void setMessage(String message)</w:t>
       </w:r>
     </w:p>
     <w:p>
@@ -7673,26 +7554,8 @@
           <w:b/>
           <w:i/>
         </w:rPr>
-        <w:t xml:space="preserve">String </w:t>
-      </w:r>
-      <w:proofErr w:type="spellStart"/>
-      <w:proofErr w:type="gramStart"/>
-      <w:r>
-        <w:rPr>
-          <w:b/>
-          <w:i/>
-        </w:rPr>
-        <w:t>getMessage</w:t>
-      </w:r>
-      <w:proofErr w:type="spellEnd"/>
-      <w:r>
-        <w:rPr>
-          <w:b/>
-          <w:i/>
-        </w:rPr>
-        <w:t>()</w:t>
-      </w:r>
-      <w:proofErr w:type="gramEnd"/>
+        <w:t>String getMessage()</w:t>
+      </w:r>
     </w:p>
     <w:p>
       <w:pPr>
@@ -7702,71 +7565,12 @@
           <w:numId w:val="11"/>
         </w:numPr>
       </w:pPr>
-      <w:proofErr w:type="spellStart"/>
       <w:r>
         <w:rPr>
           <w:b/>
           <w:i/>
         </w:rPr>
-        <w:t>void</w:t>
-      </w:r>
-      <w:proofErr w:type="spellEnd"/>
-      <w:r>
-        <w:rPr>
-          <w:b/>
-          <w:i/>
-        </w:rPr>
-        <w:t xml:space="preserve"> </w:t>
-      </w:r>
-      <w:proofErr w:type="spellStart"/>
-      <w:proofErr w:type="gramStart"/>
-      <w:r>
-        <w:rPr>
-          <w:b/>
-          <w:i/>
-        </w:rPr>
-        <w:t>addListener</w:t>
-      </w:r>
-      <w:proofErr w:type="spellEnd"/>
-      <w:r>
-        <w:rPr>
-          <w:b/>
-          <w:i/>
-        </w:rPr>
-        <w:t>(</w:t>
-      </w:r>
-      <w:proofErr w:type="spellStart"/>
-      <w:proofErr w:type="gramEnd"/>
-      <w:r>
-        <w:rPr>
-          <w:b/>
-          <w:i/>
-        </w:rPr>
-        <w:t>IApplicationLogListener</w:t>
-      </w:r>
-      <w:proofErr w:type="spellEnd"/>
-      <w:r>
-        <w:rPr>
-          <w:b/>
-          <w:i/>
-        </w:rPr>
-        <w:t xml:space="preserve"> </w:t>
-      </w:r>
-      <w:proofErr w:type="spellStart"/>
-      <w:r>
-        <w:rPr>
-          <w:b/>
-          <w:i/>
-        </w:rPr>
-        <w:t>listener</w:t>
-      </w:r>
-      <w:proofErr w:type="spellEnd"/>
-      <w:r>
-        <w:rPr>
-          <w:b/>
-          <w:i/>
-        </w:rPr>
-        <w:t>)</w:t>
+        <w:t>void addListener(IApplicationLogListener listener)</w:t>
       </w:r>
     </w:p>
     <w:p>
@@ -7777,46 +7581,12 @@
           <w:numId w:val="11"/>
         </w:numPr>
       </w:pPr>
-      <w:proofErr w:type="spellStart"/>
-      <w:proofErr w:type="gramStart"/>
       <w:r>
         <w:rPr>
           <w:b/>
           <w:i/>
         </w:rPr>
-        <w:t>IApplicationLogListener</w:t>
-      </w:r>
-      <w:proofErr w:type="spellEnd"/>
-      <w:r>
-        <w:rPr>
-          <w:b/>
-          <w:i/>
-        </w:rPr>
-        <w:t>[</w:t>
-      </w:r>
-      <w:proofErr w:type="gramEnd"/>
-      <w:r>
-        <w:rPr>
-          <w:b/>
-          <w:i/>
-        </w:rPr>
-        <w:t xml:space="preserve">] </w:t>
-      </w:r>
-      <w:proofErr w:type="spellStart"/>
-      <w:r>
-        <w:rPr>
-          <w:b/>
-          <w:i/>
-        </w:rPr>
-        <w:t>getpplicationLogListeners</w:t>
-      </w:r>
-      <w:proofErr w:type="spellEnd"/>
-      <w:r>
-        <w:rPr>
-          <w:b/>
-          <w:i/>
-        </w:rPr>
-        <w:t>() </w:t>
+        <w:t>IApplicationLogListener[] getpplicationLogListeners() </w:t>
       </w:r>
     </w:p>
     <w:p>
@@ -7845,7 +7615,6 @@
       <w:r>
         <w:t xml:space="preserve"> classe </w:t>
       </w:r>
-      <w:proofErr w:type="spellStart"/>
       <w:r>
         <w:rPr>
           <w:b/>
@@ -7860,11 +7629,9 @@
         </w:rPr>
         <w:t>ApplicationLog</w:t>
       </w:r>
-      <w:proofErr w:type="spellEnd"/>
       <w:r>
         <w:t xml:space="preserve"> implémentant l’interface </w:t>
       </w:r>
-      <w:proofErr w:type="spellStart"/>
       <w:r>
         <w:rPr>
           <w:b/>
@@ -7872,7 +7639,6 @@
         </w:rPr>
         <w:t>IApplicationLog</w:t>
       </w:r>
-      <w:proofErr w:type="spellEnd"/>
     </w:p>
     <w:p>
       <w:pPr>
@@ -7885,7 +7651,6 @@
       <w:r>
         <w:t xml:space="preserve">La méthode </w:t>
       </w:r>
-      <w:proofErr w:type="spellStart"/>
       <w:r>
         <w:rPr>
           <w:b/>
@@ -7893,7 +7658,6 @@
         </w:rPr>
         <w:t>setMessage</w:t>
       </w:r>
-      <w:proofErr w:type="spellEnd"/>
       <w:r>
         <w:t xml:space="preserve"> sera abstraite</w:t>
       </w:r>
@@ -7909,7 +7673,6 @@
       <w:r>
         <w:t xml:space="preserve">Cette classe devra contenir un tableau de </w:t>
       </w:r>
-      <w:proofErr w:type="spellStart"/>
       <w:r>
         <w:rPr>
           <w:b/>
@@ -7917,7 +7680,6 @@
         </w:rPr>
         <w:t>IApplicationLogListener</w:t>
       </w:r>
-      <w:proofErr w:type="spellEnd"/>
       <w:r>
         <w:rPr>
           <w:b/>
@@ -7952,77 +7714,36 @@
       <w:r>
         <w:t xml:space="preserve"> </w:t>
       </w:r>
-      <w:proofErr w:type="spellStart"/>
       <w:r>
         <w:rPr>
           <w:b/>
           <w:i/>
         </w:rPr>
-        <w:t>ApplicationErrorLog</w:t>
-      </w:r>
-      <w:proofErr w:type="spellEnd"/>
+        <w:t>ApplicationErrorLog, ApplicationWarningsLog, ApplicationInfoLog</w:t>
+      </w:r>
+      <w:r>
+        <w:t xml:space="preserve"> </w:t>
+      </w:r>
+      <w:r>
+        <w:t xml:space="preserve">dérivant de </w:t>
+      </w:r>
+      <w:r>
+        <w:t xml:space="preserve"> </w:t>
+      </w:r>
       <w:r>
         <w:rPr>
           <w:b/>
           <w:i/>
         </w:rPr>
-        <w:t xml:space="preserve">, </w:t>
-      </w:r>
-      <w:proofErr w:type="spellStart"/>
+        <w:t>Abstract</w:t>
+      </w:r>
       <w:r>
         <w:rPr>
           <w:b/>
           <w:i/>
         </w:rPr>
-        <w:t>ApplicationWarningsLog</w:t>
-      </w:r>
-      <w:proofErr w:type="spellEnd"/>
-      <w:r>
-        <w:rPr>
-          <w:b/>
-          <w:i/>
-        </w:rPr>
-        <w:t xml:space="preserve">, </w:t>
-      </w:r>
-      <w:proofErr w:type="spellStart"/>
-      <w:r>
-        <w:rPr>
-          <w:b/>
-          <w:i/>
-        </w:rPr>
-        <w:t>ApplicationInfoLog</w:t>
-      </w:r>
-      <w:proofErr w:type="spellEnd"/>
-      <w:r>
-        <w:t xml:space="preserve"> </w:t>
-      </w:r>
-      <w:r>
-        <w:t xml:space="preserve">dérivant </w:t>
-      </w:r>
-      <w:proofErr w:type="gramStart"/>
-      <w:r>
-        <w:t xml:space="preserve">de </w:t>
-      </w:r>
-      <w:r>
-        <w:t xml:space="preserve"> </w:t>
-      </w:r>
-      <w:proofErr w:type="spellStart"/>
-      <w:r>
-        <w:rPr>
-          <w:b/>
-          <w:i/>
-        </w:rPr>
-        <w:t>Abstract</w:t>
-      </w:r>
-      <w:r>
-        <w:rPr>
-          <w:b/>
-          <w:i/>
-        </w:rPr>
         <w:t>ApplicationLog</w:t>
       </w:r>
-      <w:proofErr w:type="spellEnd"/>
-      <w:proofErr w:type="gramEnd"/>
       <w:r>
         <w:rPr>
           <w:b/>
@@ -8040,13 +7761,8 @@
         </w:numPr>
       </w:pPr>
       <w:r>
-        <w:t xml:space="preserve">Ces classes devront contenir un tableau </w:t>
-      </w:r>
-      <w:proofErr w:type="gramStart"/>
-      <w:r>
-        <w:t xml:space="preserve">de </w:t>
-      </w:r>
-      <w:proofErr w:type="spellStart"/>
+        <w:t xml:space="preserve">Ces classes devront contenir un tableau de </w:t>
+      </w:r>
       <w:r>
         <w:rPr>
           <w:b/>
@@ -8054,8 +7770,6 @@
         </w:rPr>
         <w:t>IApplicationLogListener</w:t>
       </w:r>
-      <w:proofErr w:type="spellEnd"/>
-      <w:proofErr w:type="gramEnd"/>
       <w:r>
         <w:rPr>
           <w:b/>
@@ -8078,7 +7792,6 @@
       <w:r>
         <w:t xml:space="preserve">La méthode </w:t>
       </w:r>
-      <w:proofErr w:type="spellStart"/>
       <w:r>
         <w:rPr>
           <w:b/>
@@ -8086,11 +7799,9 @@
         </w:rPr>
         <w:t>setMessage</w:t>
       </w:r>
-      <w:proofErr w:type="spellEnd"/>
       <w:r>
         <w:t xml:space="preserve"> doit appeler la méthode </w:t>
       </w:r>
-      <w:proofErr w:type="spellStart"/>
       <w:r>
         <w:rPr>
           <w:b/>
@@ -8098,15 +7809,9 @@
         </w:rPr>
         <w:t>newMessage</w:t>
       </w:r>
-      <w:proofErr w:type="spellEnd"/>
-      <w:r>
-        <w:t xml:space="preserve"> de chaque élément du tableau </w:t>
-      </w:r>
-      <w:proofErr w:type="gramStart"/>
-      <w:r>
-        <w:t xml:space="preserve">de </w:t>
-      </w:r>
-      <w:proofErr w:type="spellStart"/>
+      <w:r>
+        <w:t xml:space="preserve"> de chaque élément du tableau de </w:t>
+      </w:r>
       <w:r>
         <w:rPr>
           <w:b/>
@@ -8114,8 +7819,6 @@
         </w:rPr>
         <w:t>IApplicationLogListener</w:t>
       </w:r>
-      <w:proofErr w:type="spellEnd"/>
-      <w:proofErr w:type="gramEnd"/>
       <w:r>
         <w:t xml:space="preserve"> et </w:t>
       </w:r>
@@ -8146,7 +7849,6 @@
       <w:r>
         <w:t xml:space="preserve"> boîte de dialogue abstraite </w:t>
       </w:r>
-      <w:proofErr w:type="spellStart"/>
       <w:r>
         <w:rPr>
           <w:b/>
@@ -8154,14 +7856,12 @@
         </w:rPr>
         <w:t>AbstractApplicationMessageDialog</w:t>
       </w:r>
-      <w:proofErr w:type="spellEnd"/>
       <w:r>
         <w:t xml:space="preserve"> </w:t>
       </w:r>
       <w:r>
         <w:t xml:space="preserve">implémentant l’interface </w:t>
       </w:r>
-      <w:proofErr w:type="spellStart"/>
       <w:r>
         <w:rPr>
           <w:b/>
@@ -8169,7 +7869,6 @@
         </w:rPr>
         <w:t>IApplicationLogListener</w:t>
       </w:r>
-      <w:proofErr w:type="spellEnd"/>
     </w:p>
     <w:p>
       <w:pPr>
@@ -8182,46 +7881,12 @@
       <w:r>
         <w:t xml:space="preserve">ajouter une méthode abstraite </w:t>
       </w:r>
-      <w:proofErr w:type="spellStart"/>
       <w:r>
         <w:rPr>
           <w:b/>
           <w:i/>
         </w:rPr>
-        <w:t>void</w:t>
-      </w:r>
-      <w:proofErr w:type="spellEnd"/>
-      <w:r>
-        <w:rPr>
-          <w:b/>
-          <w:i/>
-        </w:rPr>
-        <w:t xml:space="preserve"> </w:t>
-      </w:r>
-      <w:proofErr w:type="spellStart"/>
-      <w:proofErr w:type="gramStart"/>
-      <w:r>
-        <w:rPr>
-          <w:b/>
-          <w:i/>
-        </w:rPr>
-        <w:t>showMessage</w:t>
-      </w:r>
-      <w:proofErr w:type="spellEnd"/>
-      <w:r>
-        <w:rPr>
-          <w:b/>
-          <w:i/>
-        </w:rPr>
-        <w:t>(</w:t>
-      </w:r>
-      <w:proofErr w:type="gramEnd"/>
-      <w:r>
-        <w:rPr>
-          <w:b/>
-          <w:i/>
-        </w:rPr>
-        <w:t> )</w:t>
+        <w:t>void showMessage( )</w:t>
       </w:r>
       <w:r>
         <w:t xml:space="preserve">, cette méthode doit être accessible par les classe filles seulement. </w:t>
@@ -8238,15 +7903,13 @@
       <w:r>
         <w:t xml:space="preserve">la méthode </w:t>
       </w:r>
-      <w:proofErr w:type="spellStart"/>
       <w:r>
         <w:rPr>
           <w:b/>
           <w:i/>
         </w:rPr>
-        <w:t>void</w:t>
-      </w:r>
-      <w:proofErr w:type="spellEnd"/>
+        <w:t>void newMessage(String message)</w:t>
+      </w:r>
       <w:r>
         <w:rPr>
           <w:b/>
@@ -8254,56 +7917,15 @@
         </w:rPr>
         <w:t xml:space="preserve"> </w:t>
       </w:r>
-      <w:proofErr w:type="spellStart"/>
-      <w:proofErr w:type="gramStart"/>
+      <w:r>
+        <w:t xml:space="preserve">doit appeler la méthode </w:t>
+      </w:r>
       <w:r>
         <w:rPr>
           <w:b/>
           <w:i/>
         </w:rPr>
-        <w:t>newMessage</w:t>
-      </w:r>
-      <w:proofErr w:type="spellEnd"/>
-      <w:r>
-        <w:rPr>
-          <w:b/>
-          <w:i/>
-        </w:rPr>
-        <w:t>(</w:t>
-      </w:r>
-      <w:proofErr w:type="gramEnd"/>
-      <w:r>
-        <w:rPr>
-          <w:b/>
-          <w:i/>
-        </w:rPr>
-        <w:t>String message)</w:t>
-      </w:r>
-      <w:r>
-        <w:rPr>
-          <w:b/>
-          <w:i/>
-        </w:rPr>
-        <w:t xml:space="preserve"> </w:t>
-      </w:r>
-      <w:r>
-        <w:t xml:space="preserve">doit appeler la méthode </w:t>
-      </w:r>
-      <w:proofErr w:type="spellStart"/>
-      <w:r>
-        <w:rPr>
-          <w:b/>
-          <w:i/>
-        </w:rPr>
-        <w:t>showMessage</w:t>
-      </w:r>
-      <w:proofErr w:type="spellEnd"/>
-      <w:r>
-        <w:rPr>
-          <w:b/>
-          <w:i/>
-        </w:rPr>
-        <w:t>( )</w:t>
+        <w:t>showMessage( )</w:t>
       </w:r>
     </w:p>
     <w:p>
@@ -8324,13 +7946,8 @@
         <w:t xml:space="preserve">les </w:t>
       </w:r>
       <w:r>
-        <w:t xml:space="preserve">3 boites de dialogue dérivant </w:t>
-      </w:r>
-      <w:proofErr w:type="gramStart"/>
-      <w:r>
-        <w:t xml:space="preserve">de </w:t>
-      </w:r>
-      <w:proofErr w:type="spellStart"/>
+        <w:t xml:space="preserve">3 boites de dialogue dérivant de </w:t>
+      </w:r>
       <w:r>
         <w:rPr>
           <w:b/>
@@ -8338,8 +7955,6 @@
         </w:rPr>
         <w:t>AbstractApplicationMessageDialog</w:t>
       </w:r>
-      <w:proofErr w:type="spellEnd"/>
-      <w:proofErr w:type="gramEnd"/>
       <w:r>
         <w:rPr>
           <w:b/>
@@ -8363,8 +7978,6 @@
           <w:i/>
         </w:rPr>
       </w:pPr>
-      <w:proofErr w:type="spellStart"/>
-      <w:proofErr w:type="gramStart"/>
       <w:r>
         <w:rPr>
           <w:b/>
@@ -8377,24 +7990,15 @@
           <w:b/>
           <w:i/>
         </w:rPr>
-        <w:t>Dialog</w:t>
-      </w:r>
-      <w:proofErr w:type="spellEnd"/>
+        <w:t>Dialog </w:t>
+      </w:r>
       <w:r>
         <w:rPr>
           <w:b/>
           <w:i/>
         </w:rPr>
-        <w:t> </w:t>
-      </w:r>
-      <w:r>
-        <w:rPr>
-          <w:b/>
-          <w:i/>
-        </w:rPr>
         <w:t>,</w:t>
       </w:r>
-      <w:proofErr w:type="gramEnd"/>
       <w:r>
         <w:rPr>
           <w:b/>
@@ -8418,7 +8022,6 @@
           <w:i/>
         </w:rPr>
       </w:pPr>
-      <w:proofErr w:type="spellStart"/>
       <w:r>
         <w:rPr>
           <w:b/>
@@ -8433,7 +8036,6 @@
         </w:rPr>
         <w:t>Dialog</w:t>
       </w:r>
-      <w:proofErr w:type="spellEnd"/>
       <w:r>
         <w:t>, affichant un avertissement</w:t>
       </w:r>
@@ -8450,7 +8052,6 @@
           <w:i/>
         </w:rPr>
       </w:pPr>
-      <w:proofErr w:type="spellStart"/>
       <w:r>
         <w:rPr>
           <w:b/>
@@ -8465,7 +8066,6 @@
         </w:rPr>
         <w:t>Dialog</w:t>
       </w:r>
-      <w:proofErr w:type="spellEnd"/>
       <w:r>
         <w:t>, affichant un message</w:t>
       </w:r>
@@ -8498,7 +8098,6 @@
       <w:r>
         <w:t xml:space="preserve"> </w:t>
       </w:r>
-      <w:proofErr w:type="spellStart"/>
       <w:r>
         <w:rPr>
           <w:b/>
@@ -8506,7 +8105,6 @@
         </w:rPr>
         <w:t>ApplicationLogs</w:t>
       </w:r>
-      <w:proofErr w:type="spellEnd"/>
     </w:p>
     <w:p>
       <w:pPr>
@@ -8519,7 +8117,6 @@
       <w:r>
         <w:t xml:space="preserve">La classe </w:t>
       </w:r>
-      <w:proofErr w:type="spellStart"/>
       <w:r>
         <w:rPr>
           <w:b/>
@@ -8527,7 +8124,6 @@
         </w:rPr>
         <w:t>ApplicationLogs</w:t>
       </w:r>
-      <w:proofErr w:type="spellEnd"/>
       <w:r>
         <w:rPr>
           <w:b/>
@@ -8539,13 +8135,8 @@
         <w:t>doit dériver d’une Collection représentant un tableau</w:t>
       </w:r>
       <w:r>
-        <w:t xml:space="preserve"> </w:t>
-      </w:r>
-      <w:proofErr w:type="gramStart"/>
-      <w:r>
-        <w:t xml:space="preserve">de </w:t>
-      </w:r>
-      <w:proofErr w:type="spellStart"/>
+        <w:t xml:space="preserve"> de </w:t>
+      </w:r>
       <w:r>
         <w:rPr>
           <w:b/>
@@ -8553,8 +8144,6 @@
         </w:rPr>
         <w:t>IApplicationLog</w:t>
       </w:r>
-      <w:proofErr w:type="spellEnd"/>
-      <w:proofErr w:type="gramEnd"/>
     </w:p>
     <w:p>
       <w:pPr>
@@ -8589,69 +8178,26 @@
           <w:i/>
         </w:rPr>
       </w:pPr>
-      <w:proofErr w:type="spellStart"/>
       <w:r>
         <w:rPr>
           <w:b/>
           <w:i/>
         </w:rPr>
-        <w:t>ArrayList</w:t>
-      </w:r>
-      <w:proofErr w:type="spellEnd"/>
+        <w:t>ArrayList&lt;IApplication</w:t>
+      </w:r>
       <w:r>
         <w:rPr>
           <w:b/>
           <w:i/>
         </w:rPr>
-        <w:t>&lt;</w:t>
-      </w:r>
-      <w:proofErr w:type="spellStart"/>
+        <w:t>Log</w:t>
+      </w:r>
       <w:r>
         <w:rPr>
           <w:b/>
           <w:i/>
         </w:rPr>
-        <w:t>IApplication</w:t>
-      </w:r>
-      <w:r>
-        <w:rPr>
-          <w:b/>
-          <w:i/>
-        </w:rPr>
-        <w:t>Log</w:t>
-      </w:r>
-      <w:proofErr w:type="spellEnd"/>
-      <w:r>
-        <w:rPr>
-          <w:b/>
-          <w:i/>
-        </w:rPr>
-        <w:t xml:space="preserve">&gt; </w:t>
-      </w:r>
-      <w:proofErr w:type="spellStart"/>
-      <w:proofErr w:type="gramStart"/>
-      <w:r>
-        <w:rPr>
-          <w:b/>
-          <w:i/>
-        </w:rPr>
-        <w:t>getErrors</w:t>
-      </w:r>
-      <w:proofErr w:type="spellEnd"/>
-      <w:r>
-        <w:rPr>
-          <w:b/>
-          <w:i/>
-        </w:rPr>
-        <w:t>(</w:t>
-      </w:r>
-      <w:proofErr w:type="gramEnd"/>
-      <w:r>
-        <w:rPr>
-          <w:b/>
-          <w:i/>
-        </w:rPr>
-        <w:t>),</w:t>
+        <w:t>&gt; getErrors(),</w:t>
       </w:r>
     </w:p>
     <w:p>
@@ -8666,69 +8212,26 @@
           <w:i/>
         </w:rPr>
       </w:pPr>
-      <w:proofErr w:type="spellStart"/>
       <w:r>
         <w:rPr>
           <w:b/>
           <w:i/>
         </w:rPr>
-        <w:t>ArrayList</w:t>
-      </w:r>
-      <w:proofErr w:type="spellEnd"/>
+        <w:t>ArrayList&lt;IApplication</w:t>
+      </w:r>
       <w:r>
         <w:rPr>
           <w:b/>
           <w:i/>
         </w:rPr>
-        <w:t>&lt;</w:t>
-      </w:r>
-      <w:proofErr w:type="spellStart"/>
+        <w:t>Log</w:t>
+      </w:r>
       <w:r>
         <w:rPr>
           <w:b/>
           <w:i/>
         </w:rPr>
-        <w:t>IApplication</w:t>
-      </w:r>
-      <w:r>
-        <w:rPr>
-          <w:b/>
-          <w:i/>
-        </w:rPr>
-        <w:t>Log</w:t>
-      </w:r>
-      <w:proofErr w:type="spellEnd"/>
-      <w:r>
-        <w:rPr>
-          <w:b/>
-          <w:i/>
-        </w:rPr>
-        <w:t xml:space="preserve">&gt; </w:t>
-      </w:r>
-      <w:proofErr w:type="spellStart"/>
-      <w:proofErr w:type="gramStart"/>
-      <w:r>
-        <w:rPr>
-          <w:b/>
-          <w:i/>
-        </w:rPr>
-        <w:t>getWarnings</w:t>
-      </w:r>
-      <w:proofErr w:type="spellEnd"/>
-      <w:r>
-        <w:rPr>
-          <w:b/>
-          <w:i/>
-        </w:rPr>
-        <w:t>(</w:t>
-      </w:r>
-      <w:proofErr w:type="gramEnd"/>
-      <w:r>
-        <w:rPr>
-          <w:b/>
-          <w:i/>
-        </w:rPr>
-        <w:t>),</w:t>
+        <w:t>&gt; getWarnings(),</w:t>
       </w:r>
     </w:p>
     <w:p>
@@ -8743,63 +8246,27 @@
           <w:i/>
         </w:rPr>
       </w:pPr>
-      <w:proofErr w:type="spellStart"/>
       <w:r>
         <w:rPr>
           <w:b/>
           <w:i/>
         </w:rPr>
-        <w:t>ArrayList</w:t>
-      </w:r>
-      <w:proofErr w:type="spellEnd"/>
+        <w:t>ArrayList&lt;IApplication</w:t>
+      </w:r>
       <w:r>
         <w:rPr>
           <w:b/>
           <w:i/>
         </w:rPr>
-        <w:t>&lt;</w:t>
-      </w:r>
-      <w:proofErr w:type="spellStart"/>
+        <w:t>Log</w:t>
+      </w:r>
       <w:r>
         <w:rPr>
           <w:b/>
           <w:i/>
         </w:rPr>
-        <w:t>IApplication</w:t>
-      </w:r>
-      <w:r>
-        <w:rPr>
-          <w:b/>
-          <w:i/>
-        </w:rPr>
-        <w:t>Log</w:t>
-      </w:r>
-      <w:proofErr w:type="spellEnd"/>
-      <w:r>
-        <w:rPr>
-          <w:b/>
-          <w:i/>
-        </w:rPr>
-        <w:t xml:space="preserve">&gt; </w:t>
-      </w:r>
-      <w:proofErr w:type="spellStart"/>
-      <w:proofErr w:type="gramStart"/>
-      <w:r>
-        <w:rPr>
-          <w:b/>
-          <w:i/>
-        </w:rPr>
-        <w:t>getInfos</w:t>
-      </w:r>
-      <w:proofErr w:type="spellEnd"/>
-      <w:r>
-        <w:rPr>
-          <w:b/>
-          <w:i/>
-        </w:rPr>
-        <w:t>()</w:t>
-      </w:r>
-      <w:proofErr w:type="gramEnd"/>
+        <w:t>&gt; getInfos()</w:t>
+      </w:r>
     </w:p>
     <w:p/>
     <w:p>
@@ -8847,63 +8314,13 @@
       <w:r>
         <w:t xml:space="preserve">Implémenter 3 vues (Mois / Semaine / Jour) : classes </w:t>
       </w:r>
-      <w:proofErr w:type="spellStart"/>
       <w:r>
         <w:rPr>
           <w:b/>
           <w:i/>
         </w:rPr>
-        <w:t>EventPanel</w:t>
-      </w:r>
-      <w:proofErr w:type="spellEnd"/>
-      <w:r>
-        <w:rPr>
-          <w:b/>
-          <w:i/>
-        </w:rPr>
-        <w:t xml:space="preserve">, </w:t>
-      </w:r>
-      <w:proofErr w:type="spellStart"/>
-      <w:r>
-        <w:rPr>
-          <w:b/>
-          <w:i/>
-        </w:rPr>
-        <w:t>MonthPanel</w:t>
-      </w:r>
-      <w:proofErr w:type="spellEnd"/>
-      <w:r>
-        <w:rPr>
-          <w:b/>
-          <w:i/>
-        </w:rPr>
-        <w:t xml:space="preserve">, </w:t>
-      </w:r>
-      <w:proofErr w:type="spellStart"/>
-      <w:r>
-        <w:rPr>
-          <w:b/>
-          <w:i/>
-        </w:rPr>
-        <w:t>WeekPanel</w:t>
-      </w:r>
-      <w:proofErr w:type="spellEnd"/>
-      <w:r>
-        <w:rPr>
-          <w:b/>
-          <w:i/>
-        </w:rPr>
-        <w:t xml:space="preserve">, </w:t>
-      </w:r>
-      <w:proofErr w:type="spellStart"/>
-      <w:r>
-        <w:rPr>
-          <w:b/>
-          <w:i/>
-        </w:rPr>
-        <w:t>DayPanel</w:t>
-      </w:r>
-      <w:proofErr w:type="spellEnd"/>
+        <w:t>EventPanel, MonthPanel, WeekPanel, DayPanel</w:t>
+      </w:r>
     </w:p>
     <w:p>
       <w:pPr>
@@ -8916,24 +8333,15 @@
       <w:r>
         <w:t xml:space="preserve">Trouver un </w:t>
       </w:r>
-      <w:proofErr w:type="spellStart"/>
       <w:r>
         <w:rPr>
           <w:i/>
         </w:rPr>
-        <w:t>Layout</w:t>
-      </w:r>
-      <w:proofErr w:type="spellEnd"/>
-      <w:r>
-        <w:rPr>
-          <w:i/>
-        </w:rPr>
-        <w:t xml:space="preserve"> </w:t>
+        <w:t xml:space="preserve">Layout </w:t>
       </w:r>
       <w:r>
         <w:t xml:space="preserve">permettant de superposer ces trois vues : classe </w:t>
       </w:r>
-      <w:proofErr w:type="spellStart"/>
       <w:r>
         <w:rPr>
           <w:b/>
@@ -8941,7 +8349,6 @@
         </w:rPr>
         <w:t>SchedulerFrame</w:t>
       </w:r>
-      <w:proofErr w:type="spellEnd"/>
     </w:p>
     <w:p>
       <w:pPr>
@@ -8954,7 +8361,6 @@
       <w:r>
         <w:t xml:space="preserve">Créer une </w:t>
       </w:r>
-      <w:proofErr w:type="spellStart"/>
       <w:r>
         <w:rPr>
           <w:b/>
@@ -8962,7 +8368,6 @@
         </w:rPr>
         <w:t>Factory</w:t>
       </w:r>
-      <w:proofErr w:type="spellEnd"/>
       <w:r>
         <w:rPr>
           <w:b/>
@@ -8978,71 +8383,28 @@
           <w:b/>
           <w:i/>
         </w:rPr>
-        <w:t xml:space="preserve"> </w:t>
-      </w:r>
-      <w:proofErr w:type="spellStart"/>
+        <w:t xml:space="preserve"> AgendaPanelFactory</w:t>
+      </w:r>
+      <w:r>
+        <w:t>)</w:t>
+      </w:r>
       <w:r>
         <w:rPr>
           <w:b/>
           <w:i/>
         </w:rPr>
-        <w:t>AgendaPanelFactory</w:t>
-      </w:r>
-      <w:proofErr w:type="spellEnd"/>
-      <w:r>
-        <w:t>)</w:t>
+        <w:t xml:space="preserve"> </w:t>
+      </w:r>
+      <w:r>
+        <w:t xml:space="preserve">permettant de gérer les trois classes  </w:t>
       </w:r>
       <w:r>
         <w:rPr>
           <w:b/>
           <w:i/>
         </w:rPr>
-        <w:t xml:space="preserve"> </w:t>
-      </w:r>
-      <w:r>
-        <w:t xml:space="preserve">permettant de gérer les trois classes  </w:t>
-      </w:r>
-      <w:proofErr w:type="spellStart"/>
-      <w:r>
-        <w:rPr>
-          <w:b/>
-          <w:i/>
-        </w:rPr>
-        <w:t>MonthPanel</w:t>
-      </w:r>
-      <w:proofErr w:type="spellEnd"/>
-      <w:r>
-        <w:rPr>
-          <w:b/>
-          <w:i/>
-        </w:rPr>
-        <w:t xml:space="preserve">, </w:t>
-      </w:r>
-      <w:proofErr w:type="spellStart"/>
-      <w:r>
-        <w:rPr>
-          <w:b/>
-          <w:i/>
-        </w:rPr>
-        <w:t>WeekPanel</w:t>
-      </w:r>
-      <w:proofErr w:type="spellEnd"/>
-      <w:r>
-        <w:rPr>
-          <w:b/>
-          <w:i/>
-        </w:rPr>
-        <w:t xml:space="preserve">, </w:t>
-      </w:r>
-      <w:proofErr w:type="spellStart"/>
-      <w:r>
-        <w:rPr>
-          <w:b/>
-          <w:i/>
-        </w:rPr>
-        <w:t>DayPanel</w:t>
-      </w:r>
-      <w:proofErr w:type="spellEnd"/>
+        <w:t>MonthPanel, WeekPanel, DayPanel</w:t>
+      </w:r>
     </w:p>
     <w:p>
       <w:pPr>
@@ -9061,66 +8423,30 @@
       <w:r>
         <w:t xml:space="preserve">ant de gérer les vues </w:t>
       </w:r>
-      <w:proofErr w:type="spellStart"/>
       <w:r>
         <w:rPr>
           <w:b/>
           <w:i/>
         </w:rPr>
-        <w:t>MonthPanel</w:t>
-      </w:r>
-      <w:proofErr w:type="spellEnd"/>
+        <w:t>MonthPanel, WeekPanel, DayPanel</w:t>
+      </w:r>
       <w:r>
         <w:rPr>
           <w:b/>
           <w:i/>
         </w:rPr>
-        <w:t xml:space="preserve">, </w:t>
-      </w:r>
-      <w:proofErr w:type="spellStart"/>
+        <w:t xml:space="preserve"> : </w:t>
+      </w:r>
+      <w:r>
+        <w:t>en cliquant sur un bouton ‘</w:t>
+      </w:r>
       <w:r>
         <w:rPr>
           <w:b/>
           <w:i/>
         </w:rPr>
-        <w:t>WeekPanel</w:t>
-      </w:r>
-      <w:proofErr w:type="spellEnd"/>
-      <w:r>
-        <w:rPr>
-          <w:b/>
-          <w:i/>
-        </w:rPr>
-        <w:t xml:space="preserve">, </w:t>
-      </w:r>
-      <w:proofErr w:type="spellStart"/>
-      <w:r>
-        <w:rPr>
-          <w:b/>
-          <w:i/>
-        </w:rPr>
-        <w:t>DayPanel</w:t>
-      </w:r>
-      <w:proofErr w:type="spellEnd"/>
-      <w:r>
-        <w:rPr>
-          <w:b/>
-          <w:i/>
-        </w:rPr>
-        <w:t xml:space="preserve"> : </w:t>
-      </w:r>
-      <w:r>
-        <w:t>en cliquant sur un bouton ‘</w:t>
-      </w:r>
-      <w:proofErr w:type="spellStart"/>
-      <w:r>
-        <w:rPr>
-          <w:b/>
-          <w:i/>
-        </w:rPr>
         <w:t>next</w:t>
       </w:r>
-      <w:proofErr w:type="spellEnd"/>
       <w:r>
         <w:t>’ nous devons pouvoir voyager entre les vues</w:t>
       </w:r>
@@ -9147,7 +8473,6 @@
       <w:r>
         <w:t xml:space="preserve">Operateur </w:t>
       </w:r>
-      <w:proofErr w:type="spellStart"/>
       <w:r>
         <w:rPr>
           <w:b/>
@@ -9155,7 +8480,6 @@
         </w:rPr>
         <w:t>instanceof</w:t>
       </w:r>
-      <w:proofErr w:type="spellEnd"/>
     </w:p>
     <w:p>
       <w:pPr>
@@ -9170,21 +8494,12 @@
           <w:u w:val="none"/>
         </w:rPr>
       </w:pPr>
-      <w:proofErr w:type="spellStart"/>
       <w:r>
         <w:rPr>
           <w:b/>
           <w:i/>
         </w:rPr>
-        <w:t>JOptionPane</w:t>
-      </w:r>
-      <w:proofErr w:type="spellEnd"/>
-      <w:r>
-        <w:rPr>
-          <w:b/>
-          <w:i/>
-        </w:rPr>
-        <w:t> </w:t>
+        <w:t>JOptionPane </w:t>
       </w:r>
       <w:r>
         <w:t xml:space="preserve">: </w:t>
@@ -9225,36 +8540,7 @@
         <w:pStyle w:val="Titre3"/>
       </w:pPr>
       <w:r>
-        <w:t>Création des trois vues (</w:t>
-      </w:r>
-      <w:proofErr w:type="spellStart"/>
-      <w:r>
-        <w:t>WeekPanel</w:t>
-      </w:r>
-      <w:proofErr w:type="gramStart"/>
-      <w:r>
-        <w:t>,DayPanel</w:t>
-      </w:r>
-      <w:proofErr w:type="spellEnd"/>
-      <w:proofErr w:type="gramEnd"/>
-      <w:r>
-        <w:t xml:space="preserve"> et </w:t>
-      </w:r>
-      <w:proofErr w:type="spellStart"/>
-      <w:r>
-        <w:t>MonthPanel</w:t>
-      </w:r>
-      <w:proofErr w:type="spellEnd"/>
-      <w:r>
-        <w:t xml:space="preserve">), gestion des erreurs, et </w:t>
-      </w:r>
-      <w:proofErr w:type="spellStart"/>
-      <w:r>
-        <w:t>creation</w:t>
-      </w:r>
-      <w:proofErr w:type="spellEnd"/>
-      <w:r>
-        <w:t>/gestion de messages.</w:t>
+        <w:t>Création des trois vues (WeekPanel,DayPanel et MonthPanel), gestion des erreurs, et creation/gestion de messages.</w:t>
       </w:r>
     </w:p>
     <w:p>
@@ -9272,23 +8558,7 @@
         <w:pStyle w:val="Titre3"/>
       </w:pPr>
       <w:r>
-        <w:t xml:space="preserve">Compréhension du fonctionnement de l’internationalisation  et des lignes </w:t>
-      </w:r>
-      <w:proofErr w:type="gramStart"/>
-      <w:r>
-        <w:t>a</w:t>
-      </w:r>
-      <w:proofErr w:type="gramEnd"/>
-      <w:r>
-        <w:t xml:space="preserve"> compléter au début du </w:t>
-      </w:r>
-      <w:proofErr w:type="spellStart"/>
-      <w:r>
-        <w:t>tp</w:t>
-      </w:r>
-      <w:proofErr w:type="spellEnd"/>
-      <w:r>
-        <w:t>.</w:t>
+        <w:t>Compréhension du fonctionnement de l’internationalisation  et des lignes a compléter au début du tp.</w:t>
       </w:r>
     </w:p>
     <w:p>
@@ -9447,7 +8717,6 @@
       <w:r>
         <w:t xml:space="preserve"> </w:t>
       </w:r>
-      <w:proofErr w:type="spellStart"/>
       <w:r>
         <w:rPr>
           <w:b/>
@@ -9455,7 +8724,6 @@
         </w:rPr>
         <w:t>edu.iut.app.ApplicationSession</w:t>
       </w:r>
-      <w:proofErr w:type="spellEnd"/>
     </w:p>
     <w:p/>
     <w:p>
@@ -9494,7 +8762,6 @@
       <w:r>
         <w:t xml:space="preserve">exceptions : créer une classe </w:t>
       </w:r>
-      <w:proofErr w:type="spellStart"/>
       <w:r>
         <w:rPr>
           <w:b/>
@@ -9502,46 +8769,26 @@
         </w:rPr>
         <w:t>IUTException</w:t>
       </w:r>
-      <w:proofErr w:type="spellEnd"/>
       <w:r>
         <w:t xml:space="preserve"> de laquelle dériveront toutes vos futures classes d’exception. </w:t>
       </w:r>
-      <w:proofErr w:type="spellStart"/>
       <w:r>
         <w:rPr>
           <w:b/>
           <w:i/>
         </w:rPr>
-        <w:t>IUTException</w:t>
-      </w:r>
-      <w:proofErr w:type="spellEnd"/>
+        <w:t xml:space="preserve">IUTException </w:t>
+      </w:r>
+      <w:r>
+        <w:t xml:space="preserve">devra pouvoir ‘logger’ les erreurs : en vous appuyant sur la classe de Session pour initialiser le </w:t>
+      </w:r>
       <w:r>
         <w:rPr>
           <w:b/>
           <w:i/>
         </w:rPr>
-        <w:t xml:space="preserve"> </w:t>
-      </w:r>
-      <w:r>
-        <w:t>devra pouvoir ‘</w:t>
-      </w:r>
-      <w:proofErr w:type="spellStart"/>
-      <w:r>
         <w:t>logger</w:t>
       </w:r>
-      <w:proofErr w:type="spellEnd"/>
-      <w:r>
-        <w:t xml:space="preserve">’ les erreurs : en vous appuyant sur la classe de Session pour initialiser le </w:t>
-      </w:r>
-      <w:proofErr w:type="spellStart"/>
-      <w:r>
-        <w:rPr>
-          <w:b/>
-          <w:i/>
-        </w:rPr>
-        <w:t>logger</w:t>
-      </w:r>
-      <w:proofErr w:type="spellEnd"/>
       <w:r>
         <w:t>.</w:t>
       </w:r>
@@ -9561,99 +8808,59 @@
       <w:r>
         <w:t xml:space="preserve">Dans le TP1, nous avons créé les classes </w:t>
       </w:r>
-      <w:proofErr w:type="spellStart"/>
       <w:r>
         <w:rPr>
           <w:b/>
           <w:i/>
         </w:rPr>
-        <w:t>ApplicationErrorLog</w:t>
-      </w:r>
-      <w:proofErr w:type="spellEnd"/>
+        <w:t>ApplicationErrorLog, ApplicationWarningsLog, ApplicationInfoLog</w:t>
+      </w:r>
+      <w:r>
+        <w:t xml:space="preserve"> permettant une gestion avancée des erreurs utilisant des </w:t>
+      </w:r>
       <w:r>
         <w:rPr>
           <w:b/>
           <w:i/>
         </w:rPr>
-        <w:t xml:space="preserve">, </w:t>
-      </w:r>
-      <w:proofErr w:type="spellStart"/>
+        <w:t>listener</w:t>
+      </w:r>
       <w:r>
         <w:rPr>
           <w:b/>
           <w:i/>
         </w:rPr>
-        <w:t>ApplicationWarningsLog</w:t>
-      </w:r>
-      <w:proofErr w:type="spellEnd"/>
+        <w:t>s</w:t>
+      </w:r>
+      <w:r>
+        <w:t xml:space="preserve"> (permettant d’afficher des messages à l’écran). Il faudrait que ces messages soient aussi ‘</w:t>
+      </w:r>
       <w:r>
         <w:rPr>
           <w:b/>
           <w:i/>
         </w:rPr>
-        <w:t xml:space="preserve">, </w:t>
-      </w:r>
-      <w:proofErr w:type="spellStart"/>
+        <w:t>loggés</w:t>
+      </w:r>
+      <w:r>
+        <w:t>’ :</w:t>
+      </w:r>
+      <w:r>
+        <w:t xml:space="preserve"> modifier ces classes afin d’utiliser </w:t>
+      </w:r>
+      <w:r>
+        <w:t>un</w:t>
+      </w:r>
+      <w:r>
+        <w:t xml:space="preserve"> </w:t>
+      </w:r>
       <w:r>
         <w:rPr>
           <w:b/>
           <w:i/>
         </w:rPr>
-        <w:t>ApplicationInfoLog</w:t>
-      </w:r>
-      <w:proofErr w:type="spellEnd"/>
-      <w:r>
-        <w:t xml:space="preserve"> permettant une gestion avancée des erreurs utilisant des </w:t>
-      </w:r>
-      <w:proofErr w:type="spellStart"/>
-      <w:r>
-        <w:rPr>
-          <w:b/>
-          <w:i/>
-        </w:rPr>
-        <w:t>listener</w:t>
-      </w:r>
-      <w:r>
-        <w:rPr>
-          <w:b/>
-          <w:i/>
-        </w:rPr>
-        <w:t>s</w:t>
-      </w:r>
-      <w:proofErr w:type="spellEnd"/>
-      <w:r>
-        <w:t xml:space="preserve"> (permettant d’afficher des messages à l’écran). Il faudrait que ces messages soient aussi ‘</w:t>
-      </w:r>
-      <w:proofErr w:type="spellStart"/>
-      <w:r>
-        <w:rPr>
-          <w:b/>
-          <w:i/>
-        </w:rPr>
-        <w:t>loggés</w:t>
-      </w:r>
-      <w:proofErr w:type="spellEnd"/>
-      <w:r>
-        <w:t>’ :</w:t>
-      </w:r>
-      <w:r>
-        <w:t xml:space="preserve"> modifier ces classes afin d’utiliser </w:t>
-      </w:r>
-      <w:r>
-        <w:t>un</w:t>
-      </w:r>
-      <w:r>
-        <w:t xml:space="preserve"> </w:t>
-      </w:r>
-      <w:proofErr w:type="spellStart"/>
-      <w:r>
-        <w:rPr>
-          <w:b/>
-          <w:i/>
-        </w:rPr>
         <w:t>logger</w:t>
       </w:r>
-      <w:proofErr w:type="spellEnd"/>
       <w:r>
         <w:t xml:space="preserve"> initialiser dans la</w:t>
       </w:r>
@@ -9788,23 +8995,7 @@
           <w:b/>
           <w:i/>
         </w:rPr>
-        <w:t xml:space="preserve"> donc le ‘</w:t>
-      </w:r>
-      <w:proofErr w:type="spellStart"/>
-      <w:r>
-        <w:rPr>
-          <w:b/>
-          <w:i/>
-        </w:rPr>
-        <w:t>versionner</w:t>
-      </w:r>
-      <w:proofErr w:type="spellEnd"/>
-      <w:r>
-        <w:rPr>
-          <w:b/>
-          <w:i/>
-        </w:rPr>
-        <w:t xml:space="preserve">’ dans le dossier </w:t>
+        <w:t xml:space="preserve"> donc le ‘versionner’ dans le dossier </w:t>
       </w:r>
       <w:r>
         <w:rPr>
@@ -9861,15 +9052,7 @@
         <w:t xml:space="preserve"> Locale</w:t>
       </w:r>
       <w:r>
-        <w:t xml:space="preserve"> et débogage des erreurs insérées dans le </w:t>
-      </w:r>
-      <w:proofErr w:type="spellStart"/>
-      <w:r>
-        <w:t>tp</w:t>
-      </w:r>
-      <w:proofErr w:type="spellEnd"/>
-      <w:r>
-        <w:t xml:space="preserve"> 2.</w:t>
+        <w:t xml:space="preserve"> et débogage des erreurs insérées dans le tp 2.</w:t>
       </w:r>
     </w:p>
     <w:p>
@@ -9978,7 +9161,6 @@
       <w:r>
         <w:t xml:space="preserve"> (classe </w:t>
       </w:r>
-      <w:proofErr w:type="spellStart"/>
       <w:r>
         <w:rPr>
           <w:b/>
@@ -9986,7 +9168,6 @@
         </w:rPr>
         <w:t>ApplicationSession</w:t>
       </w:r>
-      <w:proofErr w:type="spellEnd"/>
       <w:r>
         <w:t>)</w:t>
       </w:r>
@@ -10070,7 +9251,6 @@
       <w:r>
         <w:t xml:space="preserve"> Ici vous devrez travailler sur la classe </w:t>
       </w:r>
-      <w:proofErr w:type="spellStart"/>
       <w:r>
         <w:rPr>
           <w:b/>
@@ -10078,7 +9258,6 @@
         </w:rPr>
         <w:t>CommandLineOption</w:t>
       </w:r>
-      <w:proofErr w:type="spellEnd"/>
       <w:r>
         <w:rPr>
           <w:b/>
@@ -10110,7 +9289,6 @@
         </w:rPr>
         <w:t xml:space="preserve"> </w:t>
       </w:r>
-      <w:proofErr w:type="spellStart"/>
       <w:r>
         <w:rPr>
           <w:b/>
@@ -10125,7 +9303,6 @@
         </w:rPr>
         <w:t>Parser</w:t>
       </w:r>
-      <w:proofErr w:type="spellEnd"/>
     </w:p>
     <w:p>
       <w:pPr>
@@ -10144,7 +9321,6 @@
       <w:r>
         <w:t xml:space="preserve"> programme principal pour utiliser votre </w:t>
       </w:r>
-      <w:proofErr w:type="spellStart"/>
       <w:r>
         <w:rPr>
           <w:b/>
@@ -10152,7 +9328,6 @@
         </w:rPr>
         <w:t>parser</w:t>
       </w:r>
-      <w:proofErr w:type="spellEnd"/>
       <w:r>
         <w:t xml:space="preserve"> d’options</w:t>
       </w:r>
@@ -10185,7 +9360,6 @@
       <w:r>
         <w:t>d’</w:t>
       </w:r>
-      <w:proofErr w:type="spellStart"/>
       <w:r>
         <w:rPr>
           <w:b/>
@@ -10201,7 +9375,6 @@
         <w:t>vent</w:t>
       </w:r>
       <w:bookmarkEnd w:id="27"/>
-      <w:proofErr w:type="spellEnd"/>
     </w:p>
     <w:p>
       <w:pPr>
@@ -10235,13 +9408,8 @@
           <w:numId w:val="25"/>
         </w:numPr>
       </w:pPr>
-      <w:proofErr w:type="spellStart"/>
-      <w:r>
-        <w:t>Classroom</w:t>
-      </w:r>
-      <w:proofErr w:type="spellEnd"/>
-      <w:r>
-        <w:t xml:space="preserve">, </w:t>
+      <w:r>
+        <w:t xml:space="preserve">Classroom, </w:t>
       </w:r>
     </w:p>
     <w:p>
@@ -10285,7 +9453,6 @@
       <w:r>
         <w:t xml:space="preserve">Créer la classe </w:t>
       </w:r>
-      <w:proofErr w:type="spellStart"/>
       <w:r>
         <w:rPr>
           <w:b/>
@@ -10300,7 +9467,6 @@
         </w:rPr>
         <w:t>Event</w:t>
       </w:r>
-      <w:proofErr w:type="spellEnd"/>
       <w:r>
         <w:t xml:space="preserve"> (cette classe doit répondre à la problématique soumise dans le projet … à vous d’en faire le </w:t>
       </w:r>
@@ -10337,7 +9503,6 @@
       <w:r>
         <w:t xml:space="preserve"> (le jury), un objet </w:t>
       </w:r>
-      <w:proofErr w:type="spellStart"/>
       <w:r>
         <w:rPr>
           <w:b/>
@@ -10345,7 +9510,6 @@
         </w:rPr>
         <w:t>Classroom</w:t>
       </w:r>
-      <w:proofErr w:type="spellEnd"/>
       <w:r>
         <w:t xml:space="preserve"> et naturellement toutes les informations ‘normales’ pour évènement.</w:t>
       </w:r>
@@ -10378,7 +9542,6 @@
       <w:r>
         <w:t>dérivant d’une collection d’</w:t>
       </w:r>
-      <w:proofErr w:type="spellStart"/>
       <w:r>
         <w:rPr>
           <w:b/>
@@ -10386,7 +9549,6 @@
         </w:rPr>
         <w:t>ExamEvent</w:t>
       </w:r>
-      <w:proofErr w:type="spellEnd"/>
       <w:r>
         <w:t xml:space="preserve"> </w:t>
       </w:r>
@@ -10424,7 +9586,6 @@
       <w:r>
         <w:t xml:space="preserve"> </w:t>
       </w:r>
-      <w:proofErr w:type="spellStart"/>
       <w:r>
         <w:rPr>
           <w:b/>
@@ -10446,7 +9607,6 @@
         </w:rPr>
         <w:t>vents</w:t>
       </w:r>
-      <w:proofErr w:type="spellEnd"/>
     </w:p>
     <w:p>
       <w:pPr>
@@ -11048,19 +10208,11 @@
       <w:bookmarkEnd w:id="30"/>
     </w:p>
     <w:p>
-      <w:proofErr w:type="spellStart"/>
       <w:r>
         <w:rPr>
           <w:b/>
         </w:rPr>
-        <w:t>Filter</w:t>
-      </w:r>
-      <w:proofErr w:type="spellEnd"/>
-      <w:r>
-        <w:rPr>
-          <w:b/>
-        </w:rPr>
-        <w:t xml:space="preserve"> Pattern</w:t>
+        <w:t>Filter Pattern</w:t>
       </w:r>
       <w:r>
         <w:t xml:space="preserve"> : </w:t>
@@ -11094,14 +10246,12 @@
       </w:hyperlink>
     </w:p>
     <w:p>
-      <w:proofErr w:type="spellStart"/>
       <w:r>
         <w:rPr>
           <w:b/>
         </w:rPr>
         <w:t>Spinner</w:t>
       </w:r>
-      <w:proofErr w:type="spellEnd"/>
       <w:r>
         <w:rPr>
           <w:b/>
@@ -11162,13 +10312,8 @@
         <w:pStyle w:val="Titre3"/>
       </w:pPr>
       <w:r>
-        <w:t xml:space="preserve">Le singleton </w:t>
-      </w:r>
-      <w:proofErr w:type="spellStart"/>
-      <w:r>
-        <w:t>ApplicationSession</w:t>
-      </w:r>
-      <w:proofErr w:type="spellEnd"/>
+        <w:t>Le singleton ApplicationSession</w:t>
+      </w:r>
       <w:r>
         <w:t xml:space="preserve"> s</w:t>
       </w:r>
@@ -11179,20 +10324,24 @@
         <w:t>rt</w:t>
       </w:r>
       <w:r>
-        <w:t xml:space="preserve"> à Voir qui est </w:t>
-      </w:r>
-      <w:proofErr w:type="spellStart"/>
-      <w:r>
-        <w:t>logger</w:t>
-      </w:r>
-      <w:proofErr w:type="spellEnd"/>
-      <w:r>
-        <w:t xml:space="preserve"> et les paramètres pour Locale afin de</w:t>
+        <w:t xml:space="preserve"> à v</w:t>
+      </w:r>
+      <w:r>
+        <w:t>oir qui est logger et les param</w:t>
       </w:r>
       <w:bookmarkStart w:id="33" w:name="_GoBack"/>
       <w:bookmarkEnd w:id="33"/>
       <w:r>
-        <w:t xml:space="preserve"> voir la langue à afficher.</w:t>
+        <w:t xml:space="preserve">ètres pour Locale afin de </w:t>
+      </w:r>
+      <w:r>
+        <w:t>gérer l’internationalisation</w:t>
+      </w:r>
+      <w:r>
+        <w:t>.</w:t>
+      </w:r>
+      <w:r>
+        <w:t xml:space="preserve"> On a créé un singleton pour éviter d’avoir deux instances de la même classe.</w:t>
       </w:r>
     </w:p>
     <w:p>
@@ -11200,29 +10349,11 @@
         <w:pStyle w:val="Titre3"/>
       </w:pPr>
       <w:r>
-        <w:t xml:space="preserve">Création du </w:t>
-      </w:r>
-      <w:proofErr w:type="spellStart"/>
-      <w:r>
-        <w:t>spinner</w:t>
-      </w:r>
-      <w:proofErr w:type="spellEnd"/>
-      <w:r>
-        <w:t xml:space="preserve"> et des </w:t>
-      </w:r>
-      <w:proofErr w:type="spellStart"/>
-      <w:r>
-        <w:t>combobox</w:t>
-      </w:r>
-      <w:proofErr w:type="spellEnd"/>
-      <w:r>
-        <w:t xml:space="preserve"> ainsi que de la collection d’</w:t>
-      </w:r>
-      <w:proofErr w:type="spellStart"/>
-      <w:r>
-        <w:t>ExamEvent</w:t>
-      </w:r>
-      <w:proofErr w:type="spellEnd"/>
+        <w:t>Création du spinner et des combobox</w:t>
+      </w:r>
+      <w:r>
+        <w:t xml:space="preserve"> ainsi que de la collection d’ExamEvent</w:t>
+      </w:r>
       <w:r>
         <w:t>.</w:t>
       </w:r>
@@ -11242,15 +10373,7 @@
         <w:pStyle w:val="Titre3"/>
       </w:pPr>
       <w:r>
-        <w:t xml:space="preserve">Filtres, widgets, problèmes lors de l’affichage du </w:t>
-      </w:r>
-      <w:proofErr w:type="spellStart"/>
-      <w:r>
-        <w:t>layout</w:t>
-      </w:r>
-      <w:proofErr w:type="spellEnd"/>
-      <w:r>
-        <w:t xml:space="preserve"> (pas d’onglets +choix seulement du dernier élément ajouter au panel).</w:t>
+        <w:t>Filtres, widgets, problèmes lors de l’affichage du layout (pas d’onglets +choix seulement du dernier élément ajouter au panel).</w:t>
       </w:r>
     </w:p>
     <w:p>
@@ -11333,7 +10456,6 @@
       <w:r>
         <w:t xml:space="preserve">Utiliser </w:t>
       </w:r>
-      <w:proofErr w:type="spellStart"/>
       <w:r>
         <w:rPr>
           <w:b/>
@@ -11341,7 +10463,6 @@
         </w:rPr>
         <w:t>CommanLineParser</w:t>
       </w:r>
-      <w:proofErr w:type="spellEnd"/>
       <w:r>
         <w:t xml:space="preserve"> (TP3) avec l’option </w:t>
       </w:r>
@@ -11350,23 +10471,7 @@
           <w:b/>
           <w:i/>
         </w:rPr>
-        <w:t>–</w:t>
-      </w:r>
-      <w:proofErr w:type="spellStart"/>
-      <w:r>
-        <w:rPr>
-          <w:b/>
-          <w:i/>
-        </w:rPr>
-        <w:t>project</w:t>
-      </w:r>
-      <w:proofErr w:type="spellEnd"/>
-      <w:r>
-        <w:rPr>
-          <w:b/>
-          <w:i/>
-        </w:rPr>
-        <w:t>=&lt;FILE&gt;</w:t>
+        <w:t>–project=&lt;FILE&gt;</w:t>
       </w:r>
       <w:r>
         <w:t xml:space="preserve"> pour pouvoir charger un contenu d’application préalablement sauvegarder</w:t>
@@ -11410,7 +10515,6 @@
       <w:r>
         <w:t xml:space="preserve"> (il faudra donc ajouter dans la session la possibilité de </w:t>
       </w:r>
-      <w:proofErr w:type="spellStart"/>
       <w:r>
         <w:rPr>
           <w:b/>
@@ -11418,7 +10522,6 @@
         </w:rPr>
         <w:t>loggé</w:t>
       </w:r>
-      <w:proofErr w:type="spellEnd"/>
       <w:r>
         <w:t xml:space="preserve"> dans un fichier et les accesseurs fournissant le ch</w:t>
       </w:r>
@@ -11440,7 +10543,6 @@
       <w:r>
         <w:t xml:space="preserve">Utiliser </w:t>
       </w:r>
-      <w:proofErr w:type="spellStart"/>
       <w:r>
         <w:rPr>
           <w:b/>
@@ -11448,7 +10550,6 @@
         </w:rPr>
         <w:t>CommanLineParser</w:t>
       </w:r>
-      <w:proofErr w:type="spellEnd"/>
       <w:r>
         <w:t xml:space="preserve"> (TP3) avec l’option </w:t>
       </w:r>
@@ -11473,6 +10574,7 @@
       </w:pPr>
       <w:bookmarkStart w:id="39" w:name="_Toc430965391"/>
       <w:r>
+        <w:lastRenderedPageBreak/>
         <w:t xml:space="preserve">Exercice 3 : </w:t>
       </w:r>
       <w:r>
@@ -11513,7 +10615,6 @@
       <w:r>
         <w:t xml:space="preserve">Lire et visualiser une aide HTML (vous pouvez activer le </w:t>
       </w:r>
-      <w:proofErr w:type="spellStart"/>
       <w:r>
         <w:rPr>
           <w:b/>
@@ -11521,7 +10622,6 @@
         </w:rPr>
         <w:t>menuitem</w:t>
       </w:r>
-      <w:proofErr w:type="spellEnd"/>
       <w:r>
         <w:t xml:space="preserve"> ‘help’</w:t>
       </w:r>
@@ -11543,7 +10643,6 @@
       <w:r>
         <w:t xml:space="preserve">Activer les </w:t>
       </w:r>
-      <w:proofErr w:type="spellStart"/>
       <w:r>
         <w:rPr>
           <w:b/>
@@ -11558,25 +10657,8 @@
         </w:rPr>
         <w:t>s</w:t>
       </w:r>
-      <w:proofErr w:type="spellEnd"/>
-      <w:r>
-        <w:t xml:space="preserve"> ‘</w:t>
-      </w:r>
-      <w:proofErr w:type="spellStart"/>
-      <w:r>
-        <w:t>save</w:t>
-      </w:r>
-      <w:proofErr w:type="spellEnd"/>
-      <w:r>
-        <w:t>’ et ‘</w:t>
-      </w:r>
-      <w:proofErr w:type="spellStart"/>
-      <w:r>
-        <w:t>load</w:t>
-      </w:r>
-      <w:proofErr w:type="spellEnd"/>
-      <w:r>
-        <w:t>’</w:t>
+      <w:r>
+        <w:t xml:space="preserve"> ‘save’ et ‘load’</w:t>
       </w:r>
     </w:p>
     <w:p>
@@ -11854,7 +10936,6 @@
       <w:r>
         <w:t xml:space="preserve">En utilisant le code implémenté dans le TD/TP 4 (exercice 3) écrire une </w:t>
       </w:r>
-      <w:proofErr w:type="spellStart"/>
       <w:r>
         <w:rPr>
           <w:b/>
@@ -11862,7 +10943,6 @@
         </w:rPr>
         <w:t>ShutdownHook</w:t>
       </w:r>
-      <w:proofErr w:type="spellEnd"/>
       <w:r>
         <w:t xml:space="preserve"> pour faire un système de reprise sur erreur en cas de crash</w:t>
       </w:r>
@@ -11937,7 +11017,6 @@
       <w:r>
         <w:t>Créer une ‘</w:t>
       </w:r>
-      <w:proofErr w:type="spellStart"/>
       <w:r>
         <w:rPr>
           <w:b/>
@@ -11945,7 +11024,6 @@
         </w:rPr>
         <w:t>DialogBox</w:t>
       </w:r>
-      <w:proofErr w:type="spellEnd"/>
       <w:r>
         <w:t xml:space="preserve">’ </w:t>
       </w:r>
@@ -11964,7 +11042,6 @@
       <w:r>
         <w:t xml:space="preserve"> l’</w:t>
       </w:r>
-      <w:proofErr w:type="spellStart"/>
       <w:r>
         <w:rPr>
           <w:b/>
@@ -11972,14 +11049,12 @@
         </w:rPr>
         <w:t>autosave</w:t>
       </w:r>
-      <w:proofErr w:type="spellEnd"/>
       <w:r>
         <w:t xml:space="preserve"> </w:t>
       </w:r>
       <w:r>
         <w:t>(est-ce que l’</w:t>
       </w:r>
-      <w:proofErr w:type="spellStart"/>
       <w:r>
         <w:rPr>
           <w:b/>
@@ -11987,7 +11062,6 @@
         </w:rPr>
         <w:t>autosave</w:t>
       </w:r>
-      <w:proofErr w:type="spellEnd"/>
       <w:r>
         <w:t xml:space="preserve"> est activé ? à quelle fréquence ?).</w:t>
       </w:r>
@@ -12006,7 +11080,6 @@
       <w:r>
         <w:t>Cette ‘</w:t>
       </w:r>
-      <w:proofErr w:type="spellStart"/>
       <w:r>
         <w:rPr>
           <w:b/>
@@ -12014,25 +11087,15 @@
         </w:rPr>
         <w:t>DialogBox</w:t>
       </w:r>
-      <w:proofErr w:type="spellEnd"/>
       <w:r>
         <w:t>’ devra être accessible depuis le menu (</w:t>
       </w:r>
-      <w:proofErr w:type="spellStart"/>
       <w:r>
         <w:rPr>
           <w:b/>
           <w:i/>
         </w:rPr>
-        <w:t>edit</w:t>
-      </w:r>
-      <w:proofErr w:type="spellEnd"/>
-      <w:r>
-        <w:rPr>
-          <w:b/>
-          <w:i/>
-        </w:rPr>
-        <w:t>-&gt;settings</w:t>
+        <w:t>edit-&gt;settings</w:t>
       </w:r>
       <w:r>
         <w:t>)</w:t>
@@ -12246,7 +11309,6 @@
       <w:r>
         <w:t xml:space="preserve"> et ‘</w:t>
       </w:r>
-      <w:proofErr w:type="spellStart"/>
       <w:r>
         <w:rPr>
           <w:b/>
@@ -12254,7 +11316,6 @@
         </w:rPr>
         <w:t>private</w:t>
       </w:r>
-      <w:proofErr w:type="spellEnd"/>
       <w:r>
         <w:t>’</w:t>
       </w:r>
@@ -12296,7 +11357,6 @@
       <w:r>
         <w:t xml:space="preserve">Créer une </w:t>
       </w:r>
-      <w:proofErr w:type="spellStart"/>
       <w:r>
         <w:rPr>
           <w:i/>
@@ -12307,14 +11367,7 @@
         <w:rPr>
           <w:i/>
         </w:rPr>
-        <w:t>houtbox</w:t>
-      </w:r>
-      <w:proofErr w:type="spellEnd"/>
-      <w:r>
-        <w:rPr>
-          <w:i/>
-        </w:rPr>
-        <w:t xml:space="preserve"> </w:t>
+        <w:t xml:space="preserve">houtbox </w:t>
       </w:r>
       <w:r>
         <w:t xml:space="preserve">avec une </w:t>
@@ -12344,21 +11397,12 @@
       <w:r>
         <w:t xml:space="preserve">Cette </w:t>
       </w:r>
-      <w:proofErr w:type="spellStart"/>
       <w:r>
         <w:rPr>
           <w:b/>
           <w:i/>
         </w:rPr>
-        <w:t>shoutbox</w:t>
-      </w:r>
-      <w:proofErr w:type="spellEnd"/>
-      <w:r>
-        <w:rPr>
-          <w:b/>
-          <w:i/>
-        </w:rPr>
-        <w:t xml:space="preserve"> </w:t>
+        <w:t xml:space="preserve">shoutbox </w:t>
       </w:r>
       <w:r>
         <w:t xml:space="preserve"> devra se connecter au server pour afficher les </w:t>
@@ -12395,7 +11439,6 @@
       </w:r>
     </w:p>
     <w:p>
-      <w:proofErr w:type="spellStart"/>
       <w:r>
         <w:rPr>
           <w:b/>
@@ -12403,7 +11446,6 @@
         </w:rPr>
         <w:t>Shoutbox</w:t>
       </w:r>
-      <w:proofErr w:type="spellEnd"/>
       <w:r>
         <w:t xml:space="preserve"> : </w:t>
       </w:r>
@@ -12521,6 +11563,7 @@
         <w:docPartUnique/>
       </w:docPartObj>
     </w:sdtPr>
+    <w:sdtEndPr/>
     <w:sdtContent>
       <w:p>
         <w:pPr>
@@ -12676,7 +11719,7 @@
                                     <w:noProof/>
                                     <w:color w:val="FFFFFF" w:themeColor="background1"/>
                                   </w:rPr>
-                                  <w:t>10</w:t>
+                                  <w:t>13</w:t>
                                 </w:r>
                                 <w:r>
                                   <w:rPr>
@@ -12731,7 +11774,7 @@
                               <w:noProof/>
                               <w:color w:val="FFFFFF" w:themeColor="background1"/>
                             </w:rPr>
-                            <w:t>10</w:t>
+                            <w:t>13</w:t>
                           </w:r>
                           <w:r>
                             <w:rPr>
@@ -20058,111 +19101,111 @@
     </dgm:pt>
   </dgm:ptLst>
   <dgm:cxnLst>
-    <dgm:cxn modelId="{B40F6A74-DB7A-426A-9FC4-B8EFC461A084}" type="presOf" srcId="{65626F29-AB7F-4A3E-92D9-6AFC55134C2D}" destId="{76D26D6D-EDAF-4C52-8B4D-841B0D968087}" srcOrd="0" destOrd="0" presId="urn:microsoft.com/office/officeart/2005/8/layout/hierarchy2"/>
-    <dgm:cxn modelId="{5A491BA9-BF0D-4355-B47F-691E2BCD256C}" type="presOf" srcId="{0B7CF66D-0A27-42E3-AC6D-2DB726B0F1E6}" destId="{F84282DA-A190-4AE4-80A2-887CA41C8DE9}" srcOrd="0" destOrd="0" presId="urn:microsoft.com/office/officeart/2005/8/layout/hierarchy2"/>
-    <dgm:cxn modelId="{107767F1-9205-460B-A3DB-521868A94E82}" type="presOf" srcId="{559D18E3-752D-4EE1-9939-C38FEFFAE5A4}" destId="{9EFBE792-9572-41CC-B394-D06BBCFDDEA7}" srcOrd="0" destOrd="0" presId="urn:microsoft.com/office/officeart/2005/8/layout/hierarchy2"/>
-    <dgm:cxn modelId="{C940C01A-CFFB-47C1-9BC4-170941F11E15}" type="presOf" srcId="{559D18E3-752D-4EE1-9939-C38FEFFAE5A4}" destId="{E36A5456-E43A-492B-ABAE-06F81987E8E0}" srcOrd="1" destOrd="0" presId="urn:microsoft.com/office/officeart/2005/8/layout/hierarchy2"/>
+    <dgm:cxn modelId="{42FA3475-E321-44AD-9728-EEB17FA37BA2}" type="presOf" srcId="{FDC9356B-5836-435E-BB19-C94DC8F3D3EF}" destId="{D63F150D-0E96-4C27-A427-95C317656D1D}" srcOrd="0" destOrd="0" presId="urn:microsoft.com/office/officeart/2005/8/layout/hierarchy2"/>
+    <dgm:cxn modelId="{4A59E0B3-604F-4103-B13E-AE4D725778BA}" type="presOf" srcId="{559B25C1-457C-4CA8-A035-1849D9779D21}" destId="{858F7110-3310-4783-BBA8-7EC1E711C660}" srcOrd="0" destOrd="0" presId="urn:microsoft.com/office/officeart/2005/8/layout/hierarchy2"/>
+    <dgm:cxn modelId="{FE91B6CB-C7DD-4E60-AC54-2042612B3185}" type="presOf" srcId="{0B7CF66D-0A27-42E3-AC6D-2DB726B0F1E6}" destId="{C296F982-F6F0-4728-ADF2-DC91F37071EA}" srcOrd="1" destOrd="0" presId="urn:microsoft.com/office/officeart/2005/8/layout/hierarchy2"/>
     <dgm:cxn modelId="{49E69296-6243-4B23-BB27-A3D4BEF5529C}" srcId="{4D72C498-B5D7-4A5E-9949-13D4BDD70C79}" destId="{CFFF95AD-6A3E-4156-870B-74376FA448BF}" srcOrd="1" destOrd="0" parTransId="{139FBCB0-87C1-4D19-9898-BB48C99D5614}" sibTransId="{2D803B32-337B-4EAC-B215-13958E412DA9}"/>
-    <dgm:cxn modelId="{50711990-83E0-42FC-82C5-80842480FD01}" type="presOf" srcId="{DD6977A0-3802-4240-88A2-691E7C2C48A6}" destId="{968AF4BE-4974-4BD5-85C7-35A0B47C6F8A}" srcOrd="0" destOrd="0" presId="urn:microsoft.com/office/officeart/2005/8/layout/hierarchy2"/>
-    <dgm:cxn modelId="{819B3DBD-FA85-4A66-A13C-05DB42D7C1F0}" type="presOf" srcId="{6EAA9C23-3A78-4C27-AAC9-504C071FA2D8}" destId="{FFF314B7-9492-4462-8B1C-7BC33784FA0A}" srcOrd="0" destOrd="0" presId="urn:microsoft.com/office/officeart/2005/8/layout/hierarchy2"/>
-    <dgm:cxn modelId="{B215284B-D5EF-4EAB-A902-708273706884}" type="presOf" srcId="{0B7CF66D-0A27-42E3-AC6D-2DB726B0F1E6}" destId="{C296F982-F6F0-4728-ADF2-DC91F37071EA}" srcOrd="1" destOrd="0" presId="urn:microsoft.com/office/officeart/2005/8/layout/hierarchy2"/>
+    <dgm:cxn modelId="{5EC9E712-0E18-485D-A320-217B2EC631F6}" type="presOf" srcId="{DD6977A0-3802-4240-88A2-691E7C2C48A6}" destId="{968AF4BE-4974-4BD5-85C7-35A0B47C6F8A}" srcOrd="0" destOrd="0" presId="urn:microsoft.com/office/officeart/2005/8/layout/hierarchy2"/>
     <dgm:cxn modelId="{502FB9F7-55F9-4593-B1F2-FBE723CFF641}" srcId="{90721A67-6AD1-4A80-A90E-9D77E7AD4E6D}" destId="{AD7B3DA5-2EE7-42E6-A405-E9204AD083F8}" srcOrd="0" destOrd="0" parTransId="{0B7CF66D-0A27-42E3-AC6D-2DB726B0F1E6}" sibTransId="{4BBF8FF6-E72D-4A5B-A1FE-6EAB41BA4F5C}"/>
-    <dgm:cxn modelId="{AF1A76D3-1EE1-4A91-A17B-BA4FB231A152}" type="presOf" srcId="{597EB83F-9AF9-4A72-80A3-732912F27C6D}" destId="{1FDB852C-60D2-4512-8688-DBBE489C7C32}" srcOrd="1" destOrd="0" presId="urn:microsoft.com/office/officeart/2005/8/layout/hierarchy2"/>
-    <dgm:cxn modelId="{09CA7725-A3DD-411B-8847-021FE912655E}" type="presOf" srcId="{F1D4A2FF-1ED4-48C6-8293-904F41872AF1}" destId="{215E04C8-8ADC-4870-8072-6C6871A934E8}" srcOrd="0" destOrd="0" presId="urn:microsoft.com/office/officeart/2005/8/layout/hierarchy2"/>
+    <dgm:cxn modelId="{F44067CD-8171-472B-B0AB-1AC8479D2897}" type="presOf" srcId="{F1D4A2FF-1ED4-48C6-8293-904F41872AF1}" destId="{881DB251-9FB1-4300-9BCC-5ED061EBD6BA}" srcOrd="1" destOrd="0" presId="urn:microsoft.com/office/officeart/2005/8/layout/hierarchy2"/>
+    <dgm:cxn modelId="{43690DED-CC0A-4004-AEE6-31AE3F7AB9A5}" type="presOf" srcId="{913E8ED9-5793-4239-BAD8-A00A3159E04D}" destId="{A21B35AB-A6E7-40B0-A48C-F2137E09EDE9}" srcOrd="0" destOrd="0" presId="urn:microsoft.com/office/officeart/2005/8/layout/hierarchy2"/>
+    <dgm:cxn modelId="{D9CED718-D9F8-49E1-8A90-DBA76147D560}" type="presOf" srcId="{1489036D-A9DA-40B5-957F-936B4A348264}" destId="{EBFADA6F-FD50-43FB-87CB-15B1D9AA94CD}" srcOrd="0" destOrd="0" presId="urn:microsoft.com/office/officeart/2005/8/layout/hierarchy2"/>
+    <dgm:cxn modelId="{6020B376-0E57-4D54-A37A-54B3AED99437}" type="presOf" srcId="{559D18E3-752D-4EE1-9939-C38FEFFAE5A4}" destId="{E36A5456-E43A-492B-ABAE-06F81987E8E0}" srcOrd="1" destOrd="0" presId="urn:microsoft.com/office/officeart/2005/8/layout/hierarchy2"/>
     <dgm:cxn modelId="{7176B68D-8377-4602-BE4C-B7D75F5D41A5}" srcId="{4D72C498-B5D7-4A5E-9949-13D4BDD70C79}" destId="{24E98E51-90AC-468F-867A-C952D6FD5668}" srcOrd="2" destOrd="0" parTransId="{559D18E3-752D-4EE1-9939-C38FEFFAE5A4}" sibTransId="{5A87DC0A-A2A4-49BC-8D66-8E04CC32771A}"/>
+    <dgm:cxn modelId="{ADAE2EC7-627E-4921-A8C2-FFA3A1E567A0}" type="presOf" srcId="{9E6B55FE-E53C-49DC-B515-C2397BEC2CAB}" destId="{288590B9-AA3F-44E1-86EF-EEFFCBA51BD5}" srcOrd="0" destOrd="0" presId="urn:microsoft.com/office/officeart/2005/8/layout/hierarchy2"/>
     <dgm:cxn modelId="{6E9F04CF-538C-49AC-B727-EE48AD00E24E}" srcId="{90721A67-6AD1-4A80-A90E-9D77E7AD4E6D}" destId="{6EAA9C23-3A78-4C27-AAC9-504C071FA2D8}" srcOrd="1" destOrd="0" parTransId="{99F72719-26C5-43AC-9154-CEFFF5CEB37E}" sibTransId="{9DE824F4-9157-4786-AD52-3E163FA3C3B4}"/>
-    <dgm:cxn modelId="{B7BB2D96-78E4-4E06-9784-1F28B58002CA}" type="presOf" srcId="{F1D4A2FF-1ED4-48C6-8293-904F41872AF1}" destId="{881DB251-9FB1-4300-9BCC-5ED061EBD6BA}" srcOrd="1" destOrd="0" presId="urn:microsoft.com/office/officeart/2005/8/layout/hierarchy2"/>
-    <dgm:cxn modelId="{8377E9EA-9644-40CA-8399-649DDFB34F77}" type="presOf" srcId="{913E8ED9-5793-4239-BAD8-A00A3159E04D}" destId="{A21B35AB-A6E7-40B0-A48C-F2137E09EDE9}" srcOrd="0" destOrd="0" presId="urn:microsoft.com/office/officeart/2005/8/layout/hierarchy2"/>
-    <dgm:cxn modelId="{7F69478F-87B5-48C8-B0ED-AD69741F2392}" type="presOf" srcId="{559B25C1-457C-4CA8-A035-1849D9779D21}" destId="{858F7110-3310-4783-BBA8-7EC1E711C660}" srcOrd="0" destOrd="0" presId="urn:microsoft.com/office/officeart/2005/8/layout/hierarchy2"/>
-    <dgm:cxn modelId="{6E1E7B41-A3D5-479C-9036-F048E2CBB6D0}" type="presOf" srcId="{C72AA88C-4AEE-412B-ABBF-33D17A0AD941}" destId="{8E5DD861-D493-4A0A-B81E-EB2108ED9BB3}" srcOrd="0" destOrd="0" presId="urn:microsoft.com/office/officeart/2005/8/layout/hierarchy2"/>
-    <dgm:cxn modelId="{DC8ACE30-17C7-4FD1-A8BA-5E53A91035D2}" type="presOf" srcId="{9E6B55FE-E53C-49DC-B515-C2397BEC2CAB}" destId="{288590B9-AA3F-44E1-86EF-EEFFCBA51BD5}" srcOrd="0" destOrd="0" presId="urn:microsoft.com/office/officeart/2005/8/layout/hierarchy2"/>
-    <dgm:cxn modelId="{D103BD22-E484-4F92-9F37-EB088B9DA72A}" type="presOf" srcId="{99F72719-26C5-43AC-9154-CEFFF5CEB37E}" destId="{A8464F86-5444-4B1D-8904-D5D84FB93A63}" srcOrd="0" destOrd="0" presId="urn:microsoft.com/office/officeart/2005/8/layout/hierarchy2"/>
-    <dgm:cxn modelId="{664C2EF0-190E-4407-9CA5-455BB9B948C8}" type="presOf" srcId="{3FE4910D-602C-4A72-BB9E-A3BE3A3A0E78}" destId="{F14A685D-1E0D-4B4F-8491-096DFB19D677}" srcOrd="1" destOrd="0" presId="urn:microsoft.com/office/officeart/2005/8/layout/hierarchy2"/>
-    <dgm:cxn modelId="{B7D14103-9199-41D5-8540-3E0CCAC46B7D}" type="presOf" srcId="{FDC9356B-5836-435E-BB19-C94DC8F3D3EF}" destId="{D63F150D-0E96-4C27-A427-95C317656D1D}" srcOrd="0" destOrd="0" presId="urn:microsoft.com/office/officeart/2005/8/layout/hierarchy2"/>
-    <dgm:cxn modelId="{C4B3AB5F-D979-4EC9-AEAB-76B3235B558F}" type="presOf" srcId="{99F72719-26C5-43AC-9154-CEFFF5CEB37E}" destId="{ECBF6DD1-22FB-4942-9A69-C2E334F2B933}" srcOrd="1" destOrd="0" presId="urn:microsoft.com/office/officeart/2005/8/layout/hierarchy2"/>
-    <dgm:cxn modelId="{5836B716-F94E-4523-AFAC-9177B75B28B1}" type="presOf" srcId="{3FE4910D-602C-4A72-BB9E-A3BE3A3A0E78}" destId="{C26101A3-172C-4AFD-8AA5-00EF71442597}" srcOrd="0" destOrd="0" presId="urn:microsoft.com/office/officeart/2005/8/layout/hierarchy2"/>
-    <dgm:cxn modelId="{D8A73764-2898-48FD-95F7-588EF9FCC148}" type="presOf" srcId="{B13E7694-BD7E-4ACD-8A25-288621413B33}" destId="{2FF43323-1B88-4D6E-A12C-28C1BD2304F7}" srcOrd="1" destOrd="0" presId="urn:microsoft.com/office/officeart/2005/8/layout/hierarchy2"/>
+    <dgm:cxn modelId="{FFB61BE1-2823-47E6-9F4B-16348EF95DA1}" type="presOf" srcId="{24E98E51-90AC-468F-867A-C952D6FD5668}" destId="{37C38F7E-4D19-426C-A64E-1CBDFC363BB7}" srcOrd="0" destOrd="0" presId="urn:microsoft.com/office/officeart/2005/8/layout/hierarchy2"/>
+    <dgm:cxn modelId="{11BCEADE-682F-4607-8EE0-1593A7436823}" type="presOf" srcId="{99F72719-26C5-43AC-9154-CEFFF5CEB37E}" destId="{A8464F86-5444-4B1D-8904-D5D84FB93A63}" srcOrd="0" destOrd="0" presId="urn:microsoft.com/office/officeart/2005/8/layout/hierarchy2"/>
+    <dgm:cxn modelId="{16B72428-3755-433E-9D0E-0118A5F3687D}" type="presOf" srcId="{99F72719-26C5-43AC-9154-CEFFF5CEB37E}" destId="{ECBF6DD1-22FB-4942-9A69-C2E334F2B933}" srcOrd="1" destOrd="0" presId="urn:microsoft.com/office/officeart/2005/8/layout/hierarchy2"/>
+    <dgm:cxn modelId="{3A9F94F9-D58A-4C80-95E6-26CFA1B52D66}" type="presOf" srcId="{0B7CF66D-0A27-42E3-AC6D-2DB726B0F1E6}" destId="{F84282DA-A190-4AE4-80A2-887CA41C8DE9}" srcOrd="0" destOrd="0" presId="urn:microsoft.com/office/officeart/2005/8/layout/hierarchy2"/>
+    <dgm:cxn modelId="{96F119AE-EFD5-46AD-8EC1-3011BAB27A38}" type="presOf" srcId="{3FE4910D-602C-4A72-BB9E-A3BE3A3A0E78}" destId="{F14A685D-1E0D-4B4F-8491-096DFB19D677}" srcOrd="1" destOrd="0" presId="urn:microsoft.com/office/officeart/2005/8/layout/hierarchy2"/>
+    <dgm:cxn modelId="{525A9A9B-CD46-4022-A6C3-B9604BA6EF44}" type="presOf" srcId="{6EAA9C23-3A78-4C27-AAC9-504C071FA2D8}" destId="{FFF314B7-9492-4462-8B1C-7BC33784FA0A}" srcOrd="0" destOrd="0" presId="urn:microsoft.com/office/officeart/2005/8/layout/hierarchy2"/>
+    <dgm:cxn modelId="{B74C461A-F91A-4E12-8800-182592F17B7E}" type="presOf" srcId="{B13E7694-BD7E-4ACD-8A25-288621413B33}" destId="{2FF43323-1B88-4D6E-A12C-28C1BD2304F7}" srcOrd="1" destOrd="0" presId="urn:microsoft.com/office/officeart/2005/8/layout/hierarchy2"/>
+    <dgm:cxn modelId="{CC37D61A-B6BA-40AE-9AF4-56D83C9D4CAA}" type="presOf" srcId="{597EB83F-9AF9-4A72-80A3-732912F27C6D}" destId="{1FDB852C-60D2-4512-8688-DBBE489C7C32}" srcOrd="1" destOrd="0" presId="urn:microsoft.com/office/officeart/2005/8/layout/hierarchy2"/>
+    <dgm:cxn modelId="{2BB4C657-DFB4-443E-9BAC-B6FB13EC0594}" type="presOf" srcId="{65626F29-AB7F-4A3E-92D9-6AFC55134C2D}" destId="{76D26D6D-EDAF-4C52-8B4D-841B0D968087}" srcOrd="0" destOrd="0" presId="urn:microsoft.com/office/officeart/2005/8/layout/hierarchy2"/>
+    <dgm:cxn modelId="{C9929CE2-27F4-4B5D-B485-23B8E2C5EFEE}" type="presOf" srcId="{C72AA88C-4AEE-412B-ABBF-33D17A0AD941}" destId="{8E5DD861-D493-4A0A-B81E-EB2108ED9BB3}" srcOrd="0" destOrd="0" presId="urn:microsoft.com/office/officeart/2005/8/layout/hierarchy2"/>
+    <dgm:cxn modelId="{43BEAAF1-20E4-4FA3-B135-5CBBF2C977DD}" type="presOf" srcId="{C72AA88C-4AEE-412B-ABBF-33D17A0AD941}" destId="{C0DFBE07-132A-42A3-A5E2-F594000B2340}" srcOrd="1" destOrd="0" presId="urn:microsoft.com/office/officeart/2005/8/layout/hierarchy2"/>
     <dgm:cxn modelId="{9F4D2FFF-97B0-4BDE-B2FE-9300A204E5EE}" srcId="{65626F29-AB7F-4A3E-92D9-6AFC55134C2D}" destId="{90721A67-6AD1-4A80-A90E-9D77E7AD4E6D}" srcOrd="0" destOrd="0" parTransId="{FD12DCE2-E0B7-4C60-87FD-DBDC9530217F}" sibTransId="{898BA68B-F5FB-436F-B345-A5FAFB505382}"/>
+    <dgm:cxn modelId="{1D1CE68C-FB83-4165-A688-46EBC2CC7B33}" type="presOf" srcId="{B13E7694-BD7E-4ACD-8A25-288621413B33}" destId="{D36435EE-5DD9-4CB1-80E2-64E88C5269A2}" srcOrd="0" destOrd="0" presId="urn:microsoft.com/office/officeart/2005/8/layout/hierarchy2"/>
+    <dgm:cxn modelId="{59150763-BADE-4979-A745-ED77EF100697}" type="presOf" srcId="{4D72C498-B5D7-4A5E-9949-13D4BDD70C79}" destId="{3F3231AA-D37A-47E2-AA64-F3C7B7B2954D}" srcOrd="0" destOrd="0" presId="urn:microsoft.com/office/officeart/2005/8/layout/hierarchy2"/>
+    <dgm:cxn modelId="{20C4D24C-0721-4C59-A697-F68DBC766589}" type="presOf" srcId="{495223E1-057C-40FA-B321-DB15D7B7BF1E}" destId="{98EDA116-065D-473B-983B-F7A1A4E0692D}" srcOrd="0" destOrd="0" presId="urn:microsoft.com/office/officeart/2005/8/layout/hierarchy2"/>
     <dgm:cxn modelId="{64F301FB-A593-41C9-BDB6-F0EFA7C82324}" srcId="{6EAA9C23-3A78-4C27-AAC9-504C071FA2D8}" destId="{16244E34-B2A7-4CB0-B85E-995BCA75C3E6}" srcOrd="1" destOrd="0" parTransId="{B13E7694-BD7E-4ACD-8A25-288621413B33}" sibTransId="{A0EBF300-51DB-4610-8BD4-DE84A2AC4F9A}"/>
-    <dgm:cxn modelId="{ACF5D478-B57D-45F1-94BC-D78EA3EE999F}" type="presOf" srcId="{1489036D-A9DA-40B5-957F-936B4A348264}" destId="{D2E89353-C1DC-4D8C-81F7-770019C69DEF}" srcOrd="1" destOrd="0" presId="urn:microsoft.com/office/officeart/2005/8/layout/hierarchy2"/>
-    <dgm:cxn modelId="{4AFC3C6A-7B96-4C08-A21D-1BA3C250BD1B}" type="presOf" srcId="{90721A67-6AD1-4A80-A90E-9D77E7AD4E6D}" destId="{2D8842D7-E959-42FA-BA94-C6E6A8D46F08}" srcOrd="0" destOrd="0" presId="urn:microsoft.com/office/officeart/2005/8/layout/hierarchy2"/>
+    <dgm:cxn modelId="{FBE15258-37F2-4C2C-9CB7-7D3ADE73ED26}" type="presOf" srcId="{3FE4910D-602C-4A72-BB9E-A3BE3A3A0E78}" destId="{C26101A3-172C-4AFD-8AA5-00EF71442597}" srcOrd="0" destOrd="0" presId="urn:microsoft.com/office/officeart/2005/8/layout/hierarchy2"/>
+    <dgm:cxn modelId="{57C57278-9C9D-4369-A1FA-39CA78BF18AA}" type="presOf" srcId="{DD6977A0-3802-4240-88A2-691E7C2C48A6}" destId="{6F424515-AE64-4689-98CF-DEE19DC54531}" srcOrd="1" destOrd="0" presId="urn:microsoft.com/office/officeart/2005/8/layout/hierarchy2"/>
     <dgm:cxn modelId="{D05732E0-8016-4300-94E0-4C5846D8338F}" srcId="{6EAA9C23-3A78-4C27-AAC9-504C071FA2D8}" destId="{495223E1-057C-40FA-B321-DB15D7B7BF1E}" srcOrd="3" destOrd="0" parTransId="{597EB83F-9AF9-4A72-80A3-732912F27C6D}" sibTransId="{3E875B8A-F119-494A-907D-67F8BC091872}"/>
-    <dgm:cxn modelId="{C13EDF3A-1F40-44FB-BE48-DBB1EEA49EA2}" type="presOf" srcId="{24E98E51-90AC-468F-867A-C952D6FD5668}" destId="{37C38F7E-4D19-426C-A64E-1CBDFC363BB7}" srcOrd="0" destOrd="0" presId="urn:microsoft.com/office/officeart/2005/8/layout/hierarchy2"/>
+    <dgm:cxn modelId="{35C2510D-6CFE-4BEB-AC12-DAB24663B1AE}" type="presOf" srcId="{597EB83F-9AF9-4A72-80A3-732912F27C6D}" destId="{D955C53B-B716-4B38-9366-F9DF3D076BCB}" srcOrd="0" destOrd="0" presId="urn:microsoft.com/office/officeart/2005/8/layout/hierarchy2"/>
+    <dgm:cxn modelId="{50D58644-6240-4219-A21B-D0637572AB37}" type="presOf" srcId="{16244E34-B2A7-4CB0-B85E-995BCA75C3E6}" destId="{D91136A0-BBA5-4033-85D4-E551E48A4097}" srcOrd="0" destOrd="0" presId="urn:microsoft.com/office/officeart/2005/8/layout/hierarchy2"/>
     <dgm:cxn modelId="{967F65B6-C47B-4EC0-ADE6-CAFBBE1F0516}" srcId="{CFFF95AD-6A3E-4156-870B-74376FA448BF}" destId="{559B25C1-457C-4CA8-A035-1849D9779D21}" srcOrd="0" destOrd="0" parTransId="{1489036D-A9DA-40B5-957F-936B4A348264}" sibTransId="{CA40A06D-5492-4390-8F79-91529B97C7E3}"/>
     <dgm:cxn modelId="{D89F6048-F1B4-4787-B926-B49F52CB6F9B}" srcId="{AD7B3DA5-2EE7-42E6-A405-E9204AD083F8}" destId="{4D72C498-B5D7-4A5E-9949-13D4BDD70C79}" srcOrd="0" destOrd="0" parTransId="{3FE4910D-602C-4A72-BB9E-A3BE3A3A0E78}" sibTransId="{A5576FB7-9241-49DD-B403-195A5C6DB3B2}"/>
+    <dgm:cxn modelId="{086DA9F9-45EC-4B11-A950-977324E25A86}" type="presOf" srcId="{559D18E3-752D-4EE1-9939-C38FEFFAE5A4}" destId="{9EFBE792-9572-41CC-B394-D06BBCFDDEA7}" srcOrd="0" destOrd="0" presId="urn:microsoft.com/office/officeart/2005/8/layout/hierarchy2"/>
     <dgm:cxn modelId="{10820E9B-F692-4BF5-B197-3DDE2495C1CB}" srcId="{6EAA9C23-3A78-4C27-AAC9-504C071FA2D8}" destId="{913E8ED9-5793-4239-BAD8-A00A3159E04D}" srcOrd="0" destOrd="0" parTransId="{C72AA88C-4AEE-412B-ABBF-33D17A0AD941}" sibTransId="{E09A0026-5DBE-4A74-ADE4-A8C0FD11704F}"/>
-    <dgm:cxn modelId="{EDDB4785-C8D9-49AB-8455-321002FFECA2}" type="presOf" srcId="{139FBCB0-87C1-4D19-9898-BB48C99D5614}" destId="{2D4C1DD3-7A1B-4669-AB42-72A65ACFF1A8}" srcOrd="1" destOrd="0" presId="urn:microsoft.com/office/officeart/2005/8/layout/hierarchy2"/>
-    <dgm:cxn modelId="{7108231B-701C-477E-BA7C-C5FA63DC4A72}" type="presOf" srcId="{B13E7694-BD7E-4ACD-8A25-288621413B33}" destId="{D36435EE-5DD9-4CB1-80E2-64E88C5269A2}" srcOrd="0" destOrd="0" presId="urn:microsoft.com/office/officeart/2005/8/layout/hierarchy2"/>
-    <dgm:cxn modelId="{645E4676-F767-4E9B-A78D-EAB1155E0D10}" type="presOf" srcId="{16244E34-B2A7-4CB0-B85E-995BCA75C3E6}" destId="{D91136A0-BBA5-4033-85D4-E551E48A4097}" srcOrd="0" destOrd="0" presId="urn:microsoft.com/office/officeart/2005/8/layout/hierarchy2"/>
-    <dgm:cxn modelId="{72AF8FE1-811E-4BE2-8E29-65E7B3EA7ED0}" type="presOf" srcId="{1489036D-A9DA-40B5-957F-936B4A348264}" destId="{EBFADA6F-FD50-43FB-87CB-15B1D9AA94CD}" srcOrd="0" destOrd="0" presId="urn:microsoft.com/office/officeart/2005/8/layout/hierarchy2"/>
-    <dgm:cxn modelId="{3145F409-BEEF-48BC-BB52-337191CEBD62}" type="presOf" srcId="{C72AA88C-4AEE-412B-ABBF-33D17A0AD941}" destId="{C0DFBE07-132A-42A3-A5E2-F594000B2340}" srcOrd="1" destOrd="0" presId="urn:microsoft.com/office/officeart/2005/8/layout/hierarchy2"/>
+    <dgm:cxn modelId="{D1331BF5-CE21-4A34-AB37-61C08B84E740}" type="presOf" srcId="{CFFF95AD-6A3E-4156-870B-74376FA448BF}" destId="{DE27DD97-4305-47FC-AFB0-35E1E791B27F}" srcOrd="0" destOrd="0" presId="urn:microsoft.com/office/officeart/2005/8/layout/hierarchy2"/>
+    <dgm:cxn modelId="{B9F6E759-C1BF-408C-83F4-8D240A9F3DCE}" type="presOf" srcId="{1489036D-A9DA-40B5-957F-936B4A348264}" destId="{D2E89353-C1DC-4D8C-81F7-770019C69DEF}" srcOrd="1" destOrd="0" presId="urn:microsoft.com/office/officeart/2005/8/layout/hierarchy2"/>
     <dgm:cxn modelId="{5D66E035-8128-4BBA-84F0-1D671D2DE898}" srcId="{6EAA9C23-3A78-4C27-AAC9-504C071FA2D8}" destId="{9E6B55FE-E53C-49DC-B515-C2397BEC2CAB}" srcOrd="2" destOrd="0" parTransId="{F1D4A2FF-1ED4-48C6-8293-904F41872AF1}" sibTransId="{9DCC26EF-3D9C-4F2C-A2B6-405DE1FD371A}"/>
     <dgm:cxn modelId="{FD18F822-929A-4822-AE96-7ADBA2A3C5CD}" srcId="{4D72C498-B5D7-4A5E-9949-13D4BDD70C79}" destId="{FDC9356B-5836-435E-BB19-C94DC8F3D3EF}" srcOrd="0" destOrd="0" parTransId="{DD6977A0-3802-4240-88A2-691E7C2C48A6}" sibTransId="{20A4AF65-9EE3-422E-A635-F5D68A4A881B}"/>
-    <dgm:cxn modelId="{7177603E-863F-4FE0-A95D-49A2B3877EE5}" type="presOf" srcId="{DD6977A0-3802-4240-88A2-691E7C2C48A6}" destId="{6F424515-AE64-4689-98CF-DEE19DC54531}" srcOrd="1" destOrd="0" presId="urn:microsoft.com/office/officeart/2005/8/layout/hierarchy2"/>
-    <dgm:cxn modelId="{C33CC7EC-5E8B-4E43-95B8-A23524E0F430}" type="presOf" srcId="{AD7B3DA5-2EE7-42E6-A405-E9204AD083F8}" destId="{B96A10A5-DFF5-46F1-944C-3675766C550F}" srcOrd="0" destOrd="0" presId="urn:microsoft.com/office/officeart/2005/8/layout/hierarchy2"/>
-    <dgm:cxn modelId="{F08F1C77-DDA1-4EBB-806F-DBF5F7755138}" type="presOf" srcId="{495223E1-057C-40FA-B321-DB15D7B7BF1E}" destId="{98EDA116-065D-473B-983B-F7A1A4E0692D}" srcOrd="0" destOrd="0" presId="urn:microsoft.com/office/officeart/2005/8/layout/hierarchy2"/>
-    <dgm:cxn modelId="{9CBD24DC-3AD7-4796-835D-20D965FE56C8}" type="presOf" srcId="{CFFF95AD-6A3E-4156-870B-74376FA448BF}" destId="{DE27DD97-4305-47FC-AFB0-35E1E791B27F}" srcOrd="0" destOrd="0" presId="urn:microsoft.com/office/officeart/2005/8/layout/hierarchy2"/>
-    <dgm:cxn modelId="{06433C98-BAC3-49CA-A72A-ADB3476CFA3C}" type="presOf" srcId="{597EB83F-9AF9-4A72-80A3-732912F27C6D}" destId="{D955C53B-B716-4B38-9366-F9DF3D076BCB}" srcOrd="0" destOrd="0" presId="urn:microsoft.com/office/officeart/2005/8/layout/hierarchy2"/>
-    <dgm:cxn modelId="{D7C2D2D0-DBD9-49ED-8AE7-5FB42562A8E5}" type="presOf" srcId="{4D72C498-B5D7-4A5E-9949-13D4BDD70C79}" destId="{3F3231AA-D37A-47E2-AA64-F3C7B7B2954D}" srcOrd="0" destOrd="0" presId="urn:microsoft.com/office/officeart/2005/8/layout/hierarchy2"/>
-    <dgm:cxn modelId="{D134E53B-D6EB-4A2F-9058-76DD01823E5A}" type="presOf" srcId="{139FBCB0-87C1-4D19-9898-BB48C99D5614}" destId="{AEBC5B76-A737-49A2-B533-66F2022C87AD}" srcOrd="0" destOrd="0" presId="urn:microsoft.com/office/officeart/2005/8/layout/hierarchy2"/>
-    <dgm:cxn modelId="{59A0C54E-BD54-4B94-8190-D27848BC4CFF}" type="presParOf" srcId="{76D26D6D-EDAF-4C52-8B4D-841B0D968087}" destId="{F8FABF40-7E53-41D6-A584-A511DC78C1BE}" srcOrd="0" destOrd="0" presId="urn:microsoft.com/office/officeart/2005/8/layout/hierarchy2"/>
-    <dgm:cxn modelId="{5FE3ED91-8142-4F11-9337-05737823B32D}" type="presParOf" srcId="{F8FABF40-7E53-41D6-A584-A511DC78C1BE}" destId="{2D8842D7-E959-42FA-BA94-C6E6A8D46F08}" srcOrd="0" destOrd="0" presId="urn:microsoft.com/office/officeart/2005/8/layout/hierarchy2"/>
-    <dgm:cxn modelId="{526E6179-8B39-4104-B4E1-15CAE40BE69D}" type="presParOf" srcId="{F8FABF40-7E53-41D6-A584-A511DC78C1BE}" destId="{BE75B47B-3650-4F5E-B461-4EF0A961DD5A}" srcOrd="1" destOrd="0" presId="urn:microsoft.com/office/officeart/2005/8/layout/hierarchy2"/>
-    <dgm:cxn modelId="{9C69A41D-BF6B-4A4A-A6FE-A10A3CDC2DAD}" type="presParOf" srcId="{BE75B47B-3650-4F5E-B461-4EF0A961DD5A}" destId="{F84282DA-A190-4AE4-80A2-887CA41C8DE9}" srcOrd="0" destOrd="0" presId="urn:microsoft.com/office/officeart/2005/8/layout/hierarchy2"/>
-    <dgm:cxn modelId="{B40B8E8E-D99F-4053-8CD1-E20D913A2B69}" type="presParOf" srcId="{F84282DA-A190-4AE4-80A2-887CA41C8DE9}" destId="{C296F982-F6F0-4728-ADF2-DC91F37071EA}" srcOrd="0" destOrd="0" presId="urn:microsoft.com/office/officeart/2005/8/layout/hierarchy2"/>
-    <dgm:cxn modelId="{932E402F-393F-4066-B698-EAC58BA1300F}" type="presParOf" srcId="{BE75B47B-3650-4F5E-B461-4EF0A961DD5A}" destId="{CF42DF83-DDC9-476D-B33D-59E7CA944A5E}" srcOrd="1" destOrd="0" presId="urn:microsoft.com/office/officeart/2005/8/layout/hierarchy2"/>
-    <dgm:cxn modelId="{2EA76B86-4922-4227-BF06-FEAA56680A09}" type="presParOf" srcId="{CF42DF83-DDC9-476D-B33D-59E7CA944A5E}" destId="{B96A10A5-DFF5-46F1-944C-3675766C550F}" srcOrd="0" destOrd="0" presId="urn:microsoft.com/office/officeart/2005/8/layout/hierarchy2"/>
-    <dgm:cxn modelId="{6D42B903-EAD4-4C15-A060-A529EF5FFCCF}" type="presParOf" srcId="{CF42DF83-DDC9-476D-B33D-59E7CA944A5E}" destId="{4F298BFB-1885-4076-9A22-AC9C0889C64B}" srcOrd="1" destOrd="0" presId="urn:microsoft.com/office/officeart/2005/8/layout/hierarchy2"/>
-    <dgm:cxn modelId="{0C4B798B-C895-46DF-B80F-FD032819C4CA}" type="presParOf" srcId="{4F298BFB-1885-4076-9A22-AC9C0889C64B}" destId="{C26101A3-172C-4AFD-8AA5-00EF71442597}" srcOrd="0" destOrd="0" presId="urn:microsoft.com/office/officeart/2005/8/layout/hierarchy2"/>
-    <dgm:cxn modelId="{6C4D56DC-C955-4163-91D2-8EAA42D833D9}" type="presParOf" srcId="{C26101A3-172C-4AFD-8AA5-00EF71442597}" destId="{F14A685D-1E0D-4B4F-8491-096DFB19D677}" srcOrd="0" destOrd="0" presId="urn:microsoft.com/office/officeart/2005/8/layout/hierarchy2"/>
-    <dgm:cxn modelId="{E84CD958-F1D9-469A-9602-4206A4CDD356}" type="presParOf" srcId="{4F298BFB-1885-4076-9A22-AC9C0889C64B}" destId="{F368639D-315F-4154-88B1-6A5B912D6526}" srcOrd="1" destOrd="0" presId="urn:microsoft.com/office/officeart/2005/8/layout/hierarchy2"/>
-    <dgm:cxn modelId="{6EAA5365-5010-433A-B84B-619FB751AC53}" type="presParOf" srcId="{F368639D-315F-4154-88B1-6A5B912D6526}" destId="{3F3231AA-D37A-47E2-AA64-F3C7B7B2954D}" srcOrd="0" destOrd="0" presId="urn:microsoft.com/office/officeart/2005/8/layout/hierarchy2"/>
-    <dgm:cxn modelId="{0DC222C6-62D9-4E62-A85B-BE72F04D2EC1}" type="presParOf" srcId="{F368639D-315F-4154-88B1-6A5B912D6526}" destId="{397AEE95-8A0C-4187-A00A-9EB934AA598C}" srcOrd="1" destOrd="0" presId="urn:microsoft.com/office/officeart/2005/8/layout/hierarchy2"/>
-    <dgm:cxn modelId="{6484EDEC-5BA2-4BD4-BDF6-81C15DC8B257}" type="presParOf" srcId="{397AEE95-8A0C-4187-A00A-9EB934AA598C}" destId="{968AF4BE-4974-4BD5-85C7-35A0B47C6F8A}" srcOrd="0" destOrd="0" presId="urn:microsoft.com/office/officeart/2005/8/layout/hierarchy2"/>
-    <dgm:cxn modelId="{87E95F30-0FB5-49E8-A749-06E2B7BBE5C7}" type="presParOf" srcId="{968AF4BE-4974-4BD5-85C7-35A0B47C6F8A}" destId="{6F424515-AE64-4689-98CF-DEE19DC54531}" srcOrd="0" destOrd="0" presId="urn:microsoft.com/office/officeart/2005/8/layout/hierarchy2"/>
-    <dgm:cxn modelId="{CEF1979D-A245-46D6-8D26-B7086A9370EF}" type="presParOf" srcId="{397AEE95-8A0C-4187-A00A-9EB934AA598C}" destId="{EB924A49-A3F3-497C-ACC4-327EDE264F60}" srcOrd="1" destOrd="0" presId="urn:microsoft.com/office/officeart/2005/8/layout/hierarchy2"/>
-    <dgm:cxn modelId="{D1C19DE3-FE11-423F-A470-0194EE91A088}" type="presParOf" srcId="{EB924A49-A3F3-497C-ACC4-327EDE264F60}" destId="{D63F150D-0E96-4C27-A427-95C317656D1D}" srcOrd="0" destOrd="0" presId="urn:microsoft.com/office/officeart/2005/8/layout/hierarchy2"/>
-    <dgm:cxn modelId="{AA89AD4F-4562-43AB-A027-DF514195521C}" type="presParOf" srcId="{EB924A49-A3F3-497C-ACC4-327EDE264F60}" destId="{1491B2AE-5B55-45CE-B988-8E12BEB8BF55}" srcOrd="1" destOrd="0" presId="urn:microsoft.com/office/officeart/2005/8/layout/hierarchy2"/>
-    <dgm:cxn modelId="{F93BDB7F-36CE-4A94-9EC1-7B52310C9772}" type="presParOf" srcId="{397AEE95-8A0C-4187-A00A-9EB934AA598C}" destId="{AEBC5B76-A737-49A2-B533-66F2022C87AD}" srcOrd="2" destOrd="0" presId="urn:microsoft.com/office/officeart/2005/8/layout/hierarchy2"/>
-    <dgm:cxn modelId="{5BF7A716-4B0A-4D2D-AAA6-18BB36525420}" type="presParOf" srcId="{AEBC5B76-A737-49A2-B533-66F2022C87AD}" destId="{2D4C1DD3-7A1B-4669-AB42-72A65ACFF1A8}" srcOrd="0" destOrd="0" presId="urn:microsoft.com/office/officeart/2005/8/layout/hierarchy2"/>
-    <dgm:cxn modelId="{D1FD1A8C-D789-4DDA-8872-DCCB8004BCCB}" type="presParOf" srcId="{397AEE95-8A0C-4187-A00A-9EB934AA598C}" destId="{9F7C6272-585E-4DDA-B1DC-EB4580AF2AB2}" srcOrd="3" destOrd="0" presId="urn:microsoft.com/office/officeart/2005/8/layout/hierarchy2"/>
-    <dgm:cxn modelId="{463D2538-368C-436A-B92F-96F8377757B2}" type="presParOf" srcId="{9F7C6272-585E-4DDA-B1DC-EB4580AF2AB2}" destId="{DE27DD97-4305-47FC-AFB0-35E1E791B27F}" srcOrd="0" destOrd="0" presId="urn:microsoft.com/office/officeart/2005/8/layout/hierarchy2"/>
-    <dgm:cxn modelId="{02DAD91F-1F0F-473C-9BD3-41EF9BCB221D}" type="presParOf" srcId="{9F7C6272-585E-4DDA-B1DC-EB4580AF2AB2}" destId="{4A028989-708D-4CC4-885B-928EC3B6636B}" srcOrd="1" destOrd="0" presId="urn:microsoft.com/office/officeart/2005/8/layout/hierarchy2"/>
-    <dgm:cxn modelId="{A6D70C27-FD64-4292-AFC0-2750645B0FD9}" type="presParOf" srcId="{4A028989-708D-4CC4-885B-928EC3B6636B}" destId="{EBFADA6F-FD50-43FB-87CB-15B1D9AA94CD}" srcOrd="0" destOrd="0" presId="urn:microsoft.com/office/officeart/2005/8/layout/hierarchy2"/>
-    <dgm:cxn modelId="{D5A98B16-BE36-4400-A713-C4E177048402}" type="presParOf" srcId="{EBFADA6F-FD50-43FB-87CB-15B1D9AA94CD}" destId="{D2E89353-C1DC-4D8C-81F7-770019C69DEF}" srcOrd="0" destOrd="0" presId="urn:microsoft.com/office/officeart/2005/8/layout/hierarchy2"/>
-    <dgm:cxn modelId="{ABFBECB3-FE6A-401C-940D-BF2835177701}" type="presParOf" srcId="{4A028989-708D-4CC4-885B-928EC3B6636B}" destId="{CC9BC564-3787-4383-9FFC-61D9D0588B21}" srcOrd="1" destOrd="0" presId="urn:microsoft.com/office/officeart/2005/8/layout/hierarchy2"/>
-    <dgm:cxn modelId="{2BDF20E3-AA3A-4242-AF82-BF153F4A627A}" type="presParOf" srcId="{CC9BC564-3787-4383-9FFC-61D9D0588B21}" destId="{858F7110-3310-4783-BBA8-7EC1E711C660}" srcOrd="0" destOrd="0" presId="urn:microsoft.com/office/officeart/2005/8/layout/hierarchy2"/>
-    <dgm:cxn modelId="{F7B3A0F2-345C-47C1-A17C-378B1F9F3756}" type="presParOf" srcId="{CC9BC564-3787-4383-9FFC-61D9D0588B21}" destId="{65C1A66E-C56C-4171-AB97-8297D46BDB88}" srcOrd="1" destOrd="0" presId="urn:microsoft.com/office/officeart/2005/8/layout/hierarchy2"/>
-    <dgm:cxn modelId="{D69CEF36-F258-4357-8DC5-3B608060F986}" type="presParOf" srcId="{397AEE95-8A0C-4187-A00A-9EB934AA598C}" destId="{9EFBE792-9572-41CC-B394-D06BBCFDDEA7}" srcOrd="4" destOrd="0" presId="urn:microsoft.com/office/officeart/2005/8/layout/hierarchy2"/>
-    <dgm:cxn modelId="{016F398A-05F5-4BEE-850B-8B4FAE977FF6}" type="presParOf" srcId="{9EFBE792-9572-41CC-B394-D06BBCFDDEA7}" destId="{E36A5456-E43A-492B-ABAE-06F81987E8E0}" srcOrd="0" destOrd="0" presId="urn:microsoft.com/office/officeart/2005/8/layout/hierarchy2"/>
-    <dgm:cxn modelId="{3096EC9C-754C-482F-8F5B-842157F675A4}" type="presParOf" srcId="{397AEE95-8A0C-4187-A00A-9EB934AA598C}" destId="{6D225540-AFA0-415E-A130-ABE75225B256}" srcOrd="5" destOrd="0" presId="urn:microsoft.com/office/officeart/2005/8/layout/hierarchy2"/>
-    <dgm:cxn modelId="{D446B7B3-33C8-4906-8F58-3DBAFA7F0D43}" type="presParOf" srcId="{6D225540-AFA0-415E-A130-ABE75225B256}" destId="{37C38F7E-4D19-426C-A64E-1CBDFC363BB7}" srcOrd="0" destOrd="0" presId="urn:microsoft.com/office/officeart/2005/8/layout/hierarchy2"/>
-    <dgm:cxn modelId="{779B3AAD-EDB9-485B-A904-FE377FB72A50}" type="presParOf" srcId="{6D225540-AFA0-415E-A130-ABE75225B256}" destId="{F4349A4C-5F5C-42E6-B925-D581139B19CA}" srcOrd="1" destOrd="0" presId="urn:microsoft.com/office/officeart/2005/8/layout/hierarchy2"/>
-    <dgm:cxn modelId="{4119ADE8-560D-4B83-8E4C-170797A7C86C}" type="presParOf" srcId="{BE75B47B-3650-4F5E-B461-4EF0A961DD5A}" destId="{A8464F86-5444-4B1D-8904-D5D84FB93A63}" srcOrd="2" destOrd="0" presId="urn:microsoft.com/office/officeart/2005/8/layout/hierarchy2"/>
-    <dgm:cxn modelId="{C4C55B88-7694-47C0-92BF-32D02F62C3C0}" type="presParOf" srcId="{A8464F86-5444-4B1D-8904-D5D84FB93A63}" destId="{ECBF6DD1-22FB-4942-9A69-C2E334F2B933}" srcOrd="0" destOrd="0" presId="urn:microsoft.com/office/officeart/2005/8/layout/hierarchy2"/>
-    <dgm:cxn modelId="{4B29B9B8-AC4E-4929-A048-E892D2091EF5}" type="presParOf" srcId="{BE75B47B-3650-4F5E-B461-4EF0A961DD5A}" destId="{E0C7B8DF-83A1-45D9-B9D9-9ED1C37E4CA4}" srcOrd="3" destOrd="0" presId="urn:microsoft.com/office/officeart/2005/8/layout/hierarchy2"/>
-    <dgm:cxn modelId="{1FEB253F-A8EC-4DF9-B04F-60DEE0466039}" type="presParOf" srcId="{E0C7B8DF-83A1-45D9-B9D9-9ED1C37E4CA4}" destId="{FFF314B7-9492-4462-8B1C-7BC33784FA0A}" srcOrd="0" destOrd="0" presId="urn:microsoft.com/office/officeart/2005/8/layout/hierarchy2"/>
-    <dgm:cxn modelId="{28D737FE-25BB-47F1-B2FE-2ECBF1C960C6}" type="presParOf" srcId="{E0C7B8DF-83A1-45D9-B9D9-9ED1C37E4CA4}" destId="{F4FA03A4-3DA6-47F7-9A77-3B374796CB77}" srcOrd="1" destOrd="0" presId="urn:microsoft.com/office/officeart/2005/8/layout/hierarchy2"/>
-    <dgm:cxn modelId="{0A14E4EA-4FA9-4CD7-B858-5C63F03BFB05}" type="presParOf" srcId="{F4FA03A4-3DA6-47F7-9A77-3B374796CB77}" destId="{8E5DD861-D493-4A0A-B81E-EB2108ED9BB3}" srcOrd="0" destOrd="0" presId="urn:microsoft.com/office/officeart/2005/8/layout/hierarchy2"/>
-    <dgm:cxn modelId="{746CD648-6FF2-4A6E-A289-53EE9634ADFB}" type="presParOf" srcId="{8E5DD861-D493-4A0A-B81E-EB2108ED9BB3}" destId="{C0DFBE07-132A-42A3-A5E2-F594000B2340}" srcOrd="0" destOrd="0" presId="urn:microsoft.com/office/officeart/2005/8/layout/hierarchy2"/>
-    <dgm:cxn modelId="{B77509CA-C88F-470E-938D-2392C44E0A23}" type="presParOf" srcId="{F4FA03A4-3DA6-47F7-9A77-3B374796CB77}" destId="{D48AA310-08E8-41B2-9889-9054306545F3}" srcOrd="1" destOrd="0" presId="urn:microsoft.com/office/officeart/2005/8/layout/hierarchy2"/>
-    <dgm:cxn modelId="{6CF878E7-6983-44A8-BF12-B9504BDDCF33}" type="presParOf" srcId="{D48AA310-08E8-41B2-9889-9054306545F3}" destId="{A21B35AB-A6E7-40B0-A48C-F2137E09EDE9}" srcOrd="0" destOrd="0" presId="urn:microsoft.com/office/officeart/2005/8/layout/hierarchy2"/>
-    <dgm:cxn modelId="{AA0A22FB-5CAB-4B86-B819-DB5F29F4DEBE}" type="presParOf" srcId="{D48AA310-08E8-41B2-9889-9054306545F3}" destId="{8B5CE3EF-0622-44C1-849C-2057D356BCBF}" srcOrd="1" destOrd="0" presId="urn:microsoft.com/office/officeart/2005/8/layout/hierarchy2"/>
-    <dgm:cxn modelId="{44AB3885-A021-43AE-B1A6-321EB6C7AE81}" type="presParOf" srcId="{F4FA03A4-3DA6-47F7-9A77-3B374796CB77}" destId="{D36435EE-5DD9-4CB1-80E2-64E88C5269A2}" srcOrd="2" destOrd="0" presId="urn:microsoft.com/office/officeart/2005/8/layout/hierarchy2"/>
-    <dgm:cxn modelId="{D000A7BB-2045-4F22-8125-92EE8DD29CDD}" type="presParOf" srcId="{D36435EE-5DD9-4CB1-80E2-64E88C5269A2}" destId="{2FF43323-1B88-4D6E-A12C-28C1BD2304F7}" srcOrd="0" destOrd="0" presId="urn:microsoft.com/office/officeart/2005/8/layout/hierarchy2"/>
-    <dgm:cxn modelId="{E4DFBD50-373E-4E71-849A-137AAB34739B}" type="presParOf" srcId="{F4FA03A4-3DA6-47F7-9A77-3B374796CB77}" destId="{36D12C6A-C33F-444D-985E-C87528F365EF}" srcOrd="3" destOrd="0" presId="urn:microsoft.com/office/officeart/2005/8/layout/hierarchy2"/>
-    <dgm:cxn modelId="{85B9FC84-6980-46D3-88FF-2D0BFA56FE3F}" type="presParOf" srcId="{36D12C6A-C33F-444D-985E-C87528F365EF}" destId="{D91136A0-BBA5-4033-85D4-E551E48A4097}" srcOrd="0" destOrd="0" presId="urn:microsoft.com/office/officeart/2005/8/layout/hierarchy2"/>
-    <dgm:cxn modelId="{CD9195CD-8FF3-489A-8A32-3617FEF0A983}" type="presParOf" srcId="{36D12C6A-C33F-444D-985E-C87528F365EF}" destId="{18A8A596-414D-45EC-82A0-4CE6CE2BCEAF}" srcOrd="1" destOrd="0" presId="urn:microsoft.com/office/officeart/2005/8/layout/hierarchy2"/>
-    <dgm:cxn modelId="{9504E367-0B58-4B81-B1A8-0ACEFC7DBD73}" type="presParOf" srcId="{F4FA03A4-3DA6-47F7-9A77-3B374796CB77}" destId="{215E04C8-8ADC-4870-8072-6C6871A934E8}" srcOrd="4" destOrd="0" presId="urn:microsoft.com/office/officeart/2005/8/layout/hierarchy2"/>
-    <dgm:cxn modelId="{BDD23A95-FD73-4270-9873-E65F9A2A2BEB}" type="presParOf" srcId="{215E04C8-8ADC-4870-8072-6C6871A934E8}" destId="{881DB251-9FB1-4300-9BCC-5ED061EBD6BA}" srcOrd="0" destOrd="0" presId="urn:microsoft.com/office/officeart/2005/8/layout/hierarchy2"/>
-    <dgm:cxn modelId="{573F219D-66FA-41D0-B78E-CA113363543C}" type="presParOf" srcId="{F4FA03A4-3DA6-47F7-9A77-3B374796CB77}" destId="{99095670-E0F4-480E-9255-5D1CF51C2306}" srcOrd="5" destOrd="0" presId="urn:microsoft.com/office/officeart/2005/8/layout/hierarchy2"/>
-    <dgm:cxn modelId="{7371390A-CB79-4D7F-89AF-CEA97476DDB9}" type="presParOf" srcId="{99095670-E0F4-480E-9255-5D1CF51C2306}" destId="{288590B9-AA3F-44E1-86EF-EEFFCBA51BD5}" srcOrd="0" destOrd="0" presId="urn:microsoft.com/office/officeart/2005/8/layout/hierarchy2"/>
-    <dgm:cxn modelId="{FA9A3817-0779-449C-A004-E3788467C854}" type="presParOf" srcId="{99095670-E0F4-480E-9255-5D1CF51C2306}" destId="{C9ADEDFB-79EA-4185-B0EC-F6EC4D8F782E}" srcOrd="1" destOrd="0" presId="urn:microsoft.com/office/officeart/2005/8/layout/hierarchy2"/>
-    <dgm:cxn modelId="{6484A67D-C386-40A7-BD9C-59382625247C}" type="presParOf" srcId="{F4FA03A4-3DA6-47F7-9A77-3B374796CB77}" destId="{D955C53B-B716-4B38-9366-F9DF3D076BCB}" srcOrd="6" destOrd="0" presId="urn:microsoft.com/office/officeart/2005/8/layout/hierarchy2"/>
-    <dgm:cxn modelId="{8CC9C800-94DC-4B23-9645-29237FCCD5D0}" type="presParOf" srcId="{D955C53B-B716-4B38-9366-F9DF3D076BCB}" destId="{1FDB852C-60D2-4512-8688-DBBE489C7C32}" srcOrd="0" destOrd="0" presId="urn:microsoft.com/office/officeart/2005/8/layout/hierarchy2"/>
-    <dgm:cxn modelId="{0B113022-AECA-41DC-A8F2-F65EB18EC9AF}" type="presParOf" srcId="{F4FA03A4-3DA6-47F7-9A77-3B374796CB77}" destId="{4D2DD327-F21E-40DF-89CF-2531CE508332}" srcOrd="7" destOrd="0" presId="urn:microsoft.com/office/officeart/2005/8/layout/hierarchy2"/>
-    <dgm:cxn modelId="{7788F146-6870-4181-8873-2F0F4438EA12}" type="presParOf" srcId="{4D2DD327-F21E-40DF-89CF-2531CE508332}" destId="{98EDA116-065D-473B-983B-F7A1A4E0692D}" srcOrd="0" destOrd="0" presId="urn:microsoft.com/office/officeart/2005/8/layout/hierarchy2"/>
-    <dgm:cxn modelId="{E582EB8B-41B5-4A26-A06B-8BD75F726FFA}" type="presParOf" srcId="{4D2DD327-F21E-40DF-89CF-2531CE508332}" destId="{DF92D010-B557-4787-97CA-5DC4251ABFBB}" srcOrd="1" destOrd="0" presId="urn:microsoft.com/office/officeart/2005/8/layout/hierarchy2"/>
+    <dgm:cxn modelId="{B549F613-6DD6-4CBB-B007-6BBD0FE654ED}" type="presOf" srcId="{90721A67-6AD1-4A80-A90E-9D77E7AD4E6D}" destId="{2D8842D7-E959-42FA-BA94-C6E6A8D46F08}" srcOrd="0" destOrd="0" presId="urn:microsoft.com/office/officeart/2005/8/layout/hierarchy2"/>
+    <dgm:cxn modelId="{65BF7B36-1974-46D3-AA3C-5038FE43C921}" type="presOf" srcId="{F1D4A2FF-1ED4-48C6-8293-904F41872AF1}" destId="{215E04C8-8ADC-4870-8072-6C6871A934E8}" srcOrd="0" destOrd="0" presId="urn:microsoft.com/office/officeart/2005/8/layout/hierarchy2"/>
+    <dgm:cxn modelId="{F065C576-9485-47DF-9C5A-2338EFAFD035}" type="presOf" srcId="{139FBCB0-87C1-4D19-9898-BB48C99D5614}" destId="{AEBC5B76-A737-49A2-B533-66F2022C87AD}" srcOrd="0" destOrd="0" presId="urn:microsoft.com/office/officeart/2005/8/layout/hierarchy2"/>
+    <dgm:cxn modelId="{5011FE84-CE6A-4477-BF63-6EE8AB68BBD6}" type="presOf" srcId="{139FBCB0-87C1-4D19-9898-BB48C99D5614}" destId="{2D4C1DD3-7A1B-4669-AB42-72A65ACFF1A8}" srcOrd="1" destOrd="0" presId="urn:microsoft.com/office/officeart/2005/8/layout/hierarchy2"/>
+    <dgm:cxn modelId="{5B64A1AE-B02F-4414-81CD-2F4051817AF3}" type="presOf" srcId="{AD7B3DA5-2EE7-42E6-A405-E9204AD083F8}" destId="{B96A10A5-DFF5-46F1-944C-3675766C550F}" srcOrd="0" destOrd="0" presId="urn:microsoft.com/office/officeart/2005/8/layout/hierarchy2"/>
+    <dgm:cxn modelId="{B9437366-DE44-4793-BD1A-4CF283EACB46}" type="presParOf" srcId="{76D26D6D-EDAF-4C52-8B4D-841B0D968087}" destId="{F8FABF40-7E53-41D6-A584-A511DC78C1BE}" srcOrd="0" destOrd="0" presId="urn:microsoft.com/office/officeart/2005/8/layout/hierarchy2"/>
+    <dgm:cxn modelId="{16193044-336B-44FA-B9A5-1ADE50C7B3FD}" type="presParOf" srcId="{F8FABF40-7E53-41D6-A584-A511DC78C1BE}" destId="{2D8842D7-E959-42FA-BA94-C6E6A8D46F08}" srcOrd="0" destOrd="0" presId="urn:microsoft.com/office/officeart/2005/8/layout/hierarchy2"/>
+    <dgm:cxn modelId="{BE6B1E74-EE36-4C55-94B8-E465576073B0}" type="presParOf" srcId="{F8FABF40-7E53-41D6-A584-A511DC78C1BE}" destId="{BE75B47B-3650-4F5E-B461-4EF0A961DD5A}" srcOrd="1" destOrd="0" presId="urn:microsoft.com/office/officeart/2005/8/layout/hierarchy2"/>
+    <dgm:cxn modelId="{4746012C-B9F1-47F6-9222-27E123D8281C}" type="presParOf" srcId="{BE75B47B-3650-4F5E-B461-4EF0A961DD5A}" destId="{F84282DA-A190-4AE4-80A2-887CA41C8DE9}" srcOrd="0" destOrd="0" presId="urn:microsoft.com/office/officeart/2005/8/layout/hierarchy2"/>
+    <dgm:cxn modelId="{A4C051B7-FDE8-4DC3-A59A-03A4173D103A}" type="presParOf" srcId="{F84282DA-A190-4AE4-80A2-887CA41C8DE9}" destId="{C296F982-F6F0-4728-ADF2-DC91F37071EA}" srcOrd="0" destOrd="0" presId="urn:microsoft.com/office/officeart/2005/8/layout/hierarchy2"/>
+    <dgm:cxn modelId="{CBD10321-4F12-41F2-8A72-F0F89796E1E7}" type="presParOf" srcId="{BE75B47B-3650-4F5E-B461-4EF0A961DD5A}" destId="{CF42DF83-DDC9-476D-B33D-59E7CA944A5E}" srcOrd="1" destOrd="0" presId="urn:microsoft.com/office/officeart/2005/8/layout/hierarchy2"/>
+    <dgm:cxn modelId="{36F43D01-3557-418C-A922-442190A83B42}" type="presParOf" srcId="{CF42DF83-DDC9-476D-B33D-59E7CA944A5E}" destId="{B96A10A5-DFF5-46F1-944C-3675766C550F}" srcOrd="0" destOrd="0" presId="urn:microsoft.com/office/officeart/2005/8/layout/hierarchy2"/>
+    <dgm:cxn modelId="{761F110B-929C-4D3C-A73E-F8F08CF1CACB}" type="presParOf" srcId="{CF42DF83-DDC9-476D-B33D-59E7CA944A5E}" destId="{4F298BFB-1885-4076-9A22-AC9C0889C64B}" srcOrd="1" destOrd="0" presId="urn:microsoft.com/office/officeart/2005/8/layout/hierarchy2"/>
+    <dgm:cxn modelId="{62F5AB55-9979-4B24-AE08-1810F7702ECD}" type="presParOf" srcId="{4F298BFB-1885-4076-9A22-AC9C0889C64B}" destId="{C26101A3-172C-4AFD-8AA5-00EF71442597}" srcOrd="0" destOrd="0" presId="urn:microsoft.com/office/officeart/2005/8/layout/hierarchy2"/>
+    <dgm:cxn modelId="{0BAA20A0-2876-4CD5-B1E2-FE590D32EE94}" type="presParOf" srcId="{C26101A3-172C-4AFD-8AA5-00EF71442597}" destId="{F14A685D-1E0D-4B4F-8491-096DFB19D677}" srcOrd="0" destOrd="0" presId="urn:microsoft.com/office/officeart/2005/8/layout/hierarchy2"/>
+    <dgm:cxn modelId="{93FD0F0F-E8F6-4832-9FC6-3164F702EB80}" type="presParOf" srcId="{4F298BFB-1885-4076-9A22-AC9C0889C64B}" destId="{F368639D-315F-4154-88B1-6A5B912D6526}" srcOrd="1" destOrd="0" presId="urn:microsoft.com/office/officeart/2005/8/layout/hierarchy2"/>
+    <dgm:cxn modelId="{5C5C13F4-831A-4765-8ECD-52AC8F06C57A}" type="presParOf" srcId="{F368639D-315F-4154-88B1-6A5B912D6526}" destId="{3F3231AA-D37A-47E2-AA64-F3C7B7B2954D}" srcOrd="0" destOrd="0" presId="urn:microsoft.com/office/officeart/2005/8/layout/hierarchy2"/>
+    <dgm:cxn modelId="{9D9C1BAD-9369-4BFF-ADF4-7B40303A929A}" type="presParOf" srcId="{F368639D-315F-4154-88B1-6A5B912D6526}" destId="{397AEE95-8A0C-4187-A00A-9EB934AA598C}" srcOrd="1" destOrd="0" presId="urn:microsoft.com/office/officeart/2005/8/layout/hierarchy2"/>
+    <dgm:cxn modelId="{D610E023-2562-4D50-82BC-9022B271445E}" type="presParOf" srcId="{397AEE95-8A0C-4187-A00A-9EB934AA598C}" destId="{968AF4BE-4974-4BD5-85C7-35A0B47C6F8A}" srcOrd="0" destOrd="0" presId="urn:microsoft.com/office/officeart/2005/8/layout/hierarchy2"/>
+    <dgm:cxn modelId="{EDC529AF-94EE-44BD-9FC8-A48E25C72BCE}" type="presParOf" srcId="{968AF4BE-4974-4BD5-85C7-35A0B47C6F8A}" destId="{6F424515-AE64-4689-98CF-DEE19DC54531}" srcOrd="0" destOrd="0" presId="urn:microsoft.com/office/officeart/2005/8/layout/hierarchy2"/>
+    <dgm:cxn modelId="{A9643765-C1B7-4B6D-9D5E-E5FDB9181D55}" type="presParOf" srcId="{397AEE95-8A0C-4187-A00A-9EB934AA598C}" destId="{EB924A49-A3F3-497C-ACC4-327EDE264F60}" srcOrd="1" destOrd="0" presId="urn:microsoft.com/office/officeart/2005/8/layout/hierarchy2"/>
+    <dgm:cxn modelId="{63E958C0-65AC-4A5A-B4C7-E793672601A2}" type="presParOf" srcId="{EB924A49-A3F3-497C-ACC4-327EDE264F60}" destId="{D63F150D-0E96-4C27-A427-95C317656D1D}" srcOrd="0" destOrd="0" presId="urn:microsoft.com/office/officeart/2005/8/layout/hierarchy2"/>
+    <dgm:cxn modelId="{211A5443-8458-44FD-ACB3-B7D53DC3F015}" type="presParOf" srcId="{EB924A49-A3F3-497C-ACC4-327EDE264F60}" destId="{1491B2AE-5B55-45CE-B988-8E12BEB8BF55}" srcOrd="1" destOrd="0" presId="urn:microsoft.com/office/officeart/2005/8/layout/hierarchy2"/>
+    <dgm:cxn modelId="{9501852F-B6D4-4808-ACBD-E9E8C06389BD}" type="presParOf" srcId="{397AEE95-8A0C-4187-A00A-9EB934AA598C}" destId="{AEBC5B76-A737-49A2-B533-66F2022C87AD}" srcOrd="2" destOrd="0" presId="urn:microsoft.com/office/officeart/2005/8/layout/hierarchy2"/>
+    <dgm:cxn modelId="{A3A5E819-A146-4289-9675-CA655235F4D4}" type="presParOf" srcId="{AEBC5B76-A737-49A2-B533-66F2022C87AD}" destId="{2D4C1DD3-7A1B-4669-AB42-72A65ACFF1A8}" srcOrd="0" destOrd="0" presId="urn:microsoft.com/office/officeart/2005/8/layout/hierarchy2"/>
+    <dgm:cxn modelId="{1707789A-982B-4A3E-A53A-3F76989D8DB5}" type="presParOf" srcId="{397AEE95-8A0C-4187-A00A-9EB934AA598C}" destId="{9F7C6272-585E-4DDA-B1DC-EB4580AF2AB2}" srcOrd="3" destOrd="0" presId="urn:microsoft.com/office/officeart/2005/8/layout/hierarchy2"/>
+    <dgm:cxn modelId="{38C618F7-9074-49B4-AAD4-3D328BFF80BF}" type="presParOf" srcId="{9F7C6272-585E-4DDA-B1DC-EB4580AF2AB2}" destId="{DE27DD97-4305-47FC-AFB0-35E1E791B27F}" srcOrd="0" destOrd="0" presId="urn:microsoft.com/office/officeart/2005/8/layout/hierarchy2"/>
+    <dgm:cxn modelId="{4E9988AF-F677-479E-B7BB-8C3BBDDF1980}" type="presParOf" srcId="{9F7C6272-585E-4DDA-B1DC-EB4580AF2AB2}" destId="{4A028989-708D-4CC4-885B-928EC3B6636B}" srcOrd="1" destOrd="0" presId="urn:microsoft.com/office/officeart/2005/8/layout/hierarchy2"/>
+    <dgm:cxn modelId="{2ADC1A70-7A3D-4703-85C5-D78ABACB271B}" type="presParOf" srcId="{4A028989-708D-4CC4-885B-928EC3B6636B}" destId="{EBFADA6F-FD50-43FB-87CB-15B1D9AA94CD}" srcOrd="0" destOrd="0" presId="urn:microsoft.com/office/officeart/2005/8/layout/hierarchy2"/>
+    <dgm:cxn modelId="{BECAC254-E5A4-4794-B58F-D0B63D8CF4CB}" type="presParOf" srcId="{EBFADA6F-FD50-43FB-87CB-15B1D9AA94CD}" destId="{D2E89353-C1DC-4D8C-81F7-770019C69DEF}" srcOrd="0" destOrd="0" presId="urn:microsoft.com/office/officeart/2005/8/layout/hierarchy2"/>
+    <dgm:cxn modelId="{AE1EDBC3-982B-4875-8E09-922B892E9EE3}" type="presParOf" srcId="{4A028989-708D-4CC4-885B-928EC3B6636B}" destId="{CC9BC564-3787-4383-9FFC-61D9D0588B21}" srcOrd="1" destOrd="0" presId="urn:microsoft.com/office/officeart/2005/8/layout/hierarchy2"/>
+    <dgm:cxn modelId="{83BA6906-9E2A-4A3E-BD9E-041A4C2D1C5C}" type="presParOf" srcId="{CC9BC564-3787-4383-9FFC-61D9D0588B21}" destId="{858F7110-3310-4783-BBA8-7EC1E711C660}" srcOrd="0" destOrd="0" presId="urn:microsoft.com/office/officeart/2005/8/layout/hierarchy2"/>
+    <dgm:cxn modelId="{A4641A81-16BB-412A-868A-C0D545874800}" type="presParOf" srcId="{CC9BC564-3787-4383-9FFC-61D9D0588B21}" destId="{65C1A66E-C56C-4171-AB97-8297D46BDB88}" srcOrd="1" destOrd="0" presId="urn:microsoft.com/office/officeart/2005/8/layout/hierarchy2"/>
+    <dgm:cxn modelId="{4C17D116-E665-449D-A222-04540A77A67D}" type="presParOf" srcId="{397AEE95-8A0C-4187-A00A-9EB934AA598C}" destId="{9EFBE792-9572-41CC-B394-D06BBCFDDEA7}" srcOrd="4" destOrd="0" presId="urn:microsoft.com/office/officeart/2005/8/layout/hierarchy2"/>
+    <dgm:cxn modelId="{4D6581DD-8B4F-40BA-9DD1-E951C2B2E4F0}" type="presParOf" srcId="{9EFBE792-9572-41CC-B394-D06BBCFDDEA7}" destId="{E36A5456-E43A-492B-ABAE-06F81987E8E0}" srcOrd="0" destOrd="0" presId="urn:microsoft.com/office/officeart/2005/8/layout/hierarchy2"/>
+    <dgm:cxn modelId="{D381CC53-C2F2-43FF-B77F-C470F6E954E0}" type="presParOf" srcId="{397AEE95-8A0C-4187-A00A-9EB934AA598C}" destId="{6D225540-AFA0-415E-A130-ABE75225B256}" srcOrd="5" destOrd="0" presId="urn:microsoft.com/office/officeart/2005/8/layout/hierarchy2"/>
+    <dgm:cxn modelId="{C02ED6D4-6FF2-4977-9114-25D06B7CF246}" type="presParOf" srcId="{6D225540-AFA0-415E-A130-ABE75225B256}" destId="{37C38F7E-4D19-426C-A64E-1CBDFC363BB7}" srcOrd="0" destOrd="0" presId="urn:microsoft.com/office/officeart/2005/8/layout/hierarchy2"/>
+    <dgm:cxn modelId="{FA55470F-6366-4643-A4F2-3AB5D977265C}" type="presParOf" srcId="{6D225540-AFA0-415E-A130-ABE75225B256}" destId="{F4349A4C-5F5C-42E6-B925-D581139B19CA}" srcOrd="1" destOrd="0" presId="urn:microsoft.com/office/officeart/2005/8/layout/hierarchy2"/>
+    <dgm:cxn modelId="{E900EDD2-4218-471D-9805-C5B7DF77550B}" type="presParOf" srcId="{BE75B47B-3650-4F5E-B461-4EF0A961DD5A}" destId="{A8464F86-5444-4B1D-8904-D5D84FB93A63}" srcOrd="2" destOrd="0" presId="urn:microsoft.com/office/officeart/2005/8/layout/hierarchy2"/>
+    <dgm:cxn modelId="{84A660B7-7FDA-4910-AC51-ECAE8CFF5783}" type="presParOf" srcId="{A8464F86-5444-4B1D-8904-D5D84FB93A63}" destId="{ECBF6DD1-22FB-4942-9A69-C2E334F2B933}" srcOrd="0" destOrd="0" presId="urn:microsoft.com/office/officeart/2005/8/layout/hierarchy2"/>
+    <dgm:cxn modelId="{E36F4612-3599-477B-9C01-6192A691C00E}" type="presParOf" srcId="{BE75B47B-3650-4F5E-B461-4EF0A961DD5A}" destId="{E0C7B8DF-83A1-45D9-B9D9-9ED1C37E4CA4}" srcOrd="3" destOrd="0" presId="urn:microsoft.com/office/officeart/2005/8/layout/hierarchy2"/>
+    <dgm:cxn modelId="{B774ED84-7483-4DCA-B70E-A1E163074A7C}" type="presParOf" srcId="{E0C7B8DF-83A1-45D9-B9D9-9ED1C37E4CA4}" destId="{FFF314B7-9492-4462-8B1C-7BC33784FA0A}" srcOrd="0" destOrd="0" presId="urn:microsoft.com/office/officeart/2005/8/layout/hierarchy2"/>
+    <dgm:cxn modelId="{92DCFC50-26A0-404A-997E-828A9585459B}" type="presParOf" srcId="{E0C7B8DF-83A1-45D9-B9D9-9ED1C37E4CA4}" destId="{F4FA03A4-3DA6-47F7-9A77-3B374796CB77}" srcOrd="1" destOrd="0" presId="urn:microsoft.com/office/officeart/2005/8/layout/hierarchy2"/>
+    <dgm:cxn modelId="{7060913C-5BBA-470D-BB3A-2B08B1D1B890}" type="presParOf" srcId="{F4FA03A4-3DA6-47F7-9A77-3B374796CB77}" destId="{8E5DD861-D493-4A0A-B81E-EB2108ED9BB3}" srcOrd="0" destOrd="0" presId="urn:microsoft.com/office/officeart/2005/8/layout/hierarchy2"/>
+    <dgm:cxn modelId="{8046CF65-BFA6-4605-B85A-65FEC0DEDE90}" type="presParOf" srcId="{8E5DD861-D493-4A0A-B81E-EB2108ED9BB3}" destId="{C0DFBE07-132A-42A3-A5E2-F594000B2340}" srcOrd="0" destOrd="0" presId="urn:microsoft.com/office/officeart/2005/8/layout/hierarchy2"/>
+    <dgm:cxn modelId="{94388FB4-A780-47A1-9AA7-B82BE9DEA912}" type="presParOf" srcId="{F4FA03A4-3DA6-47F7-9A77-3B374796CB77}" destId="{D48AA310-08E8-41B2-9889-9054306545F3}" srcOrd="1" destOrd="0" presId="urn:microsoft.com/office/officeart/2005/8/layout/hierarchy2"/>
+    <dgm:cxn modelId="{5F77F1D0-5536-4363-9A80-2A195ADA1EDA}" type="presParOf" srcId="{D48AA310-08E8-41B2-9889-9054306545F3}" destId="{A21B35AB-A6E7-40B0-A48C-F2137E09EDE9}" srcOrd="0" destOrd="0" presId="urn:microsoft.com/office/officeart/2005/8/layout/hierarchy2"/>
+    <dgm:cxn modelId="{7EABD119-E94F-4DA3-9E96-3457D715B544}" type="presParOf" srcId="{D48AA310-08E8-41B2-9889-9054306545F3}" destId="{8B5CE3EF-0622-44C1-849C-2057D356BCBF}" srcOrd="1" destOrd="0" presId="urn:microsoft.com/office/officeart/2005/8/layout/hierarchy2"/>
+    <dgm:cxn modelId="{1F6CF38F-270D-4A69-8CE4-F5F1B611C2AF}" type="presParOf" srcId="{F4FA03A4-3DA6-47F7-9A77-3B374796CB77}" destId="{D36435EE-5DD9-4CB1-80E2-64E88C5269A2}" srcOrd="2" destOrd="0" presId="urn:microsoft.com/office/officeart/2005/8/layout/hierarchy2"/>
+    <dgm:cxn modelId="{2946075F-636E-4F6E-AD9A-F47D4AC8E602}" type="presParOf" srcId="{D36435EE-5DD9-4CB1-80E2-64E88C5269A2}" destId="{2FF43323-1B88-4D6E-A12C-28C1BD2304F7}" srcOrd="0" destOrd="0" presId="urn:microsoft.com/office/officeart/2005/8/layout/hierarchy2"/>
+    <dgm:cxn modelId="{2689D389-33AF-44E7-8CD3-E5DE3DFA37D3}" type="presParOf" srcId="{F4FA03A4-3DA6-47F7-9A77-3B374796CB77}" destId="{36D12C6A-C33F-444D-985E-C87528F365EF}" srcOrd="3" destOrd="0" presId="urn:microsoft.com/office/officeart/2005/8/layout/hierarchy2"/>
+    <dgm:cxn modelId="{6A2CBEAB-A2CF-47E2-B842-CD781194526C}" type="presParOf" srcId="{36D12C6A-C33F-444D-985E-C87528F365EF}" destId="{D91136A0-BBA5-4033-85D4-E551E48A4097}" srcOrd="0" destOrd="0" presId="urn:microsoft.com/office/officeart/2005/8/layout/hierarchy2"/>
+    <dgm:cxn modelId="{BB6FCDE6-F10B-4961-A51C-C7B187DB573F}" type="presParOf" srcId="{36D12C6A-C33F-444D-985E-C87528F365EF}" destId="{18A8A596-414D-45EC-82A0-4CE6CE2BCEAF}" srcOrd="1" destOrd="0" presId="urn:microsoft.com/office/officeart/2005/8/layout/hierarchy2"/>
+    <dgm:cxn modelId="{5E283526-E9A7-41E3-AAAF-128DEA38BC67}" type="presParOf" srcId="{F4FA03A4-3DA6-47F7-9A77-3B374796CB77}" destId="{215E04C8-8ADC-4870-8072-6C6871A934E8}" srcOrd="4" destOrd="0" presId="urn:microsoft.com/office/officeart/2005/8/layout/hierarchy2"/>
+    <dgm:cxn modelId="{F838DF40-AE56-4A3D-8B87-B2299E9877A5}" type="presParOf" srcId="{215E04C8-8ADC-4870-8072-6C6871A934E8}" destId="{881DB251-9FB1-4300-9BCC-5ED061EBD6BA}" srcOrd="0" destOrd="0" presId="urn:microsoft.com/office/officeart/2005/8/layout/hierarchy2"/>
+    <dgm:cxn modelId="{0E4BB21F-A06F-4683-B2A3-91951C749597}" type="presParOf" srcId="{F4FA03A4-3DA6-47F7-9A77-3B374796CB77}" destId="{99095670-E0F4-480E-9255-5D1CF51C2306}" srcOrd="5" destOrd="0" presId="urn:microsoft.com/office/officeart/2005/8/layout/hierarchy2"/>
+    <dgm:cxn modelId="{00052114-1F94-4131-86AE-3932D9AC8C3A}" type="presParOf" srcId="{99095670-E0F4-480E-9255-5D1CF51C2306}" destId="{288590B9-AA3F-44E1-86EF-EEFFCBA51BD5}" srcOrd="0" destOrd="0" presId="urn:microsoft.com/office/officeart/2005/8/layout/hierarchy2"/>
+    <dgm:cxn modelId="{3EDEEBA0-2575-4638-8BFF-04344C3E8211}" type="presParOf" srcId="{99095670-E0F4-480E-9255-5D1CF51C2306}" destId="{C9ADEDFB-79EA-4185-B0EC-F6EC4D8F782E}" srcOrd="1" destOrd="0" presId="urn:microsoft.com/office/officeart/2005/8/layout/hierarchy2"/>
+    <dgm:cxn modelId="{4A4DD4B1-3A3A-4844-86A4-A56DC1022068}" type="presParOf" srcId="{F4FA03A4-3DA6-47F7-9A77-3B374796CB77}" destId="{D955C53B-B716-4B38-9366-F9DF3D076BCB}" srcOrd="6" destOrd="0" presId="urn:microsoft.com/office/officeart/2005/8/layout/hierarchy2"/>
+    <dgm:cxn modelId="{CA4239CE-3669-402E-8D1B-75216E5D8470}" type="presParOf" srcId="{D955C53B-B716-4B38-9366-F9DF3D076BCB}" destId="{1FDB852C-60D2-4512-8688-DBBE489C7C32}" srcOrd="0" destOrd="0" presId="urn:microsoft.com/office/officeart/2005/8/layout/hierarchy2"/>
+    <dgm:cxn modelId="{C6D49832-DD0B-4AB3-BE4B-42A39954DF10}" type="presParOf" srcId="{F4FA03A4-3DA6-47F7-9A77-3B374796CB77}" destId="{4D2DD327-F21E-40DF-89CF-2531CE508332}" srcOrd="7" destOrd="0" presId="urn:microsoft.com/office/officeart/2005/8/layout/hierarchy2"/>
+    <dgm:cxn modelId="{D99163A9-9336-45C3-902C-4FBE89AEBC3D}" type="presParOf" srcId="{4D2DD327-F21E-40DF-89CF-2531CE508332}" destId="{98EDA116-065D-473B-983B-F7A1A4E0692D}" srcOrd="0" destOrd="0" presId="urn:microsoft.com/office/officeart/2005/8/layout/hierarchy2"/>
+    <dgm:cxn modelId="{03112B6E-057A-476D-9A38-EBDB0B6B509B}" type="presParOf" srcId="{4D2DD327-F21E-40DF-89CF-2531CE508332}" destId="{DF92D010-B557-4787-97CA-5DC4251ABFBB}" srcOrd="1" destOrd="0" presId="urn:microsoft.com/office/officeart/2005/8/layout/hierarchy2"/>
   </dgm:cxnLst>
   <dgm:bg/>
   <dgm:whole/>
@@ -21108,103 +20151,103 @@
     </dgm:pt>
   </dgm:ptLst>
   <dgm:cxnLst>
-    <dgm:cxn modelId="{CBCAA6F3-7C71-4EA0-BEDA-E46682DC92FD}" type="presOf" srcId="{8B8178A4-03D0-4F83-88CD-9E6E781603E6}" destId="{C0C8DC8E-72DB-4A2E-A50E-DA1CA06D79E3}" srcOrd="0" destOrd="0" presId="urn:microsoft.com/office/officeart/2005/8/layout/hierarchy2"/>
-    <dgm:cxn modelId="{37E2C71B-2F9F-4CDE-AF58-A679203D2714}" type="presOf" srcId="{96FC7229-231F-4CA5-9914-6E9A83756569}" destId="{1906A700-A645-429B-8F9F-2A4F59D4835E}" srcOrd="0" destOrd="0" presId="urn:microsoft.com/office/officeart/2005/8/layout/hierarchy2"/>
-    <dgm:cxn modelId="{82D4A574-A749-470F-A99D-870A5F52FE28}" type="presOf" srcId="{DC7A1CA0-5D34-4F3B-A580-15CFD66EA796}" destId="{368F1645-5A66-45DB-B296-C23315AB7E22}" srcOrd="0" destOrd="0" presId="urn:microsoft.com/office/officeart/2005/8/layout/hierarchy2"/>
+    <dgm:cxn modelId="{9F5D3D33-AF98-4B34-9BB6-CB2139EAC8F4}" type="presOf" srcId="{5AA90255-5B35-44C4-B702-E81F223BEFD8}" destId="{3985982F-35AF-48B0-84C6-0C8F1D9EF2FA}" srcOrd="0" destOrd="0" presId="urn:microsoft.com/office/officeart/2005/8/layout/hierarchy2"/>
+    <dgm:cxn modelId="{9C067CF6-4C6A-4FB5-BCA1-2063CFE54B2B}" type="presOf" srcId="{B503AF60-5EB5-4190-8EFC-246E35833849}" destId="{F53448B5-447F-4F1A-81C6-1F0D19E192DD}" srcOrd="0" destOrd="0" presId="urn:microsoft.com/office/officeart/2005/8/layout/hierarchy2"/>
+    <dgm:cxn modelId="{CE24E13C-CA82-45AA-88CF-C0D92BA3B10A}" type="presOf" srcId="{83FAD934-5D5B-40FC-B3CA-D6105DE3D322}" destId="{8F195852-041E-423A-B5DF-8945941EB406}" srcOrd="0" destOrd="0" presId="urn:microsoft.com/office/officeart/2005/8/layout/hierarchy2"/>
     <dgm:cxn modelId="{D4445B13-46F9-4298-8EF3-3D7743530902}" srcId="{D4D9B399-9B7F-46DA-97B2-FED098F5DA6B}" destId="{86643E8D-F7CB-4F7B-B35A-FF26EACC433C}" srcOrd="1" destOrd="0" parTransId="{5E47499F-6F41-4F22-A420-01A675CE6103}" sibTransId="{DB2EC02B-535E-4B00-9144-23BE3F31800E}"/>
-    <dgm:cxn modelId="{E1EF7E43-A0EE-44AB-B6A9-C87F61E310FA}" type="presOf" srcId="{50BC2FEF-90AA-4887-A217-BCE929A4632A}" destId="{9F0B1A31-63BD-41F6-82FC-F5574A92E909}" srcOrd="1" destOrd="0" presId="urn:microsoft.com/office/officeart/2005/8/layout/hierarchy2"/>
-    <dgm:cxn modelId="{B16120E5-71AC-4497-9D97-C345340FD89F}" type="presOf" srcId="{753D8466-5B43-4022-9EA6-80697AD791EF}" destId="{2938BCE4-55BC-4FA7-8B13-8D7362E71CAD}" srcOrd="0" destOrd="0" presId="urn:microsoft.com/office/officeart/2005/8/layout/hierarchy2"/>
+    <dgm:cxn modelId="{1FAB4943-B6D7-40AD-ABA6-792862D17E64}" type="presOf" srcId="{BABCE05A-4544-49DE-A70D-EBD4C2932AA1}" destId="{12FD7525-DB42-46F9-B8FD-D33568A05731}" srcOrd="1" destOrd="0" presId="urn:microsoft.com/office/officeart/2005/8/layout/hierarchy2"/>
+    <dgm:cxn modelId="{2F424DA4-8267-42B5-8BC2-E65978C1551A}" type="presOf" srcId="{5E47499F-6F41-4F22-A420-01A675CE6103}" destId="{E11C7B6F-7180-43A5-992E-3EA5851F2391}" srcOrd="0" destOrd="0" presId="urn:microsoft.com/office/officeart/2005/8/layout/hierarchy2"/>
+    <dgm:cxn modelId="{E99940C8-1E50-41FE-BCCB-0964CF78654E}" type="presOf" srcId="{83FAD934-5D5B-40FC-B3CA-D6105DE3D322}" destId="{19EBF599-727A-47CA-B105-7B4051DFB8C7}" srcOrd="1" destOrd="0" presId="urn:microsoft.com/office/officeart/2005/8/layout/hierarchy2"/>
+    <dgm:cxn modelId="{C353768D-EED9-4E80-8091-56483B0ECF51}" srcId="{D4D9B399-9B7F-46DA-97B2-FED098F5DA6B}" destId="{C3D618C2-BF81-4220-A584-D841429B7058}" srcOrd="0" destOrd="0" parTransId="{BABCE05A-4544-49DE-A70D-EBD4C2932AA1}" sibTransId="{C88A3667-CC99-4312-8DC1-79D7EC0A2D9C}"/>
+    <dgm:cxn modelId="{70008EFF-5B5F-4FD0-8273-3072C553BED9}" type="presOf" srcId="{50BC2FEF-90AA-4887-A217-BCE929A4632A}" destId="{FDA47220-895B-4A69-B2BB-8BF8C016FF4B}" srcOrd="0" destOrd="0" presId="urn:microsoft.com/office/officeart/2005/8/layout/hierarchy2"/>
+    <dgm:cxn modelId="{CD688725-DE90-4245-A4AA-E82D2275B325}" srcId="{45CDA3C7-8713-4369-838A-8B5F475DA36B}" destId="{DC7A1CA0-5D34-4F3B-A580-15CFD66EA796}" srcOrd="2" destOrd="0" parTransId="{753D8466-5B43-4022-9EA6-80697AD791EF}" sibTransId="{93D5BA25-8BAF-4D7D-969F-34AFD1EF368C}"/>
+    <dgm:cxn modelId="{7E3C541B-032F-416C-A1AC-7C1BD89D5BB5}" srcId="{45CDA3C7-8713-4369-838A-8B5F475DA36B}" destId="{96FC7229-231F-4CA5-9914-6E9A83756569}" srcOrd="1" destOrd="0" parTransId="{7BC373CD-A346-4D76-9165-35DCB418DD6B}" sibTransId="{2C4CAAAA-9463-4CC1-AF37-CEDDE9349C90}"/>
+    <dgm:cxn modelId="{72F6468A-32FA-4A4A-9B4E-4E350973A7A3}" type="presOf" srcId="{96FC7229-231F-4CA5-9914-6E9A83756569}" destId="{1906A700-A645-429B-8F9F-2A4F59D4835E}" srcOrd="0" destOrd="0" presId="urn:microsoft.com/office/officeart/2005/8/layout/hierarchy2"/>
+    <dgm:cxn modelId="{18AB904D-CF5A-40C7-9552-AF52B1E9E02F}" type="presOf" srcId="{8B8178A4-03D0-4F83-88CD-9E6E781603E6}" destId="{C0C8DC8E-72DB-4A2E-A50E-DA1CA06D79E3}" srcOrd="0" destOrd="0" presId="urn:microsoft.com/office/officeart/2005/8/layout/hierarchy2"/>
+    <dgm:cxn modelId="{095E244C-D179-4FFB-B76C-D7C9A9815C88}" type="presOf" srcId="{7B2890D2-36E9-4029-898C-FC7E72272380}" destId="{497DB5E4-8EF3-40EA-9803-E80F51F19C35}" srcOrd="0" destOrd="0" presId="urn:microsoft.com/office/officeart/2005/8/layout/hierarchy2"/>
+    <dgm:cxn modelId="{378DFF05-2553-45CF-8A38-CAFEA2CF9E8B}" type="presOf" srcId="{9F4AA07C-F7C0-4EE0-B444-1A0A99B21C5A}" destId="{87E32AC2-4577-44E3-BD84-D5E3BD970540}" srcOrd="1" destOrd="0" presId="urn:microsoft.com/office/officeart/2005/8/layout/hierarchy2"/>
+    <dgm:cxn modelId="{5B359D34-946E-4E0A-9F8F-F7708EC5E792}" type="presOf" srcId="{C3D618C2-BF81-4220-A584-D841429B7058}" destId="{CA6C5886-D1D3-4819-90BD-4BAC8F1EE87D}" srcOrd="0" destOrd="0" presId="urn:microsoft.com/office/officeart/2005/8/layout/hierarchy2"/>
+    <dgm:cxn modelId="{3C06E7DA-9575-4F20-9CF5-EF60CFD94F1C}" type="presOf" srcId="{45CDA3C7-8713-4369-838A-8B5F475DA36B}" destId="{A1B1FB24-4A19-4073-B3DA-7D6FAFFD6611}" srcOrd="0" destOrd="0" presId="urn:microsoft.com/office/officeart/2005/8/layout/hierarchy2"/>
+    <dgm:cxn modelId="{D6F6AFDD-2EAC-49F1-98FA-796B4BD56309}" type="presOf" srcId="{7BC373CD-A346-4D76-9165-35DCB418DD6B}" destId="{4E10DB54-35ED-4D9F-B388-F6C78413B8E9}" srcOrd="0" destOrd="0" presId="urn:microsoft.com/office/officeart/2005/8/layout/hierarchy2"/>
+    <dgm:cxn modelId="{9DD86292-44DF-4868-8B54-73BFCEE9DA65}" type="presOf" srcId="{9F4AA07C-F7C0-4EE0-B444-1A0A99B21C5A}" destId="{EB2274FC-15F8-41B7-935B-E389FD47AFD1}" srcOrd="0" destOrd="0" presId="urn:microsoft.com/office/officeart/2005/8/layout/hierarchy2"/>
+    <dgm:cxn modelId="{97CD5736-54C6-4ACB-8C56-28D4F8AF533A}" srcId="{076B6350-4EE3-45E3-9904-173A771DF62A}" destId="{3958656D-BDA3-48B8-B715-8A44FDE6304E}" srcOrd="2" destOrd="0" parTransId="{6990C93A-7D15-43F9-A3BA-EF955BCEFB0F}" sibTransId="{D8D28F1D-BA72-4B54-B03D-1B8F6862319E}"/>
+    <dgm:cxn modelId="{0CF5E320-E67A-4061-AD25-C549F25E833D}" type="presOf" srcId="{7BC373CD-A346-4D76-9165-35DCB418DD6B}" destId="{F67B909A-A307-4E9B-9469-45A779E59A51}" srcOrd="1" destOrd="0" presId="urn:microsoft.com/office/officeart/2005/8/layout/hierarchy2"/>
+    <dgm:cxn modelId="{F9B1644F-E249-48EB-97B5-22C2400DED34}" srcId="{D4D9B399-9B7F-46DA-97B2-FED098F5DA6B}" destId="{80D7FF03-79A4-410F-8B98-6A9724B85CBA}" srcOrd="2" destOrd="0" parTransId="{83FAD934-5D5B-40FC-B3CA-D6105DE3D322}" sibTransId="{30CB0A91-0FCE-45F8-A754-700AB3BFFDC6}"/>
+    <dgm:cxn modelId="{F8A932B7-B239-4362-B20E-DAC3E0F3A91F}" type="presOf" srcId="{076B6350-4EE3-45E3-9904-173A771DF62A}" destId="{BE306FCD-9806-4F30-B3B1-CA273857349C}" srcOrd="0" destOrd="0" presId="urn:microsoft.com/office/officeart/2005/8/layout/hierarchy2"/>
     <dgm:cxn modelId="{F14138C1-A3B2-4AE2-A00B-7F7DE38EAA68}" srcId="{5AA90255-5B35-44C4-B702-E81F223BEFD8}" destId="{45CDA3C7-8713-4369-838A-8B5F475DA36B}" srcOrd="0" destOrd="0" parTransId="{139FABCB-F47A-4731-86FD-9DEB34D850B8}" sibTransId="{7D179423-A3B9-4F05-A55D-89D4307A11C9}"/>
-    <dgm:cxn modelId="{C353768D-EED9-4E80-8091-56483B0ECF51}" srcId="{D4D9B399-9B7F-46DA-97B2-FED098F5DA6B}" destId="{C3D618C2-BF81-4220-A584-D841429B7058}" srcOrd="0" destOrd="0" parTransId="{BABCE05A-4544-49DE-A70D-EBD4C2932AA1}" sibTransId="{C88A3667-CC99-4312-8DC1-79D7EC0A2D9C}"/>
-    <dgm:cxn modelId="{CF27CC06-1962-419F-8D0D-5A9B00E61A03}" type="presOf" srcId="{D4D9B399-9B7F-46DA-97B2-FED098F5DA6B}" destId="{6E6D9CAD-33D1-4ABE-986B-53D6D631EB94}" srcOrd="0" destOrd="0" presId="urn:microsoft.com/office/officeart/2005/8/layout/hierarchy2"/>
-    <dgm:cxn modelId="{1CF59BCC-AE85-4E14-918B-33A61C20C95C}" type="presOf" srcId="{C3D618C2-BF81-4220-A584-D841429B7058}" destId="{CA6C5886-D1D3-4819-90BD-4BAC8F1EE87D}" srcOrd="0" destOrd="0" presId="urn:microsoft.com/office/officeart/2005/8/layout/hierarchy2"/>
-    <dgm:cxn modelId="{5CCEE837-E870-4248-AAAA-53B0423F1815}" type="presOf" srcId="{9F4AA07C-F7C0-4EE0-B444-1A0A99B21C5A}" destId="{EB2274FC-15F8-41B7-935B-E389FD47AFD1}" srcOrd="0" destOrd="0" presId="urn:microsoft.com/office/officeart/2005/8/layout/hierarchy2"/>
-    <dgm:cxn modelId="{B9E9B9CC-3D97-49BA-8743-709EAE3352A9}" type="presOf" srcId="{83FAD934-5D5B-40FC-B3CA-D6105DE3D322}" destId="{8F195852-041E-423A-B5DF-8945941EB406}" srcOrd="0" destOrd="0" presId="urn:microsoft.com/office/officeart/2005/8/layout/hierarchy2"/>
-    <dgm:cxn modelId="{6D1D7890-D881-442E-AC22-3D308B209D80}" type="presOf" srcId="{139FABCB-F47A-4731-86FD-9DEB34D850B8}" destId="{86416187-05A5-41DD-ADA2-C443892DABB2}" srcOrd="1" destOrd="0" presId="urn:microsoft.com/office/officeart/2005/8/layout/hierarchy2"/>
+    <dgm:cxn modelId="{33C68576-F6C5-4626-A647-E982F48D9DBD}" type="presOf" srcId="{753D8466-5B43-4022-9EA6-80697AD791EF}" destId="{2938BCE4-55BC-4FA7-8B13-8D7362E71CAD}" srcOrd="0" destOrd="0" presId="urn:microsoft.com/office/officeart/2005/8/layout/hierarchy2"/>
+    <dgm:cxn modelId="{C410D396-872B-4F07-BDAD-B4483D80F93C}" type="presOf" srcId="{D4D9B399-9B7F-46DA-97B2-FED098F5DA6B}" destId="{6E6D9CAD-33D1-4ABE-986B-53D6D631EB94}" srcOrd="0" destOrd="0" presId="urn:microsoft.com/office/officeart/2005/8/layout/hierarchy2"/>
+    <dgm:cxn modelId="{7FB55B4B-D778-485E-80DB-622F39D1A15E}" srcId="{3958656D-BDA3-48B8-B715-8A44FDE6304E}" destId="{7B2890D2-36E9-4029-898C-FC7E72272380}" srcOrd="0" destOrd="0" parTransId="{F20EDC0B-CCE5-4D9D-9982-89A201087390}" sibTransId="{0DDB3E07-6F3E-4DE7-8E05-649EA4E9106B}"/>
+    <dgm:cxn modelId="{AE630502-DAE2-43C0-95AE-402863BCD8DA}" type="presOf" srcId="{80D7FF03-79A4-410F-8B98-6A9724B85CBA}" destId="{47ACED10-AF50-4A06-8AC5-32A97AE3B1C8}" srcOrd="0" destOrd="0" presId="urn:microsoft.com/office/officeart/2005/8/layout/hierarchy2"/>
+    <dgm:cxn modelId="{D5B66713-5B28-4417-851D-1440C2B1DEB5}" type="presOf" srcId="{DC7A1CA0-5D34-4F3B-A580-15CFD66EA796}" destId="{368F1645-5A66-45DB-B296-C23315AB7E22}" srcOrd="0" destOrd="0" presId="urn:microsoft.com/office/officeart/2005/8/layout/hierarchy2"/>
+    <dgm:cxn modelId="{ACD0ED5B-214D-4F5F-B631-299CE298F69C}" type="presOf" srcId="{86643E8D-F7CB-4F7B-B35A-FF26EACC433C}" destId="{419BEB18-32F6-4B18-9238-A8818FE634FC}" srcOrd="0" destOrd="0" presId="urn:microsoft.com/office/officeart/2005/8/layout/hierarchy2"/>
+    <dgm:cxn modelId="{145D2C00-3EC1-4212-8499-99ED53BBAE8D}" type="presOf" srcId="{139FABCB-F47A-4731-86FD-9DEB34D850B8}" destId="{AB7C6CD4-FF75-4E23-A8C3-0A2318DBB1D6}" srcOrd="0" destOrd="0" presId="urn:microsoft.com/office/officeart/2005/8/layout/hierarchy2"/>
+    <dgm:cxn modelId="{10EEDDB9-5C50-487F-ABDF-877D1CBD17CD}" type="presOf" srcId="{F20EDC0B-CCE5-4D9D-9982-89A201087390}" destId="{CAE1C8E1-FF9C-459C-820F-5A372E5B5202}" srcOrd="1" destOrd="0" presId="urn:microsoft.com/office/officeart/2005/8/layout/hierarchy2"/>
+    <dgm:cxn modelId="{FB2384B5-76E2-4BC4-B123-B7DDDE0BABAC}" type="presOf" srcId="{3958656D-BDA3-48B8-B715-8A44FDE6304E}" destId="{2AEF7D3A-FF38-45BC-9B3E-D40CCE847072}" srcOrd="0" destOrd="0" presId="urn:microsoft.com/office/officeart/2005/8/layout/hierarchy2"/>
+    <dgm:cxn modelId="{3A516EFF-78DD-4AF7-A7E6-40BE9BF19542}" type="presOf" srcId="{50BC2FEF-90AA-4887-A217-BCE929A4632A}" destId="{9F0B1A31-63BD-41F6-82FC-F5574A92E909}" srcOrd="1" destOrd="0" presId="urn:microsoft.com/office/officeart/2005/8/layout/hierarchy2"/>
+    <dgm:cxn modelId="{7ED3F371-F8A9-4CA8-B778-4AD51A911A34}" type="presOf" srcId="{F20EDC0B-CCE5-4D9D-9982-89A201087390}" destId="{674BA392-5914-4B78-A520-EE26D65D05C8}" srcOrd="0" destOrd="0" presId="urn:microsoft.com/office/officeart/2005/8/layout/hierarchy2"/>
+    <dgm:cxn modelId="{32ABE36F-B84E-48F4-BC67-8F5D825C7F85}" srcId="{076B6350-4EE3-45E3-9904-173A771DF62A}" destId="{D4D9B399-9B7F-46DA-97B2-FED098F5DA6B}" srcOrd="0" destOrd="0" parTransId="{E6A38AA6-80D6-4020-A52C-B824CD5FBB0F}" sibTransId="{48A5178F-146C-4A23-8FF2-2E99B30882F8}"/>
+    <dgm:cxn modelId="{03243EBD-F9DC-48F8-BA1B-B36A1BD45533}" type="presOf" srcId="{753D8466-5B43-4022-9EA6-80697AD791EF}" destId="{A6341011-54EC-4E06-9306-EAF2DE56CD2C}" srcOrd="1" destOrd="0" presId="urn:microsoft.com/office/officeart/2005/8/layout/hierarchy2"/>
+    <dgm:cxn modelId="{4CE301CD-89A8-41A8-9F17-DEC7FF5575CF}" srcId="{076B6350-4EE3-45E3-9904-173A771DF62A}" destId="{5AA90255-5B35-44C4-B702-E81F223BEFD8}" srcOrd="1" destOrd="0" parTransId="{2854FE16-3A46-47EE-A032-1136B67EB2C8}" sibTransId="{7B5E0C86-564B-4BB8-9398-E23143C8B801}"/>
+    <dgm:cxn modelId="{EB224DA0-A8E5-4286-BF13-6ADA0E6A5F2D}" type="presOf" srcId="{139FABCB-F47A-4731-86FD-9DEB34D850B8}" destId="{86416187-05A5-41DD-ADA2-C443892DABB2}" srcOrd="1" destOrd="0" presId="urn:microsoft.com/office/officeart/2005/8/layout/hierarchy2"/>
+    <dgm:cxn modelId="{7904667C-A0F8-4155-B3A6-A1658CA55B79}" type="presOf" srcId="{BABCE05A-4544-49DE-A70D-EBD4C2932AA1}" destId="{B4361C68-E191-4E89-B0BD-BAD091626B5B}" srcOrd="0" destOrd="0" presId="urn:microsoft.com/office/officeart/2005/8/layout/hierarchy2"/>
     <dgm:cxn modelId="{A80A4F65-7375-4E8E-9CED-0483DD45593D}" srcId="{3958656D-BDA3-48B8-B715-8A44FDE6304E}" destId="{B503AF60-5EB5-4190-8EFC-246E35833849}" srcOrd="1" destOrd="0" parTransId="{9F4AA07C-F7C0-4EE0-B444-1A0A99B21C5A}" sibTransId="{97EEA01A-8995-4136-9B0E-B8636C2DDA04}"/>
-    <dgm:cxn modelId="{32ABE36F-B84E-48F4-BC67-8F5D825C7F85}" srcId="{076B6350-4EE3-45E3-9904-173A771DF62A}" destId="{D4D9B399-9B7F-46DA-97B2-FED098F5DA6B}" srcOrd="0" destOrd="0" parTransId="{E6A38AA6-80D6-4020-A52C-B824CD5FBB0F}" sibTransId="{48A5178F-146C-4A23-8FF2-2E99B30882F8}"/>
-    <dgm:cxn modelId="{A06D5FD0-FAC3-4A9B-9B65-068A5000BBEC}" type="presOf" srcId="{45CDA3C7-8713-4369-838A-8B5F475DA36B}" destId="{A1B1FB24-4A19-4073-B3DA-7D6FAFFD6611}" srcOrd="0" destOrd="0" presId="urn:microsoft.com/office/officeart/2005/8/layout/hierarchy2"/>
-    <dgm:cxn modelId="{8A1DB6EC-8DC7-4DAF-BC8A-6B9437F6F5DB}" type="presOf" srcId="{139FABCB-F47A-4731-86FD-9DEB34D850B8}" destId="{AB7C6CD4-FF75-4E23-A8C3-0A2318DBB1D6}" srcOrd="0" destOrd="0" presId="urn:microsoft.com/office/officeart/2005/8/layout/hierarchy2"/>
-    <dgm:cxn modelId="{97CD5736-54C6-4ACB-8C56-28D4F8AF533A}" srcId="{076B6350-4EE3-45E3-9904-173A771DF62A}" destId="{3958656D-BDA3-48B8-B715-8A44FDE6304E}" srcOrd="2" destOrd="0" parTransId="{6990C93A-7D15-43F9-A3BA-EF955BCEFB0F}" sibTransId="{D8D28F1D-BA72-4B54-B03D-1B8F6862319E}"/>
-    <dgm:cxn modelId="{CD688725-DE90-4245-A4AA-E82D2275B325}" srcId="{45CDA3C7-8713-4369-838A-8B5F475DA36B}" destId="{DC7A1CA0-5D34-4F3B-A580-15CFD66EA796}" srcOrd="2" destOrd="0" parTransId="{753D8466-5B43-4022-9EA6-80697AD791EF}" sibTransId="{93D5BA25-8BAF-4D7D-969F-34AFD1EF368C}"/>
-    <dgm:cxn modelId="{B2A871BE-4146-43D6-A0ED-8521F022044B}" type="presOf" srcId="{B503AF60-5EB5-4190-8EFC-246E35833849}" destId="{F53448B5-447F-4F1A-81C6-1F0D19E192DD}" srcOrd="0" destOrd="0" presId="urn:microsoft.com/office/officeart/2005/8/layout/hierarchy2"/>
-    <dgm:cxn modelId="{7E3C541B-032F-416C-A1AC-7C1BD89D5BB5}" srcId="{45CDA3C7-8713-4369-838A-8B5F475DA36B}" destId="{96FC7229-231F-4CA5-9914-6E9A83756569}" srcOrd="1" destOrd="0" parTransId="{7BC373CD-A346-4D76-9165-35DCB418DD6B}" sibTransId="{2C4CAAAA-9463-4CC1-AF37-CEDDE9349C90}"/>
-    <dgm:cxn modelId="{426F45D1-1D39-42D8-A59E-848DC938AA08}" type="presOf" srcId="{753D8466-5B43-4022-9EA6-80697AD791EF}" destId="{A6341011-54EC-4E06-9306-EAF2DE56CD2C}" srcOrd="1" destOrd="0" presId="urn:microsoft.com/office/officeart/2005/8/layout/hierarchy2"/>
-    <dgm:cxn modelId="{269C328E-E985-45FA-87E7-87C61928750F}" type="presOf" srcId="{7B2890D2-36E9-4029-898C-FC7E72272380}" destId="{497DB5E4-8EF3-40EA-9803-E80F51F19C35}" srcOrd="0" destOrd="0" presId="urn:microsoft.com/office/officeart/2005/8/layout/hierarchy2"/>
-    <dgm:cxn modelId="{04AA2897-A9A6-41A1-BA81-F9D47053BB49}" type="presOf" srcId="{5AA90255-5B35-44C4-B702-E81F223BEFD8}" destId="{3985982F-35AF-48B0-84C6-0C8F1D9EF2FA}" srcOrd="0" destOrd="0" presId="urn:microsoft.com/office/officeart/2005/8/layout/hierarchy2"/>
-    <dgm:cxn modelId="{FE047CA8-BBA6-419B-9F73-659687AD2914}" type="presOf" srcId="{F20EDC0B-CCE5-4D9D-9982-89A201087390}" destId="{674BA392-5914-4B78-A520-EE26D65D05C8}" srcOrd="0" destOrd="0" presId="urn:microsoft.com/office/officeart/2005/8/layout/hierarchy2"/>
-    <dgm:cxn modelId="{02C3494E-6423-45D3-8723-0992C59B593D}" type="presOf" srcId="{3958656D-BDA3-48B8-B715-8A44FDE6304E}" destId="{2AEF7D3A-FF38-45BC-9B3E-D40CCE847072}" srcOrd="0" destOrd="0" presId="urn:microsoft.com/office/officeart/2005/8/layout/hierarchy2"/>
-    <dgm:cxn modelId="{F1AC2D8A-5783-42F4-BBEE-0434902E90CB}" type="presOf" srcId="{86643E8D-F7CB-4F7B-B35A-FF26EACC433C}" destId="{419BEB18-32F6-4B18-9238-A8818FE634FC}" srcOrd="0" destOrd="0" presId="urn:microsoft.com/office/officeart/2005/8/layout/hierarchy2"/>
-    <dgm:cxn modelId="{51020A04-C65F-4231-A5A3-EF2BC31A5C2D}" type="presOf" srcId="{BABCE05A-4544-49DE-A70D-EBD4C2932AA1}" destId="{12FD7525-DB42-46F9-B8FD-D33568A05731}" srcOrd="1" destOrd="0" presId="urn:microsoft.com/office/officeart/2005/8/layout/hierarchy2"/>
-    <dgm:cxn modelId="{B9C0362D-A8A4-4B38-9601-9791F74DF8C5}" type="presOf" srcId="{076B6350-4EE3-45E3-9904-173A771DF62A}" destId="{BE306FCD-9806-4F30-B3B1-CA273857349C}" srcOrd="0" destOrd="0" presId="urn:microsoft.com/office/officeart/2005/8/layout/hierarchy2"/>
-    <dgm:cxn modelId="{05FBD10D-D5B8-4D65-B0E6-2CBE4E0BC898}" type="presOf" srcId="{5E47499F-6F41-4F22-A420-01A675CE6103}" destId="{FB48A239-373B-4448-BD7F-C055FA9C8C48}" srcOrd="1" destOrd="0" presId="urn:microsoft.com/office/officeart/2005/8/layout/hierarchy2"/>
-    <dgm:cxn modelId="{F9B1644F-E249-48EB-97B5-22C2400DED34}" srcId="{D4D9B399-9B7F-46DA-97B2-FED098F5DA6B}" destId="{80D7FF03-79A4-410F-8B98-6A9724B85CBA}" srcOrd="2" destOrd="0" parTransId="{83FAD934-5D5B-40FC-B3CA-D6105DE3D322}" sibTransId="{30CB0A91-0FCE-45F8-A754-700AB3BFFDC6}"/>
-    <dgm:cxn modelId="{5F29AEA4-59E5-4473-AD2A-DA8C69A669E0}" type="presOf" srcId="{5E47499F-6F41-4F22-A420-01A675CE6103}" destId="{E11C7B6F-7180-43A5-992E-3EA5851F2391}" srcOrd="0" destOrd="0" presId="urn:microsoft.com/office/officeart/2005/8/layout/hierarchy2"/>
-    <dgm:cxn modelId="{4CE301CD-89A8-41A8-9F17-DEC7FF5575CF}" srcId="{076B6350-4EE3-45E3-9904-173A771DF62A}" destId="{5AA90255-5B35-44C4-B702-E81F223BEFD8}" srcOrd="1" destOrd="0" parTransId="{2854FE16-3A46-47EE-A032-1136B67EB2C8}" sibTransId="{7B5E0C86-564B-4BB8-9398-E23143C8B801}"/>
-    <dgm:cxn modelId="{7FB55B4B-D778-485E-80DB-622F39D1A15E}" srcId="{3958656D-BDA3-48B8-B715-8A44FDE6304E}" destId="{7B2890D2-36E9-4029-898C-FC7E72272380}" srcOrd="0" destOrd="0" parTransId="{F20EDC0B-CCE5-4D9D-9982-89A201087390}" sibTransId="{0DDB3E07-6F3E-4DE7-8E05-649EA4E9106B}"/>
-    <dgm:cxn modelId="{E4A75084-39BE-4998-8DB3-7BFDBFAFD856}" type="presOf" srcId="{50BC2FEF-90AA-4887-A217-BCE929A4632A}" destId="{FDA47220-895B-4A69-B2BB-8BF8C016FF4B}" srcOrd="0" destOrd="0" presId="urn:microsoft.com/office/officeart/2005/8/layout/hierarchy2"/>
-    <dgm:cxn modelId="{01A767F3-DA70-47B3-B319-4FEA9A6D9013}" type="presOf" srcId="{83FAD934-5D5B-40FC-B3CA-D6105DE3D322}" destId="{19EBF599-727A-47CA-B105-7B4051DFB8C7}" srcOrd="1" destOrd="0" presId="urn:microsoft.com/office/officeart/2005/8/layout/hierarchy2"/>
-    <dgm:cxn modelId="{2A1E6903-0E6F-48AE-9F1F-FCF14F7F88B2}" type="presOf" srcId="{7BC373CD-A346-4D76-9165-35DCB418DD6B}" destId="{4E10DB54-35ED-4D9F-B388-F6C78413B8E9}" srcOrd="0" destOrd="0" presId="urn:microsoft.com/office/officeart/2005/8/layout/hierarchy2"/>
-    <dgm:cxn modelId="{F655A7E1-C77E-4490-B643-B4F4E5A30580}" type="presOf" srcId="{7BC373CD-A346-4D76-9165-35DCB418DD6B}" destId="{F67B909A-A307-4E9B-9469-45A779E59A51}" srcOrd="1" destOrd="0" presId="urn:microsoft.com/office/officeart/2005/8/layout/hierarchy2"/>
-    <dgm:cxn modelId="{457ECD6D-A5FF-4672-A26E-5694B6EE81F8}" type="presOf" srcId="{BABCE05A-4544-49DE-A70D-EBD4C2932AA1}" destId="{B4361C68-E191-4E89-B0BD-BAD091626B5B}" srcOrd="0" destOrd="0" presId="urn:microsoft.com/office/officeart/2005/8/layout/hierarchy2"/>
-    <dgm:cxn modelId="{796B8D19-86F4-49EB-9B67-64C6660A44F6}" type="presOf" srcId="{9F4AA07C-F7C0-4EE0-B444-1A0A99B21C5A}" destId="{87E32AC2-4577-44E3-BD84-D5E3BD970540}" srcOrd="1" destOrd="0" presId="urn:microsoft.com/office/officeart/2005/8/layout/hierarchy2"/>
+    <dgm:cxn modelId="{27B719E5-6055-45D2-AE3A-93FF481E5F62}" type="presOf" srcId="{5E47499F-6F41-4F22-A420-01A675CE6103}" destId="{FB48A239-373B-4448-BD7F-C055FA9C8C48}" srcOrd="1" destOrd="0" presId="urn:microsoft.com/office/officeart/2005/8/layout/hierarchy2"/>
     <dgm:cxn modelId="{96C6A9B5-7C0D-453A-8D3D-838B1E47CC7C}" srcId="{45CDA3C7-8713-4369-838A-8B5F475DA36B}" destId="{8B8178A4-03D0-4F83-88CD-9E6E781603E6}" srcOrd="0" destOrd="0" parTransId="{50BC2FEF-90AA-4887-A217-BCE929A4632A}" sibTransId="{0B865DCC-B624-40ED-970E-B677A52C4467}"/>
-    <dgm:cxn modelId="{1A49263F-6051-4A44-AB3C-9C30C8EF22DE}" type="presOf" srcId="{F20EDC0B-CCE5-4D9D-9982-89A201087390}" destId="{CAE1C8E1-FF9C-459C-820F-5A372E5B5202}" srcOrd="1" destOrd="0" presId="urn:microsoft.com/office/officeart/2005/8/layout/hierarchy2"/>
-    <dgm:cxn modelId="{AFE0A03A-3BE6-4784-8322-952CB5145CFD}" type="presOf" srcId="{80D7FF03-79A4-410F-8B98-6A9724B85CBA}" destId="{47ACED10-AF50-4A06-8AC5-32A97AE3B1C8}" srcOrd="0" destOrd="0" presId="urn:microsoft.com/office/officeart/2005/8/layout/hierarchy2"/>
-    <dgm:cxn modelId="{F407F828-685E-4A33-9D13-54118D6A04E9}" type="presParOf" srcId="{BE306FCD-9806-4F30-B3B1-CA273857349C}" destId="{BC89B9CD-5E6C-4475-ADF6-F7C2D7A5A353}" srcOrd="0" destOrd="0" presId="urn:microsoft.com/office/officeart/2005/8/layout/hierarchy2"/>
-    <dgm:cxn modelId="{647F680F-5700-4DC8-829C-FE212C38BB7E}" type="presParOf" srcId="{BC89B9CD-5E6C-4475-ADF6-F7C2D7A5A353}" destId="{6E6D9CAD-33D1-4ABE-986B-53D6D631EB94}" srcOrd="0" destOrd="0" presId="urn:microsoft.com/office/officeart/2005/8/layout/hierarchy2"/>
-    <dgm:cxn modelId="{D52B2773-443A-4B0B-9E5E-1CE1B71E4FCB}" type="presParOf" srcId="{BC89B9CD-5E6C-4475-ADF6-F7C2D7A5A353}" destId="{47C7FA5F-116D-41D5-BE1E-63389D526519}" srcOrd="1" destOrd="0" presId="urn:microsoft.com/office/officeart/2005/8/layout/hierarchy2"/>
-    <dgm:cxn modelId="{82475133-856D-4C1F-B6C3-3FFE66E72EE5}" type="presParOf" srcId="{47C7FA5F-116D-41D5-BE1E-63389D526519}" destId="{B4361C68-E191-4E89-B0BD-BAD091626B5B}" srcOrd="0" destOrd="0" presId="urn:microsoft.com/office/officeart/2005/8/layout/hierarchy2"/>
-    <dgm:cxn modelId="{897CA23D-D184-4FAB-ACEB-F028FC926213}" type="presParOf" srcId="{B4361C68-E191-4E89-B0BD-BAD091626B5B}" destId="{12FD7525-DB42-46F9-B8FD-D33568A05731}" srcOrd="0" destOrd="0" presId="urn:microsoft.com/office/officeart/2005/8/layout/hierarchy2"/>
-    <dgm:cxn modelId="{75DED21F-4BF3-45F1-B3CB-027B7CAC98D8}" type="presParOf" srcId="{47C7FA5F-116D-41D5-BE1E-63389D526519}" destId="{8D4B9DA0-8352-443E-AB23-4081880753A9}" srcOrd="1" destOrd="0" presId="urn:microsoft.com/office/officeart/2005/8/layout/hierarchy2"/>
-    <dgm:cxn modelId="{6147D7AA-5057-4D20-BAAE-54FC10351EDA}" type="presParOf" srcId="{8D4B9DA0-8352-443E-AB23-4081880753A9}" destId="{CA6C5886-D1D3-4819-90BD-4BAC8F1EE87D}" srcOrd="0" destOrd="0" presId="urn:microsoft.com/office/officeart/2005/8/layout/hierarchy2"/>
-    <dgm:cxn modelId="{D3E7DC16-0BD3-4B20-ABF4-B4537FB00C5F}" type="presParOf" srcId="{8D4B9DA0-8352-443E-AB23-4081880753A9}" destId="{9192797A-2A70-45CD-83CD-8CC844391943}" srcOrd="1" destOrd="0" presId="urn:microsoft.com/office/officeart/2005/8/layout/hierarchy2"/>
-    <dgm:cxn modelId="{C196CA04-E6C3-461C-BA9A-5AA4E55A3884}" type="presParOf" srcId="{47C7FA5F-116D-41D5-BE1E-63389D526519}" destId="{E11C7B6F-7180-43A5-992E-3EA5851F2391}" srcOrd="2" destOrd="0" presId="urn:microsoft.com/office/officeart/2005/8/layout/hierarchy2"/>
-    <dgm:cxn modelId="{442B0287-A4A5-406B-9ACF-BCB50E20482F}" type="presParOf" srcId="{E11C7B6F-7180-43A5-992E-3EA5851F2391}" destId="{FB48A239-373B-4448-BD7F-C055FA9C8C48}" srcOrd="0" destOrd="0" presId="urn:microsoft.com/office/officeart/2005/8/layout/hierarchy2"/>
-    <dgm:cxn modelId="{35DCF471-B078-4508-815C-719CD988AB29}" type="presParOf" srcId="{47C7FA5F-116D-41D5-BE1E-63389D526519}" destId="{49833578-BD56-4B76-A7B4-93C083AE7440}" srcOrd="3" destOrd="0" presId="urn:microsoft.com/office/officeart/2005/8/layout/hierarchy2"/>
-    <dgm:cxn modelId="{6D614E38-7E0F-40B8-A51A-8291DD50507B}" type="presParOf" srcId="{49833578-BD56-4B76-A7B4-93C083AE7440}" destId="{419BEB18-32F6-4B18-9238-A8818FE634FC}" srcOrd="0" destOrd="0" presId="urn:microsoft.com/office/officeart/2005/8/layout/hierarchy2"/>
-    <dgm:cxn modelId="{71C3A5F4-BB9E-4574-AC04-62378A535F50}" type="presParOf" srcId="{49833578-BD56-4B76-A7B4-93C083AE7440}" destId="{9606F08B-4F70-4EB6-983D-ED46C176903C}" srcOrd="1" destOrd="0" presId="urn:microsoft.com/office/officeart/2005/8/layout/hierarchy2"/>
-    <dgm:cxn modelId="{B44F75A4-DF4B-4219-89A2-3970A0214862}" type="presParOf" srcId="{47C7FA5F-116D-41D5-BE1E-63389D526519}" destId="{8F195852-041E-423A-B5DF-8945941EB406}" srcOrd="4" destOrd="0" presId="urn:microsoft.com/office/officeart/2005/8/layout/hierarchy2"/>
-    <dgm:cxn modelId="{8FF371E6-F420-4A93-84E6-379F38F46459}" type="presParOf" srcId="{8F195852-041E-423A-B5DF-8945941EB406}" destId="{19EBF599-727A-47CA-B105-7B4051DFB8C7}" srcOrd="0" destOrd="0" presId="urn:microsoft.com/office/officeart/2005/8/layout/hierarchy2"/>
-    <dgm:cxn modelId="{851452E8-0BE6-4655-B320-E78A2D60402C}" type="presParOf" srcId="{47C7FA5F-116D-41D5-BE1E-63389D526519}" destId="{5B0C94E8-6047-4A9D-A59D-4243CA01023B}" srcOrd="5" destOrd="0" presId="urn:microsoft.com/office/officeart/2005/8/layout/hierarchy2"/>
-    <dgm:cxn modelId="{7D2DD3DA-5577-4003-8450-B5A8F75C1CB9}" type="presParOf" srcId="{5B0C94E8-6047-4A9D-A59D-4243CA01023B}" destId="{47ACED10-AF50-4A06-8AC5-32A97AE3B1C8}" srcOrd="0" destOrd="0" presId="urn:microsoft.com/office/officeart/2005/8/layout/hierarchy2"/>
-    <dgm:cxn modelId="{EC96D86B-7B37-41AB-AD93-099235D36DDE}" type="presParOf" srcId="{5B0C94E8-6047-4A9D-A59D-4243CA01023B}" destId="{51C9AA23-5208-47C4-9495-ED7DF43D7949}" srcOrd="1" destOrd="0" presId="urn:microsoft.com/office/officeart/2005/8/layout/hierarchy2"/>
-    <dgm:cxn modelId="{FDFB81A6-FB06-47BC-91E7-E1C342FB0F6A}" type="presParOf" srcId="{BE306FCD-9806-4F30-B3B1-CA273857349C}" destId="{8658F2C1-2E33-4716-96CE-BB95A05DA53A}" srcOrd="1" destOrd="0" presId="urn:microsoft.com/office/officeart/2005/8/layout/hierarchy2"/>
-    <dgm:cxn modelId="{8B83C91B-30F4-4600-A231-3857E0E883D0}" type="presParOf" srcId="{8658F2C1-2E33-4716-96CE-BB95A05DA53A}" destId="{3985982F-35AF-48B0-84C6-0C8F1D9EF2FA}" srcOrd="0" destOrd="0" presId="urn:microsoft.com/office/officeart/2005/8/layout/hierarchy2"/>
-    <dgm:cxn modelId="{8BC27C4B-34F4-42E7-9BFD-8EEF60AC2139}" type="presParOf" srcId="{8658F2C1-2E33-4716-96CE-BB95A05DA53A}" destId="{E962D45F-3934-4127-B852-040B19CBBED4}" srcOrd="1" destOrd="0" presId="urn:microsoft.com/office/officeart/2005/8/layout/hierarchy2"/>
-    <dgm:cxn modelId="{B284A1F6-DB8B-4BCB-8057-F1DC58AF2BA5}" type="presParOf" srcId="{E962D45F-3934-4127-B852-040B19CBBED4}" destId="{AB7C6CD4-FF75-4E23-A8C3-0A2318DBB1D6}" srcOrd="0" destOrd="0" presId="urn:microsoft.com/office/officeart/2005/8/layout/hierarchy2"/>
-    <dgm:cxn modelId="{0CD73E70-E25F-4FCD-AF19-751129AB63FD}" type="presParOf" srcId="{AB7C6CD4-FF75-4E23-A8C3-0A2318DBB1D6}" destId="{86416187-05A5-41DD-ADA2-C443892DABB2}" srcOrd="0" destOrd="0" presId="urn:microsoft.com/office/officeart/2005/8/layout/hierarchy2"/>
-    <dgm:cxn modelId="{C2F94503-D802-4762-8605-5CD15D84F9A7}" type="presParOf" srcId="{E962D45F-3934-4127-B852-040B19CBBED4}" destId="{F5141415-821F-4342-AEDF-E9BC97E8B75D}" srcOrd="1" destOrd="0" presId="urn:microsoft.com/office/officeart/2005/8/layout/hierarchy2"/>
-    <dgm:cxn modelId="{A42F8BA9-24C3-4FBB-8C7F-55B131229956}" type="presParOf" srcId="{F5141415-821F-4342-AEDF-E9BC97E8B75D}" destId="{A1B1FB24-4A19-4073-B3DA-7D6FAFFD6611}" srcOrd="0" destOrd="0" presId="urn:microsoft.com/office/officeart/2005/8/layout/hierarchy2"/>
-    <dgm:cxn modelId="{D11DCD4F-30EB-4407-A7AD-BC578718AA85}" type="presParOf" srcId="{F5141415-821F-4342-AEDF-E9BC97E8B75D}" destId="{1AAB8F11-CB53-4E23-8DA2-6135C0475A27}" srcOrd="1" destOrd="0" presId="urn:microsoft.com/office/officeart/2005/8/layout/hierarchy2"/>
-    <dgm:cxn modelId="{6152501D-456A-4DC0-8BFA-56A59590D668}" type="presParOf" srcId="{1AAB8F11-CB53-4E23-8DA2-6135C0475A27}" destId="{FDA47220-895B-4A69-B2BB-8BF8C016FF4B}" srcOrd="0" destOrd="0" presId="urn:microsoft.com/office/officeart/2005/8/layout/hierarchy2"/>
-    <dgm:cxn modelId="{84B39926-931A-4FF5-83A4-C54FC44F7A9D}" type="presParOf" srcId="{FDA47220-895B-4A69-B2BB-8BF8C016FF4B}" destId="{9F0B1A31-63BD-41F6-82FC-F5574A92E909}" srcOrd="0" destOrd="0" presId="urn:microsoft.com/office/officeart/2005/8/layout/hierarchy2"/>
-    <dgm:cxn modelId="{41996AC8-E557-4A24-93B3-D620627A92AE}" type="presParOf" srcId="{1AAB8F11-CB53-4E23-8DA2-6135C0475A27}" destId="{519D71D9-AD17-481A-BC45-95647664C32A}" srcOrd="1" destOrd="0" presId="urn:microsoft.com/office/officeart/2005/8/layout/hierarchy2"/>
-    <dgm:cxn modelId="{02B39DC3-F446-49FF-9E53-BEC9462C3CF1}" type="presParOf" srcId="{519D71D9-AD17-481A-BC45-95647664C32A}" destId="{C0C8DC8E-72DB-4A2E-A50E-DA1CA06D79E3}" srcOrd="0" destOrd="0" presId="urn:microsoft.com/office/officeart/2005/8/layout/hierarchy2"/>
-    <dgm:cxn modelId="{7F57A1F8-EDBA-4E41-870B-A4671172BDFB}" type="presParOf" srcId="{519D71D9-AD17-481A-BC45-95647664C32A}" destId="{98B01CE3-DDD6-4A2E-A4D8-B0F413861D6D}" srcOrd="1" destOrd="0" presId="urn:microsoft.com/office/officeart/2005/8/layout/hierarchy2"/>
-    <dgm:cxn modelId="{4FBAD984-B93B-45D6-BA3D-ECB05C77E8C9}" type="presParOf" srcId="{1AAB8F11-CB53-4E23-8DA2-6135C0475A27}" destId="{4E10DB54-35ED-4D9F-B388-F6C78413B8E9}" srcOrd="2" destOrd="0" presId="urn:microsoft.com/office/officeart/2005/8/layout/hierarchy2"/>
-    <dgm:cxn modelId="{2BD676BD-EC46-4A93-B6B5-B0AEF00A2DE2}" type="presParOf" srcId="{4E10DB54-35ED-4D9F-B388-F6C78413B8E9}" destId="{F67B909A-A307-4E9B-9469-45A779E59A51}" srcOrd="0" destOrd="0" presId="urn:microsoft.com/office/officeart/2005/8/layout/hierarchy2"/>
-    <dgm:cxn modelId="{641C705C-2F19-4982-9BDD-83EAB5B12D90}" type="presParOf" srcId="{1AAB8F11-CB53-4E23-8DA2-6135C0475A27}" destId="{14714887-E966-470C-860D-96908FD88E18}" srcOrd="3" destOrd="0" presId="urn:microsoft.com/office/officeart/2005/8/layout/hierarchy2"/>
-    <dgm:cxn modelId="{5B22B8F9-665B-46D2-AB2D-65E7414FACC1}" type="presParOf" srcId="{14714887-E966-470C-860D-96908FD88E18}" destId="{1906A700-A645-429B-8F9F-2A4F59D4835E}" srcOrd="0" destOrd="0" presId="urn:microsoft.com/office/officeart/2005/8/layout/hierarchy2"/>
-    <dgm:cxn modelId="{54FEDE37-6206-444E-AC98-3F18DED633B3}" type="presParOf" srcId="{14714887-E966-470C-860D-96908FD88E18}" destId="{9E21E745-5CA6-4C1A-A097-7D4CFAE8952B}" srcOrd="1" destOrd="0" presId="urn:microsoft.com/office/officeart/2005/8/layout/hierarchy2"/>
-    <dgm:cxn modelId="{48A33835-DBC3-4DE8-BE33-BB620EEB43BB}" type="presParOf" srcId="{1AAB8F11-CB53-4E23-8DA2-6135C0475A27}" destId="{2938BCE4-55BC-4FA7-8B13-8D7362E71CAD}" srcOrd="4" destOrd="0" presId="urn:microsoft.com/office/officeart/2005/8/layout/hierarchy2"/>
-    <dgm:cxn modelId="{839CF846-24C8-4F58-8D72-54D21DBC0B07}" type="presParOf" srcId="{2938BCE4-55BC-4FA7-8B13-8D7362E71CAD}" destId="{A6341011-54EC-4E06-9306-EAF2DE56CD2C}" srcOrd="0" destOrd="0" presId="urn:microsoft.com/office/officeart/2005/8/layout/hierarchy2"/>
-    <dgm:cxn modelId="{A1403504-C6A3-4D86-97F0-1D8AEC9CAE17}" type="presParOf" srcId="{1AAB8F11-CB53-4E23-8DA2-6135C0475A27}" destId="{A0A8C24A-B549-4DD3-A86B-5C27239361DA}" srcOrd="5" destOrd="0" presId="urn:microsoft.com/office/officeart/2005/8/layout/hierarchy2"/>
-    <dgm:cxn modelId="{97BCCE5E-505F-4B6F-B014-98A8C4265B7C}" type="presParOf" srcId="{A0A8C24A-B549-4DD3-A86B-5C27239361DA}" destId="{368F1645-5A66-45DB-B296-C23315AB7E22}" srcOrd="0" destOrd="0" presId="urn:microsoft.com/office/officeart/2005/8/layout/hierarchy2"/>
-    <dgm:cxn modelId="{C014167C-6516-452C-B869-AE1F01897E6C}" type="presParOf" srcId="{A0A8C24A-B549-4DD3-A86B-5C27239361DA}" destId="{AAB70EE2-6F5D-4397-9BEA-BD14754644EA}" srcOrd="1" destOrd="0" presId="urn:microsoft.com/office/officeart/2005/8/layout/hierarchy2"/>
-    <dgm:cxn modelId="{1E201D7B-4967-4261-851B-66ED4C2D0278}" type="presParOf" srcId="{BE306FCD-9806-4F30-B3B1-CA273857349C}" destId="{3EC8FEA1-FACA-4B7A-ACC4-B6309011D501}" srcOrd="2" destOrd="0" presId="urn:microsoft.com/office/officeart/2005/8/layout/hierarchy2"/>
-    <dgm:cxn modelId="{F2FE5B76-DDEB-4B35-97B9-1636A3FD4A1E}" type="presParOf" srcId="{3EC8FEA1-FACA-4B7A-ACC4-B6309011D501}" destId="{2AEF7D3A-FF38-45BC-9B3E-D40CCE847072}" srcOrd="0" destOrd="0" presId="urn:microsoft.com/office/officeart/2005/8/layout/hierarchy2"/>
-    <dgm:cxn modelId="{CBA68796-F86D-4A4C-B56A-C7E670060F8E}" type="presParOf" srcId="{3EC8FEA1-FACA-4B7A-ACC4-B6309011D501}" destId="{2E81C92C-CE54-4B34-8AD9-23F5F8E60BCB}" srcOrd="1" destOrd="0" presId="urn:microsoft.com/office/officeart/2005/8/layout/hierarchy2"/>
-    <dgm:cxn modelId="{AF84F2FF-488C-463B-AC6C-9C24B2F87C63}" type="presParOf" srcId="{2E81C92C-CE54-4B34-8AD9-23F5F8E60BCB}" destId="{674BA392-5914-4B78-A520-EE26D65D05C8}" srcOrd="0" destOrd="0" presId="urn:microsoft.com/office/officeart/2005/8/layout/hierarchy2"/>
-    <dgm:cxn modelId="{18482B92-A320-4065-A691-56414E656AC8}" type="presParOf" srcId="{674BA392-5914-4B78-A520-EE26D65D05C8}" destId="{CAE1C8E1-FF9C-459C-820F-5A372E5B5202}" srcOrd="0" destOrd="0" presId="urn:microsoft.com/office/officeart/2005/8/layout/hierarchy2"/>
-    <dgm:cxn modelId="{8EE3D720-598C-458C-8EBB-3C6E5853138C}" type="presParOf" srcId="{2E81C92C-CE54-4B34-8AD9-23F5F8E60BCB}" destId="{905C17AD-FE93-4469-8609-EDCF89529AA2}" srcOrd="1" destOrd="0" presId="urn:microsoft.com/office/officeart/2005/8/layout/hierarchy2"/>
-    <dgm:cxn modelId="{F814A2CB-5D2D-4A5A-B14D-C508E61EC4C7}" type="presParOf" srcId="{905C17AD-FE93-4469-8609-EDCF89529AA2}" destId="{497DB5E4-8EF3-40EA-9803-E80F51F19C35}" srcOrd="0" destOrd="0" presId="urn:microsoft.com/office/officeart/2005/8/layout/hierarchy2"/>
-    <dgm:cxn modelId="{2938E271-4FA0-47D1-AE28-DF6A17F8FC6C}" type="presParOf" srcId="{905C17AD-FE93-4469-8609-EDCF89529AA2}" destId="{A54907F9-77D3-493A-BD14-6183BAA27BA4}" srcOrd="1" destOrd="0" presId="urn:microsoft.com/office/officeart/2005/8/layout/hierarchy2"/>
-    <dgm:cxn modelId="{DEE0EAB7-4D3F-4E23-9F97-0061CA2DF179}" type="presParOf" srcId="{2E81C92C-CE54-4B34-8AD9-23F5F8E60BCB}" destId="{EB2274FC-15F8-41B7-935B-E389FD47AFD1}" srcOrd="2" destOrd="0" presId="urn:microsoft.com/office/officeart/2005/8/layout/hierarchy2"/>
-    <dgm:cxn modelId="{07AB01F7-728C-44A4-AD1B-9DB1A1B41517}" type="presParOf" srcId="{EB2274FC-15F8-41B7-935B-E389FD47AFD1}" destId="{87E32AC2-4577-44E3-BD84-D5E3BD970540}" srcOrd="0" destOrd="0" presId="urn:microsoft.com/office/officeart/2005/8/layout/hierarchy2"/>
-    <dgm:cxn modelId="{A156B656-1AE6-428E-B2BF-074E35FA9824}" type="presParOf" srcId="{2E81C92C-CE54-4B34-8AD9-23F5F8E60BCB}" destId="{9076073A-94D7-4B3A-BEDD-A7CFB249D472}" srcOrd="3" destOrd="0" presId="urn:microsoft.com/office/officeart/2005/8/layout/hierarchy2"/>
-    <dgm:cxn modelId="{91734BEB-661F-4F1B-8A51-829FF11D5544}" type="presParOf" srcId="{9076073A-94D7-4B3A-BEDD-A7CFB249D472}" destId="{F53448B5-447F-4F1A-81C6-1F0D19E192DD}" srcOrd="0" destOrd="0" presId="urn:microsoft.com/office/officeart/2005/8/layout/hierarchy2"/>
-    <dgm:cxn modelId="{A87C5870-2B3A-473B-803E-C14AF23AA529}" type="presParOf" srcId="{9076073A-94D7-4B3A-BEDD-A7CFB249D472}" destId="{9771CB1D-2BA5-42D9-9957-3E7E79F8490A}" srcOrd="1" destOrd="0" presId="urn:microsoft.com/office/officeart/2005/8/layout/hierarchy2"/>
+    <dgm:cxn modelId="{2DE5FD4D-E308-4D65-8C23-2AEF1A8201E7}" type="presParOf" srcId="{BE306FCD-9806-4F30-B3B1-CA273857349C}" destId="{BC89B9CD-5E6C-4475-ADF6-F7C2D7A5A353}" srcOrd="0" destOrd="0" presId="urn:microsoft.com/office/officeart/2005/8/layout/hierarchy2"/>
+    <dgm:cxn modelId="{B5738286-9B91-4396-AF12-C28D3983D0FE}" type="presParOf" srcId="{BC89B9CD-5E6C-4475-ADF6-F7C2D7A5A353}" destId="{6E6D9CAD-33D1-4ABE-986B-53D6D631EB94}" srcOrd="0" destOrd="0" presId="urn:microsoft.com/office/officeart/2005/8/layout/hierarchy2"/>
+    <dgm:cxn modelId="{760EE83B-9639-4EFC-BBAF-6FABBAC5CF77}" type="presParOf" srcId="{BC89B9CD-5E6C-4475-ADF6-F7C2D7A5A353}" destId="{47C7FA5F-116D-41D5-BE1E-63389D526519}" srcOrd="1" destOrd="0" presId="urn:microsoft.com/office/officeart/2005/8/layout/hierarchy2"/>
+    <dgm:cxn modelId="{CBCDBB8E-3727-44A3-BE7F-93541628A486}" type="presParOf" srcId="{47C7FA5F-116D-41D5-BE1E-63389D526519}" destId="{B4361C68-E191-4E89-B0BD-BAD091626B5B}" srcOrd="0" destOrd="0" presId="urn:microsoft.com/office/officeart/2005/8/layout/hierarchy2"/>
+    <dgm:cxn modelId="{DD2B6C3B-746D-41AC-8196-2C982C87F47D}" type="presParOf" srcId="{B4361C68-E191-4E89-B0BD-BAD091626B5B}" destId="{12FD7525-DB42-46F9-B8FD-D33568A05731}" srcOrd="0" destOrd="0" presId="urn:microsoft.com/office/officeart/2005/8/layout/hierarchy2"/>
+    <dgm:cxn modelId="{45A469AA-4F5A-4CCD-9422-AB7821EA55CA}" type="presParOf" srcId="{47C7FA5F-116D-41D5-BE1E-63389D526519}" destId="{8D4B9DA0-8352-443E-AB23-4081880753A9}" srcOrd="1" destOrd="0" presId="urn:microsoft.com/office/officeart/2005/8/layout/hierarchy2"/>
+    <dgm:cxn modelId="{FC175AD8-B58A-47E6-9DAD-8382DD51A277}" type="presParOf" srcId="{8D4B9DA0-8352-443E-AB23-4081880753A9}" destId="{CA6C5886-D1D3-4819-90BD-4BAC8F1EE87D}" srcOrd="0" destOrd="0" presId="urn:microsoft.com/office/officeart/2005/8/layout/hierarchy2"/>
+    <dgm:cxn modelId="{A9F96F40-F41D-4F72-9C10-4773543DC109}" type="presParOf" srcId="{8D4B9DA0-8352-443E-AB23-4081880753A9}" destId="{9192797A-2A70-45CD-83CD-8CC844391943}" srcOrd="1" destOrd="0" presId="urn:microsoft.com/office/officeart/2005/8/layout/hierarchy2"/>
+    <dgm:cxn modelId="{F974001E-8478-4413-9330-747A85FBF614}" type="presParOf" srcId="{47C7FA5F-116D-41D5-BE1E-63389D526519}" destId="{E11C7B6F-7180-43A5-992E-3EA5851F2391}" srcOrd="2" destOrd="0" presId="urn:microsoft.com/office/officeart/2005/8/layout/hierarchy2"/>
+    <dgm:cxn modelId="{7A39E863-0935-4CD6-BDD2-A232CE83DF21}" type="presParOf" srcId="{E11C7B6F-7180-43A5-992E-3EA5851F2391}" destId="{FB48A239-373B-4448-BD7F-C055FA9C8C48}" srcOrd="0" destOrd="0" presId="urn:microsoft.com/office/officeart/2005/8/layout/hierarchy2"/>
+    <dgm:cxn modelId="{5C03F758-F25C-42AC-B0A6-50251066C34D}" type="presParOf" srcId="{47C7FA5F-116D-41D5-BE1E-63389D526519}" destId="{49833578-BD56-4B76-A7B4-93C083AE7440}" srcOrd="3" destOrd="0" presId="urn:microsoft.com/office/officeart/2005/8/layout/hierarchy2"/>
+    <dgm:cxn modelId="{CCB7AB8E-711A-409F-AFE5-FA0A16F6CF4A}" type="presParOf" srcId="{49833578-BD56-4B76-A7B4-93C083AE7440}" destId="{419BEB18-32F6-4B18-9238-A8818FE634FC}" srcOrd="0" destOrd="0" presId="urn:microsoft.com/office/officeart/2005/8/layout/hierarchy2"/>
+    <dgm:cxn modelId="{BC8F2A27-3813-4A71-9E1D-15D312165C2A}" type="presParOf" srcId="{49833578-BD56-4B76-A7B4-93C083AE7440}" destId="{9606F08B-4F70-4EB6-983D-ED46C176903C}" srcOrd="1" destOrd="0" presId="urn:microsoft.com/office/officeart/2005/8/layout/hierarchy2"/>
+    <dgm:cxn modelId="{74CA5B1E-7B0D-4E97-8708-761BFFA42718}" type="presParOf" srcId="{47C7FA5F-116D-41D5-BE1E-63389D526519}" destId="{8F195852-041E-423A-B5DF-8945941EB406}" srcOrd="4" destOrd="0" presId="urn:microsoft.com/office/officeart/2005/8/layout/hierarchy2"/>
+    <dgm:cxn modelId="{EA643B11-96E4-44FA-AAC8-35C6E6002993}" type="presParOf" srcId="{8F195852-041E-423A-B5DF-8945941EB406}" destId="{19EBF599-727A-47CA-B105-7B4051DFB8C7}" srcOrd="0" destOrd="0" presId="urn:microsoft.com/office/officeart/2005/8/layout/hierarchy2"/>
+    <dgm:cxn modelId="{F3E6481E-C062-42ED-A05A-6E8745237A6B}" type="presParOf" srcId="{47C7FA5F-116D-41D5-BE1E-63389D526519}" destId="{5B0C94E8-6047-4A9D-A59D-4243CA01023B}" srcOrd="5" destOrd="0" presId="urn:microsoft.com/office/officeart/2005/8/layout/hierarchy2"/>
+    <dgm:cxn modelId="{ABD585A4-F672-4889-BB01-00AC0C59EF00}" type="presParOf" srcId="{5B0C94E8-6047-4A9D-A59D-4243CA01023B}" destId="{47ACED10-AF50-4A06-8AC5-32A97AE3B1C8}" srcOrd="0" destOrd="0" presId="urn:microsoft.com/office/officeart/2005/8/layout/hierarchy2"/>
+    <dgm:cxn modelId="{905AA5C0-7392-4458-8B9F-B0FED06E1C0B}" type="presParOf" srcId="{5B0C94E8-6047-4A9D-A59D-4243CA01023B}" destId="{51C9AA23-5208-47C4-9495-ED7DF43D7949}" srcOrd="1" destOrd="0" presId="urn:microsoft.com/office/officeart/2005/8/layout/hierarchy2"/>
+    <dgm:cxn modelId="{8DA99977-4D20-4E3D-8067-C567656F0A04}" type="presParOf" srcId="{BE306FCD-9806-4F30-B3B1-CA273857349C}" destId="{8658F2C1-2E33-4716-96CE-BB95A05DA53A}" srcOrd="1" destOrd="0" presId="urn:microsoft.com/office/officeart/2005/8/layout/hierarchy2"/>
+    <dgm:cxn modelId="{44075604-EDF6-465B-8062-5BF8A080A9C7}" type="presParOf" srcId="{8658F2C1-2E33-4716-96CE-BB95A05DA53A}" destId="{3985982F-35AF-48B0-84C6-0C8F1D9EF2FA}" srcOrd="0" destOrd="0" presId="urn:microsoft.com/office/officeart/2005/8/layout/hierarchy2"/>
+    <dgm:cxn modelId="{56103DA0-EBC3-447E-A479-5AD5175BD314}" type="presParOf" srcId="{8658F2C1-2E33-4716-96CE-BB95A05DA53A}" destId="{E962D45F-3934-4127-B852-040B19CBBED4}" srcOrd="1" destOrd="0" presId="urn:microsoft.com/office/officeart/2005/8/layout/hierarchy2"/>
+    <dgm:cxn modelId="{4E7DE370-B574-4796-A524-DB7103689F7A}" type="presParOf" srcId="{E962D45F-3934-4127-B852-040B19CBBED4}" destId="{AB7C6CD4-FF75-4E23-A8C3-0A2318DBB1D6}" srcOrd="0" destOrd="0" presId="urn:microsoft.com/office/officeart/2005/8/layout/hierarchy2"/>
+    <dgm:cxn modelId="{0E62FEE0-4796-4139-A459-0D12E3CBD5FF}" type="presParOf" srcId="{AB7C6CD4-FF75-4E23-A8C3-0A2318DBB1D6}" destId="{86416187-05A5-41DD-ADA2-C443892DABB2}" srcOrd="0" destOrd="0" presId="urn:microsoft.com/office/officeart/2005/8/layout/hierarchy2"/>
+    <dgm:cxn modelId="{8426F4D8-BB6B-46C5-83C9-95FAC2D549D7}" type="presParOf" srcId="{E962D45F-3934-4127-B852-040B19CBBED4}" destId="{F5141415-821F-4342-AEDF-E9BC97E8B75D}" srcOrd="1" destOrd="0" presId="urn:microsoft.com/office/officeart/2005/8/layout/hierarchy2"/>
+    <dgm:cxn modelId="{90F4FB06-43BE-4112-BB93-201775DFAF3F}" type="presParOf" srcId="{F5141415-821F-4342-AEDF-E9BC97E8B75D}" destId="{A1B1FB24-4A19-4073-B3DA-7D6FAFFD6611}" srcOrd="0" destOrd="0" presId="urn:microsoft.com/office/officeart/2005/8/layout/hierarchy2"/>
+    <dgm:cxn modelId="{586E8C85-0243-4706-B800-7453E568E300}" type="presParOf" srcId="{F5141415-821F-4342-AEDF-E9BC97E8B75D}" destId="{1AAB8F11-CB53-4E23-8DA2-6135C0475A27}" srcOrd="1" destOrd="0" presId="urn:microsoft.com/office/officeart/2005/8/layout/hierarchy2"/>
+    <dgm:cxn modelId="{2CA14FD9-B718-4709-BA27-39FC62B3B55D}" type="presParOf" srcId="{1AAB8F11-CB53-4E23-8DA2-6135C0475A27}" destId="{FDA47220-895B-4A69-B2BB-8BF8C016FF4B}" srcOrd="0" destOrd="0" presId="urn:microsoft.com/office/officeart/2005/8/layout/hierarchy2"/>
+    <dgm:cxn modelId="{E1B26186-3B5A-4656-BAD0-FD87A23BAA7A}" type="presParOf" srcId="{FDA47220-895B-4A69-B2BB-8BF8C016FF4B}" destId="{9F0B1A31-63BD-41F6-82FC-F5574A92E909}" srcOrd="0" destOrd="0" presId="urn:microsoft.com/office/officeart/2005/8/layout/hierarchy2"/>
+    <dgm:cxn modelId="{04FD623B-584E-4A03-B99D-902CBEEC5CC0}" type="presParOf" srcId="{1AAB8F11-CB53-4E23-8DA2-6135C0475A27}" destId="{519D71D9-AD17-481A-BC45-95647664C32A}" srcOrd="1" destOrd="0" presId="urn:microsoft.com/office/officeart/2005/8/layout/hierarchy2"/>
+    <dgm:cxn modelId="{9F031D00-552C-4D50-8FCD-72A55D8C6BA6}" type="presParOf" srcId="{519D71D9-AD17-481A-BC45-95647664C32A}" destId="{C0C8DC8E-72DB-4A2E-A50E-DA1CA06D79E3}" srcOrd="0" destOrd="0" presId="urn:microsoft.com/office/officeart/2005/8/layout/hierarchy2"/>
+    <dgm:cxn modelId="{5C58F7C1-F606-4C23-B6D6-28A0A467FED7}" type="presParOf" srcId="{519D71D9-AD17-481A-BC45-95647664C32A}" destId="{98B01CE3-DDD6-4A2E-A4D8-B0F413861D6D}" srcOrd="1" destOrd="0" presId="urn:microsoft.com/office/officeart/2005/8/layout/hierarchy2"/>
+    <dgm:cxn modelId="{5809F6A3-648C-482F-A150-301436B3118E}" type="presParOf" srcId="{1AAB8F11-CB53-4E23-8DA2-6135C0475A27}" destId="{4E10DB54-35ED-4D9F-B388-F6C78413B8E9}" srcOrd="2" destOrd="0" presId="urn:microsoft.com/office/officeart/2005/8/layout/hierarchy2"/>
+    <dgm:cxn modelId="{FE045E40-523A-4636-98A0-DCC66268F012}" type="presParOf" srcId="{4E10DB54-35ED-4D9F-B388-F6C78413B8E9}" destId="{F67B909A-A307-4E9B-9469-45A779E59A51}" srcOrd="0" destOrd="0" presId="urn:microsoft.com/office/officeart/2005/8/layout/hierarchy2"/>
+    <dgm:cxn modelId="{3C45DB4C-6AE4-4C65-98BB-849BDC293A06}" type="presParOf" srcId="{1AAB8F11-CB53-4E23-8DA2-6135C0475A27}" destId="{14714887-E966-470C-860D-96908FD88E18}" srcOrd="3" destOrd="0" presId="urn:microsoft.com/office/officeart/2005/8/layout/hierarchy2"/>
+    <dgm:cxn modelId="{BD359C3D-98A0-42EE-B13B-728F6195CDAA}" type="presParOf" srcId="{14714887-E966-470C-860D-96908FD88E18}" destId="{1906A700-A645-429B-8F9F-2A4F59D4835E}" srcOrd="0" destOrd="0" presId="urn:microsoft.com/office/officeart/2005/8/layout/hierarchy2"/>
+    <dgm:cxn modelId="{7726BE09-3BFB-4B59-A5E3-A25FE55DE9E3}" type="presParOf" srcId="{14714887-E966-470C-860D-96908FD88E18}" destId="{9E21E745-5CA6-4C1A-A097-7D4CFAE8952B}" srcOrd="1" destOrd="0" presId="urn:microsoft.com/office/officeart/2005/8/layout/hierarchy2"/>
+    <dgm:cxn modelId="{9600CBF4-B2F6-43D0-840A-C0AF012456B6}" type="presParOf" srcId="{1AAB8F11-CB53-4E23-8DA2-6135C0475A27}" destId="{2938BCE4-55BC-4FA7-8B13-8D7362E71CAD}" srcOrd="4" destOrd="0" presId="urn:microsoft.com/office/officeart/2005/8/layout/hierarchy2"/>
+    <dgm:cxn modelId="{F8E4A9BB-56AD-449C-ADED-380D711DB941}" type="presParOf" srcId="{2938BCE4-55BC-4FA7-8B13-8D7362E71CAD}" destId="{A6341011-54EC-4E06-9306-EAF2DE56CD2C}" srcOrd="0" destOrd="0" presId="urn:microsoft.com/office/officeart/2005/8/layout/hierarchy2"/>
+    <dgm:cxn modelId="{7828620A-9CF3-4A46-8050-12A8D2391618}" type="presParOf" srcId="{1AAB8F11-CB53-4E23-8DA2-6135C0475A27}" destId="{A0A8C24A-B549-4DD3-A86B-5C27239361DA}" srcOrd="5" destOrd="0" presId="urn:microsoft.com/office/officeart/2005/8/layout/hierarchy2"/>
+    <dgm:cxn modelId="{7804F7AC-AC79-4DDC-B4E8-9A0BCAAE6420}" type="presParOf" srcId="{A0A8C24A-B549-4DD3-A86B-5C27239361DA}" destId="{368F1645-5A66-45DB-B296-C23315AB7E22}" srcOrd="0" destOrd="0" presId="urn:microsoft.com/office/officeart/2005/8/layout/hierarchy2"/>
+    <dgm:cxn modelId="{AA8CB064-CAED-4347-814F-7CCD0F9BD536}" type="presParOf" srcId="{A0A8C24A-B549-4DD3-A86B-5C27239361DA}" destId="{AAB70EE2-6F5D-4397-9BEA-BD14754644EA}" srcOrd="1" destOrd="0" presId="urn:microsoft.com/office/officeart/2005/8/layout/hierarchy2"/>
+    <dgm:cxn modelId="{67408C94-BF27-4D16-A61F-79EF9B9371C5}" type="presParOf" srcId="{BE306FCD-9806-4F30-B3B1-CA273857349C}" destId="{3EC8FEA1-FACA-4B7A-ACC4-B6309011D501}" srcOrd="2" destOrd="0" presId="urn:microsoft.com/office/officeart/2005/8/layout/hierarchy2"/>
+    <dgm:cxn modelId="{E54D222A-83AD-4EF1-A0FE-88C2E001A176}" type="presParOf" srcId="{3EC8FEA1-FACA-4B7A-ACC4-B6309011D501}" destId="{2AEF7D3A-FF38-45BC-9B3E-D40CCE847072}" srcOrd="0" destOrd="0" presId="urn:microsoft.com/office/officeart/2005/8/layout/hierarchy2"/>
+    <dgm:cxn modelId="{418FB890-403C-4FF5-A096-DC82378A3631}" type="presParOf" srcId="{3EC8FEA1-FACA-4B7A-ACC4-B6309011D501}" destId="{2E81C92C-CE54-4B34-8AD9-23F5F8E60BCB}" srcOrd="1" destOrd="0" presId="urn:microsoft.com/office/officeart/2005/8/layout/hierarchy2"/>
+    <dgm:cxn modelId="{85B98DE8-0AE3-4ECA-89AA-F943F15882D6}" type="presParOf" srcId="{2E81C92C-CE54-4B34-8AD9-23F5F8E60BCB}" destId="{674BA392-5914-4B78-A520-EE26D65D05C8}" srcOrd="0" destOrd="0" presId="urn:microsoft.com/office/officeart/2005/8/layout/hierarchy2"/>
+    <dgm:cxn modelId="{80AF2BA9-B084-46D6-89B6-6748BD645D29}" type="presParOf" srcId="{674BA392-5914-4B78-A520-EE26D65D05C8}" destId="{CAE1C8E1-FF9C-459C-820F-5A372E5B5202}" srcOrd="0" destOrd="0" presId="urn:microsoft.com/office/officeart/2005/8/layout/hierarchy2"/>
+    <dgm:cxn modelId="{52B92D28-BF5C-438D-A671-AA04EA798ABC}" type="presParOf" srcId="{2E81C92C-CE54-4B34-8AD9-23F5F8E60BCB}" destId="{905C17AD-FE93-4469-8609-EDCF89529AA2}" srcOrd="1" destOrd="0" presId="urn:microsoft.com/office/officeart/2005/8/layout/hierarchy2"/>
+    <dgm:cxn modelId="{7D45F0F3-0E25-4CF2-B8F8-02C76B139C92}" type="presParOf" srcId="{905C17AD-FE93-4469-8609-EDCF89529AA2}" destId="{497DB5E4-8EF3-40EA-9803-E80F51F19C35}" srcOrd="0" destOrd="0" presId="urn:microsoft.com/office/officeart/2005/8/layout/hierarchy2"/>
+    <dgm:cxn modelId="{5B3C4EA7-B987-43B0-9BAF-40D277CE4EE8}" type="presParOf" srcId="{905C17AD-FE93-4469-8609-EDCF89529AA2}" destId="{A54907F9-77D3-493A-BD14-6183BAA27BA4}" srcOrd="1" destOrd="0" presId="urn:microsoft.com/office/officeart/2005/8/layout/hierarchy2"/>
+    <dgm:cxn modelId="{CC3C4448-8A2C-4749-868D-F5AE7F2C8B31}" type="presParOf" srcId="{2E81C92C-CE54-4B34-8AD9-23F5F8E60BCB}" destId="{EB2274FC-15F8-41B7-935B-E389FD47AFD1}" srcOrd="2" destOrd="0" presId="urn:microsoft.com/office/officeart/2005/8/layout/hierarchy2"/>
+    <dgm:cxn modelId="{E94DFD5A-A0E8-402C-B7E9-6FE98B1908A7}" type="presParOf" srcId="{EB2274FC-15F8-41B7-935B-E389FD47AFD1}" destId="{87E32AC2-4577-44E3-BD84-D5E3BD970540}" srcOrd="0" destOrd="0" presId="urn:microsoft.com/office/officeart/2005/8/layout/hierarchy2"/>
+    <dgm:cxn modelId="{730ABAF2-AC49-4036-A058-D5E61EDEDE13}" type="presParOf" srcId="{2E81C92C-CE54-4B34-8AD9-23F5F8E60BCB}" destId="{9076073A-94D7-4B3A-BEDD-A7CFB249D472}" srcOrd="3" destOrd="0" presId="urn:microsoft.com/office/officeart/2005/8/layout/hierarchy2"/>
+    <dgm:cxn modelId="{F32444F7-E024-416B-B0AE-641B61F22F0A}" type="presParOf" srcId="{9076073A-94D7-4B3A-BEDD-A7CFB249D472}" destId="{F53448B5-447F-4F1A-81C6-1F0D19E192DD}" srcOrd="0" destOrd="0" presId="urn:microsoft.com/office/officeart/2005/8/layout/hierarchy2"/>
+    <dgm:cxn modelId="{0FC52F82-BA89-4DF4-B421-66B649649B09}" type="presParOf" srcId="{9076073A-94D7-4B3A-BEDD-A7CFB249D472}" destId="{9771CB1D-2BA5-42D9-9957-3E7E79F8490A}" srcOrd="1" destOrd="0" presId="urn:microsoft.com/office/officeart/2005/8/layout/hierarchy2"/>
   </dgm:cxnLst>
   <dgm:bg/>
   <dgm:whole/>
@@ -27627,7 +26670,7 @@
 </file>
 
 <file path=customXml/itemProps3.xml><?xml version="1.0" encoding="utf-8"?>
-<ds:datastoreItem xmlns:ds="http://schemas.openxmlformats.org/officeDocument/2006/customXml" ds:itemID="{E54D7AF7-A586-4E95-BB8A-E8332E47B082}">
+<ds:datastoreItem xmlns:ds="http://schemas.openxmlformats.org/officeDocument/2006/customXml" ds:itemID="{CCE47FD9-5786-4575-9CDC-DEF4336B3FC3}">
   <ds:schemaRefs>
     <ds:schemaRef ds:uri="http://schemas.openxmlformats.org/officeDocument/2006/bibliography"/>
   </ds:schemaRefs>
